--- a/【入門03】Apache入門.docx
+++ b/【入門03】Apache入門.docx
@@ -91,16 +91,16 @@
         <w:rPr>
           <w:rFonts w:ascii="Consolas" w:hAnsi="Consolas" w:cs="Consolas"/>
           <w:b/>
-          <w:sz w:val="21"/>
-          <w:szCs w:val="21"/>
+          <w:sz w:val="40"/>
+          <w:szCs w:val="40"/>
         </w:rPr>
       </w:pPr>
       <w:r>
         <w:rPr>
           <w:rFonts w:ascii="Consolas" w:hAnsi="Consolas" w:cs="Consolas"/>
           <w:b/>
-          <w:sz w:val="21"/>
-          <w:szCs w:val="21"/>
+          <w:sz w:val="40"/>
+          <w:szCs w:val="40"/>
         </w:rPr>
         <w:t>Phần</w:t>
       </w:r>
@@ -108,8 +108,8 @@
         <w:rPr>
           <w:rFonts w:ascii="Consolas" w:hAnsi="Consolas" w:cs="Consolas"/>
           <w:b/>
-          <w:sz w:val="21"/>
-          <w:szCs w:val="21"/>
+          <w:sz w:val="40"/>
+          <w:szCs w:val="40"/>
         </w:rPr>
         <w:t xml:space="preserve"> 1.Cài đặt Apache</w:t>
       </w:r>
@@ -160,14 +160,14 @@
         <w:spacing w:before="100" w:beforeAutospacing="1" w:after="100" w:afterAutospacing="1" w:line="240" w:lineRule="auto"/>
         <w:jc w:val="both"/>
         <w:rPr>
-          <w:rFonts w:ascii="Consolas" w:eastAsia="ＭＳ Ｐゴシック" w:hAnsi="Consolas" w:cs="Consolas"/>
-          <w:sz w:val="21"/>
-          <w:szCs w:val="21"/>
-        </w:rPr>
-      </w:pPr>
-      <w:r>
-        <w:rPr>
-          <w:rFonts w:ascii="Consolas" w:eastAsia="ＭＳ Ｐゴシック" w:hAnsi="Consolas" w:cs="Consolas"/>
+          <w:rFonts w:ascii="Consolas" w:eastAsia="MS PGothic" w:hAnsi="Consolas" w:cs="Consolas"/>
+          <w:sz w:val="21"/>
+          <w:szCs w:val="21"/>
+        </w:rPr>
+      </w:pPr>
+      <w:r>
+        <w:rPr>
+          <w:rFonts w:ascii="Consolas" w:eastAsia="MS PGothic" w:hAnsi="Consolas" w:cs="Consolas"/>
           <w:sz w:val="21"/>
           <w:szCs w:val="21"/>
         </w:rPr>
@@ -176,7 +176,7 @@
       <w:proofErr w:type="gramStart"/>
       <w:r>
         <w:rPr>
-          <w:rFonts w:ascii="Consolas" w:eastAsia="ＭＳ Ｐゴシック" w:hAnsi="Consolas" w:cs="Consolas"/>
+          <w:rFonts w:ascii="Consolas" w:eastAsia="MS PGothic" w:hAnsi="Consolas" w:cs="Consolas"/>
           <w:sz w:val="21"/>
           <w:szCs w:val="21"/>
         </w:rPr>
@@ -185,7 +185,7 @@
       <w:proofErr w:type="gramEnd"/>
       <w:r>
         <w:rPr>
-          <w:rFonts w:ascii="Consolas" w:eastAsia="ＭＳ Ｐゴシック" w:hAnsi="Consolas" w:cs="Consolas"/>
+          <w:rFonts w:ascii="Consolas" w:eastAsia="MS PGothic" w:hAnsi="Consolas" w:cs="Consolas"/>
           <w:sz w:val="21"/>
           <w:szCs w:val="21"/>
         </w:rPr>
@@ -193,7 +193,7 @@
       </w:r>
       <w:r>
         <w:rPr>
-          <w:rFonts w:ascii="Consolas" w:eastAsia="ＭＳ Ｐゴシック" w:hAnsi="Consolas" w:cs="Consolas"/>
+          <w:rFonts w:ascii="Consolas" w:eastAsia="MS PGothic" w:hAnsi="Consolas" w:cs="Consolas"/>
           <w:sz w:val="21"/>
           <w:szCs w:val="21"/>
         </w:rPr>
@@ -201,7 +201,7 @@
       </w:r>
       <w:r>
         <w:rPr>
-          <w:rFonts w:ascii="Consolas" w:eastAsia="ＭＳ Ｐゴシック" w:hAnsi="Consolas" w:cs="Consolas"/>
+          <w:rFonts w:ascii="Consolas" w:eastAsia="MS PGothic" w:hAnsi="Consolas" w:cs="Consolas"/>
           <w:sz w:val="21"/>
           <w:szCs w:val="21"/>
         </w:rPr>
@@ -209,7 +209,7 @@
       </w:r>
       <w:r>
         <w:rPr>
-          <w:rFonts w:ascii="Consolas" w:eastAsia="ＭＳ Ｐゴシック" w:hAnsi="Consolas" w:cs="Consolas"/>
+          <w:rFonts w:ascii="Consolas" w:eastAsia="MS PGothic" w:hAnsi="Consolas" w:cs="Consolas"/>
           <w:sz w:val="21"/>
           <w:szCs w:val="21"/>
         </w:rPr>
@@ -217,7 +217,7 @@
       </w:r>
       <w:r>
         <w:rPr>
-          <w:rFonts w:ascii="Consolas" w:eastAsia="ＭＳ Ｐゴシック" w:hAnsi="Consolas" w:cs="Consolas"/>
+          <w:rFonts w:ascii="Consolas" w:eastAsia="MS PGothic" w:hAnsi="Consolas" w:cs="Consolas"/>
           <w:sz w:val="21"/>
           <w:szCs w:val="21"/>
         </w:rPr>
@@ -225,7 +225,7 @@
       </w:r>
       <w:r>
         <w:rPr>
-          <w:rFonts w:ascii="Consolas" w:eastAsia="ＭＳ Ｐゴシック" w:hAnsi="Consolas" w:cs="Consolas"/>
+          <w:rFonts w:ascii="Consolas" w:eastAsia="MS PGothic" w:hAnsi="Consolas" w:cs="Consolas"/>
           <w:sz w:val="21"/>
           <w:szCs w:val="21"/>
         </w:rPr>
@@ -233,7 +233,7 @@
       </w:r>
       <w:r>
         <w:rPr>
-          <w:rFonts w:ascii="Consolas" w:eastAsia="ＭＳ Ｐゴシック" w:hAnsi="Consolas" w:cs="Consolas"/>
+          <w:rFonts w:ascii="Consolas" w:eastAsia="MS PGothic" w:hAnsi="Consolas" w:cs="Consolas"/>
           <w:sz w:val="21"/>
           <w:szCs w:val="21"/>
         </w:rPr>
@@ -241,7 +241,7 @@
       </w:r>
       <w:r>
         <w:rPr>
-          <w:rFonts w:ascii="Consolas" w:eastAsia="ＭＳ Ｐゴシック" w:hAnsi="Consolas" w:cs="Consolas"/>
+          <w:rFonts w:ascii="Consolas" w:eastAsia="MS PGothic" w:hAnsi="Consolas" w:cs="Consolas"/>
           <w:sz w:val="21"/>
           <w:szCs w:val="21"/>
         </w:rPr>
@@ -249,7 +249,7 @@
       </w:r>
       <w:r>
         <w:rPr>
-          <w:rFonts w:ascii="Consolas" w:eastAsia="ＭＳ Ｐゴシック" w:hAnsi="Consolas" w:cs="Consolas"/>
+          <w:rFonts w:ascii="Consolas" w:eastAsia="MS PGothic" w:hAnsi="Consolas" w:cs="Consolas"/>
           <w:sz w:val="21"/>
           <w:szCs w:val="21"/>
         </w:rPr>
@@ -257,7 +257,7 @@
       </w:r>
       <w:r>
         <w:rPr>
-          <w:rFonts w:ascii="Consolas" w:eastAsia="ＭＳ Ｐゴシック" w:hAnsi="Consolas" w:cs="Consolas"/>
+          <w:rFonts w:ascii="Consolas" w:eastAsia="MS PGothic" w:hAnsi="Consolas" w:cs="Consolas"/>
           <w:sz w:val="21"/>
           <w:szCs w:val="21"/>
         </w:rPr>
@@ -276,7 +276,7 @@
         <w:jc w:val="both"/>
         <w:outlineLvl w:val="2"/>
         <w:rPr>
-          <w:rFonts w:ascii="Consolas" w:eastAsia="ＭＳ Ｐゴシック" w:hAnsi="Consolas" w:cs="Consolas"/>
+          <w:rFonts w:ascii="Consolas" w:eastAsia="MS PGothic" w:hAnsi="Consolas" w:cs="Consolas"/>
           <w:b/>
           <w:sz w:val="28"/>
           <w:szCs w:val="28"/>
@@ -284,7 +284,7 @@
       </w:pPr>
       <w:r>
         <w:rPr>
-          <w:rFonts w:ascii="Consolas" w:eastAsia="ＭＳ Ｐゴシック" w:hAnsi="Consolas" w:cs="Consolas"/>
+          <w:rFonts w:ascii="Consolas" w:eastAsia="MS PGothic" w:hAnsi="Consolas" w:cs="Consolas"/>
           <w:b/>
           <w:sz w:val="28"/>
           <w:szCs w:val="28"/>
@@ -293,7 +293,7 @@
       </w:r>
       <w:r>
         <w:rPr>
-          <w:rFonts w:ascii="Consolas" w:eastAsia="ＭＳ Ｐゴシック" w:hAnsi="Consolas" w:cs="Consolas"/>
+          <w:rFonts w:ascii="Consolas" w:eastAsia="MS PGothic" w:hAnsi="Consolas" w:cs="Consolas"/>
           <w:b/>
           <w:sz w:val="28"/>
           <w:szCs w:val="28"/>
@@ -307,14 +307,14 @@
         <w:spacing w:before="100" w:beforeAutospacing="1" w:after="100" w:afterAutospacing="1" w:line="240" w:lineRule="auto"/>
         <w:jc w:val="both"/>
         <w:rPr>
-          <w:rFonts w:ascii="Consolas" w:eastAsia="ＭＳ Ｐゴシック" w:hAnsi="Consolas" w:cs="Consolas"/>
-          <w:sz w:val="21"/>
-          <w:szCs w:val="21"/>
-        </w:rPr>
-      </w:pPr>
-      <w:r>
-        <w:rPr>
-          <w:rFonts w:ascii="Consolas" w:eastAsia="ＭＳ Ｐゴシック" w:hAnsi="Consolas" w:cs="Consolas"/>
+          <w:rFonts w:ascii="Consolas" w:eastAsia="MS PGothic" w:hAnsi="Consolas" w:cs="Consolas"/>
+          <w:sz w:val="21"/>
+          <w:szCs w:val="21"/>
+        </w:rPr>
+      </w:pPr>
+      <w:r>
+        <w:rPr>
+          <w:rFonts w:ascii="Consolas" w:eastAsia="MS PGothic" w:hAnsi="Consolas" w:cs="Consolas"/>
           <w:sz w:val="21"/>
           <w:szCs w:val="21"/>
         </w:rPr>
@@ -323,7 +323,7 @@
       <w:proofErr w:type="gramStart"/>
       <w:r>
         <w:rPr>
-          <w:rFonts w:ascii="Consolas" w:eastAsia="ＭＳ Ｐゴシック" w:hAnsi="Consolas" w:cs="Consolas"/>
+          <w:rFonts w:ascii="Consolas" w:eastAsia="MS PGothic" w:hAnsi="Consolas" w:cs="Consolas"/>
           <w:sz w:val="21"/>
           <w:szCs w:val="21"/>
         </w:rPr>
@@ -331,7 +331,7 @@
       </w:r>
       <w:r>
         <w:rPr>
-          <w:rFonts w:ascii="Consolas" w:eastAsia="ＭＳ Ｐゴシック" w:hAnsi="Consolas" w:cs="Consolas"/>
+          <w:rFonts w:ascii="Consolas" w:eastAsia="MS PGothic" w:hAnsi="Consolas" w:cs="Consolas"/>
           <w:sz w:val="21"/>
           <w:szCs w:val="21"/>
         </w:rPr>
@@ -340,7 +340,7 @@
       <w:proofErr w:type="gramEnd"/>
       <w:r>
         <w:rPr>
-          <w:rFonts w:ascii="Consolas" w:eastAsia="ＭＳ Ｐゴシック" w:hAnsi="Consolas" w:cs="Consolas"/>
+          <w:rFonts w:ascii="Consolas" w:eastAsia="MS PGothic" w:hAnsi="Consolas" w:cs="Consolas"/>
           <w:sz w:val="21"/>
           <w:szCs w:val="21"/>
         </w:rPr>
@@ -349,7 +349,7 @@
       <w:hyperlink r:id="rId10" w:history="1">
         <w:r>
           <w:rPr>
-            <w:rFonts w:ascii="Consolas" w:eastAsia="ＭＳ Ｐゴシック" w:hAnsi="Consolas" w:cs="Consolas"/>
+            <w:rFonts w:ascii="Consolas" w:eastAsia="MS PGothic" w:hAnsi="Consolas" w:cs="Consolas"/>
             <w:color w:val="0000FF"/>
             <w:sz w:val="21"/>
             <w:szCs w:val="21"/>
@@ -364,14 +364,14 @@
         <w:spacing w:before="100" w:beforeAutospacing="1" w:after="100" w:afterAutospacing="1" w:line="240" w:lineRule="auto"/>
         <w:jc w:val="both"/>
         <w:rPr>
-          <w:rFonts w:ascii="Consolas" w:eastAsia="ＭＳ Ｐゴシック" w:hAnsi="Consolas" w:cs="Consolas"/>
-          <w:sz w:val="21"/>
-          <w:szCs w:val="21"/>
-        </w:rPr>
-      </w:pPr>
-      <w:r>
-        <w:rPr>
-          <w:rFonts w:ascii="Consolas" w:eastAsia="ＭＳ Ｐゴシック" w:hAnsi="Consolas" w:cs="Consolas"/>
+          <w:rFonts w:ascii="Consolas" w:eastAsia="MS PGothic" w:hAnsi="Consolas" w:cs="Consolas"/>
+          <w:sz w:val="21"/>
+          <w:szCs w:val="21"/>
+        </w:rPr>
+      </w:pPr>
+      <w:r>
+        <w:rPr>
+          <w:rFonts w:ascii="Consolas" w:eastAsia="MS PGothic" w:hAnsi="Consolas" w:cs="Consolas"/>
           <w:noProof/>
           <w:sz w:val="21"/>
           <w:szCs w:val="21"/>
@@ -431,14 +431,14 @@
         <w:spacing w:before="100" w:beforeAutospacing="1" w:after="100" w:afterAutospacing="1" w:line="240" w:lineRule="auto"/>
         <w:jc w:val="both"/>
         <w:rPr>
-          <w:rFonts w:ascii="Consolas" w:eastAsia="ＭＳ Ｐゴシック" w:hAnsi="Consolas" w:cs="Consolas"/>
-          <w:sz w:val="21"/>
-          <w:szCs w:val="21"/>
-        </w:rPr>
-      </w:pPr>
-      <w:r>
-        <w:rPr>
-          <w:rFonts w:ascii="Consolas" w:eastAsia="ＭＳ Ｐゴシック" w:hAnsi="Consolas" w:cs="Consolas"/>
+          <w:rFonts w:ascii="Consolas" w:eastAsia="MS PGothic" w:hAnsi="Consolas" w:cs="Consolas"/>
+          <w:sz w:val="21"/>
+          <w:szCs w:val="21"/>
+        </w:rPr>
+      </w:pPr>
+      <w:r>
+        <w:rPr>
+          <w:rFonts w:ascii="Consolas" w:eastAsia="MS PGothic" w:hAnsi="Consolas" w:cs="Consolas"/>
           <w:sz w:val="21"/>
           <w:szCs w:val="21"/>
         </w:rPr>
@@ -454,7 +454,7 @@
         <w:spacing w:before="100" w:beforeAutospacing="1" w:after="100" w:afterAutospacing="1" w:line="240" w:lineRule="auto"/>
         <w:jc w:val="both"/>
         <w:rPr>
-          <w:rFonts w:ascii="Consolas" w:eastAsia="ＭＳ Ｐゴシック" w:hAnsi="Consolas" w:cs="Consolas"/>
+          <w:rFonts w:ascii="Consolas" w:eastAsia="MS PGothic" w:hAnsi="Consolas" w:cs="Consolas"/>
           <w:sz w:val="21"/>
           <w:szCs w:val="21"/>
         </w:rPr>
@@ -462,7 +462,7 @@
       <w:hyperlink r:id="rId12" w:history="1">
         <w:r>
           <w:rPr>
-            <w:rFonts w:ascii="Consolas" w:eastAsia="ＭＳ Ｐゴシック" w:hAnsi="Consolas" w:cs="Consolas"/>
+            <w:rFonts w:ascii="Consolas" w:eastAsia="MS PGothic" w:hAnsi="Consolas" w:cs="Consolas"/>
             <w:color w:val="0000FF"/>
             <w:sz w:val="21"/>
             <w:szCs w:val="21"/>
@@ -477,14 +477,14 @@
         <w:spacing w:before="100" w:beforeAutospacing="1" w:after="100" w:afterAutospacing="1" w:line="240" w:lineRule="auto"/>
         <w:jc w:val="both"/>
         <w:rPr>
-          <w:rFonts w:ascii="Consolas" w:eastAsia="ＭＳ Ｐゴシック" w:hAnsi="Consolas" w:cs="Consolas"/>
-          <w:sz w:val="21"/>
-          <w:szCs w:val="21"/>
-        </w:rPr>
-      </w:pPr>
-      <w:r>
-        <w:rPr>
-          <w:rFonts w:ascii="Consolas" w:eastAsia="ＭＳ Ｐゴシック" w:hAnsi="Consolas" w:cs="Consolas"/>
+          <w:rFonts w:ascii="Consolas" w:eastAsia="MS PGothic" w:hAnsi="Consolas" w:cs="Consolas"/>
+          <w:sz w:val="21"/>
+          <w:szCs w:val="21"/>
+        </w:rPr>
+      </w:pPr>
+      <w:r>
+        <w:rPr>
+          <w:rFonts w:ascii="Consolas" w:eastAsia="MS PGothic" w:hAnsi="Consolas" w:cs="Consolas"/>
           <w:noProof/>
           <w:sz w:val="21"/>
           <w:szCs w:val="21"/>
@@ -545,14 +545,14 @@
         <w:spacing w:before="100" w:beforeAutospacing="1" w:after="100" w:afterAutospacing="1" w:line="240" w:lineRule="auto"/>
         <w:jc w:val="both"/>
         <w:rPr>
-          <w:rFonts w:ascii="Consolas" w:eastAsia="ＭＳ Ｐゴシック" w:hAnsi="Consolas" w:cs="Consolas"/>
-          <w:sz w:val="21"/>
-          <w:szCs w:val="21"/>
-        </w:rPr>
-      </w:pPr>
-      <w:r>
-        <w:rPr>
-          <w:rFonts w:ascii="Consolas" w:eastAsia="ＭＳ Ｐゴシック" w:hAnsi="Consolas" w:cs="Consolas"/>
+          <w:rFonts w:ascii="Consolas" w:eastAsia="MS PGothic" w:hAnsi="Consolas" w:cs="Consolas"/>
+          <w:sz w:val="21"/>
+          <w:szCs w:val="21"/>
+        </w:rPr>
+      </w:pPr>
+      <w:r>
+        <w:rPr>
+          <w:rFonts w:ascii="Consolas" w:eastAsia="MS PGothic" w:hAnsi="Consolas" w:cs="Consolas"/>
           <w:sz w:val="21"/>
           <w:szCs w:val="21"/>
         </w:rPr>
@@ -560,7 +560,7 @@
       </w:r>
       <w:r>
         <w:rPr>
-          <w:rFonts w:ascii="Consolas" w:eastAsia="ＭＳ Ｐゴシック" w:hAnsi="Consolas" w:cs="Consolas"/>
+          <w:rFonts w:ascii="Consolas" w:eastAsia="MS PGothic" w:hAnsi="Consolas" w:cs="Consolas"/>
           <w:sz w:val="21"/>
           <w:szCs w:val="21"/>
         </w:rPr>
@@ -568,7 +568,7 @@
       </w:r>
       <w:r>
         <w:rPr>
-          <w:rFonts w:ascii="Consolas" w:eastAsia="ＭＳ Ｐゴシック" w:hAnsi="Consolas" w:cs="Consolas"/>
+          <w:rFonts w:ascii="Consolas" w:eastAsia="MS PGothic" w:hAnsi="Consolas" w:cs="Consolas"/>
           <w:sz w:val="21"/>
           <w:szCs w:val="21"/>
         </w:rPr>
@@ -576,7 +576,7 @@
       </w:r>
       <w:r>
         <w:rPr>
-          <w:rFonts w:ascii="Consolas" w:eastAsia="ＭＳ Ｐゴシック" w:hAnsi="Consolas" w:cs="Consolas"/>
+          <w:rFonts w:ascii="Consolas" w:eastAsia="MS PGothic" w:hAnsi="Consolas" w:cs="Consolas"/>
           <w:sz w:val="21"/>
           <w:szCs w:val="21"/>
         </w:rPr>
@@ -584,7 +584,7 @@
       </w:r>
       <w:r>
         <w:rPr>
-          <w:rFonts w:ascii="Consolas" w:eastAsia="ＭＳ Ｐゴシック" w:hAnsi="Consolas" w:cs="Consolas"/>
+          <w:rFonts w:ascii="Consolas" w:eastAsia="MS PGothic" w:hAnsi="Consolas" w:cs="Consolas"/>
           <w:sz w:val="21"/>
           <w:szCs w:val="21"/>
         </w:rPr>
@@ -596,14 +596,14 @@
         <w:spacing w:before="100" w:beforeAutospacing="1" w:after="100" w:afterAutospacing="1" w:line="240" w:lineRule="auto"/>
         <w:jc w:val="both"/>
         <w:rPr>
-          <w:rFonts w:ascii="Consolas" w:eastAsia="ＭＳ Ｐゴシック" w:hAnsi="Consolas" w:cs="Consolas"/>
-          <w:sz w:val="21"/>
-          <w:szCs w:val="21"/>
-        </w:rPr>
-      </w:pPr>
-      <w:r>
-        <w:rPr>
-          <w:rFonts w:ascii="Consolas" w:eastAsia="ＭＳ Ｐゴシック" w:hAnsi="Consolas" w:cs="Consolas"/>
+          <w:rFonts w:ascii="Consolas" w:eastAsia="MS PGothic" w:hAnsi="Consolas" w:cs="Consolas"/>
+          <w:sz w:val="21"/>
+          <w:szCs w:val="21"/>
+        </w:rPr>
+      </w:pPr>
+      <w:r>
+        <w:rPr>
+          <w:rFonts w:ascii="Consolas" w:eastAsia="MS PGothic" w:hAnsi="Consolas" w:cs="Consolas"/>
           <w:noProof/>
           <w:sz w:val="21"/>
           <w:szCs w:val="21"/>
@@ -660,18 +660,28 @@
                               <w:ind w:left="120" w:hangingChars="50" w:hanging="120"/>
                               <w:jc w:val="both"/>
                               <w:rPr>
-                                <w:rFonts w:ascii="Consolas" w:eastAsia="ＭＳ Ｐゴシック" w:hAnsi="Consolas" w:cs="Consolas"/>
+                                <w:rFonts w:ascii="Consolas" w:eastAsia="MS PGothic" w:hAnsi="Consolas" w:cs="Consolas"/>
                                 <w:sz w:val="24"/>
                                 <w:szCs w:val="24"/>
                               </w:rPr>
                             </w:pPr>
                             <w:r>
                               <w:rPr>
-                                <w:rFonts w:ascii="Consolas" w:eastAsia="ＭＳ Ｐゴシック" w:hAnsi="Consolas" w:cs="Consolas"/>
+                                <w:rFonts w:ascii="Consolas" w:eastAsia="MS PGothic" w:hAnsi="Consolas" w:cs="Consolas"/>
                                 <w:sz w:val="24"/>
                                 <w:szCs w:val="24"/>
                               </w:rPr>
-                              <w:t xml:space="preserve">Màn hình tiến hành download </w:t>
+                              <w:t>Màn hình tiến hà</w:t>
+                            </w:r>
+                            <w:bookmarkStart w:id="1" w:name="_GoBack"/>
+                            <w:bookmarkEnd w:id="1"/>
+                            <w:r>
+                              <w:rPr>
+                                <w:rFonts w:ascii="Consolas" w:eastAsia="MS PGothic" w:hAnsi="Consolas" w:cs="Consolas"/>
+                                <w:sz w:val="24"/>
+                                <w:szCs w:val="24"/>
+                              </w:rPr>
+                              <w:t xml:space="preserve">nh download </w:t>
                             </w:r>
                           </w:p>
                           <w:p>
@@ -680,14 +690,14 @@
                               <w:ind w:left="120" w:hangingChars="50" w:hanging="120"/>
                               <w:jc w:val="both"/>
                               <w:rPr>
-                                <w:rFonts w:ascii="Consolas" w:eastAsia="ＭＳ Ｐゴシック" w:hAnsi="Consolas" w:cs="Consolas"/>
+                                <w:rFonts w:ascii="Consolas" w:eastAsia="MS PGothic" w:hAnsi="Consolas" w:cs="Consolas"/>
                                 <w:sz w:val="24"/>
                                 <w:szCs w:val="24"/>
                               </w:rPr>
                             </w:pPr>
                             <w:r>
                               <w:rPr>
-                                <w:rFonts w:ascii="Consolas" w:eastAsia="ＭＳ Ｐゴシック" w:hAnsi="Consolas" w:cs="Consolas"/>
+                                <w:rFonts w:ascii="Consolas" w:eastAsia="MS PGothic" w:hAnsi="Consolas" w:cs="Consolas"/>
                                 <w:sz w:val="24"/>
                                 <w:szCs w:val="24"/>
                               </w:rPr>
@@ -695,7 +705,7 @@
                             </w:r>
                             <w:r>
                               <w:rPr>
-                                <w:rFonts w:ascii="Consolas" w:eastAsia="ＭＳ Ｐゴシック" w:hAnsi="Consolas" w:cs="Consolas"/>
+                                <w:rFonts w:ascii="Consolas" w:eastAsia="MS PGothic" w:hAnsi="Consolas" w:cs="Consolas"/>
                                 <w:sz w:val="24"/>
                                 <w:szCs w:val="24"/>
                               </w:rPr>
@@ -703,7 +713,7 @@
                             </w:r>
                             <w:r>
                               <w:rPr>
-                                <w:rFonts w:ascii="Consolas" w:eastAsia="ＭＳ Ｐゴシック" w:hAnsi="Consolas" w:cs="Consolas"/>
+                                <w:rFonts w:ascii="Consolas" w:eastAsia="MS PGothic" w:hAnsi="Consolas" w:cs="Consolas"/>
                                 <w:sz w:val="24"/>
                                 <w:szCs w:val="24"/>
                               </w:rPr>
@@ -711,7 +721,7 @@
                             </w:r>
                             <w:r>
                               <w:rPr>
-                                <w:rFonts w:ascii="Consolas" w:eastAsia="ＭＳ Ｐゴシック" w:hAnsi="Consolas" w:cs="Consolas"/>
+                                <w:rFonts w:ascii="Consolas" w:eastAsia="MS PGothic" w:hAnsi="Consolas" w:cs="Consolas"/>
                                 <w:sz w:val="24"/>
                                 <w:szCs w:val="24"/>
                               </w:rPr>
@@ -724,7 +734,7 @@
                               <w:ind w:left="120" w:hangingChars="50" w:hanging="120"/>
                               <w:jc w:val="both"/>
                               <w:rPr>
-                                <w:rFonts w:ascii="Consolas" w:eastAsia="ＭＳ Ｐゴシック" w:hAnsi="Consolas" w:cs="Consolas"/>
+                                <w:rFonts w:ascii="Consolas" w:eastAsia="MS PGothic" w:hAnsi="Consolas" w:cs="Consolas"/>
                                 <w:sz w:val="24"/>
                                 <w:szCs w:val="24"/>
                               </w:rPr>
@@ -732,7 +742,7 @@
                             <w:proofErr w:type="gramStart"/>
                             <w:r>
                               <w:rPr>
-                                <w:rFonts w:ascii="Consolas" w:eastAsia="ＭＳ Ｐゴシック" w:hAnsi="Consolas" w:cs="Consolas"/>
+                                <w:rFonts w:ascii="Consolas" w:eastAsia="MS PGothic" w:hAnsi="Consolas" w:cs="Consolas"/>
                                 <w:sz w:val="24"/>
                                 <w:szCs w:val="24"/>
                               </w:rPr>
@@ -741,7 +751,7 @@
                             <w:proofErr w:type="gramEnd"/>
                             <w:r>
                               <w:rPr>
-                                <w:rFonts w:ascii="Consolas" w:eastAsia="ＭＳ Ｐゴシック" w:hAnsi="Consolas" w:cs="Consolas"/>
+                                <w:rFonts w:ascii="Consolas" w:eastAsia="MS PGothic" w:hAnsi="Consolas" w:cs="Consolas"/>
                                 <w:sz w:val="24"/>
                                 <w:szCs w:val="24"/>
                               </w:rPr>
@@ -749,7 +759,7 @@
                             </w:r>
                             <w:r>
                               <w:rPr>
-                                <w:rFonts w:ascii="Consolas" w:eastAsia="ＭＳ Ｐゴシック" w:hAnsi="Consolas" w:cs="Consolas" w:hint="eastAsia"/>
+                                <w:rFonts w:ascii="Consolas" w:eastAsia="MS PGothic" w:hAnsi="Consolas" w:cs="Consolas" w:hint="eastAsia"/>
                                 <w:sz w:val="24"/>
                                 <w:szCs w:val="24"/>
                               </w:rPr>
@@ -757,7 +767,7 @@
                             </w:r>
                             <w:r>
                               <w:rPr>
-                                <w:rFonts w:ascii="Consolas" w:eastAsia="ＭＳ Ｐゴシック" w:hAnsi="Consolas" w:cs="Consolas"/>
+                                <w:rFonts w:ascii="Consolas" w:eastAsia="MS PGothic" w:hAnsi="Consolas" w:cs="Consolas"/>
                                 <w:sz w:val="24"/>
                                 <w:szCs w:val="24"/>
                               </w:rPr>
@@ -911,7 +921,7 @@
       </w:r>
       <w:r>
         <w:rPr>
-          <w:rFonts w:ascii="Consolas" w:eastAsia="ＭＳ Ｐゴシック" w:hAnsi="Consolas" w:cs="Consolas"/>
+          <w:rFonts w:ascii="Consolas" w:eastAsia="MS PGothic" w:hAnsi="Consolas" w:cs="Consolas"/>
           <w:noProof/>
           <w:sz w:val="21"/>
           <w:szCs w:val="21"/>
@@ -971,14 +981,14 @@
         <w:spacing w:before="100" w:beforeAutospacing="1" w:after="100" w:afterAutospacing="1" w:line="240" w:lineRule="auto"/>
         <w:jc w:val="both"/>
         <w:rPr>
-          <w:rFonts w:ascii="Consolas" w:eastAsia="ＭＳ Ｐゴシック" w:hAnsi="Consolas" w:cs="Consolas"/>
-          <w:sz w:val="21"/>
-          <w:szCs w:val="21"/>
-        </w:rPr>
-      </w:pPr>
-      <w:r>
-        <w:rPr>
-          <w:rFonts w:ascii="Consolas" w:eastAsia="ＭＳ Ｐゴシック" w:hAnsi="Consolas" w:cs="Consolas"/>
+          <w:rFonts w:ascii="Consolas" w:eastAsia="MS PGothic" w:hAnsi="Consolas" w:cs="Consolas"/>
+          <w:sz w:val="21"/>
+          <w:szCs w:val="21"/>
+        </w:rPr>
+      </w:pPr>
+      <w:r>
+        <w:rPr>
+          <w:rFonts w:ascii="Consolas" w:eastAsia="MS PGothic" w:hAnsi="Consolas" w:cs="Consolas"/>
           <w:noProof/>
           <w:sz w:val="21"/>
           <w:szCs w:val="21"/>
@@ -1039,14 +1049,14 @@
         <w:spacing w:before="100" w:beforeAutospacing="1" w:after="100" w:afterAutospacing="1" w:line="240" w:lineRule="auto"/>
         <w:jc w:val="both"/>
         <w:rPr>
-          <w:rFonts w:ascii="Consolas" w:eastAsia="ＭＳ Ｐゴシック" w:hAnsi="Consolas" w:cs="Consolas"/>
-          <w:sz w:val="21"/>
-          <w:szCs w:val="21"/>
-        </w:rPr>
-      </w:pPr>
-      <w:r>
-        <w:rPr>
-          <w:rFonts w:ascii="Consolas" w:eastAsia="ＭＳ Ｐゴシック" w:hAnsi="Consolas" w:cs="Consolas"/>
+          <w:rFonts w:ascii="Consolas" w:eastAsia="MS PGothic" w:hAnsi="Consolas" w:cs="Consolas"/>
+          <w:sz w:val="21"/>
+          <w:szCs w:val="21"/>
+        </w:rPr>
+      </w:pPr>
+      <w:r>
+        <w:rPr>
+          <w:rFonts w:ascii="Consolas" w:eastAsia="MS PGothic" w:hAnsi="Consolas" w:cs="Consolas"/>
           <w:sz w:val="21"/>
           <w:szCs w:val="21"/>
         </w:rPr>
@@ -1054,7 +1064,7 @@
       </w:r>
       <w:r>
         <w:rPr>
-          <w:rFonts w:ascii="Consolas" w:eastAsia="ＭＳ Ｐゴシック" w:hAnsi="Consolas" w:cs="Consolas"/>
+          <w:rFonts w:ascii="Consolas" w:eastAsia="MS PGothic" w:hAnsi="Consolas" w:cs="Consolas"/>
           <w:sz w:val="21"/>
           <w:szCs w:val="21"/>
         </w:rPr>
@@ -1062,7 +1072,7 @@
       </w:r>
       <w:r>
         <w:rPr>
-          <w:rFonts w:ascii="Consolas" w:eastAsia="ＭＳ Ｐゴシック" w:hAnsi="Consolas" w:cs="Consolas"/>
+          <w:rFonts w:ascii="Consolas" w:eastAsia="MS PGothic" w:hAnsi="Consolas" w:cs="Consolas"/>
           <w:sz w:val="21"/>
           <w:szCs w:val="21"/>
         </w:rPr>
@@ -1070,7 +1080,7 @@
       </w:r>
       <w:r>
         <w:rPr>
-          <w:rFonts w:ascii="Consolas" w:eastAsia="ＭＳ Ｐゴシック" w:hAnsi="Consolas" w:cs="Consolas"/>
+          <w:rFonts w:ascii="Consolas" w:eastAsia="MS PGothic" w:hAnsi="Consolas" w:cs="Consolas"/>
           <w:sz w:val="21"/>
           <w:szCs w:val="21"/>
         </w:rPr>
@@ -1078,7 +1088,7 @@
       </w:r>
       <w:r>
         <w:rPr>
-          <w:rFonts w:ascii="Consolas" w:eastAsia="ＭＳ Ｐゴシック" w:hAnsi="Consolas" w:cs="Consolas"/>
+          <w:rFonts w:ascii="Consolas" w:eastAsia="MS PGothic" w:hAnsi="Consolas" w:cs="Consolas"/>
           <w:sz w:val="21"/>
           <w:szCs w:val="21"/>
         </w:rPr>
@@ -1086,7 +1096,7 @@
       </w:r>
       <w:r>
         <w:rPr>
-          <w:rFonts w:ascii="Consolas" w:eastAsia="ＭＳ Ｐゴシック" w:hAnsi="Consolas" w:cs="Consolas"/>
+          <w:rFonts w:ascii="Consolas" w:eastAsia="MS PGothic" w:hAnsi="Consolas" w:cs="Consolas"/>
           <w:sz w:val="21"/>
           <w:szCs w:val="21"/>
         </w:rPr>
@@ -1094,7 +1104,7 @@
       </w:r>
       <w:r>
         <w:rPr>
-          <w:rFonts w:ascii="Consolas" w:eastAsia="ＭＳ Ｐゴシック" w:hAnsi="Consolas" w:cs="Consolas"/>
+          <w:rFonts w:ascii="Consolas" w:eastAsia="MS PGothic" w:hAnsi="Consolas" w:cs="Consolas"/>
           <w:sz w:val="21"/>
           <w:szCs w:val="21"/>
         </w:rPr>
@@ -1102,7 +1112,7 @@
       </w:r>
       <w:r>
         <w:rPr>
-          <w:rFonts w:ascii="Consolas" w:eastAsia="ＭＳ Ｐゴシック" w:hAnsi="Consolas" w:cs="Consolas"/>
+          <w:rFonts w:ascii="Consolas" w:eastAsia="MS PGothic" w:hAnsi="Consolas" w:cs="Consolas"/>
           <w:sz w:val="21"/>
           <w:szCs w:val="21"/>
         </w:rPr>
@@ -1114,14 +1124,14 @@
         <w:spacing w:before="100" w:beforeAutospacing="1" w:after="100" w:afterAutospacing="1" w:line="240" w:lineRule="auto"/>
         <w:jc w:val="both"/>
         <w:rPr>
-          <w:rFonts w:ascii="Consolas" w:eastAsia="ＭＳ Ｐゴシック" w:hAnsi="Consolas" w:cs="Consolas"/>
-          <w:sz w:val="21"/>
-          <w:szCs w:val="21"/>
-        </w:rPr>
-      </w:pPr>
-      <w:r>
-        <w:rPr>
-          <w:rFonts w:ascii="Consolas" w:eastAsia="ＭＳ Ｐゴシック" w:hAnsi="Consolas" w:cs="Consolas"/>
+          <w:rFonts w:ascii="Consolas" w:eastAsia="MS PGothic" w:hAnsi="Consolas" w:cs="Consolas"/>
+          <w:sz w:val="21"/>
+          <w:szCs w:val="21"/>
+        </w:rPr>
+      </w:pPr>
+      <w:r>
+        <w:rPr>
+          <w:rFonts w:ascii="Consolas" w:eastAsia="MS PGothic" w:hAnsi="Consolas" w:cs="Consolas"/>
           <w:noProof/>
           <w:sz w:val="21"/>
           <w:szCs w:val="21"/>
@@ -1181,14 +1191,14 @@
         <w:spacing w:before="100" w:beforeAutospacing="1" w:after="100" w:afterAutospacing="1" w:line="240" w:lineRule="auto"/>
         <w:jc w:val="both"/>
         <w:rPr>
-          <w:rFonts w:ascii="Consolas" w:eastAsia="ＭＳ Ｐゴシック" w:hAnsi="Consolas" w:cs="Consolas"/>
-          <w:sz w:val="21"/>
-          <w:szCs w:val="21"/>
-        </w:rPr>
-      </w:pPr>
-      <w:r>
-        <w:rPr>
-          <w:rFonts w:ascii="Consolas" w:eastAsia="ＭＳ Ｐゴシック" w:hAnsi="Consolas" w:cs="Consolas"/>
+          <w:rFonts w:ascii="Consolas" w:eastAsia="MS PGothic" w:hAnsi="Consolas" w:cs="Consolas"/>
+          <w:sz w:val="21"/>
+          <w:szCs w:val="21"/>
+        </w:rPr>
+      </w:pPr>
+      <w:r>
+        <w:rPr>
+          <w:rFonts w:ascii="Consolas" w:eastAsia="MS PGothic" w:hAnsi="Consolas" w:cs="Consolas"/>
           <w:sz w:val="21"/>
           <w:szCs w:val="21"/>
         </w:rPr>
@@ -1206,16 +1216,16 @@
         <w:jc w:val="both"/>
         <w:outlineLvl w:val="2"/>
         <w:rPr>
-          <w:rFonts w:ascii="Consolas" w:eastAsia="ＭＳ Ｐゴシック" w:hAnsi="Consolas" w:cs="Consolas"/>
+          <w:rFonts w:ascii="Consolas" w:eastAsia="MS PGothic" w:hAnsi="Consolas" w:cs="Consolas"/>
           <w:b/>
           <w:sz w:val="28"/>
           <w:szCs w:val="28"/>
         </w:rPr>
       </w:pPr>
-      <w:bookmarkStart w:id="1" w:name="section2"/>
-      <w:r>
-        <w:rPr>
-          <w:rFonts w:ascii="Consolas" w:eastAsia="ＭＳ Ｐゴシック" w:hAnsi="Consolas" w:cs="Consolas"/>
+      <w:bookmarkStart w:id="2" w:name="section2"/>
+      <w:r>
+        <w:rPr>
+          <w:rFonts w:ascii="Consolas" w:eastAsia="MS PGothic" w:hAnsi="Consolas" w:cs="Consolas"/>
           <w:b/>
           <w:sz w:val="28"/>
           <w:szCs w:val="28"/>
@@ -1223,13 +1233,13 @@
         <w:t>Cài đặt gói Visual C++ Redistributable for Visual Studio 2012</w:t>
       </w:r>
     </w:p>
-    <w:bookmarkEnd w:id="1"/>
+    <w:bookmarkEnd w:id="2"/>
     <w:p>
       <w:pPr>
         <w:spacing w:before="100" w:beforeAutospacing="1" w:after="100" w:afterAutospacing="1" w:line="240" w:lineRule="auto"/>
         <w:jc w:val="both"/>
         <w:rPr>
-          <w:rFonts w:ascii="Consolas" w:eastAsia="ＭＳ Ｐゴシック" w:hAnsi="Consolas" w:cs="Consolas"/>
+          <w:rFonts w:ascii="Consolas" w:eastAsia="MS PGothic" w:hAnsi="Consolas" w:cs="Consolas"/>
           <w:sz w:val="21"/>
           <w:szCs w:val="21"/>
         </w:rPr>
@@ -1237,7 +1247,7 @@
       <w:proofErr w:type="gramStart"/>
       <w:r>
         <w:rPr>
-          <w:rFonts w:ascii="Consolas" w:eastAsia="ＭＳ Ｐゴシック" w:hAnsi="Consolas" w:cs="Consolas"/>
+          <w:rFonts w:ascii="Consolas" w:eastAsia="MS PGothic" w:hAnsi="Consolas" w:cs="Consolas"/>
           <w:sz w:val="21"/>
           <w:szCs w:val="21"/>
         </w:rPr>
@@ -1246,7 +1256,7 @@
       <w:proofErr w:type="gramEnd"/>
       <w:r>
         <w:rPr>
-          <w:rFonts w:ascii="Consolas" w:eastAsia="ＭＳ Ｐゴシック" w:hAnsi="Consolas" w:cs="Consolas"/>
+          <w:rFonts w:ascii="Consolas" w:eastAsia="MS PGothic" w:hAnsi="Consolas" w:cs="Consolas"/>
           <w:sz w:val="21"/>
           <w:szCs w:val="21"/>
         </w:rPr>
@@ -1254,7 +1264,7 @@
       </w:r>
       <w:r>
         <w:rPr>
-          <w:rFonts w:ascii="Consolas" w:eastAsia="ＭＳ Ｐゴシック" w:hAnsi="Consolas" w:cs="Consolas"/>
+          <w:rFonts w:ascii="Consolas" w:eastAsia="MS PGothic" w:hAnsi="Consolas" w:cs="Consolas"/>
           <w:sz w:val="21"/>
           <w:szCs w:val="21"/>
         </w:rPr>
@@ -1262,7 +1272,7 @@
       </w:r>
       <w:r>
         <w:rPr>
-          <w:rFonts w:ascii="Consolas" w:eastAsia="ＭＳ Ｐゴシック" w:hAnsi="Consolas" w:cs="Consolas"/>
+          <w:rFonts w:ascii="Consolas" w:eastAsia="MS PGothic" w:hAnsi="Consolas" w:cs="Consolas"/>
           <w:sz w:val="21"/>
           <w:szCs w:val="21"/>
         </w:rPr>
@@ -1270,7 +1280,7 @@
       </w:r>
       <w:r>
         <w:rPr>
-          <w:rFonts w:ascii="Consolas" w:eastAsia="ＭＳ Ｐゴシック" w:hAnsi="Consolas" w:cs="Consolas"/>
+          <w:rFonts w:ascii="Consolas" w:eastAsia="MS PGothic" w:hAnsi="Consolas" w:cs="Consolas"/>
           <w:sz w:val="21"/>
           <w:szCs w:val="21"/>
         </w:rPr>
@@ -1278,7 +1288,7 @@
       </w:r>
       <w:r>
         <w:rPr>
-          <w:rFonts w:ascii="Consolas" w:eastAsia="ＭＳ Ｐゴシック" w:hAnsi="Consolas" w:cs="Consolas"/>
+          <w:rFonts w:ascii="Consolas" w:eastAsia="MS PGothic" w:hAnsi="Consolas" w:cs="Consolas"/>
           <w:sz w:val="21"/>
           <w:szCs w:val="21"/>
         </w:rPr>
@@ -1286,7 +1296,7 @@
       </w:r>
       <w:r>
         <w:rPr>
-          <w:rFonts w:ascii="Consolas" w:eastAsia="ＭＳ Ｐゴシック" w:hAnsi="Consolas" w:cs="Consolas"/>
+          <w:rFonts w:ascii="Consolas" w:eastAsia="MS PGothic" w:hAnsi="Consolas" w:cs="Consolas"/>
           <w:sz w:val="21"/>
           <w:szCs w:val="21"/>
         </w:rPr>
@@ -1294,7 +1304,7 @@
       </w:r>
       <w:r>
         <w:rPr>
-          <w:rFonts w:ascii="Consolas" w:eastAsia="ＭＳ Ｐゴシック" w:hAnsi="Consolas" w:cs="Consolas"/>
+          <w:rFonts w:ascii="Consolas" w:eastAsia="MS PGothic" w:hAnsi="Consolas" w:cs="Consolas"/>
           <w:sz w:val="21"/>
           <w:szCs w:val="21"/>
         </w:rPr>
@@ -1302,7 +1312,7 @@
       </w:r>
       <w:r>
         <w:rPr>
-          <w:rFonts w:ascii="Consolas" w:eastAsia="ＭＳ Ｐゴシック" w:hAnsi="Consolas" w:cs="Consolas"/>
+          <w:rFonts w:ascii="Consolas" w:eastAsia="MS PGothic" w:hAnsi="Consolas" w:cs="Consolas"/>
           <w:sz w:val="21"/>
           <w:szCs w:val="21"/>
         </w:rPr>
@@ -1310,7 +1320,7 @@
       </w:r>
       <w:r>
         <w:rPr>
-          <w:rFonts w:ascii="Consolas" w:eastAsia="ＭＳ Ｐゴシック" w:hAnsi="Consolas" w:cs="Consolas"/>
+          <w:rFonts w:ascii="Consolas" w:eastAsia="MS PGothic" w:hAnsi="Consolas" w:cs="Consolas"/>
           <w:sz w:val="21"/>
           <w:szCs w:val="21"/>
         </w:rPr>
@@ -1319,7 +1329,7 @@
       <w:proofErr w:type="gramStart"/>
       <w:r>
         <w:rPr>
-          <w:rFonts w:ascii="Consolas" w:eastAsia="ＭＳ Ｐゴシック" w:hAnsi="Consolas" w:cs="Consolas"/>
+          <w:rFonts w:ascii="Consolas" w:eastAsia="MS PGothic" w:hAnsi="Consolas" w:cs="Consolas"/>
           <w:sz w:val="21"/>
           <w:szCs w:val="21"/>
         </w:rPr>
@@ -1336,7 +1346,7 @@
         <w:spacing w:before="100" w:beforeAutospacing="1" w:after="100" w:afterAutospacing="1" w:line="240" w:lineRule="auto"/>
         <w:jc w:val="both"/>
         <w:rPr>
-          <w:rFonts w:ascii="Consolas" w:eastAsia="ＭＳ Ｐゴシック" w:hAnsi="Consolas" w:cs="Consolas"/>
+          <w:rFonts w:ascii="Consolas" w:eastAsia="MS PGothic" w:hAnsi="Consolas" w:cs="Consolas"/>
           <w:sz w:val="21"/>
           <w:szCs w:val="21"/>
         </w:rPr>
@@ -1344,7 +1354,7 @@
       <w:hyperlink r:id="rId17" w:history="1">
         <w:r>
           <w:rPr>
-            <w:rFonts w:ascii="Consolas" w:eastAsia="ＭＳ Ｐゴシック" w:hAnsi="Consolas" w:cs="Consolas"/>
+            <w:rFonts w:ascii="Consolas" w:eastAsia="MS PGothic" w:hAnsi="Consolas" w:cs="Consolas"/>
             <w:color w:val="0000FF"/>
             <w:sz w:val="21"/>
             <w:szCs w:val="21"/>
@@ -1359,14 +1369,14 @@
         <w:spacing w:before="100" w:beforeAutospacing="1" w:after="100" w:afterAutospacing="1" w:line="240" w:lineRule="auto"/>
         <w:jc w:val="both"/>
         <w:rPr>
-          <w:rFonts w:ascii="Consolas" w:eastAsia="ＭＳ Ｐゴシック" w:hAnsi="Consolas" w:cs="Consolas"/>
-          <w:sz w:val="21"/>
-          <w:szCs w:val="21"/>
-        </w:rPr>
-      </w:pPr>
-      <w:r>
-        <w:rPr>
-          <w:rFonts w:ascii="Consolas" w:eastAsia="ＭＳ Ｐゴシック" w:hAnsi="Consolas" w:cs="Consolas"/>
+          <w:rFonts w:ascii="Consolas" w:eastAsia="MS PGothic" w:hAnsi="Consolas" w:cs="Consolas"/>
+          <w:sz w:val="21"/>
+          <w:szCs w:val="21"/>
+        </w:rPr>
+      </w:pPr>
+      <w:r>
+        <w:rPr>
+          <w:rFonts w:ascii="Consolas" w:eastAsia="MS PGothic" w:hAnsi="Consolas" w:cs="Consolas"/>
           <w:noProof/>
           <w:sz w:val="21"/>
           <w:szCs w:val="21"/>
@@ -1426,14 +1436,14 @@
         <w:spacing w:before="100" w:beforeAutospacing="1" w:after="100" w:afterAutospacing="1" w:line="240" w:lineRule="auto"/>
         <w:jc w:val="both"/>
         <w:rPr>
-          <w:rFonts w:ascii="Consolas" w:eastAsia="ＭＳ Ｐゴシック" w:hAnsi="Consolas" w:cs="Consolas"/>
-          <w:sz w:val="21"/>
-          <w:szCs w:val="21"/>
-        </w:rPr>
-      </w:pPr>
-      <w:r>
-        <w:rPr>
-          <w:rFonts w:ascii="Consolas" w:eastAsia="ＭＳ Ｐゴシック" w:hAnsi="Consolas" w:cs="Consolas"/>
+          <w:rFonts w:ascii="Consolas" w:eastAsia="MS PGothic" w:hAnsi="Consolas" w:cs="Consolas"/>
+          <w:sz w:val="21"/>
+          <w:szCs w:val="21"/>
+        </w:rPr>
+      </w:pPr>
+      <w:r>
+        <w:rPr>
+          <w:rFonts w:ascii="Consolas" w:eastAsia="MS PGothic" w:hAnsi="Consolas" w:cs="Consolas"/>
           <w:sz w:val="21"/>
           <w:szCs w:val="21"/>
         </w:rPr>
@@ -1441,7 +1451,7 @@
       </w:r>
       <w:r>
         <w:rPr>
-          <w:rFonts w:ascii="Consolas" w:eastAsia="ＭＳ Ｐゴシック" w:hAnsi="Consolas" w:cs="Consolas"/>
+          <w:rFonts w:ascii="Consolas" w:eastAsia="MS PGothic" w:hAnsi="Consolas" w:cs="Consolas"/>
           <w:sz w:val="21"/>
           <w:szCs w:val="21"/>
         </w:rPr>
@@ -1449,7 +1459,7 @@
       </w:r>
       <w:r>
         <w:rPr>
-          <w:rFonts w:ascii="Consolas" w:eastAsia="ＭＳ Ｐゴシック" w:hAnsi="Consolas" w:cs="Consolas"/>
+          <w:rFonts w:ascii="Consolas" w:eastAsia="MS PGothic" w:hAnsi="Consolas" w:cs="Consolas"/>
           <w:sz w:val="21"/>
           <w:szCs w:val="21"/>
         </w:rPr>
@@ -1461,14 +1471,14 @@
         <w:spacing w:before="100" w:beforeAutospacing="1" w:after="100" w:afterAutospacing="1" w:line="240" w:lineRule="auto"/>
         <w:jc w:val="both"/>
         <w:rPr>
-          <w:rFonts w:ascii="Consolas" w:eastAsia="ＭＳ Ｐゴシック" w:hAnsi="Consolas" w:cs="Consolas"/>
-          <w:sz w:val="21"/>
-          <w:szCs w:val="21"/>
-        </w:rPr>
-      </w:pPr>
-      <w:r>
-        <w:rPr>
-          <w:rFonts w:ascii="Consolas" w:eastAsia="ＭＳ Ｐゴシック" w:hAnsi="Consolas" w:cs="Consolas"/>
+          <w:rFonts w:ascii="Consolas" w:eastAsia="MS PGothic" w:hAnsi="Consolas" w:cs="Consolas"/>
+          <w:sz w:val="21"/>
+          <w:szCs w:val="21"/>
+        </w:rPr>
+      </w:pPr>
+      <w:r>
+        <w:rPr>
+          <w:rFonts w:ascii="Consolas" w:eastAsia="MS PGothic" w:hAnsi="Consolas" w:cs="Consolas"/>
           <w:noProof/>
           <w:sz w:val="21"/>
           <w:szCs w:val="21"/>
@@ -1528,14 +1538,14 @@
         <w:spacing w:before="100" w:beforeAutospacing="1" w:after="100" w:afterAutospacing="1" w:line="240" w:lineRule="auto"/>
         <w:jc w:val="both"/>
         <w:rPr>
-          <w:rFonts w:ascii="Consolas" w:eastAsia="ＭＳ Ｐゴシック" w:hAnsi="Consolas" w:cs="Consolas"/>
-          <w:sz w:val="21"/>
-          <w:szCs w:val="21"/>
-        </w:rPr>
-      </w:pPr>
-      <w:r>
-        <w:rPr>
-          <w:rFonts w:ascii="Consolas" w:eastAsia="ＭＳ Ｐゴシック" w:hAnsi="Consolas" w:cs="Consolas"/>
+          <w:rFonts w:ascii="Consolas" w:eastAsia="MS PGothic" w:hAnsi="Consolas" w:cs="Consolas"/>
+          <w:sz w:val="21"/>
+          <w:szCs w:val="21"/>
+        </w:rPr>
+      </w:pPr>
+      <w:r>
+        <w:rPr>
+          <w:rFonts w:ascii="Consolas" w:eastAsia="MS PGothic" w:hAnsi="Consolas" w:cs="Consolas"/>
           <w:sz w:val="21"/>
           <w:szCs w:val="21"/>
         </w:rPr>
@@ -1543,7 +1553,7 @@
       </w:r>
       <w:r>
         <w:rPr>
-          <w:rFonts w:ascii="Consolas" w:eastAsia="ＭＳ Ｐゴシック" w:hAnsi="Consolas" w:cs="Consolas"/>
+          <w:rFonts w:ascii="Consolas" w:eastAsia="MS PGothic" w:hAnsi="Consolas" w:cs="Consolas"/>
           <w:sz w:val="21"/>
           <w:szCs w:val="21"/>
         </w:rPr>
@@ -1551,7 +1561,7 @@
       </w:r>
       <w:r>
         <w:rPr>
-          <w:rFonts w:ascii="Consolas" w:eastAsia="ＭＳ Ｐゴシック" w:hAnsi="Consolas" w:cs="Consolas"/>
+          <w:rFonts w:ascii="Consolas" w:eastAsia="MS PGothic" w:hAnsi="Consolas" w:cs="Consolas"/>
           <w:sz w:val="21"/>
           <w:szCs w:val="21"/>
         </w:rPr>
@@ -1559,7 +1569,7 @@
       </w:r>
       <w:r>
         <w:rPr>
-          <w:rFonts w:ascii="Consolas" w:eastAsia="ＭＳ Ｐゴシック" w:hAnsi="Consolas" w:cs="Consolas"/>
+          <w:rFonts w:ascii="Consolas" w:eastAsia="MS PGothic" w:hAnsi="Consolas" w:cs="Consolas"/>
           <w:sz w:val="21"/>
           <w:szCs w:val="21"/>
         </w:rPr>
@@ -1567,7 +1577,7 @@
       </w:r>
       <w:r>
         <w:rPr>
-          <w:rFonts w:ascii="Consolas" w:eastAsia="ＭＳ Ｐゴシック" w:hAnsi="Consolas" w:cs="Consolas"/>
+          <w:rFonts w:ascii="Consolas" w:eastAsia="MS PGothic" w:hAnsi="Consolas" w:cs="Consolas"/>
           <w:sz w:val="21"/>
           <w:szCs w:val="21"/>
         </w:rPr>
@@ -1575,7 +1585,7 @@
       </w:r>
       <w:r>
         <w:rPr>
-          <w:rFonts w:ascii="Consolas" w:eastAsia="ＭＳ Ｐゴシック" w:hAnsi="Consolas" w:cs="Consolas"/>
+          <w:rFonts w:ascii="Consolas" w:eastAsia="MS PGothic" w:hAnsi="Consolas" w:cs="Consolas"/>
           <w:sz w:val="21"/>
           <w:szCs w:val="21"/>
         </w:rPr>
@@ -1583,7 +1593,7 @@
       </w:r>
       <w:r>
         <w:rPr>
-          <w:rFonts w:ascii="Consolas" w:eastAsia="ＭＳ Ｐゴシック" w:hAnsi="Consolas" w:cs="Consolas"/>
+          <w:rFonts w:ascii="Consolas" w:eastAsia="MS PGothic" w:hAnsi="Consolas" w:cs="Consolas"/>
           <w:sz w:val="21"/>
           <w:szCs w:val="21"/>
         </w:rPr>
@@ -1591,7 +1601,7 @@
       </w:r>
       <w:r>
         <w:rPr>
-          <w:rFonts w:ascii="Consolas" w:eastAsia="ＭＳ Ｐゴシック" w:hAnsi="Consolas" w:cs="Consolas"/>
+          <w:rFonts w:ascii="Consolas" w:eastAsia="MS PGothic" w:hAnsi="Consolas" w:cs="Consolas"/>
           <w:sz w:val="21"/>
           <w:szCs w:val="21"/>
         </w:rPr>
@@ -1599,7 +1609,7 @@
       </w:r>
       <w:r>
         <w:rPr>
-          <w:rFonts w:ascii="Consolas" w:eastAsia="ＭＳ Ｐゴシック" w:hAnsi="Consolas" w:cs="Consolas"/>
+          <w:rFonts w:ascii="Consolas" w:eastAsia="MS PGothic" w:hAnsi="Consolas" w:cs="Consolas"/>
           <w:sz w:val="21"/>
           <w:szCs w:val="21"/>
         </w:rPr>
@@ -1607,7 +1617,7 @@
       </w:r>
       <w:r>
         <w:rPr>
-          <w:rFonts w:ascii="Consolas" w:eastAsia="ＭＳ Ｐゴシック" w:hAnsi="Consolas" w:cs="Consolas"/>
+          <w:rFonts w:ascii="Consolas" w:eastAsia="MS PGothic" w:hAnsi="Consolas" w:cs="Consolas"/>
           <w:sz w:val="21"/>
           <w:szCs w:val="21"/>
         </w:rPr>
@@ -1615,7 +1625,7 @@
       </w:r>
       <w:r>
         <w:rPr>
-          <w:rFonts w:ascii="Consolas" w:eastAsia="ＭＳ Ｐゴシック" w:hAnsi="Consolas" w:cs="Consolas"/>
+          <w:rFonts w:ascii="Consolas" w:eastAsia="MS PGothic" w:hAnsi="Consolas" w:cs="Consolas"/>
           <w:sz w:val="21"/>
           <w:szCs w:val="21"/>
         </w:rPr>
@@ -1623,7 +1633,7 @@
       </w:r>
       <w:r>
         <w:rPr>
-          <w:rFonts w:ascii="Consolas" w:eastAsia="ＭＳ Ｐゴシック" w:hAnsi="Consolas" w:cs="Consolas"/>
+          <w:rFonts w:ascii="Consolas" w:eastAsia="MS PGothic" w:hAnsi="Consolas" w:cs="Consolas"/>
           <w:sz w:val="21"/>
           <w:szCs w:val="21"/>
         </w:rPr>
@@ -1631,7 +1641,7 @@
       </w:r>
       <w:r>
         <w:rPr>
-          <w:rFonts w:ascii="Consolas" w:eastAsia="ＭＳ Ｐゴシック" w:hAnsi="Consolas" w:cs="Consolas"/>
+          <w:rFonts w:ascii="Consolas" w:eastAsia="MS PGothic" w:hAnsi="Consolas" w:cs="Consolas"/>
           <w:sz w:val="21"/>
           <w:szCs w:val="21"/>
         </w:rPr>
@@ -1639,7 +1649,7 @@
       </w:r>
       <w:r>
         <w:rPr>
-          <w:rFonts w:ascii="Consolas" w:eastAsia="ＭＳ Ｐゴシック" w:hAnsi="Consolas" w:cs="Consolas"/>
+          <w:rFonts w:ascii="Consolas" w:eastAsia="MS PGothic" w:hAnsi="Consolas" w:cs="Consolas"/>
           <w:sz w:val="21"/>
           <w:szCs w:val="21"/>
         </w:rPr>
@@ -1651,14 +1661,14 @@
         <w:spacing w:before="100" w:beforeAutospacing="1" w:after="100" w:afterAutospacing="1" w:line="240" w:lineRule="auto"/>
         <w:jc w:val="both"/>
         <w:rPr>
-          <w:rFonts w:ascii="Consolas" w:eastAsia="ＭＳ Ｐゴシック" w:hAnsi="Consolas" w:cs="Consolas"/>
-          <w:sz w:val="21"/>
-          <w:szCs w:val="21"/>
-        </w:rPr>
-      </w:pPr>
-      <w:r>
-        <w:rPr>
-          <w:rFonts w:ascii="Consolas" w:eastAsia="ＭＳ Ｐゴシック" w:hAnsi="Consolas" w:cs="Consolas"/>
+          <w:rFonts w:ascii="Consolas" w:eastAsia="MS PGothic" w:hAnsi="Consolas" w:cs="Consolas"/>
+          <w:sz w:val="21"/>
+          <w:szCs w:val="21"/>
+        </w:rPr>
+      </w:pPr>
+      <w:r>
+        <w:rPr>
+          <w:rFonts w:ascii="Consolas" w:eastAsia="MS PGothic" w:hAnsi="Consolas" w:cs="Consolas"/>
           <w:noProof/>
           <w:sz w:val="21"/>
           <w:szCs w:val="21"/>
@@ -1719,14 +1729,14 @@
         <w:spacing w:before="100" w:beforeAutospacing="1" w:after="100" w:afterAutospacing="1" w:line="240" w:lineRule="auto"/>
         <w:jc w:val="both"/>
         <w:rPr>
-          <w:rFonts w:ascii="Consolas" w:eastAsia="ＭＳ Ｐゴシック" w:hAnsi="Consolas" w:cs="Consolas"/>
-          <w:sz w:val="21"/>
-          <w:szCs w:val="21"/>
-        </w:rPr>
-      </w:pPr>
-      <w:r>
-        <w:rPr>
-          <w:rFonts w:ascii="Consolas" w:eastAsia="ＭＳ Ｐゴシック" w:hAnsi="Consolas" w:cs="Consolas"/>
+          <w:rFonts w:ascii="Consolas" w:eastAsia="MS PGothic" w:hAnsi="Consolas" w:cs="Consolas"/>
+          <w:sz w:val="21"/>
+          <w:szCs w:val="21"/>
+        </w:rPr>
+      </w:pPr>
+      <w:r>
+        <w:rPr>
+          <w:rFonts w:ascii="Consolas" w:eastAsia="MS PGothic" w:hAnsi="Consolas" w:cs="Consolas"/>
           <w:sz w:val="21"/>
           <w:szCs w:val="21"/>
         </w:rPr>
@@ -1734,7 +1744,7 @@
       </w:r>
       <w:r>
         <w:rPr>
-          <w:rFonts w:ascii="Consolas" w:eastAsia="ＭＳ Ｐゴシック" w:hAnsi="Consolas" w:cs="Consolas"/>
+          <w:rFonts w:ascii="Consolas" w:eastAsia="MS PGothic" w:hAnsi="Consolas" w:cs="Consolas"/>
           <w:sz w:val="21"/>
           <w:szCs w:val="21"/>
         </w:rPr>
@@ -1746,14 +1756,14 @@
         <w:spacing w:before="100" w:beforeAutospacing="1" w:after="100" w:afterAutospacing="1" w:line="240" w:lineRule="auto"/>
         <w:jc w:val="both"/>
         <w:rPr>
-          <w:rFonts w:ascii="Consolas" w:eastAsia="ＭＳ Ｐゴシック" w:hAnsi="Consolas" w:cs="Consolas"/>
-          <w:sz w:val="21"/>
-          <w:szCs w:val="21"/>
-        </w:rPr>
-      </w:pPr>
-      <w:r>
-        <w:rPr>
-          <w:rFonts w:ascii="Consolas" w:eastAsia="ＭＳ Ｐゴシック" w:hAnsi="Consolas" w:cs="Consolas"/>
+          <w:rFonts w:ascii="Consolas" w:eastAsia="MS PGothic" w:hAnsi="Consolas" w:cs="Consolas"/>
+          <w:sz w:val="21"/>
+          <w:szCs w:val="21"/>
+        </w:rPr>
+      </w:pPr>
+      <w:r>
+        <w:rPr>
+          <w:rFonts w:ascii="Consolas" w:eastAsia="MS PGothic" w:hAnsi="Consolas" w:cs="Consolas"/>
           <w:sz w:val="21"/>
           <w:szCs w:val="21"/>
         </w:rPr>
@@ -1761,7 +1771,7 @@
       </w:r>
       <w:r>
         <w:rPr>
-          <w:rFonts w:ascii="Consolas" w:eastAsia="ＭＳ Ｐゴシック" w:hAnsi="Consolas" w:cs="Consolas"/>
+          <w:rFonts w:ascii="Consolas" w:eastAsia="MS PGothic" w:hAnsi="Consolas" w:cs="Consolas"/>
           <w:sz w:val="21"/>
           <w:szCs w:val="21"/>
         </w:rPr>
@@ -1769,7 +1779,7 @@
       </w:r>
       <w:r>
         <w:rPr>
-          <w:rFonts w:ascii="Consolas" w:eastAsia="ＭＳ Ｐゴシック" w:hAnsi="Consolas" w:cs="Consolas"/>
+          <w:rFonts w:ascii="Consolas" w:eastAsia="MS PGothic" w:hAnsi="Consolas" w:cs="Consolas"/>
           <w:sz w:val="21"/>
           <w:szCs w:val="21"/>
         </w:rPr>
@@ -1777,7 +1787,7 @@
       </w:r>
       <w:r>
         <w:rPr>
-          <w:rFonts w:ascii="Consolas" w:eastAsia="ＭＳ Ｐゴシック" w:hAnsi="Consolas" w:cs="Consolas"/>
+          <w:rFonts w:ascii="Consolas" w:eastAsia="MS PGothic" w:hAnsi="Consolas" w:cs="Consolas"/>
           <w:sz w:val="21"/>
           <w:szCs w:val="21"/>
         </w:rPr>
@@ -1785,7 +1795,7 @@
       </w:r>
       <w:r>
         <w:rPr>
-          <w:rFonts w:ascii="Consolas" w:eastAsia="ＭＳ Ｐゴシック" w:hAnsi="Consolas" w:cs="Consolas"/>
+          <w:rFonts w:ascii="Consolas" w:eastAsia="MS PGothic" w:hAnsi="Consolas" w:cs="Consolas"/>
           <w:sz w:val="21"/>
           <w:szCs w:val="21"/>
         </w:rPr>
@@ -1793,7 +1803,7 @@
       </w:r>
       <w:r>
         <w:rPr>
-          <w:rFonts w:ascii="Consolas" w:eastAsia="ＭＳ Ｐゴシック" w:hAnsi="Consolas" w:cs="Consolas"/>
+          <w:rFonts w:ascii="Consolas" w:eastAsia="MS PGothic" w:hAnsi="Consolas" w:cs="Consolas"/>
           <w:sz w:val="21"/>
           <w:szCs w:val="21"/>
         </w:rPr>
@@ -1805,14 +1815,14 @@
         <w:spacing w:before="100" w:beforeAutospacing="1" w:after="100" w:afterAutospacing="1" w:line="240" w:lineRule="auto"/>
         <w:jc w:val="both"/>
         <w:rPr>
-          <w:rFonts w:ascii="Consolas" w:eastAsia="ＭＳ Ｐゴシック" w:hAnsi="Consolas" w:cs="Consolas"/>
-          <w:sz w:val="21"/>
-          <w:szCs w:val="21"/>
-        </w:rPr>
-      </w:pPr>
-      <w:r>
-        <w:rPr>
-          <w:rFonts w:ascii="Consolas" w:eastAsia="ＭＳ Ｐゴシック" w:hAnsi="Consolas" w:cs="Consolas"/>
+          <w:rFonts w:ascii="Consolas" w:eastAsia="MS PGothic" w:hAnsi="Consolas" w:cs="Consolas"/>
+          <w:sz w:val="21"/>
+          <w:szCs w:val="21"/>
+        </w:rPr>
+      </w:pPr>
+      <w:r>
+        <w:rPr>
+          <w:rFonts w:ascii="Consolas" w:eastAsia="MS PGothic" w:hAnsi="Consolas" w:cs="Consolas"/>
           <w:noProof/>
           <w:sz w:val="21"/>
           <w:szCs w:val="21"/>
@@ -1872,14 +1882,14 @@
         <w:spacing w:before="100" w:beforeAutospacing="1" w:after="100" w:afterAutospacing="1" w:line="240" w:lineRule="auto"/>
         <w:jc w:val="both"/>
         <w:rPr>
-          <w:rFonts w:ascii="Consolas" w:eastAsia="ＭＳ Ｐゴシック" w:hAnsi="Consolas" w:cs="Consolas"/>
-          <w:sz w:val="21"/>
-          <w:szCs w:val="21"/>
-        </w:rPr>
-      </w:pPr>
-      <w:r>
-        <w:rPr>
-          <w:rFonts w:ascii="Consolas" w:eastAsia="ＭＳ Ｐゴシック" w:hAnsi="Consolas" w:cs="Consolas"/>
+          <w:rFonts w:ascii="Consolas" w:eastAsia="MS PGothic" w:hAnsi="Consolas" w:cs="Consolas"/>
+          <w:sz w:val="21"/>
+          <w:szCs w:val="21"/>
+        </w:rPr>
+      </w:pPr>
+      <w:r>
+        <w:rPr>
+          <w:rFonts w:ascii="Consolas" w:eastAsia="MS PGothic" w:hAnsi="Consolas" w:cs="Consolas"/>
           <w:sz w:val="21"/>
           <w:szCs w:val="21"/>
         </w:rPr>
@@ -1888,7 +1898,7 @@
       </w:r>
       <w:r>
         <w:rPr>
-          <w:rFonts w:ascii="Consolas" w:eastAsia="ＭＳ Ｐゴシック" w:hAnsi="Consolas" w:cs="Consolas"/>
+          <w:rFonts w:ascii="Consolas" w:eastAsia="MS PGothic" w:hAnsi="Consolas" w:cs="Consolas"/>
           <w:sz w:val="21"/>
           <w:szCs w:val="21"/>
         </w:rPr>
@@ -1900,14 +1910,14 @@
         <w:spacing w:before="100" w:beforeAutospacing="1" w:after="100" w:afterAutospacing="1" w:line="240" w:lineRule="auto"/>
         <w:jc w:val="both"/>
         <w:rPr>
-          <w:rFonts w:ascii="Consolas" w:eastAsia="ＭＳ Ｐゴシック" w:hAnsi="Consolas" w:cs="Consolas"/>
-          <w:sz w:val="21"/>
-          <w:szCs w:val="21"/>
-        </w:rPr>
-      </w:pPr>
-      <w:r>
-        <w:rPr>
-          <w:rFonts w:ascii="Consolas" w:eastAsia="ＭＳ Ｐゴシック" w:hAnsi="Consolas" w:cs="Consolas"/>
+          <w:rFonts w:ascii="Consolas" w:eastAsia="MS PGothic" w:hAnsi="Consolas" w:cs="Consolas"/>
+          <w:sz w:val="21"/>
+          <w:szCs w:val="21"/>
+        </w:rPr>
+      </w:pPr>
+      <w:r>
+        <w:rPr>
+          <w:rFonts w:ascii="Consolas" w:eastAsia="MS PGothic" w:hAnsi="Consolas" w:cs="Consolas"/>
           <w:noProof/>
           <w:sz w:val="21"/>
           <w:szCs w:val="21"/>
@@ -1967,14 +1977,14 @@
         <w:spacing w:before="100" w:beforeAutospacing="1" w:after="100" w:afterAutospacing="1" w:line="240" w:lineRule="auto"/>
         <w:jc w:val="both"/>
         <w:rPr>
-          <w:rFonts w:ascii="Consolas" w:eastAsia="ＭＳ Ｐゴシック" w:hAnsi="Consolas" w:cs="Consolas"/>
-          <w:sz w:val="21"/>
-          <w:szCs w:val="21"/>
-        </w:rPr>
-      </w:pPr>
-      <w:r>
-        <w:rPr>
-          <w:rFonts w:ascii="Consolas" w:eastAsia="ＭＳ Ｐゴシック" w:hAnsi="Consolas" w:cs="Consolas"/>
+          <w:rFonts w:ascii="Consolas" w:eastAsia="MS PGothic" w:hAnsi="Consolas" w:cs="Consolas"/>
+          <w:sz w:val="21"/>
+          <w:szCs w:val="21"/>
+        </w:rPr>
+      </w:pPr>
+      <w:r>
+        <w:rPr>
+          <w:rFonts w:ascii="Consolas" w:eastAsia="MS PGothic" w:hAnsi="Consolas" w:cs="Consolas"/>
           <w:sz w:val="21"/>
           <w:szCs w:val="21"/>
         </w:rPr>
@@ -1982,7 +1992,7 @@
       </w:r>
       <w:r>
         <w:rPr>
-          <w:rFonts w:ascii="Consolas" w:eastAsia="ＭＳ Ｐゴシック" w:hAnsi="Consolas" w:cs="Consolas"/>
+          <w:rFonts w:ascii="Consolas" w:eastAsia="MS PGothic" w:hAnsi="Consolas" w:cs="Consolas"/>
           <w:sz w:val="21"/>
           <w:szCs w:val="21"/>
         </w:rPr>
@@ -1990,7 +2000,7 @@
       </w:r>
       <w:r>
         <w:rPr>
-          <w:rFonts w:ascii="Consolas" w:eastAsia="ＭＳ Ｐゴシック" w:hAnsi="Consolas" w:cs="Consolas"/>
+          <w:rFonts w:ascii="Consolas" w:eastAsia="MS PGothic" w:hAnsi="Consolas" w:cs="Consolas"/>
           <w:sz w:val="21"/>
           <w:szCs w:val="21"/>
         </w:rPr>
@@ -1998,7 +2008,7 @@
       </w:r>
       <w:r>
         <w:rPr>
-          <w:rFonts w:ascii="Consolas" w:eastAsia="ＭＳ Ｐゴシック" w:hAnsi="Consolas" w:cs="Consolas"/>
+          <w:rFonts w:ascii="Consolas" w:eastAsia="MS PGothic" w:hAnsi="Consolas" w:cs="Consolas"/>
           <w:sz w:val="21"/>
           <w:szCs w:val="21"/>
         </w:rPr>
@@ -2050,14 +2060,14 @@
       <w:pPr>
         <w:spacing w:before="100" w:beforeAutospacing="1" w:after="100" w:afterAutospacing="1" w:line="240" w:lineRule="auto"/>
         <w:rPr>
-          <w:rFonts w:ascii="ＭＳ Ｐゴシック" w:eastAsia="ＭＳ Ｐゴシック" w:hAnsi="ＭＳ Ｐゴシック" w:cs="ＭＳ Ｐゴシック"/>
-          <w:sz w:val="21"/>
-          <w:szCs w:val="21"/>
-        </w:rPr>
-      </w:pPr>
-      <w:r>
-        <w:rPr>
-          <w:rFonts w:ascii="ＭＳ Ｐゴシック" w:eastAsia="ＭＳ Ｐゴシック" w:hAnsi="ＭＳ Ｐゴシック" w:cs="ＭＳ Ｐゴシック"/>
+          <w:rFonts w:ascii="MS PGothic" w:eastAsia="MS PGothic" w:hAnsi="MS PGothic" w:cs="MS PGothic"/>
+          <w:sz w:val="21"/>
+          <w:szCs w:val="21"/>
+        </w:rPr>
+      </w:pPr>
+      <w:r>
+        <w:rPr>
+          <w:rFonts w:ascii="MS PGothic" w:eastAsia="MS PGothic" w:hAnsi="MS PGothic" w:cs="MS PGothic"/>
           <w:sz w:val="21"/>
           <w:szCs w:val="21"/>
         </w:rPr>
@@ -2068,14 +2078,14 @@
       <w:pPr>
         <w:spacing w:after="0" w:line="240" w:lineRule="auto"/>
         <w:rPr>
-          <w:rFonts w:ascii="ＭＳ Ｐゴシック" w:eastAsia="ＭＳ Ｐゴシック" w:hAnsi="ＭＳ Ｐゴシック" w:cs="ＭＳ Ｐゴシック"/>
-          <w:sz w:val="21"/>
-          <w:szCs w:val="21"/>
-        </w:rPr>
-      </w:pPr>
-      <w:r>
-        <w:rPr>
-          <w:rFonts w:ascii="ＭＳ Ｐゴシック" w:eastAsia="ＭＳ Ｐゴシック" w:hAnsi="ＭＳ Ｐゴシック" w:cs="ＭＳ Ｐゴシック"/>
+          <w:rFonts w:ascii="MS PGothic" w:eastAsia="MS PGothic" w:hAnsi="MS PGothic" w:cs="MS PGothic"/>
+          <w:sz w:val="21"/>
+          <w:szCs w:val="21"/>
+        </w:rPr>
+      </w:pPr>
+      <w:r>
+        <w:rPr>
+          <w:rFonts w:ascii="MS PGothic" w:eastAsia="MS PGothic" w:hAnsi="MS PGothic" w:cs="MS PGothic"/>
           <w:sz w:val="21"/>
           <w:szCs w:val="21"/>
         </w:rPr>
@@ -2086,14 +2096,14 @@
       <w:pPr>
         <w:spacing w:before="100" w:beforeAutospacing="1" w:after="100" w:afterAutospacing="1" w:line="240" w:lineRule="auto"/>
         <w:rPr>
-          <w:rFonts w:ascii="ＭＳ Ｐゴシック" w:eastAsia="ＭＳ Ｐゴシック" w:hAnsi="ＭＳ Ｐゴシック" w:cs="ＭＳ Ｐゴシック"/>
-          <w:sz w:val="21"/>
-          <w:szCs w:val="21"/>
-        </w:rPr>
-      </w:pPr>
-      <w:r>
-        <w:rPr>
-          <w:rFonts w:ascii="ＭＳ Ｐゴシック" w:eastAsia="ＭＳ Ｐゴシック" w:hAnsi="ＭＳ Ｐゴシック" w:cs="ＭＳ Ｐゴシック"/>
+          <w:rFonts w:ascii="MS PGothic" w:eastAsia="MS PGothic" w:hAnsi="MS PGothic" w:cs="MS PGothic"/>
+          <w:sz w:val="21"/>
+          <w:szCs w:val="21"/>
+        </w:rPr>
+      </w:pPr>
+      <w:r>
+        <w:rPr>
+          <w:rFonts w:ascii="MS PGothic" w:eastAsia="MS PGothic" w:hAnsi="MS PGothic" w:cs="MS PGothic"/>
           <w:sz w:val="21"/>
           <w:szCs w:val="21"/>
         </w:rPr>
@@ -2104,14 +2114,14 @@
       <w:pPr>
         <w:spacing w:before="100" w:beforeAutospacing="1" w:after="100" w:afterAutospacing="1" w:line="240" w:lineRule="auto"/>
         <w:rPr>
-          <w:rFonts w:ascii="ＭＳ Ｐゴシック" w:eastAsia="ＭＳ Ｐゴシック" w:hAnsi="ＭＳ Ｐゴシック" w:cs="ＭＳ Ｐゴシック"/>
-          <w:sz w:val="21"/>
-          <w:szCs w:val="21"/>
-        </w:rPr>
-      </w:pPr>
-      <w:r>
-        <w:rPr>
-          <w:rFonts w:ascii="ＭＳ Ｐゴシック" w:eastAsia="ＭＳ Ｐゴシック" w:hAnsi="ＭＳ Ｐゴシック" w:cs="ＭＳ Ｐゴシック"/>
+          <w:rFonts w:ascii="MS PGothic" w:eastAsia="MS PGothic" w:hAnsi="MS PGothic" w:cs="MS PGothic"/>
+          <w:sz w:val="21"/>
+          <w:szCs w:val="21"/>
+        </w:rPr>
+      </w:pPr>
+      <w:r>
+        <w:rPr>
+          <w:rFonts w:ascii="MS PGothic" w:eastAsia="MS PGothic" w:hAnsi="MS PGothic" w:cs="MS PGothic"/>
           <w:noProof/>
           <w:sz w:val="21"/>
           <w:szCs w:val="21"/>
@@ -2171,14 +2181,14 @@
       <w:pPr>
         <w:spacing w:before="100" w:beforeAutospacing="1" w:after="100" w:afterAutospacing="1" w:line="240" w:lineRule="auto"/>
         <w:rPr>
-          <w:rFonts w:ascii="ＭＳ Ｐゴシック" w:eastAsia="ＭＳ Ｐゴシック" w:hAnsi="ＭＳ Ｐゴシック" w:cs="ＭＳ Ｐゴシック"/>
-          <w:sz w:val="21"/>
-          <w:szCs w:val="21"/>
-        </w:rPr>
-      </w:pPr>
-      <w:r>
-        <w:rPr>
-          <w:rFonts w:ascii="ＭＳ Ｐゴシック" w:eastAsia="ＭＳ Ｐゴシック" w:hAnsi="ＭＳ Ｐゴシック" w:cs="ＭＳ Ｐゴシック"/>
+          <w:rFonts w:ascii="MS PGothic" w:eastAsia="MS PGothic" w:hAnsi="MS PGothic" w:cs="MS PGothic"/>
+          <w:sz w:val="21"/>
+          <w:szCs w:val="21"/>
+        </w:rPr>
+      </w:pPr>
+      <w:r>
+        <w:rPr>
+          <w:rFonts w:ascii="MS PGothic" w:eastAsia="MS PGothic" w:hAnsi="MS PGothic" w:cs="MS PGothic"/>
           <w:sz w:val="21"/>
           <w:szCs w:val="21"/>
         </w:rPr>
@@ -2189,14 +2199,14 @@
       <w:pPr>
         <w:spacing w:after="0" w:line="240" w:lineRule="auto"/>
         <w:rPr>
-          <w:rFonts w:ascii="ＭＳ Ｐゴシック" w:eastAsia="ＭＳ Ｐゴシック" w:hAnsi="ＭＳ Ｐゴシック" w:cs="ＭＳ Ｐゴシック"/>
-          <w:sz w:val="21"/>
-          <w:szCs w:val="21"/>
-        </w:rPr>
-      </w:pPr>
-      <w:r>
-        <w:rPr>
-          <w:rFonts w:ascii="ＭＳ Ｐゴシック" w:eastAsia="ＭＳ Ｐゴシック" w:hAnsi="ＭＳ Ｐゴシック" w:cs="ＭＳ Ｐゴシック"/>
+          <w:rFonts w:ascii="MS PGothic" w:eastAsia="MS PGothic" w:hAnsi="MS PGothic" w:cs="MS PGothic"/>
+          <w:sz w:val="21"/>
+          <w:szCs w:val="21"/>
+        </w:rPr>
+      </w:pPr>
+      <w:r>
+        <w:rPr>
+          <w:rFonts w:ascii="MS PGothic" w:eastAsia="MS PGothic" w:hAnsi="MS PGothic" w:cs="MS PGothic"/>
           <w:sz w:val="21"/>
           <w:szCs w:val="21"/>
         </w:rPr>
@@ -2207,14 +2217,14 @@
       <w:pPr>
         <w:spacing w:before="100" w:beforeAutospacing="1" w:after="100" w:afterAutospacing="1" w:line="240" w:lineRule="auto"/>
         <w:rPr>
-          <w:rFonts w:ascii="ＭＳ Ｐゴシック" w:eastAsia="ＭＳ Ｐゴシック" w:hAnsi="ＭＳ Ｐゴシック" w:cs="ＭＳ Ｐゴシック"/>
-          <w:sz w:val="21"/>
-          <w:szCs w:val="21"/>
-        </w:rPr>
-      </w:pPr>
-      <w:r>
-        <w:rPr>
-          <w:rFonts w:ascii="ＭＳ Ｐゴシック" w:eastAsia="ＭＳ Ｐゴシック" w:hAnsi="ＭＳ Ｐゴシック" w:cs="ＭＳ Ｐゴシック"/>
+          <w:rFonts w:ascii="MS PGothic" w:eastAsia="MS PGothic" w:hAnsi="MS PGothic" w:cs="MS PGothic"/>
+          <w:sz w:val="21"/>
+          <w:szCs w:val="21"/>
+        </w:rPr>
+      </w:pPr>
+      <w:r>
+        <w:rPr>
+          <w:rFonts w:ascii="MS PGothic" w:eastAsia="MS PGothic" w:hAnsi="MS PGothic" w:cs="MS PGothic"/>
           <w:sz w:val="21"/>
           <w:szCs w:val="21"/>
         </w:rPr>
@@ -2225,14 +2235,14 @@
       <w:pPr>
         <w:spacing w:before="100" w:beforeAutospacing="1" w:after="100" w:afterAutospacing="1" w:line="240" w:lineRule="auto"/>
         <w:rPr>
-          <w:rFonts w:ascii="ＭＳ Ｐゴシック" w:eastAsia="ＭＳ Ｐゴシック" w:hAnsi="ＭＳ Ｐゴシック" w:cs="ＭＳ Ｐゴシック"/>
-          <w:sz w:val="21"/>
-          <w:szCs w:val="21"/>
-        </w:rPr>
-      </w:pPr>
-      <w:r>
-        <w:rPr>
-          <w:rFonts w:ascii="ＭＳ Ｐゴシック" w:eastAsia="ＭＳ Ｐゴシック" w:hAnsi="ＭＳ Ｐゴシック" w:cs="ＭＳ Ｐゴシック"/>
+          <w:rFonts w:ascii="MS PGothic" w:eastAsia="MS PGothic" w:hAnsi="MS PGothic" w:cs="MS PGothic"/>
+          <w:sz w:val="21"/>
+          <w:szCs w:val="21"/>
+        </w:rPr>
+      </w:pPr>
+      <w:r>
+        <w:rPr>
+          <w:rFonts w:ascii="MS PGothic" w:eastAsia="MS PGothic" w:hAnsi="MS PGothic" w:cs="MS PGothic"/>
           <w:noProof/>
           <w:sz w:val="21"/>
           <w:szCs w:val="21"/>
@@ -2292,14 +2302,14 @@
       <w:pPr>
         <w:spacing w:before="100" w:beforeAutospacing="1" w:after="100" w:afterAutospacing="1" w:line="240" w:lineRule="auto"/>
         <w:rPr>
-          <w:rFonts w:ascii="ＭＳ Ｐゴシック" w:eastAsia="ＭＳ Ｐゴシック" w:hAnsi="ＭＳ Ｐゴシック" w:cs="ＭＳ Ｐゴシック"/>
-          <w:sz w:val="21"/>
-          <w:szCs w:val="21"/>
-        </w:rPr>
-      </w:pPr>
-      <w:r>
-        <w:rPr>
-          <w:rFonts w:ascii="ＭＳ Ｐゴシック" w:eastAsia="ＭＳ Ｐゴシック" w:hAnsi="ＭＳ Ｐゴシック" w:cs="ＭＳ Ｐゴシック"/>
+          <w:rFonts w:ascii="MS PGothic" w:eastAsia="MS PGothic" w:hAnsi="MS PGothic" w:cs="MS PGothic"/>
+          <w:sz w:val="21"/>
+          <w:szCs w:val="21"/>
+        </w:rPr>
+      </w:pPr>
+      <w:r>
+        <w:rPr>
+          <w:rFonts w:ascii="MS PGothic" w:eastAsia="MS PGothic" w:hAnsi="MS PGothic" w:cs="MS PGothic"/>
           <w:sz w:val="21"/>
           <w:szCs w:val="21"/>
         </w:rPr>
@@ -2310,14 +2320,14 @@
       <w:pPr>
         <w:spacing w:before="100" w:beforeAutospacing="1" w:after="100" w:afterAutospacing="1" w:line="240" w:lineRule="auto"/>
         <w:rPr>
-          <w:rFonts w:ascii="ＭＳ Ｐゴシック" w:eastAsia="ＭＳ Ｐゴシック" w:hAnsi="ＭＳ Ｐゴシック" w:cs="ＭＳ Ｐゴシック"/>
-          <w:sz w:val="21"/>
-          <w:szCs w:val="21"/>
-        </w:rPr>
-      </w:pPr>
-      <w:r>
-        <w:rPr>
-          <w:rFonts w:ascii="ＭＳ Ｐゴシック" w:eastAsia="ＭＳ Ｐゴシック" w:hAnsi="ＭＳ Ｐゴシック" w:cs="ＭＳ Ｐゴシック"/>
+          <w:rFonts w:ascii="MS PGothic" w:eastAsia="MS PGothic" w:hAnsi="MS PGothic" w:cs="MS PGothic"/>
+          <w:sz w:val="21"/>
+          <w:szCs w:val="21"/>
+        </w:rPr>
+      </w:pPr>
+      <w:r>
+        <w:rPr>
+          <w:rFonts w:ascii="MS PGothic" w:eastAsia="MS PGothic" w:hAnsi="MS PGothic" w:cs="MS PGothic"/>
           <w:noProof/>
           <w:sz w:val="21"/>
           <w:szCs w:val="21"/>
@@ -2377,14 +2387,14 @@
       <w:pPr>
         <w:spacing w:before="100" w:beforeAutospacing="1" w:after="100" w:afterAutospacing="1" w:line="240" w:lineRule="auto"/>
         <w:rPr>
-          <w:rFonts w:ascii="ＭＳ Ｐゴシック" w:eastAsia="ＭＳ Ｐゴシック" w:hAnsi="ＭＳ Ｐゴシック" w:cs="ＭＳ Ｐゴシック"/>
-          <w:sz w:val="21"/>
-          <w:szCs w:val="21"/>
-        </w:rPr>
-      </w:pPr>
-      <w:r>
-        <w:rPr>
-          <w:rFonts w:ascii="ＭＳ Ｐゴシック" w:eastAsia="ＭＳ Ｐゴシック" w:hAnsi="ＭＳ Ｐゴシック" w:cs="ＭＳ Ｐゴシック"/>
+          <w:rFonts w:ascii="MS PGothic" w:eastAsia="MS PGothic" w:hAnsi="MS PGothic" w:cs="MS PGothic"/>
+          <w:sz w:val="21"/>
+          <w:szCs w:val="21"/>
+        </w:rPr>
+      </w:pPr>
+      <w:r>
+        <w:rPr>
+          <w:rFonts w:ascii="MS PGothic" w:eastAsia="MS PGothic" w:hAnsi="MS PGothic" w:cs="MS PGothic"/>
           <w:sz w:val="21"/>
           <w:szCs w:val="21"/>
         </w:rPr>
@@ -2413,14 +2423,14 @@
         </w:tabs>
         <w:spacing w:after="0" w:line="240" w:lineRule="auto"/>
         <w:rPr>
-          <w:rFonts w:ascii="ＭＳ ゴシック" w:eastAsia="ＭＳ ゴシック" w:hAnsi="ＭＳ ゴシック" w:cs="ＭＳ ゴシック"/>
-          <w:sz w:val="21"/>
-          <w:szCs w:val="21"/>
-        </w:rPr>
-      </w:pPr>
-      <w:r>
-        <w:rPr>
-          <w:rFonts w:ascii="ＭＳ ゴシック" w:eastAsia="ＭＳ ゴシック" w:hAnsi="ＭＳ ゴシック" w:cs="ＭＳ ゴシック"/>
+          <w:rFonts w:ascii="MS Gothic" w:eastAsia="MS Gothic" w:hAnsi="MS Gothic" w:cs="MS Gothic"/>
+          <w:sz w:val="21"/>
+          <w:szCs w:val="21"/>
+        </w:rPr>
+      </w:pPr>
+      <w:r>
+        <w:rPr>
+          <w:rFonts w:ascii="MS Gothic" w:eastAsia="MS Gothic" w:hAnsi="MS Gothic" w:cs="MS Gothic"/>
           <w:sz w:val="21"/>
           <w:szCs w:val="21"/>
         </w:rPr>
@@ -2431,14 +2441,14 @@
       <w:pPr>
         <w:spacing w:before="100" w:beforeAutospacing="1" w:after="100" w:afterAutospacing="1" w:line="240" w:lineRule="auto"/>
         <w:rPr>
-          <w:rFonts w:ascii="ＭＳ Ｐゴシック" w:eastAsia="ＭＳ Ｐゴシック" w:hAnsi="ＭＳ Ｐゴシック" w:cs="ＭＳ Ｐゴシック"/>
-          <w:sz w:val="21"/>
-          <w:szCs w:val="21"/>
-        </w:rPr>
-      </w:pPr>
-      <w:r>
-        <w:rPr>
-          <w:rFonts w:ascii="ＭＳ Ｐゴシック" w:eastAsia="ＭＳ Ｐゴシック" w:hAnsi="ＭＳ Ｐゴシック" w:cs="ＭＳ Ｐゴシック"/>
+          <w:rFonts w:ascii="MS PGothic" w:eastAsia="MS PGothic" w:hAnsi="MS PGothic" w:cs="MS PGothic"/>
+          <w:sz w:val="21"/>
+          <w:szCs w:val="21"/>
+        </w:rPr>
+      </w:pPr>
+      <w:r>
+        <w:rPr>
+          <w:rFonts w:ascii="MS PGothic" w:eastAsia="MS PGothic" w:hAnsi="MS PGothic" w:cs="MS PGothic"/>
           <w:sz w:val="21"/>
           <w:szCs w:val="21"/>
         </w:rPr>
@@ -2467,14 +2477,14 @@
         </w:tabs>
         <w:spacing w:after="0" w:line="240" w:lineRule="auto"/>
         <w:rPr>
-          <w:rFonts w:ascii="ＭＳ ゴシック" w:eastAsia="ＭＳ ゴシック" w:hAnsi="ＭＳ ゴシック" w:cs="ＭＳ ゴシック"/>
-          <w:sz w:val="21"/>
-          <w:szCs w:val="21"/>
-        </w:rPr>
-      </w:pPr>
-      <w:r>
-        <w:rPr>
-          <w:rFonts w:ascii="ＭＳ ゴシック" w:eastAsia="ＭＳ ゴシック" w:hAnsi="ＭＳ ゴシック" w:cs="ＭＳ ゴシック"/>
+          <w:rFonts w:ascii="MS Gothic" w:eastAsia="MS Gothic" w:hAnsi="MS Gothic" w:cs="MS Gothic"/>
+          <w:sz w:val="21"/>
+          <w:szCs w:val="21"/>
+        </w:rPr>
+      </w:pPr>
+      <w:r>
+        <w:rPr>
+          <w:rFonts w:ascii="MS Gothic" w:eastAsia="MS Gothic" w:hAnsi="MS Gothic" w:cs="MS Gothic"/>
           <w:sz w:val="21"/>
           <w:szCs w:val="21"/>
         </w:rPr>
@@ -2483,7 +2493,7 @@
       <w:proofErr w:type="gramStart"/>
       <w:r>
         <w:rPr>
-          <w:rFonts w:ascii="ＭＳ ゴシック" w:eastAsia="ＭＳ ゴシック" w:hAnsi="ＭＳ ゴシック" w:cs="ＭＳ ゴシック"/>
+          <w:rFonts w:ascii="MS Gothic" w:eastAsia="MS Gothic" w:hAnsi="MS Gothic" w:cs="MS Gothic"/>
           <w:sz w:val="21"/>
           <w:szCs w:val="21"/>
         </w:rPr>
@@ -2492,7 +2502,7 @@
       <w:proofErr w:type="gramEnd"/>
       <w:r>
         <w:rPr>
-          <w:rFonts w:ascii="ＭＳ ゴシック" w:eastAsia="ＭＳ ゴシック" w:hAnsi="ＭＳ ゴシック" w:cs="ＭＳ ゴシック"/>
+          <w:rFonts w:ascii="MS Gothic" w:eastAsia="MS Gothic" w:hAnsi="MS Gothic" w:cs="MS Gothic"/>
           <w:sz w:val="21"/>
           <w:szCs w:val="21"/>
         </w:rPr>
@@ -2503,14 +2513,14 @@
       <w:pPr>
         <w:spacing w:before="100" w:beforeAutospacing="1" w:after="100" w:afterAutospacing="1" w:line="240" w:lineRule="auto"/>
         <w:rPr>
-          <w:rFonts w:ascii="ＭＳ Ｐゴシック" w:eastAsia="ＭＳ Ｐゴシック" w:hAnsi="ＭＳ Ｐゴシック" w:cs="ＭＳ Ｐゴシック"/>
-          <w:sz w:val="21"/>
-          <w:szCs w:val="21"/>
-        </w:rPr>
-      </w:pPr>
-      <w:r>
-        <w:rPr>
-          <w:rFonts w:ascii="ＭＳ Ｐゴシック" w:eastAsia="ＭＳ Ｐゴシック" w:hAnsi="ＭＳ Ｐゴシック" w:cs="ＭＳ Ｐゴシック"/>
+          <w:rFonts w:ascii="MS PGothic" w:eastAsia="MS PGothic" w:hAnsi="MS PGothic" w:cs="MS PGothic"/>
+          <w:sz w:val="21"/>
+          <w:szCs w:val="21"/>
+        </w:rPr>
+      </w:pPr>
+      <w:r>
+        <w:rPr>
+          <w:rFonts w:ascii="MS PGothic" w:eastAsia="MS PGothic" w:hAnsi="MS PGothic" w:cs="MS PGothic"/>
           <w:sz w:val="21"/>
           <w:szCs w:val="21"/>
         </w:rPr>
@@ -2521,14 +2531,14 @@
       <w:pPr>
         <w:spacing w:before="100" w:beforeAutospacing="1" w:after="100" w:afterAutospacing="1" w:line="240" w:lineRule="auto"/>
         <w:rPr>
-          <w:rFonts w:ascii="ＭＳ Ｐゴシック" w:eastAsia="ＭＳ Ｐゴシック" w:hAnsi="ＭＳ Ｐゴシック" w:cs="ＭＳ Ｐゴシック"/>
-          <w:sz w:val="21"/>
-          <w:szCs w:val="21"/>
-        </w:rPr>
-      </w:pPr>
-      <w:r>
-        <w:rPr>
-          <w:rFonts w:ascii="ＭＳ Ｐゴシック" w:eastAsia="ＭＳ Ｐゴシック" w:hAnsi="ＭＳ Ｐゴシック" w:cs="ＭＳ Ｐゴシック"/>
+          <w:rFonts w:ascii="MS PGothic" w:eastAsia="MS PGothic" w:hAnsi="MS PGothic" w:cs="MS PGothic"/>
+          <w:sz w:val="21"/>
+          <w:szCs w:val="21"/>
+        </w:rPr>
+      </w:pPr>
+      <w:r>
+        <w:rPr>
+          <w:rFonts w:ascii="MS PGothic" w:eastAsia="MS PGothic" w:hAnsi="MS PGothic" w:cs="MS PGothic"/>
           <w:sz w:val="21"/>
           <w:szCs w:val="21"/>
         </w:rPr>
@@ -2557,14 +2567,14 @@
         </w:tabs>
         <w:spacing w:after="0" w:line="240" w:lineRule="auto"/>
         <w:rPr>
-          <w:rFonts w:ascii="ＭＳ ゴシック" w:eastAsia="ＭＳ ゴシック" w:hAnsi="ＭＳ ゴシック" w:cs="ＭＳ ゴシック"/>
-          <w:sz w:val="21"/>
-          <w:szCs w:val="21"/>
-        </w:rPr>
-      </w:pPr>
-      <w:r>
-        <w:rPr>
-          <w:rFonts w:ascii="ＭＳ ゴシック" w:eastAsia="ＭＳ ゴシック" w:hAnsi="ＭＳ ゴシック" w:cs="ＭＳ ゴシック"/>
+          <w:rFonts w:ascii="MS Gothic" w:eastAsia="MS Gothic" w:hAnsi="MS Gothic" w:cs="MS Gothic"/>
+          <w:sz w:val="21"/>
+          <w:szCs w:val="21"/>
+        </w:rPr>
+      </w:pPr>
+      <w:r>
+        <w:rPr>
+          <w:rFonts w:ascii="MS Gothic" w:eastAsia="MS Gothic" w:hAnsi="MS Gothic" w:cs="MS Gothic"/>
           <w:sz w:val="21"/>
           <w:szCs w:val="21"/>
         </w:rPr>
@@ -2573,7 +2583,7 @@
       <w:proofErr w:type="gramStart"/>
       <w:r>
         <w:rPr>
-          <w:rFonts w:ascii="ＭＳ ゴシック" w:eastAsia="ＭＳ ゴシック" w:hAnsi="ＭＳ ゴシック" w:cs="ＭＳ ゴシック"/>
+          <w:rFonts w:ascii="MS Gothic" w:eastAsia="MS Gothic" w:hAnsi="MS Gothic" w:cs="MS Gothic"/>
           <w:sz w:val="21"/>
           <w:szCs w:val="21"/>
         </w:rPr>
@@ -2582,7 +2592,7 @@
       <w:proofErr w:type="gramEnd"/>
       <w:r>
         <w:rPr>
-          <w:rFonts w:ascii="ＭＳ ゴシック" w:eastAsia="ＭＳ ゴシック" w:hAnsi="ＭＳ ゴシック" w:cs="ＭＳ ゴシック"/>
+          <w:rFonts w:ascii="MS Gothic" w:eastAsia="MS Gothic" w:hAnsi="MS Gothic" w:cs="MS Gothic"/>
           <w:sz w:val="21"/>
           <w:szCs w:val="21"/>
         </w:rPr>
@@ -2611,14 +2621,14 @@
         </w:tabs>
         <w:spacing w:after="0" w:line="240" w:lineRule="auto"/>
         <w:rPr>
-          <w:rFonts w:ascii="ＭＳ ゴシック" w:eastAsia="ＭＳ ゴシック" w:hAnsi="ＭＳ ゴシック" w:cs="ＭＳ ゴシック"/>
-          <w:sz w:val="21"/>
-          <w:szCs w:val="21"/>
-        </w:rPr>
-      </w:pPr>
-      <w:r>
-        <w:rPr>
-          <w:rFonts w:ascii="ＭＳ ゴシック" w:eastAsia="ＭＳ ゴシック" w:hAnsi="ＭＳ ゴシック" w:cs="ＭＳ ゴシック"/>
+          <w:rFonts w:ascii="MS Gothic" w:eastAsia="MS Gothic" w:hAnsi="MS Gothic" w:cs="MS Gothic"/>
+          <w:sz w:val="21"/>
+          <w:szCs w:val="21"/>
+        </w:rPr>
+      </w:pPr>
+      <w:r>
+        <w:rPr>
+          <w:rFonts w:ascii="MS Gothic" w:eastAsia="MS Gothic" w:hAnsi="MS Gothic" w:cs="MS Gothic"/>
           <w:sz w:val="21"/>
           <w:szCs w:val="21"/>
         </w:rPr>
@@ -2627,7 +2637,7 @@
       <w:proofErr w:type="gramStart"/>
       <w:r>
         <w:rPr>
-          <w:rFonts w:ascii="ＭＳ ゴシック" w:eastAsia="ＭＳ ゴシック" w:hAnsi="ＭＳ ゴシック" w:cs="ＭＳ ゴシック"/>
+          <w:rFonts w:ascii="MS Gothic" w:eastAsia="MS Gothic" w:hAnsi="MS Gothic" w:cs="MS Gothic"/>
           <w:sz w:val="21"/>
           <w:szCs w:val="21"/>
         </w:rPr>
@@ -2636,7 +2646,7 @@
       <w:proofErr w:type="gramEnd"/>
       <w:r>
         <w:rPr>
-          <w:rFonts w:ascii="ＭＳ ゴシック" w:eastAsia="ＭＳ ゴシック" w:hAnsi="ＭＳ ゴシック" w:cs="ＭＳ ゴシック"/>
+          <w:rFonts w:ascii="MS Gothic" w:eastAsia="MS Gothic" w:hAnsi="MS Gothic" w:cs="MS Gothic"/>
           <w:sz w:val="21"/>
           <w:szCs w:val="21"/>
         </w:rPr>
@@ -2665,14 +2675,14 @@
         </w:tabs>
         <w:spacing w:after="0" w:line="240" w:lineRule="auto"/>
         <w:rPr>
-          <w:rFonts w:ascii="ＭＳ ゴシック" w:eastAsia="ＭＳ ゴシック" w:hAnsi="ＭＳ ゴシック" w:cs="ＭＳ ゴシック"/>
-          <w:sz w:val="21"/>
-          <w:szCs w:val="21"/>
-        </w:rPr>
-      </w:pPr>
-      <w:r>
-        <w:rPr>
-          <w:rFonts w:ascii="ＭＳ ゴシック" w:eastAsia="ＭＳ ゴシック" w:hAnsi="ＭＳ ゴシック" w:cs="ＭＳ ゴシック"/>
+          <w:rFonts w:ascii="MS Gothic" w:eastAsia="MS Gothic" w:hAnsi="MS Gothic" w:cs="MS Gothic"/>
+          <w:sz w:val="21"/>
+          <w:szCs w:val="21"/>
+        </w:rPr>
+      </w:pPr>
+      <w:r>
+        <w:rPr>
+          <w:rFonts w:ascii="MS Gothic" w:eastAsia="MS Gothic" w:hAnsi="MS Gothic" w:cs="MS Gothic"/>
           <w:sz w:val="21"/>
           <w:szCs w:val="21"/>
         </w:rPr>
@@ -2701,7 +2711,7 @@
         </w:tabs>
         <w:spacing w:after="0" w:line="240" w:lineRule="auto"/>
         <w:rPr>
-          <w:rFonts w:ascii="ＭＳ ゴシック" w:eastAsia="ＭＳ ゴシック" w:hAnsi="ＭＳ ゴシック" w:cs="ＭＳ ゴシック"/>
+          <w:rFonts w:ascii="MS Gothic" w:eastAsia="MS Gothic" w:hAnsi="MS Gothic" w:cs="MS Gothic"/>
           <w:sz w:val="21"/>
           <w:szCs w:val="21"/>
         </w:rPr>
@@ -2729,14 +2739,14 @@
         </w:tabs>
         <w:spacing w:after="0" w:line="240" w:lineRule="auto"/>
         <w:rPr>
-          <w:rFonts w:ascii="ＭＳ ゴシック" w:eastAsia="ＭＳ ゴシック" w:hAnsi="ＭＳ ゴシック" w:cs="ＭＳ ゴシック"/>
-          <w:sz w:val="21"/>
-          <w:szCs w:val="21"/>
-        </w:rPr>
-      </w:pPr>
-      <w:r>
-        <w:rPr>
-          <w:rFonts w:ascii="ＭＳ ゴシック" w:eastAsia="ＭＳ ゴシック" w:hAnsi="ＭＳ ゴシック" w:cs="ＭＳ ゴシック"/>
+          <w:rFonts w:ascii="MS Gothic" w:eastAsia="MS Gothic" w:hAnsi="MS Gothic" w:cs="MS Gothic"/>
+          <w:sz w:val="21"/>
+          <w:szCs w:val="21"/>
+        </w:rPr>
+      </w:pPr>
+      <w:r>
+        <w:rPr>
+          <w:rFonts w:ascii="MS Gothic" w:eastAsia="MS Gothic" w:hAnsi="MS Gothic" w:cs="MS Gothic"/>
           <w:sz w:val="21"/>
           <w:szCs w:val="21"/>
         </w:rPr>
@@ -2765,7 +2775,7 @@
         </w:tabs>
         <w:spacing w:after="0" w:line="240" w:lineRule="auto"/>
         <w:rPr>
-          <w:rFonts w:ascii="ＭＳ ゴシック" w:eastAsia="ＭＳ ゴシック" w:hAnsi="ＭＳ ゴシック" w:cs="ＭＳ ゴシック"/>
+          <w:rFonts w:ascii="MS Gothic" w:eastAsia="MS Gothic" w:hAnsi="MS Gothic" w:cs="MS Gothic"/>
           <w:sz w:val="21"/>
           <w:szCs w:val="21"/>
         </w:rPr>
@@ -2793,14 +2803,14 @@
         </w:tabs>
         <w:spacing w:after="0" w:line="240" w:lineRule="auto"/>
         <w:rPr>
-          <w:rFonts w:ascii="ＭＳ ゴシック" w:eastAsia="ＭＳ ゴシック" w:hAnsi="ＭＳ ゴシック" w:cs="ＭＳ ゴシック"/>
-          <w:sz w:val="21"/>
-          <w:szCs w:val="21"/>
-        </w:rPr>
-      </w:pPr>
-      <w:r>
-        <w:rPr>
-          <w:rFonts w:ascii="ＭＳ ゴシック" w:eastAsia="ＭＳ ゴシック" w:hAnsi="ＭＳ ゴシック" w:cs="ＭＳ ゴシック"/>
+          <w:rFonts w:ascii="MS Gothic" w:eastAsia="MS Gothic" w:hAnsi="MS Gothic" w:cs="MS Gothic"/>
+          <w:sz w:val="21"/>
+          <w:szCs w:val="21"/>
+        </w:rPr>
+      </w:pPr>
+      <w:r>
+        <w:rPr>
+          <w:rFonts w:ascii="MS Gothic" w:eastAsia="MS Gothic" w:hAnsi="MS Gothic" w:cs="MS Gothic"/>
           <w:sz w:val="21"/>
           <w:szCs w:val="21"/>
         </w:rPr>
@@ -2829,14 +2839,14 @@
         </w:tabs>
         <w:spacing w:after="0" w:line="240" w:lineRule="auto"/>
         <w:rPr>
-          <w:rFonts w:ascii="ＭＳ ゴシック" w:eastAsia="ＭＳ ゴシック" w:hAnsi="ＭＳ ゴシック" w:cs="ＭＳ ゴシック"/>
-          <w:sz w:val="21"/>
-          <w:szCs w:val="21"/>
-        </w:rPr>
-      </w:pPr>
-      <w:r>
-        <w:rPr>
-          <w:rFonts w:ascii="ＭＳ ゴシック" w:eastAsia="ＭＳ ゴシック" w:hAnsi="ＭＳ ゴシック" w:cs="ＭＳ ゴシック"/>
+          <w:rFonts w:ascii="MS Gothic" w:eastAsia="MS Gothic" w:hAnsi="MS Gothic" w:cs="MS Gothic"/>
+          <w:sz w:val="21"/>
+          <w:szCs w:val="21"/>
+        </w:rPr>
+      </w:pPr>
+      <w:r>
+        <w:rPr>
+          <w:rFonts w:ascii="MS Gothic" w:eastAsia="MS Gothic" w:hAnsi="MS Gothic" w:cs="MS Gothic"/>
           <w:sz w:val="21"/>
           <w:szCs w:val="21"/>
         </w:rPr>
@@ -2847,14 +2857,14 @@
       <w:pPr>
         <w:spacing w:before="100" w:beforeAutospacing="1" w:after="100" w:afterAutospacing="1" w:line="240" w:lineRule="auto"/>
         <w:rPr>
-          <w:rFonts w:ascii="ＭＳ Ｐゴシック" w:eastAsia="ＭＳ Ｐゴシック" w:hAnsi="ＭＳ Ｐゴシック" w:cs="ＭＳ Ｐゴシック"/>
-          <w:sz w:val="21"/>
-          <w:szCs w:val="21"/>
-        </w:rPr>
-      </w:pPr>
-      <w:r>
-        <w:rPr>
-          <w:rFonts w:ascii="ＭＳ Ｐゴシック" w:eastAsia="ＭＳ Ｐゴシック" w:hAnsi="ＭＳ Ｐゴシック" w:cs="ＭＳ Ｐゴシック"/>
+          <w:rFonts w:ascii="MS PGothic" w:eastAsia="MS PGothic" w:hAnsi="MS PGothic" w:cs="MS PGothic"/>
+          <w:sz w:val="21"/>
+          <w:szCs w:val="21"/>
+        </w:rPr>
+      </w:pPr>
+      <w:r>
+        <w:rPr>
+          <w:rFonts w:ascii="MS PGothic" w:eastAsia="MS PGothic" w:hAnsi="MS PGothic" w:cs="MS PGothic"/>
           <w:sz w:val="21"/>
           <w:szCs w:val="21"/>
         </w:rPr>
@@ -2883,14 +2893,14 @@
         </w:tabs>
         <w:spacing w:after="0" w:line="240" w:lineRule="auto"/>
         <w:rPr>
-          <w:rFonts w:ascii="ＭＳ ゴシック" w:eastAsia="ＭＳ ゴシック" w:hAnsi="ＭＳ ゴシック" w:cs="ＭＳ ゴシック"/>
-          <w:sz w:val="21"/>
-          <w:szCs w:val="21"/>
-        </w:rPr>
-      </w:pPr>
-      <w:r>
-        <w:rPr>
-          <w:rFonts w:ascii="ＭＳ ゴシック" w:eastAsia="ＭＳ ゴシック" w:hAnsi="ＭＳ ゴシック" w:cs="ＭＳ ゴシック"/>
+          <w:rFonts w:ascii="MS Gothic" w:eastAsia="MS Gothic" w:hAnsi="MS Gothic" w:cs="MS Gothic"/>
+          <w:sz w:val="21"/>
+          <w:szCs w:val="21"/>
+        </w:rPr>
+      </w:pPr>
+      <w:r>
+        <w:rPr>
+          <w:rFonts w:ascii="MS Gothic" w:eastAsia="MS Gothic" w:hAnsi="MS Gothic" w:cs="MS Gothic"/>
           <w:sz w:val="21"/>
           <w:szCs w:val="21"/>
         </w:rPr>
@@ -2900,7 +2910,7 @@
       <w:proofErr w:type="gramStart"/>
       <w:r>
         <w:rPr>
-          <w:rFonts w:ascii="ＭＳ ゴシック" w:eastAsia="ＭＳ ゴシック" w:hAnsi="ＭＳ ゴシック" w:cs="ＭＳ ゴシック"/>
+          <w:rFonts w:ascii="MS Gothic" w:eastAsia="MS Gothic" w:hAnsi="MS Gothic" w:cs="MS Gothic"/>
           <w:sz w:val="21"/>
           <w:szCs w:val="21"/>
         </w:rPr>
@@ -2909,7 +2919,7 @@
       <w:proofErr w:type="gramEnd"/>
       <w:r>
         <w:rPr>
-          <w:rFonts w:ascii="ＭＳ ゴシック" w:eastAsia="ＭＳ ゴシック" w:hAnsi="ＭＳ ゴシック" w:cs="ＭＳ ゴシック"/>
+          <w:rFonts w:ascii="MS Gothic" w:eastAsia="MS Gothic" w:hAnsi="MS Gothic" w:cs="MS Gothic"/>
           <w:sz w:val="21"/>
           <w:szCs w:val="21"/>
         </w:rPr>
@@ -2938,14 +2948,14 @@
         </w:tabs>
         <w:spacing w:after="0" w:line="240" w:lineRule="auto"/>
         <w:rPr>
-          <w:rFonts w:ascii="ＭＳ ゴシック" w:eastAsia="ＭＳ ゴシック" w:hAnsi="ＭＳ ゴシック" w:cs="ＭＳ ゴシック"/>
-          <w:sz w:val="21"/>
-          <w:szCs w:val="21"/>
-        </w:rPr>
-      </w:pPr>
-      <w:r>
-        <w:rPr>
-          <w:rFonts w:ascii="ＭＳ ゴシック" w:eastAsia="ＭＳ ゴシック" w:hAnsi="ＭＳ ゴシック" w:cs="ＭＳ ゴシック"/>
+          <w:rFonts w:ascii="MS Gothic" w:eastAsia="MS Gothic" w:hAnsi="MS Gothic" w:cs="MS Gothic"/>
+          <w:sz w:val="21"/>
+          <w:szCs w:val="21"/>
+        </w:rPr>
+      </w:pPr>
+      <w:r>
+        <w:rPr>
+          <w:rFonts w:ascii="MS Gothic" w:eastAsia="MS Gothic" w:hAnsi="MS Gothic" w:cs="MS Gothic"/>
           <w:sz w:val="21"/>
           <w:szCs w:val="21"/>
         </w:rPr>
@@ -2954,7 +2964,7 @@
       <w:proofErr w:type="gramStart"/>
       <w:r>
         <w:rPr>
-          <w:rFonts w:ascii="ＭＳ ゴシック" w:eastAsia="ＭＳ ゴシック" w:hAnsi="ＭＳ ゴシック" w:cs="ＭＳ ゴシック"/>
+          <w:rFonts w:ascii="MS Gothic" w:eastAsia="MS Gothic" w:hAnsi="MS Gothic" w:cs="MS Gothic"/>
           <w:sz w:val="21"/>
           <w:szCs w:val="21"/>
         </w:rPr>
@@ -2963,7 +2973,7 @@
       <w:proofErr w:type="gramEnd"/>
       <w:r>
         <w:rPr>
-          <w:rFonts w:ascii="ＭＳ ゴシック" w:eastAsia="ＭＳ ゴシック" w:hAnsi="ＭＳ ゴシック" w:cs="ＭＳ ゴシック"/>
+          <w:rFonts w:ascii="MS Gothic" w:eastAsia="MS Gothic" w:hAnsi="MS Gothic" w:cs="MS Gothic"/>
           <w:sz w:val="21"/>
           <w:szCs w:val="21"/>
         </w:rPr>
@@ -2992,14 +3002,14 @@
         </w:tabs>
         <w:spacing w:after="0" w:line="240" w:lineRule="auto"/>
         <w:rPr>
-          <w:rFonts w:ascii="ＭＳ ゴシック" w:eastAsia="ＭＳ ゴシック" w:hAnsi="ＭＳ ゴシック" w:cs="ＭＳ ゴシック"/>
-          <w:sz w:val="21"/>
-          <w:szCs w:val="21"/>
-        </w:rPr>
-      </w:pPr>
-      <w:r>
-        <w:rPr>
-          <w:rFonts w:ascii="ＭＳ ゴシック" w:eastAsia="ＭＳ ゴシック" w:hAnsi="ＭＳ ゴシック" w:cs="ＭＳ ゴシック"/>
+          <w:rFonts w:ascii="MS Gothic" w:eastAsia="MS Gothic" w:hAnsi="MS Gothic" w:cs="MS Gothic"/>
+          <w:sz w:val="21"/>
+          <w:szCs w:val="21"/>
+        </w:rPr>
+      </w:pPr>
+      <w:r>
+        <w:rPr>
+          <w:rFonts w:ascii="MS Gothic" w:eastAsia="MS Gothic" w:hAnsi="MS Gothic" w:cs="MS Gothic"/>
           <w:sz w:val="21"/>
           <w:szCs w:val="21"/>
         </w:rPr>
@@ -3028,7 +3038,7 @@
         </w:tabs>
         <w:spacing w:after="0" w:line="240" w:lineRule="auto"/>
         <w:rPr>
-          <w:rFonts w:ascii="ＭＳ ゴシック" w:eastAsia="ＭＳ ゴシック" w:hAnsi="ＭＳ ゴシック" w:cs="ＭＳ ゴシック"/>
+          <w:rFonts w:ascii="MS Gothic" w:eastAsia="MS Gothic" w:hAnsi="MS Gothic" w:cs="MS Gothic"/>
           <w:sz w:val="21"/>
           <w:szCs w:val="21"/>
         </w:rPr>
@@ -3056,14 +3066,14 @@
         </w:tabs>
         <w:spacing w:after="0" w:line="240" w:lineRule="auto"/>
         <w:rPr>
-          <w:rFonts w:ascii="ＭＳ ゴシック" w:eastAsia="ＭＳ ゴシック" w:hAnsi="ＭＳ ゴシック" w:cs="ＭＳ ゴシック"/>
-          <w:sz w:val="21"/>
-          <w:szCs w:val="21"/>
-        </w:rPr>
-      </w:pPr>
-      <w:r>
-        <w:rPr>
-          <w:rFonts w:ascii="ＭＳ ゴシック" w:eastAsia="ＭＳ ゴシック" w:hAnsi="ＭＳ ゴシック" w:cs="ＭＳ ゴシック"/>
+          <w:rFonts w:ascii="MS Gothic" w:eastAsia="MS Gothic" w:hAnsi="MS Gothic" w:cs="MS Gothic"/>
+          <w:sz w:val="21"/>
+          <w:szCs w:val="21"/>
+        </w:rPr>
+      </w:pPr>
+      <w:r>
+        <w:rPr>
+          <w:rFonts w:ascii="MS Gothic" w:eastAsia="MS Gothic" w:hAnsi="MS Gothic" w:cs="MS Gothic"/>
           <w:sz w:val="21"/>
           <w:szCs w:val="21"/>
         </w:rPr>
@@ -3092,7 +3102,7 @@
         </w:tabs>
         <w:spacing w:after="0" w:line="240" w:lineRule="auto"/>
         <w:rPr>
-          <w:rFonts w:ascii="ＭＳ ゴシック" w:eastAsia="ＭＳ ゴシック" w:hAnsi="ＭＳ ゴシック" w:cs="ＭＳ ゴシック"/>
+          <w:rFonts w:ascii="MS Gothic" w:eastAsia="MS Gothic" w:hAnsi="MS Gothic" w:cs="MS Gothic"/>
           <w:sz w:val="21"/>
           <w:szCs w:val="21"/>
         </w:rPr>
@@ -3120,14 +3130,14 @@
         </w:tabs>
         <w:spacing w:after="0" w:line="240" w:lineRule="auto"/>
         <w:rPr>
-          <w:rFonts w:ascii="ＭＳ ゴシック" w:eastAsia="ＭＳ ゴシック" w:hAnsi="ＭＳ ゴシック" w:cs="ＭＳ ゴシック"/>
-          <w:sz w:val="21"/>
-          <w:szCs w:val="21"/>
-        </w:rPr>
-      </w:pPr>
-      <w:r>
-        <w:rPr>
-          <w:rFonts w:ascii="ＭＳ ゴシック" w:eastAsia="ＭＳ ゴシック" w:hAnsi="ＭＳ ゴシック" w:cs="ＭＳ ゴシック"/>
+          <w:rFonts w:ascii="MS Gothic" w:eastAsia="MS Gothic" w:hAnsi="MS Gothic" w:cs="MS Gothic"/>
+          <w:sz w:val="21"/>
+          <w:szCs w:val="21"/>
+        </w:rPr>
+      </w:pPr>
+      <w:r>
+        <w:rPr>
+          <w:rFonts w:ascii="MS Gothic" w:eastAsia="MS Gothic" w:hAnsi="MS Gothic" w:cs="MS Gothic"/>
           <w:sz w:val="21"/>
           <w:szCs w:val="21"/>
         </w:rPr>
@@ -3156,14 +3166,14 @@
         </w:tabs>
         <w:spacing w:after="0" w:line="240" w:lineRule="auto"/>
         <w:rPr>
-          <w:rFonts w:ascii="ＭＳ ゴシック" w:eastAsia="ＭＳ ゴシック" w:hAnsi="ＭＳ ゴシック" w:cs="ＭＳ ゴシック"/>
-          <w:sz w:val="21"/>
-          <w:szCs w:val="21"/>
-        </w:rPr>
-      </w:pPr>
-      <w:r>
-        <w:rPr>
-          <w:rFonts w:ascii="ＭＳ ゴシック" w:eastAsia="ＭＳ ゴシック" w:hAnsi="ＭＳ ゴシック" w:cs="ＭＳ ゴシック"/>
+          <w:rFonts w:ascii="MS Gothic" w:eastAsia="MS Gothic" w:hAnsi="MS Gothic" w:cs="MS Gothic"/>
+          <w:sz w:val="21"/>
+          <w:szCs w:val="21"/>
+        </w:rPr>
+      </w:pPr>
+      <w:r>
+        <w:rPr>
+          <w:rFonts w:ascii="MS Gothic" w:eastAsia="MS Gothic" w:hAnsi="MS Gothic" w:cs="MS Gothic"/>
           <w:sz w:val="21"/>
           <w:szCs w:val="21"/>
         </w:rPr>
@@ -3174,14 +3184,14 @@
       <w:pPr>
         <w:spacing w:before="100" w:beforeAutospacing="1" w:after="100" w:afterAutospacing="1" w:line="240" w:lineRule="auto"/>
         <w:rPr>
-          <w:rFonts w:ascii="ＭＳ Ｐゴシック" w:eastAsia="ＭＳ Ｐゴシック" w:hAnsi="ＭＳ Ｐゴシック" w:cs="ＭＳ Ｐゴシック"/>
-          <w:sz w:val="21"/>
-          <w:szCs w:val="21"/>
-        </w:rPr>
-      </w:pPr>
-      <w:r>
-        <w:rPr>
-          <w:rFonts w:ascii="ＭＳ Ｐゴシック" w:eastAsia="ＭＳ Ｐゴシック" w:hAnsi="ＭＳ Ｐゴシック" w:cs="ＭＳ Ｐゴシック"/>
+          <w:rFonts w:ascii="MS PGothic" w:eastAsia="MS PGothic" w:hAnsi="MS PGothic" w:cs="MS PGothic"/>
+          <w:sz w:val="21"/>
+          <w:szCs w:val="21"/>
+        </w:rPr>
+      </w:pPr>
+      <w:r>
+        <w:rPr>
+          <w:rFonts w:ascii="MS PGothic" w:eastAsia="MS PGothic" w:hAnsi="MS PGothic" w:cs="MS PGothic"/>
           <w:sz w:val="21"/>
           <w:szCs w:val="21"/>
         </w:rPr>
@@ -3210,14 +3220,14 @@
         </w:tabs>
         <w:spacing w:after="0" w:line="240" w:lineRule="auto"/>
         <w:rPr>
-          <w:rFonts w:ascii="ＭＳ ゴシック" w:eastAsia="ＭＳ ゴシック" w:hAnsi="ＭＳ ゴシック" w:cs="ＭＳ ゴシック"/>
-          <w:sz w:val="21"/>
-          <w:szCs w:val="21"/>
-        </w:rPr>
-      </w:pPr>
-      <w:r>
-        <w:rPr>
-          <w:rFonts w:ascii="ＭＳ ゴシック" w:eastAsia="ＭＳ ゴシック" w:hAnsi="ＭＳ ゴシック" w:cs="ＭＳ ゴシック"/>
+          <w:rFonts w:ascii="MS Gothic" w:eastAsia="MS Gothic" w:hAnsi="MS Gothic" w:cs="MS Gothic"/>
+          <w:sz w:val="21"/>
+          <w:szCs w:val="21"/>
+        </w:rPr>
+      </w:pPr>
+      <w:r>
+        <w:rPr>
+          <w:rFonts w:ascii="MS Gothic" w:eastAsia="MS Gothic" w:hAnsi="MS Gothic" w:cs="MS Gothic"/>
           <w:sz w:val="21"/>
           <w:szCs w:val="21"/>
         </w:rPr>
@@ -3226,7 +3236,7 @@
       <w:proofErr w:type="gramStart"/>
       <w:r>
         <w:rPr>
-          <w:rFonts w:ascii="ＭＳ ゴシック" w:eastAsia="ＭＳ ゴシック" w:hAnsi="ＭＳ ゴシック" w:cs="ＭＳ ゴシック"/>
+          <w:rFonts w:ascii="MS Gothic" w:eastAsia="MS Gothic" w:hAnsi="MS Gothic" w:cs="MS Gothic"/>
           <w:sz w:val="21"/>
           <w:szCs w:val="21"/>
         </w:rPr>
@@ -3235,7 +3245,7 @@
       <w:proofErr w:type="gramEnd"/>
       <w:r>
         <w:rPr>
-          <w:rFonts w:ascii="ＭＳ ゴシック" w:eastAsia="ＭＳ ゴシック" w:hAnsi="ＭＳ ゴシック" w:cs="ＭＳ ゴシック"/>
+          <w:rFonts w:ascii="MS Gothic" w:eastAsia="MS Gothic" w:hAnsi="MS Gothic" w:cs="MS Gothic"/>
           <w:sz w:val="21"/>
           <w:szCs w:val="21"/>
         </w:rPr>
@@ -3246,14 +3256,14 @@
       <w:pPr>
         <w:spacing w:before="100" w:beforeAutospacing="1" w:after="100" w:afterAutospacing="1" w:line="240" w:lineRule="auto"/>
         <w:rPr>
-          <w:rFonts w:ascii="ＭＳ Ｐゴシック" w:eastAsia="ＭＳ Ｐゴシック" w:hAnsi="ＭＳ Ｐゴシック" w:cs="ＭＳ Ｐゴシック"/>
-          <w:sz w:val="21"/>
-          <w:szCs w:val="21"/>
-        </w:rPr>
-      </w:pPr>
-      <w:r>
-        <w:rPr>
-          <w:rFonts w:ascii="ＭＳ Ｐゴシック" w:eastAsia="ＭＳ Ｐゴシック" w:hAnsi="ＭＳ Ｐゴシック" w:cs="ＭＳ Ｐゴシック"/>
+          <w:rFonts w:ascii="MS PGothic" w:eastAsia="MS PGothic" w:hAnsi="MS PGothic" w:cs="MS PGothic"/>
+          <w:sz w:val="21"/>
+          <w:szCs w:val="21"/>
+        </w:rPr>
+      </w:pPr>
+      <w:r>
+        <w:rPr>
+          <w:rFonts w:ascii="MS PGothic" w:eastAsia="MS PGothic" w:hAnsi="MS PGothic" w:cs="MS PGothic"/>
           <w:sz w:val="21"/>
           <w:szCs w:val="21"/>
         </w:rPr>
@@ -3282,14 +3292,14 @@
         </w:tabs>
         <w:spacing w:after="0" w:line="240" w:lineRule="auto"/>
         <w:rPr>
-          <w:rFonts w:ascii="ＭＳ ゴシック" w:eastAsia="ＭＳ ゴシック" w:hAnsi="ＭＳ ゴシック" w:cs="ＭＳ ゴシック"/>
-          <w:sz w:val="21"/>
-          <w:szCs w:val="21"/>
-        </w:rPr>
-      </w:pPr>
-      <w:r>
-        <w:rPr>
-          <w:rFonts w:ascii="ＭＳ ゴシック" w:eastAsia="ＭＳ ゴシック" w:hAnsi="ＭＳ ゴシック" w:cs="ＭＳ ゴシック"/>
+          <w:rFonts w:ascii="MS Gothic" w:eastAsia="MS Gothic" w:hAnsi="MS Gothic" w:cs="MS Gothic"/>
+          <w:sz w:val="21"/>
+          <w:szCs w:val="21"/>
+        </w:rPr>
+      </w:pPr>
+      <w:r>
+        <w:rPr>
+          <w:rFonts w:ascii="MS Gothic" w:eastAsia="MS Gothic" w:hAnsi="MS Gothic" w:cs="MS Gothic"/>
           <w:sz w:val="21"/>
           <w:szCs w:val="21"/>
         </w:rPr>
@@ -3298,7 +3308,7 @@
       <w:proofErr w:type="gramStart"/>
       <w:r>
         <w:rPr>
-          <w:rFonts w:ascii="ＭＳ ゴシック" w:eastAsia="ＭＳ ゴシック" w:hAnsi="ＭＳ ゴシック" w:cs="ＭＳ ゴシック"/>
+          <w:rFonts w:ascii="MS Gothic" w:eastAsia="MS Gothic" w:hAnsi="MS Gothic" w:cs="MS Gothic"/>
           <w:sz w:val="21"/>
           <w:szCs w:val="21"/>
         </w:rPr>
@@ -3307,7 +3317,7 @@
       <w:proofErr w:type="gramEnd"/>
       <w:r>
         <w:rPr>
-          <w:rFonts w:ascii="ＭＳ ゴシック" w:eastAsia="ＭＳ ゴシック" w:hAnsi="ＭＳ ゴシック" w:cs="ＭＳ ゴシック"/>
+          <w:rFonts w:ascii="MS Gothic" w:eastAsia="MS Gothic" w:hAnsi="MS Gothic" w:cs="MS Gothic"/>
           <w:sz w:val="21"/>
           <w:szCs w:val="21"/>
         </w:rPr>
@@ -3318,14 +3328,14 @@
       <w:pPr>
         <w:spacing w:before="100" w:beforeAutospacing="1" w:after="100" w:afterAutospacing="1" w:line="240" w:lineRule="auto"/>
         <w:rPr>
-          <w:rFonts w:ascii="ＭＳ Ｐゴシック" w:eastAsia="ＭＳ Ｐゴシック" w:hAnsi="ＭＳ Ｐゴシック" w:cs="ＭＳ Ｐゴシック"/>
-          <w:sz w:val="21"/>
-          <w:szCs w:val="21"/>
-        </w:rPr>
-      </w:pPr>
-      <w:r>
-        <w:rPr>
-          <w:rFonts w:ascii="ＭＳ Ｐゴシック" w:eastAsia="ＭＳ Ｐゴシック" w:hAnsi="ＭＳ Ｐゴシック" w:cs="ＭＳ Ｐゴシック"/>
+          <w:rFonts w:ascii="MS PGothic" w:eastAsia="MS PGothic" w:hAnsi="MS PGothic" w:cs="MS PGothic"/>
+          <w:sz w:val="21"/>
+          <w:szCs w:val="21"/>
+        </w:rPr>
+      </w:pPr>
+      <w:r>
+        <w:rPr>
+          <w:rFonts w:ascii="MS PGothic" w:eastAsia="MS PGothic" w:hAnsi="MS PGothic" w:cs="MS PGothic"/>
           <w:sz w:val="21"/>
           <w:szCs w:val="21"/>
         </w:rPr>
@@ -3354,14 +3364,14 @@
         </w:tabs>
         <w:spacing w:after="0" w:line="240" w:lineRule="auto"/>
         <w:rPr>
-          <w:rFonts w:ascii="ＭＳ ゴシック" w:eastAsia="ＭＳ ゴシック" w:hAnsi="ＭＳ ゴシック" w:cs="ＭＳ ゴシック"/>
-          <w:sz w:val="21"/>
-          <w:szCs w:val="21"/>
-        </w:rPr>
-      </w:pPr>
-      <w:r>
-        <w:rPr>
-          <w:rFonts w:ascii="ＭＳ ゴシック" w:eastAsia="ＭＳ ゴシック" w:hAnsi="ＭＳ ゴシック" w:cs="ＭＳ ゴシック"/>
+          <w:rFonts w:ascii="MS Gothic" w:eastAsia="MS Gothic" w:hAnsi="MS Gothic" w:cs="MS Gothic"/>
+          <w:sz w:val="21"/>
+          <w:szCs w:val="21"/>
+        </w:rPr>
+      </w:pPr>
+      <w:r>
+        <w:rPr>
+          <w:rFonts w:ascii="MS Gothic" w:eastAsia="MS Gothic" w:hAnsi="MS Gothic" w:cs="MS Gothic"/>
           <w:sz w:val="21"/>
           <w:szCs w:val="21"/>
         </w:rPr>
@@ -3370,7 +3380,7 @@
       <w:proofErr w:type="gramStart"/>
       <w:r>
         <w:rPr>
-          <w:rFonts w:ascii="ＭＳ ゴシック" w:eastAsia="ＭＳ ゴシック" w:hAnsi="ＭＳ ゴシック" w:cs="ＭＳ ゴシック"/>
+          <w:rFonts w:ascii="MS Gothic" w:eastAsia="MS Gothic" w:hAnsi="MS Gothic" w:cs="MS Gothic"/>
           <w:sz w:val="21"/>
           <w:szCs w:val="21"/>
         </w:rPr>
@@ -3379,7 +3389,7 @@
       <w:proofErr w:type="gramEnd"/>
       <w:r>
         <w:rPr>
-          <w:rFonts w:ascii="ＭＳ ゴシック" w:eastAsia="ＭＳ ゴシック" w:hAnsi="ＭＳ ゴシック" w:cs="ＭＳ ゴシック"/>
+          <w:rFonts w:ascii="MS Gothic" w:eastAsia="MS Gothic" w:hAnsi="MS Gothic" w:cs="MS Gothic"/>
           <w:sz w:val="21"/>
           <w:szCs w:val="21"/>
         </w:rPr>
@@ -3408,14 +3418,14 @@
         </w:tabs>
         <w:spacing w:after="0" w:line="240" w:lineRule="auto"/>
         <w:rPr>
-          <w:rFonts w:ascii="ＭＳ ゴシック" w:eastAsia="ＭＳ ゴシック" w:hAnsi="ＭＳ ゴシック" w:cs="ＭＳ ゴシック"/>
-          <w:sz w:val="21"/>
-          <w:szCs w:val="21"/>
-        </w:rPr>
-      </w:pPr>
-      <w:r>
-        <w:rPr>
-          <w:rFonts w:ascii="ＭＳ ゴシック" w:eastAsia="ＭＳ ゴシック" w:hAnsi="ＭＳ ゴシック" w:cs="ＭＳ ゴシック"/>
+          <w:rFonts w:ascii="MS Gothic" w:eastAsia="MS Gothic" w:hAnsi="MS Gothic" w:cs="MS Gothic"/>
+          <w:sz w:val="21"/>
+          <w:szCs w:val="21"/>
+        </w:rPr>
+      </w:pPr>
+      <w:r>
+        <w:rPr>
+          <w:rFonts w:ascii="MS Gothic" w:eastAsia="MS Gothic" w:hAnsi="MS Gothic" w:cs="MS Gothic"/>
           <w:sz w:val="21"/>
           <w:szCs w:val="21"/>
         </w:rPr>
@@ -3444,14 +3454,14 @@
         </w:tabs>
         <w:spacing w:after="0" w:line="240" w:lineRule="auto"/>
         <w:rPr>
-          <w:rFonts w:ascii="ＭＳ ゴシック" w:eastAsia="ＭＳ ゴシック" w:hAnsi="ＭＳ ゴシック" w:cs="ＭＳ ゴシック"/>
-          <w:sz w:val="21"/>
-          <w:szCs w:val="21"/>
-        </w:rPr>
-      </w:pPr>
-      <w:r>
-        <w:rPr>
-          <w:rFonts w:ascii="ＭＳ ゴシック" w:eastAsia="ＭＳ ゴシック" w:hAnsi="ＭＳ ゴシック" w:cs="ＭＳ ゴシック"/>
+          <w:rFonts w:ascii="MS Gothic" w:eastAsia="MS Gothic" w:hAnsi="MS Gothic" w:cs="MS Gothic"/>
+          <w:sz w:val="21"/>
+          <w:szCs w:val="21"/>
+        </w:rPr>
+      </w:pPr>
+      <w:r>
+        <w:rPr>
+          <w:rFonts w:ascii="MS Gothic" w:eastAsia="MS Gothic" w:hAnsi="MS Gothic" w:cs="MS Gothic"/>
           <w:sz w:val="21"/>
           <w:szCs w:val="21"/>
         </w:rPr>
@@ -3480,14 +3490,14 @@
         </w:tabs>
         <w:spacing w:after="0" w:line="240" w:lineRule="auto"/>
         <w:rPr>
-          <w:rFonts w:ascii="ＭＳ ゴシック" w:eastAsia="ＭＳ ゴシック" w:hAnsi="ＭＳ ゴシック" w:cs="ＭＳ ゴシック"/>
-          <w:sz w:val="21"/>
-          <w:szCs w:val="21"/>
-        </w:rPr>
-      </w:pPr>
-      <w:r>
-        <w:rPr>
-          <w:rFonts w:ascii="ＭＳ ゴシック" w:eastAsia="ＭＳ ゴシック" w:hAnsi="ＭＳ ゴシック" w:cs="ＭＳ ゴシック"/>
+          <w:rFonts w:ascii="MS Gothic" w:eastAsia="MS Gothic" w:hAnsi="MS Gothic" w:cs="MS Gothic"/>
+          <w:sz w:val="21"/>
+          <w:szCs w:val="21"/>
+        </w:rPr>
+      </w:pPr>
+      <w:r>
+        <w:rPr>
+          <w:rFonts w:ascii="MS Gothic" w:eastAsia="MS Gothic" w:hAnsi="MS Gothic" w:cs="MS Gothic"/>
           <w:sz w:val="21"/>
           <w:szCs w:val="21"/>
         </w:rPr>
@@ -3516,14 +3526,14 @@
         </w:tabs>
         <w:spacing w:after="0" w:line="240" w:lineRule="auto"/>
         <w:rPr>
-          <w:rFonts w:ascii="ＭＳ ゴシック" w:eastAsia="ＭＳ ゴシック" w:hAnsi="ＭＳ ゴシック" w:cs="ＭＳ ゴシック"/>
-          <w:sz w:val="21"/>
-          <w:szCs w:val="21"/>
-        </w:rPr>
-      </w:pPr>
-      <w:r>
-        <w:rPr>
-          <w:rFonts w:ascii="ＭＳ ゴシック" w:eastAsia="ＭＳ ゴシック" w:hAnsi="ＭＳ ゴシック" w:cs="ＭＳ ゴシック"/>
+          <w:rFonts w:ascii="MS Gothic" w:eastAsia="MS Gothic" w:hAnsi="MS Gothic" w:cs="MS Gothic"/>
+          <w:sz w:val="21"/>
+          <w:szCs w:val="21"/>
+        </w:rPr>
+      </w:pPr>
+      <w:r>
+        <w:rPr>
+          <w:rFonts w:ascii="MS Gothic" w:eastAsia="MS Gothic" w:hAnsi="MS Gothic" w:cs="MS Gothic"/>
           <w:sz w:val="21"/>
           <w:szCs w:val="21"/>
         </w:rPr>
@@ -3534,14 +3544,14 @@
       <w:pPr>
         <w:spacing w:before="100" w:beforeAutospacing="1" w:after="100" w:afterAutospacing="1" w:line="240" w:lineRule="auto"/>
         <w:rPr>
-          <w:rFonts w:ascii="ＭＳ Ｐゴシック" w:eastAsia="ＭＳ Ｐゴシック" w:hAnsi="ＭＳ Ｐゴシック" w:cs="ＭＳ Ｐゴシック"/>
-          <w:sz w:val="21"/>
-          <w:szCs w:val="21"/>
-        </w:rPr>
-      </w:pPr>
-      <w:r>
-        <w:rPr>
-          <w:rFonts w:ascii="ＭＳ Ｐゴシック" w:eastAsia="ＭＳ Ｐゴシック" w:hAnsi="ＭＳ Ｐゴシック" w:cs="ＭＳ Ｐゴシック"/>
+          <w:rFonts w:ascii="MS PGothic" w:eastAsia="MS PGothic" w:hAnsi="MS PGothic" w:cs="MS PGothic"/>
+          <w:sz w:val="21"/>
+          <w:szCs w:val="21"/>
+        </w:rPr>
+      </w:pPr>
+      <w:r>
+        <w:rPr>
+          <w:rFonts w:ascii="MS PGothic" w:eastAsia="MS PGothic" w:hAnsi="MS PGothic" w:cs="MS PGothic"/>
           <w:sz w:val="21"/>
           <w:szCs w:val="21"/>
         </w:rPr>
@@ -3570,14 +3580,14 @@
         </w:tabs>
         <w:spacing w:after="0" w:line="240" w:lineRule="auto"/>
         <w:rPr>
-          <w:rFonts w:ascii="ＭＳ ゴシック" w:eastAsia="ＭＳ ゴシック" w:hAnsi="ＭＳ ゴシック" w:cs="ＭＳ ゴシック"/>
-          <w:sz w:val="21"/>
-          <w:szCs w:val="21"/>
-        </w:rPr>
-      </w:pPr>
-      <w:r>
-        <w:rPr>
-          <w:rFonts w:ascii="ＭＳ ゴシック" w:eastAsia="ＭＳ ゴシック" w:hAnsi="ＭＳ ゴシック" w:cs="ＭＳ ゴシック"/>
+          <w:rFonts w:ascii="MS Gothic" w:eastAsia="MS Gothic" w:hAnsi="MS Gothic" w:cs="MS Gothic"/>
+          <w:sz w:val="21"/>
+          <w:szCs w:val="21"/>
+        </w:rPr>
+      </w:pPr>
+      <w:r>
+        <w:rPr>
+          <w:rFonts w:ascii="MS Gothic" w:eastAsia="MS Gothic" w:hAnsi="MS Gothic" w:cs="MS Gothic"/>
           <w:sz w:val="21"/>
           <w:szCs w:val="21"/>
         </w:rPr>
@@ -3586,7 +3596,7 @@
       <w:proofErr w:type="gramStart"/>
       <w:r>
         <w:rPr>
-          <w:rFonts w:ascii="ＭＳ ゴシック" w:eastAsia="ＭＳ ゴシック" w:hAnsi="ＭＳ ゴシック" w:cs="ＭＳ ゴシック"/>
+          <w:rFonts w:ascii="MS Gothic" w:eastAsia="MS Gothic" w:hAnsi="MS Gothic" w:cs="MS Gothic"/>
           <w:sz w:val="21"/>
           <w:szCs w:val="21"/>
         </w:rPr>
@@ -3595,7 +3605,7 @@
       <w:proofErr w:type="gramEnd"/>
       <w:r>
         <w:rPr>
-          <w:rFonts w:ascii="ＭＳ ゴシック" w:eastAsia="ＭＳ ゴシック" w:hAnsi="ＭＳ ゴシック" w:cs="ＭＳ ゴシック"/>
+          <w:rFonts w:ascii="MS Gothic" w:eastAsia="MS Gothic" w:hAnsi="MS Gothic" w:cs="MS Gothic"/>
           <w:sz w:val="21"/>
           <w:szCs w:val="21"/>
         </w:rPr>
@@ -3624,14 +3634,14 @@
         </w:tabs>
         <w:spacing w:after="0" w:line="240" w:lineRule="auto"/>
         <w:rPr>
-          <w:rFonts w:ascii="ＭＳ ゴシック" w:eastAsia="ＭＳ ゴシック" w:hAnsi="ＭＳ ゴシック" w:cs="ＭＳ ゴシック"/>
-          <w:sz w:val="21"/>
-          <w:szCs w:val="21"/>
-        </w:rPr>
-      </w:pPr>
-      <w:r>
-        <w:rPr>
-          <w:rFonts w:ascii="ＭＳ ゴシック" w:eastAsia="ＭＳ ゴシック" w:hAnsi="ＭＳ ゴシック" w:cs="ＭＳ ゴシック"/>
+          <w:rFonts w:ascii="MS Gothic" w:eastAsia="MS Gothic" w:hAnsi="MS Gothic" w:cs="MS Gothic"/>
+          <w:sz w:val="21"/>
+          <w:szCs w:val="21"/>
+        </w:rPr>
+      </w:pPr>
+      <w:r>
+        <w:rPr>
+          <w:rFonts w:ascii="MS Gothic" w:eastAsia="MS Gothic" w:hAnsi="MS Gothic" w:cs="MS Gothic"/>
           <w:sz w:val="21"/>
           <w:szCs w:val="21"/>
         </w:rPr>
@@ -3660,14 +3670,14 @@
         </w:tabs>
         <w:spacing w:after="0" w:line="240" w:lineRule="auto"/>
         <w:rPr>
-          <w:rFonts w:ascii="ＭＳ ゴシック" w:eastAsia="ＭＳ ゴシック" w:hAnsi="ＭＳ ゴシック" w:cs="ＭＳ ゴシック"/>
-          <w:sz w:val="21"/>
-          <w:szCs w:val="21"/>
-        </w:rPr>
-      </w:pPr>
-      <w:r>
-        <w:rPr>
-          <w:rFonts w:ascii="ＭＳ ゴシック" w:eastAsia="ＭＳ ゴシック" w:hAnsi="ＭＳ ゴシック" w:cs="ＭＳ ゴシック"/>
+          <w:rFonts w:ascii="MS Gothic" w:eastAsia="MS Gothic" w:hAnsi="MS Gothic" w:cs="MS Gothic"/>
+          <w:sz w:val="21"/>
+          <w:szCs w:val="21"/>
+        </w:rPr>
+      </w:pPr>
+      <w:r>
+        <w:rPr>
+          <w:rFonts w:ascii="MS Gothic" w:eastAsia="MS Gothic" w:hAnsi="MS Gothic" w:cs="MS Gothic"/>
           <w:sz w:val="21"/>
           <w:szCs w:val="21"/>
         </w:rPr>
@@ -3696,14 +3706,14 @@
         </w:tabs>
         <w:spacing w:after="0" w:line="240" w:lineRule="auto"/>
         <w:rPr>
-          <w:rFonts w:ascii="ＭＳ ゴシック" w:eastAsia="ＭＳ ゴシック" w:hAnsi="ＭＳ ゴシック" w:cs="ＭＳ ゴシック"/>
-          <w:sz w:val="21"/>
-          <w:szCs w:val="21"/>
-        </w:rPr>
-      </w:pPr>
-      <w:r>
-        <w:rPr>
-          <w:rFonts w:ascii="ＭＳ ゴシック" w:eastAsia="ＭＳ ゴシック" w:hAnsi="ＭＳ ゴシック" w:cs="ＭＳ ゴシック"/>
+          <w:rFonts w:ascii="MS Gothic" w:eastAsia="MS Gothic" w:hAnsi="MS Gothic" w:cs="MS Gothic"/>
+          <w:sz w:val="21"/>
+          <w:szCs w:val="21"/>
+        </w:rPr>
+      </w:pPr>
+      <w:r>
+        <w:rPr>
+          <w:rFonts w:ascii="MS Gothic" w:eastAsia="MS Gothic" w:hAnsi="MS Gothic" w:cs="MS Gothic"/>
           <w:sz w:val="21"/>
           <w:szCs w:val="21"/>
         </w:rPr>
@@ -3732,14 +3742,14 @@
         </w:tabs>
         <w:spacing w:after="0" w:line="240" w:lineRule="auto"/>
         <w:rPr>
-          <w:rFonts w:ascii="ＭＳ ゴシック" w:eastAsia="ＭＳ ゴシック" w:hAnsi="ＭＳ ゴシック" w:cs="ＭＳ ゴシック"/>
-          <w:sz w:val="21"/>
-          <w:szCs w:val="21"/>
-        </w:rPr>
-      </w:pPr>
-      <w:r>
-        <w:rPr>
-          <w:rFonts w:ascii="ＭＳ ゴシック" w:eastAsia="ＭＳ ゴシック" w:hAnsi="ＭＳ ゴシック" w:cs="ＭＳ ゴシック"/>
+          <w:rFonts w:ascii="MS Gothic" w:eastAsia="MS Gothic" w:hAnsi="MS Gothic" w:cs="MS Gothic"/>
+          <w:sz w:val="21"/>
+          <w:szCs w:val="21"/>
+        </w:rPr>
+      </w:pPr>
+      <w:r>
+        <w:rPr>
+          <w:rFonts w:ascii="MS Gothic" w:eastAsia="MS Gothic" w:hAnsi="MS Gothic" w:cs="MS Gothic"/>
           <w:sz w:val="21"/>
           <w:szCs w:val="21"/>
         </w:rPr>
@@ -3750,14 +3760,14 @@
       <w:pPr>
         <w:spacing w:before="100" w:beforeAutospacing="1" w:after="100" w:afterAutospacing="1" w:line="240" w:lineRule="auto"/>
         <w:rPr>
-          <w:rFonts w:ascii="ＭＳ Ｐゴシック" w:eastAsia="ＭＳ Ｐゴシック" w:hAnsi="ＭＳ Ｐゴシック" w:cs="ＭＳ Ｐゴシック"/>
-          <w:sz w:val="21"/>
-          <w:szCs w:val="21"/>
-        </w:rPr>
-      </w:pPr>
-      <w:r>
-        <w:rPr>
-          <w:rFonts w:ascii="ＭＳ Ｐゴシック" w:eastAsia="ＭＳ Ｐゴシック" w:hAnsi="ＭＳ Ｐゴシック" w:cs="ＭＳ Ｐゴシック"/>
+          <w:rFonts w:ascii="MS PGothic" w:eastAsia="MS PGothic" w:hAnsi="MS PGothic" w:cs="MS PGothic"/>
+          <w:sz w:val="21"/>
+          <w:szCs w:val="21"/>
+        </w:rPr>
+      </w:pPr>
+      <w:r>
+        <w:rPr>
+          <w:rFonts w:ascii="MS PGothic" w:eastAsia="MS PGothic" w:hAnsi="MS PGothic" w:cs="MS PGothic"/>
           <w:sz w:val="21"/>
           <w:szCs w:val="21"/>
         </w:rPr>
@@ -3786,14 +3796,14 @@
         </w:tabs>
         <w:spacing w:after="0" w:line="240" w:lineRule="auto"/>
         <w:rPr>
-          <w:rFonts w:ascii="ＭＳ ゴシック" w:eastAsia="ＭＳ ゴシック" w:hAnsi="ＭＳ ゴシック" w:cs="ＭＳ ゴシック"/>
-          <w:sz w:val="21"/>
-          <w:szCs w:val="21"/>
-        </w:rPr>
-      </w:pPr>
-      <w:r>
-        <w:rPr>
-          <w:rFonts w:ascii="ＭＳ ゴシック" w:eastAsia="ＭＳ ゴシック" w:hAnsi="ＭＳ ゴシック" w:cs="ＭＳ ゴシック"/>
+          <w:rFonts w:ascii="MS Gothic" w:eastAsia="MS Gothic" w:hAnsi="MS Gothic" w:cs="MS Gothic"/>
+          <w:sz w:val="21"/>
+          <w:szCs w:val="21"/>
+        </w:rPr>
+      </w:pPr>
+      <w:r>
+        <w:rPr>
+          <w:rFonts w:ascii="MS Gothic" w:eastAsia="MS Gothic" w:hAnsi="MS Gothic" w:cs="MS Gothic"/>
           <w:sz w:val="21"/>
           <w:szCs w:val="21"/>
         </w:rPr>
@@ -3804,14 +3814,14 @@
       <w:pPr>
         <w:spacing w:before="100" w:beforeAutospacing="1" w:after="100" w:afterAutospacing="1" w:line="240" w:lineRule="auto"/>
         <w:rPr>
-          <w:rFonts w:ascii="ＭＳ Ｐゴシック" w:eastAsia="ＭＳ Ｐゴシック" w:hAnsi="ＭＳ Ｐゴシック" w:cs="ＭＳ Ｐゴシック"/>
-          <w:sz w:val="21"/>
-          <w:szCs w:val="21"/>
-        </w:rPr>
-      </w:pPr>
-      <w:r>
-        <w:rPr>
-          <w:rFonts w:ascii="ＭＳ Ｐゴシック" w:eastAsia="ＭＳ Ｐゴシック" w:hAnsi="ＭＳ Ｐゴシック" w:cs="ＭＳ Ｐゴシック"/>
+          <w:rFonts w:ascii="MS PGothic" w:eastAsia="MS PGothic" w:hAnsi="MS PGothic" w:cs="MS PGothic"/>
+          <w:sz w:val="21"/>
+          <w:szCs w:val="21"/>
+        </w:rPr>
+      </w:pPr>
+      <w:r>
+        <w:rPr>
+          <w:rFonts w:ascii="MS PGothic" w:eastAsia="MS PGothic" w:hAnsi="MS PGothic" w:cs="MS PGothic"/>
           <w:sz w:val="21"/>
           <w:szCs w:val="21"/>
         </w:rPr>
@@ -3822,14 +3832,14 @@
       <w:pPr>
         <w:spacing w:before="100" w:beforeAutospacing="1" w:after="100" w:afterAutospacing="1" w:line="240" w:lineRule="auto"/>
         <w:rPr>
-          <w:rFonts w:ascii="ＭＳ Ｐゴシック" w:eastAsia="ＭＳ Ｐゴシック" w:hAnsi="ＭＳ Ｐゴシック" w:cs="ＭＳ Ｐゴシック"/>
-          <w:sz w:val="21"/>
-          <w:szCs w:val="21"/>
-        </w:rPr>
-      </w:pPr>
-      <w:r>
-        <w:rPr>
-          <w:rFonts w:ascii="ＭＳ Ｐゴシック" w:eastAsia="ＭＳ Ｐゴシック" w:hAnsi="ＭＳ Ｐゴシック" w:cs="ＭＳ Ｐゴシック"/>
+          <w:rFonts w:ascii="MS PGothic" w:eastAsia="MS PGothic" w:hAnsi="MS PGothic" w:cs="MS PGothic"/>
+          <w:sz w:val="21"/>
+          <w:szCs w:val="21"/>
+        </w:rPr>
+      </w:pPr>
+      <w:r>
+        <w:rPr>
+          <w:rFonts w:ascii="MS PGothic" w:eastAsia="MS PGothic" w:hAnsi="MS PGothic" w:cs="MS PGothic"/>
           <w:sz w:val="21"/>
           <w:szCs w:val="21"/>
         </w:rPr>
@@ -3858,14 +3868,14 @@
         </w:tabs>
         <w:spacing w:after="0" w:line="240" w:lineRule="auto"/>
         <w:rPr>
-          <w:rFonts w:ascii="ＭＳ ゴシック" w:eastAsia="ＭＳ ゴシック" w:hAnsi="ＭＳ ゴシック" w:cs="ＭＳ ゴシック"/>
-          <w:sz w:val="21"/>
-          <w:szCs w:val="21"/>
-        </w:rPr>
-      </w:pPr>
-      <w:r>
-        <w:rPr>
-          <w:rFonts w:ascii="ＭＳ ゴシック" w:eastAsia="ＭＳ ゴシック" w:hAnsi="ＭＳ ゴシック" w:cs="ＭＳ ゴシック"/>
+          <w:rFonts w:ascii="MS Gothic" w:eastAsia="MS Gothic" w:hAnsi="MS Gothic" w:cs="MS Gothic"/>
+          <w:sz w:val="21"/>
+          <w:szCs w:val="21"/>
+        </w:rPr>
+      </w:pPr>
+      <w:r>
+        <w:rPr>
+          <w:rFonts w:ascii="MS Gothic" w:eastAsia="MS Gothic" w:hAnsi="MS Gothic" w:cs="MS Gothic"/>
           <w:sz w:val="21"/>
           <w:szCs w:val="21"/>
         </w:rPr>
@@ -3876,14 +3886,14 @@
       <w:pPr>
         <w:spacing w:before="100" w:beforeAutospacing="1" w:after="100" w:afterAutospacing="1" w:line="240" w:lineRule="auto"/>
         <w:rPr>
-          <w:rFonts w:ascii="ＭＳ Ｐゴシック" w:eastAsia="ＭＳ Ｐゴシック" w:hAnsi="ＭＳ Ｐゴシック" w:cs="ＭＳ Ｐゴシック"/>
-          <w:sz w:val="21"/>
-          <w:szCs w:val="21"/>
-        </w:rPr>
-      </w:pPr>
-      <w:r>
-        <w:rPr>
-          <w:rFonts w:ascii="ＭＳ Ｐゴシック" w:eastAsia="ＭＳ Ｐゴシック" w:hAnsi="ＭＳ Ｐゴシック" w:cs="ＭＳ Ｐゴシック"/>
+          <w:rFonts w:ascii="MS PGothic" w:eastAsia="MS PGothic" w:hAnsi="MS PGothic" w:cs="MS PGothic"/>
+          <w:sz w:val="21"/>
+          <w:szCs w:val="21"/>
+        </w:rPr>
+      </w:pPr>
+      <w:r>
+        <w:rPr>
+          <w:rFonts w:ascii="MS PGothic" w:eastAsia="MS PGothic" w:hAnsi="MS PGothic" w:cs="MS PGothic"/>
           <w:sz w:val="21"/>
           <w:szCs w:val="21"/>
         </w:rPr>
@@ -3895,14 +3905,14 @@
       <w:pPr>
         <w:spacing w:before="100" w:beforeAutospacing="1" w:after="100" w:afterAutospacing="1" w:line="240" w:lineRule="auto"/>
         <w:rPr>
-          <w:rFonts w:ascii="ＭＳ Ｐゴシック" w:eastAsia="ＭＳ Ｐゴシック" w:hAnsi="ＭＳ Ｐゴシック" w:cs="ＭＳ Ｐゴシック"/>
-          <w:sz w:val="21"/>
-          <w:szCs w:val="21"/>
-        </w:rPr>
-      </w:pPr>
-      <w:r>
-        <w:rPr>
-          <w:rFonts w:ascii="ＭＳ Ｐゴシック" w:eastAsia="ＭＳ Ｐゴシック" w:hAnsi="ＭＳ Ｐゴシック" w:cs="ＭＳ Ｐゴシック"/>
+          <w:rFonts w:ascii="MS PGothic" w:eastAsia="MS PGothic" w:hAnsi="MS PGothic" w:cs="MS PGothic"/>
+          <w:sz w:val="21"/>
+          <w:szCs w:val="21"/>
+        </w:rPr>
+      </w:pPr>
+      <w:r>
+        <w:rPr>
+          <w:rFonts w:ascii="MS PGothic" w:eastAsia="MS PGothic" w:hAnsi="MS PGothic" w:cs="MS PGothic"/>
           <w:sz w:val="21"/>
           <w:szCs w:val="21"/>
         </w:rPr>
@@ -3931,14 +3941,14 @@
         </w:tabs>
         <w:spacing w:after="0" w:line="240" w:lineRule="auto"/>
         <w:rPr>
-          <w:rFonts w:ascii="ＭＳ ゴシック" w:eastAsia="ＭＳ ゴシック" w:hAnsi="ＭＳ ゴシック" w:cs="ＭＳ ゴシック"/>
-          <w:sz w:val="21"/>
-          <w:szCs w:val="21"/>
-        </w:rPr>
-      </w:pPr>
-      <w:r>
-        <w:rPr>
-          <w:rFonts w:ascii="ＭＳ ゴシック" w:eastAsia="ＭＳ ゴシック" w:hAnsi="ＭＳ ゴシック" w:cs="ＭＳ ゴシック"/>
+          <w:rFonts w:ascii="MS Gothic" w:eastAsia="MS Gothic" w:hAnsi="MS Gothic" w:cs="MS Gothic"/>
+          <w:sz w:val="21"/>
+          <w:szCs w:val="21"/>
+        </w:rPr>
+      </w:pPr>
+      <w:r>
+        <w:rPr>
+          <w:rFonts w:ascii="MS Gothic" w:eastAsia="MS Gothic" w:hAnsi="MS Gothic" w:cs="MS Gothic"/>
           <w:sz w:val="21"/>
           <w:szCs w:val="21"/>
         </w:rPr>
@@ -3947,7 +3957,7 @@
       <w:proofErr w:type="gramStart"/>
       <w:r>
         <w:rPr>
-          <w:rFonts w:ascii="ＭＳ ゴシック" w:eastAsia="ＭＳ ゴシック" w:hAnsi="ＭＳ ゴシック" w:cs="ＭＳ ゴシック"/>
+          <w:rFonts w:ascii="MS Gothic" w:eastAsia="MS Gothic" w:hAnsi="MS Gothic" w:cs="MS Gothic"/>
           <w:sz w:val="21"/>
           <w:szCs w:val="21"/>
         </w:rPr>
@@ -3959,14 +3969,14 @@
       <w:pPr>
         <w:spacing w:before="100" w:beforeAutospacing="1" w:after="100" w:afterAutospacing="1" w:line="240" w:lineRule="auto"/>
         <w:rPr>
-          <w:rFonts w:ascii="ＭＳ Ｐゴシック" w:eastAsia="ＭＳ Ｐゴシック" w:hAnsi="ＭＳ Ｐゴシック" w:cs="ＭＳ Ｐゴシック"/>
-          <w:sz w:val="21"/>
-          <w:szCs w:val="21"/>
-        </w:rPr>
-      </w:pPr>
-      <w:r>
-        <w:rPr>
-          <w:rFonts w:ascii="ＭＳ Ｐゴシック" w:eastAsia="ＭＳ Ｐゴシック" w:hAnsi="ＭＳ Ｐゴシック" w:cs="ＭＳ Ｐゴシック"/>
+          <w:rFonts w:ascii="MS PGothic" w:eastAsia="MS PGothic" w:hAnsi="MS PGothic" w:cs="MS PGothic"/>
+          <w:sz w:val="21"/>
+          <w:szCs w:val="21"/>
+        </w:rPr>
+      </w:pPr>
+      <w:r>
+        <w:rPr>
+          <w:rFonts w:ascii="MS PGothic" w:eastAsia="MS PGothic" w:hAnsi="MS PGothic" w:cs="MS PGothic"/>
           <w:sz w:val="21"/>
           <w:szCs w:val="21"/>
         </w:rPr>
@@ -4049,14 +4059,14 @@
       <w:pPr>
         <w:spacing w:before="100" w:beforeAutospacing="1" w:after="100" w:afterAutospacing="1" w:line="240" w:lineRule="auto"/>
         <w:rPr>
-          <w:rFonts w:ascii="ＭＳ Ｐゴシック" w:eastAsia="ＭＳ Ｐゴシック" w:hAnsi="ＭＳ Ｐゴシック" w:cs="ＭＳ Ｐゴシック"/>
-          <w:sz w:val="21"/>
-          <w:szCs w:val="21"/>
-        </w:rPr>
-      </w:pPr>
-      <w:r>
-        <w:rPr>
-          <w:rFonts w:ascii="ＭＳ Ｐゴシック" w:eastAsia="ＭＳ Ｐゴシック" w:hAnsi="ＭＳ Ｐゴシック" w:cs="ＭＳ Ｐゴシック"/>
+          <w:rFonts w:ascii="MS PGothic" w:eastAsia="MS PGothic" w:hAnsi="MS PGothic" w:cs="MS PGothic"/>
+          <w:sz w:val="21"/>
+          <w:szCs w:val="21"/>
+        </w:rPr>
+      </w:pPr>
+      <w:r>
+        <w:rPr>
+          <w:rFonts w:ascii="MS PGothic" w:eastAsia="MS PGothic" w:hAnsi="MS PGothic" w:cs="MS PGothic"/>
           <w:sz w:val="21"/>
           <w:szCs w:val="21"/>
         </w:rPr>
@@ -4067,14 +4077,14 @@
       <w:pPr>
         <w:spacing w:before="100" w:beforeAutospacing="1" w:after="100" w:afterAutospacing="1" w:line="240" w:lineRule="auto"/>
         <w:rPr>
-          <w:rFonts w:ascii="ＭＳ Ｐゴシック" w:eastAsia="ＭＳ Ｐゴシック" w:hAnsi="ＭＳ Ｐゴシック" w:cs="ＭＳ Ｐゴシック"/>
-          <w:sz w:val="21"/>
-          <w:szCs w:val="21"/>
-        </w:rPr>
-      </w:pPr>
-      <w:r>
-        <w:rPr>
-          <w:rFonts w:ascii="ＭＳ Ｐゴシック" w:eastAsia="ＭＳ Ｐゴシック" w:hAnsi="ＭＳ Ｐゴシック" w:cs="ＭＳ Ｐゴシック"/>
+          <w:rFonts w:ascii="MS PGothic" w:eastAsia="MS PGothic" w:hAnsi="MS PGothic" w:cs="MS PGothic"/>
+          <w:sz w:val="21"/>
+          <w:szCs w:val="21"/>
+        </w:rPr>
+      </w:pPr>
+      <w:r>
+        <w:rPr>
+          <w:rFonts w:ascii="MS PGothic" w:eastAsia="MS PGothic" w:hAnsi="MS PGothic" w:cs="MS PGothic"/>
           <w:sz w:val="21"/>
           <w:szCs w:val="21"/>
         </w:rPr>
@@ -4083,7 +4093,7 @@
       <w:hyperlink r:id="rId26" w:anchor="section1" w:history="1">
         <w:r>
           <w:rPr>
-            <w:rFonts w:ascii="ＭＳ Ｐゴシック" w:eastAsia="ＭＳ Ｐゴシック" w:hAnsi="ＭＳ Ｐゴシック" w:cs="ＭＳ Ｐゴシック"/>
+            <w:rFonts w:ascii="MS PGothic" w:eastAsia="MS PGothic" w:hAnsi="MS PGothic" w:cs="MS PGothic"/>
             <w:color w:val="0000FF"/>
             <w:sz w:val="21"/>
             <w:szCs w:val="21"/>
@@ -4094,7 +4104,7 @@
       </w:hyperlink>
       <w:r>
         <w:rPr>
-          <w:rFonts w:ascii="ＭＳ Ｐゴシック" w:eastAsia="ＭＳ Ｐゴシック" w:hAnsi="ＭＳ Ｐゴシック" w:cs="ＭＳ Ｐゴシック"/>
+          <w:rFonts w:ascii="MS PGothic" w:eastAsia="MS PGothic" w:hAnsi="MS PGothic" w:cs="MS PGothic"/>
           <w:sz w:val="21"/>
           <w:szCs w:val="21"/>
         </w:rPr>
@@ -4104,7 +4114,7 @@
       <w:hyperlink r:id="rId27" w:anchor="section2" w:history="1">
         <w:r>
           <w:rPr>
-            <w:rFonts w:ascii="ＭＳ Ｐゴシック" w:eastAsia="ＭＳ Ｐゴシック" w:hAnsi="ＭＳ Ｐゴシック" w:cs="ＭＳ Ｐゴシック"/>
+            <w:rFonts w:ascii="MS PGothic" w:eastAsia="MS PGothic" w:hAnsi="MS PGothic" w:cs="MS PGothic"/>
             <w:color w:val="0000FF"/>
             <w:sz w:val="21"/>
             <w:szCs w:val="21"/>
@@ -4115,7 +4125,7 @@
       </w:hyperlink>
       <w:r>
         <w:rPr>
-          <w:rFonts w:ascii="ＭＳ Ｐゴシック" w:eastAsia="ＭＳ Ｐゴシック" w:hAnsi="ＭＳ Ｐゴシック" w:cs="ＭＳ Ｐゴシック"/>
+          <w:rFonts w:ascii="MS PGothic" w:eastAsia="MS PGothic" w:hAnsi="MS PGothic" w:cs="MS PGothic"/>
           <w:sz w:val="21"/>
           <w:szCs w:val="21"/>
         </w:rPr>
@@ -4125,7 +4135,7 @@
       <w:hyperlink r:id="rId28" w:anchor="section3" w:history="1">
         <w:r>
           <w:rPr>
-            <w:rFonts w:ascii="ＭＳ Ｐゴシック" w:eastAsia="ＭＳ Ｐゴシック" w:hAnsi="ＭＳ Ｐゴシック" w:cs="ＭＳ Ｐゴシック"/>
+            <w:rFonts w:ascii="MS PGothic" w:eastAsia="MS PGothic" w:hAnsi="MS PGothic" w:cs="MS PGothic"/>
             <w:color w:val="0000FF"/>
             <w:sz w:val="21"/>
             <w:szCs w:val="21"/>
@@ -4139,14 +4149,14 @@
       <w:pPr>
         <w:spacing w:after="0" w:line="240" w:lineRule="auto"/>
         <w:rPr>
-          <w:rFonts w:ascii="ＭＳ Ｐゴシック" w:eastAsia="ＭＳ Ｐゴシック" w:hAnsi="ＭＳ Ｐゴシック" w:cs="ＭＳ Ｐゴシック"/>
-          <w:sz w:val="21"/>
-          <w:szCs w:val="21"/>
-        </w:rPr>
-      </w:pPr>
-      <w:r>
-        <w:rPr>
-          <w:rFonts w:ascii="ＭＳ Ｐゴシック" w:eastAsia="ＭＳ Ｐゴシック" w:hAnsi="ＭＳ Ｐゴシック" w:cs="ＭＳ Ｐゴシック"/>
+          <w:rFonts w:ascii="MS PGothic" w:eastAsia="MS PGothic" w:hAnsi="MS PGothic" w:cs="MS PGothic"/>
+          <w:sz w:val="21"/>
+          <w:szCs w:val="21"/>
+        </w:rPr>
+      </w:pPr>
+      <w:r>
+        <w:rPr>
+          <w:rFonts w:ascii="MS PGothic" w:eastAsia="MS PGothic" w:hAnsi="MS PGothic" w:cs="MS PGothic"/>
           <w:sz w:val="21"/>
           <w:szCs w:val="21"/>
         </w:rPr>
@@ -4157,14 +4167,14 @@
       <w:pPr>
         <w:spacing w:before="100" w:beforeAutospacing="1" w:after="100" w:afterAutospacing="1" w:line="240" w:lineRule="auto"/>
         <w:rPr>
-          <w:rFonts w:ascii="ＭＳ Ｐゴシック" w:eastAsia="ＭＳ Ｐゴシック" w:hAnsi="ＭＳ Ｐゴシック" w:cs="ＭＳ Ｐゴシック"/>
-          <w:sz w:val="21"/>
-          <w:szCs w:val="21"/>
-        </w:rPr>
-      </w:pPr>
-      <w:r>
-        <w:rPr>
-          <w:rFonts w:ascii="ＭＳ Ｐゴシック" w:eastAsia="ＭＳ Ｐゴシック" w:hAnsi="ＭＳ Ｐゴシック" w:cs="ＭＳ Ｐゴシック"/>
+          <w:rFonts w:ascii="MS PGothic" w:eastAsia="MS PGothic" w:hAnsi="MS PGothic" w:cs="MS PGothic"/>
+          <w:sz w:val="21"/>
+          <w:szCs w:val="21"/>
+        </w:rPr>
+      </w:pPr>
+      <w:r>
+        <w:rPr>
+          <w:rFonts w:ascii="MS PGothic" w:eastAsia="MS PGothic" w:hAnsi="MS PGothic" w:cs="MS PGothic"/>
           <w:sz w:val="21"/>
           <w:szCs w:val="21"/>
         </w:rPr>
@@ -4175,14 +4185,14 @@
       <w:pPr>
         <w:spacing w:before="100" w:beforeAutospacing="1" w:after="100" w:afterAutospacing="1" w:line="240" w:lineRule="auto"/>
         <w:rPr>
-          <w:rFonts w:ascii="ＭＳ Ｐゴシック" w:eastAsia="ＭＳ Ｐゴシック" w:hAnsi="ＭＳ Ｐゴシック" w:cs="ＭＳ Ｐゴシック"/>
-          <w:sz w:val="21"/>
-          <w:szCs w:val="21"/>
-        </w:rPr>
-      </w:pPr>
-      <w:r>
-        <w:rPr>
-          <w:rFonts w:ascii="ＭＳ Ｐゴシック" w:eastAsia="ＭＳ Ｐゴシック" w:hAnsi="ＭＳ Ｐゴシック" w:cs="ＭＳ Ｐゴシック"/>
+          <w:rFonts w:ascii="MS PGothic" w:eastAsia="MS PGothic" w:hAnsi="MS PGothic" w:cs="MS PGothic"/>
+          <w:sz w:val="21"/>
+          <w:szCs w:val="21"/>
+        </w:rPr>
+      </w:pPr>
+      <w:r>
+        <w:rPr>
+          <w:rFonts w:ascii="MS PGothic" w:eastAsia="MS PGothic" w:hAnsi="MS PGothic" w:cs="MS PGothic"/>
           <w:noProof/>
           <w:sz w:val="21"/>
           <w:szCs w:val="21"/>
@@ -4242,14 +4252,14 @@
       <w:pPr>
         <w:spacing w:before="100" w:beforeAutospacing="1" w:after="100" w:afterAutospacing="1" w:line="240" w:lineRule="auto"/>
         <w:rPr>
-          <w:rFonts w:ascii="ＭＳ Ｐゴシック" w:eastAsia="ＭＳ Ｐゴシック" w:hAnsi="ＭＳ Ｐゴシック" w:cs="ＭＳ Ｐゴシック"/>
-          <w:sz w:val="21"/>
-          <w:szCs w:val="21"/>
-        </w:rPr>
-      </w:pPr>
-      <w:r>
-        <w:rPr>
-          <w:rFonts w:ascii="ＭＳ Ｐゴシック" w:eastAsia="ＭＳ Ｐゴシック" w:hAnsi="ＭＳ Ｐゴシック" w:cs="ＭＳ Ｐゴシック"/>
+          <w:rFonts w:ascii="MS PGothic" w:eastAsia="MS PGothic" w:hAnsi="MS PGothic" w:cs="MS PGothic"/>
+          <w:sz w:val="21"/>
+          <w:szCs w:val="21"/>
+        </w:rPr>
+      </w:pPr>
+      <w:r>
+        <w:rPr>
+          <w:rFonts w:ascii="MS PGothic" w:eastAsia="MS PGothic" w:hAnsi="MS PGothic" w:cs="MS PGothic"/>
           <w:sz w:val="21"/>
           <w:szCs w:val="21"/>
         </w:rPr>
@@ -4260,14 +4270,14 @@
       <w:pPr>
         <w:spacing w:before="100" w:beforeAutospacing="1" w:after="100" w:afterAutospacing="1" w:line="240" w:lineRule="auto"/>
         <w:rPr>
-          <w:rFonts w:ascii="ＭＳ Ｐゴシック" w:eastAsia="ＭＳ Ｐゴシック" w:hAnsi="ＭＳ Ｐゴシック" w:cs="ＭＳ Ｐゴシック"/>
-          <w:sz w:val="21"/>
-          <w:szCs w:val="21"/>
-        </w:rPr>
-      </w:pPr>
-      <w:r>
-        <w:rPr>
-          <w:rFonts w:ascii="ＭＳ Ｐゴシック" w:eastAsia="ＭＳ Ｐゴシック" w:hAnsi="ＭＳ Ｐゴシック" w:cs="ＭＳ Ｐゴシック"/>
+          <w:rFonts w:ascii="MS PGothic" w:eastAsia="MS PGothic" w:hAnsi="MS PGothic" w:cs="MS PGothic"/>
+          <w:sz w:val="21"/>
+          <w:szCs w:val="21"/>
+        </w:rPr>
+      </w:pPr>
+      <w:r>
+        <w:rPr>
+          <w:rFonts w:ascii="MS PGothic" w:eastAsia="MS PGothic" w:hAnsi="MS PGothic" w:cs="MS PGothic"/>
           <w:noProof/>
           <w:sz w:val="21"/>
           <w:szCs w:val="21"/>
@@ -4327,14 +4337,14 @@
       <w:pPr>
         <w:spacing w:before="100" w:beforeAutospacing="1" w:after="100" w:afterAutospacing="1" w:line="240" w:lineRule="auto"/>
         <w:rPr>
-          <w:rFonts w:ascii="ＭＳ Ｐゴシック" w:eastAsia="ＭＳ Ｐゴシック" w:hAnsi="ＭＳ Ｐゴシック" w:cs="ＭＳ Ｐゴシック"/>
-          <w:sz w:val="21"/>
-          <w:szCs w:val="21"/>
-        </w:rPr>
-      </w:pPr>
-      <w:r>
-        <w:rPr>
-          <w:rFonts w:ascii="ＭＳ Ｐゴシック" w:eastAsia="ＭＳ Ｐゴシック" w:hAnsi="ＭＳ Ｐゴシック" w:cs="ＭＳ Ｐゴシック"/>
+          <w:rFonts w:ascii="MS PGothic" w:eastAsia="MS PGothic" w:hAnsi="MS PGothic" w:cs="MS PGothic"/>
+          <w:sz w:val="21"/>
+          <w:szCs w:val="21"/>
+        </w:rPr>
+      </w:pPr>
+      <w:r>
+        <w:rPr>
+          <w:rFonts w:ascii="MS PGothic" w:eastAsia="MS PGothic" w:hAnsi="MS PGothic" w:cs="MS PGothic"/>
           <w:sz w:val="21"/>
           <w:szCs w:val="21"/>
         </w:rPr>
@@ -4345,14 +4355,14 @@
       <w:pPr>
         <w:spacing w:before="100" w:beforeAutospacing="1" w:after="100" w:afterAutospacing="1" w:line="240" w:lineRule="auto"/>
         <w:rPr>
-          <w:rFonts w:ascii="ＭＳ Ｐゴシック" w:eastAsia="ＭＳ Ｐゴシック" w:hAnsi="ＭＳ Ｐゴシック" w:cs="ＭＳ Ｐゴシック"/>
-          <w:sz w:val="21"/>
-          <w:szCs w:val="21"/>
-        </w:rPr>
-      </w:pPr>
-      <w:r>
-        <w:rPr>
-          <w:rFonts w:ascii="ＭＳ Ｐゴシック" w:eastAsia="ＭＳ Ｐゴシック" w:hAnsi="ＭＳ Ｐゴシック" w:cs="ＭＳ Ｐゴシック"/>
+          <w:rFonts w:ascii="MS PGothic" w:eastAsia="MS PGothic" w:hAnsi="MS PGothic" w:cs="MS PGothic"/>
+          <w:sz w:val="21"/>
+          <w:szCs w:val="21"/>
+        </w:rPr>
+      </w:pPr>
+      <w:r>
+        <w:rPr>
+          <w:rFonts w:ascii="MS PGothic" w:eastAsia="MS PGothic" w:hAnsi="MS PGothic" w:cs="MS PGothic"/>
           <w:noProof/>
           <w:sz w:val="21"/>
           <w:szCs w:val="21"/>
@@ -4411,14 +4421,14 @@
       <w:pPr>
         <w:spacing w:before="100" w:beforeAutospacing="1" w:after="100" w:afterAutospacing="1" w:line="240" w:lineRule="auto"/>
         <w:rPr>
-          <w:rFonts w:ascii="ＭＳ Ｐゴシック" w:eastAsia="ＭＳ Ｐゴシック" w:hAnsi="ＭＳ Ｐゴシック" w:cs="ＭＳ Ｐゴシック"/>
-          <w:sz w:val="21"/>
-          <w:szCs w:val="21"/>
-        </w:rPr>
-      </w:pPr>
-      <w:r>
-        <w:rPr>
-          <w:rFonts w:ascii="ＭＳ Ｐゴシック" w:eastAsia="ＭＳ Ｐゴシック" w:hAnsi="ＭＳ Ｐゴシック" w:cs="ＭＳ Ｐゴシック"/>
+          <w:rFonts w:ascii="MS PGothic" w:eastAsia="MS PGothic" w:hAnsi="MS PGothic" w:cs="MS PGothic"/>
+          <w:sz w:val="21"/>
+          <w:szCs w:val="21"/>
+        </w:rPr>
+      </w:pPr>
+      <w:r>
+        <w:rPr>
+          <w:rFonts w:ascii="MS PGothic" w:eastAsia="MS PGothic" w:hAnsi="MS PGothic" w:cs="MS PGothic"/>
           <w:sz w:val="21"/>
           <w:szCs w:val="21"/>
         </w:rPr>
@@ -4429,14 +4439,14 @@
       <w:pPr>
         <w:spacing w:before="100" w:beforeAutospacing="1" w:after="100" w:afterAutospacing="1" w:line="240" w:lineRule="auto"/>
         <w:rPr>
-          <w:rFonts w:ascii="ＭＳ Ｐゴシック" w:eastAsia="ＭＳ Ｐゴシック" w:hAnsi="ＭＳ Ｐゴシック" w:cs="ＭＳ Ｐゴシック"/>
-          <w:sz w:val="21"/>
-          <w:szCs w:val="21"/>
-        </w:rPr>
-      </w:pPr>
-      <w:r>
-        <w:rPr>
-          <w:rFonts w:ascii="ＭＳ Ｐゴシック" w:eastAsia="ＭＳ Ｐゴシック" w:hAnsi="ＭＳ Ｐゴシック" w:cs="ＭＳ Ｐゴシック"/>
+          <w:rFonts w:ascii="MS PGothic" w:eastAsia="MS PGothic" w:hAnsi="MS PGothic" w:cs="MS PGothic"/>
+          <w:sz w:val="21"/>
+          <w:szCs w:val="21"/>
+        </w:rPr>
+      </w:pPr>
+      <w:r>
+        <w:rPr>
+          <w:rFonts w:ascii="MS PGothic" w:eastAsia="MS PGothic" w:hAnsi="MS PGothic" w:cs="MS PGothic"/>
           <w:noProof/>
           <w:sz w:val="21"/>
           <w:szCs w:val="21"/>
@@ -4496,14 +4506,14 @@
       <w:pPr>
         <w:spacing w:before="100" w:beforeAutospacing="1" w:after="100" w:afterAutospacing="1" w:line="240" w:lineRule="auto"/>
         <w:rPr>
-          <w:rFonts w:ascii="ＭＳ Ｐゴシック" w:eastAsia="ＭＳ Ｐゴシック" w:hAnsi="ＭＳ Ｐゴシック" w:cs="ＭＳ Ｐゴシック"/>
-          <w:sz w:val="21"/>
-          <w:szCs w:val="21"/>
-        </w:rPr>
-      </w:pPr>
-      <w:r>
-        <w:rPr>
-          <w:rFonts w:ascii="ＭＳ Ｐゴシック" w:eastAsia="ＭＳ Ｐゴシック" w:hAnsi="ＭＳ Ｐゴシック" w:cs="ＭＳ Ｐゴシック"/>
+          <w:rFonts w:ascii="MS PGothic" w:eastAsia="MS PGothic" w:hAnsi="MS PGothic" w:cs="MS PGothic"/>
+          <w:sz w:val="21"/>
+          <w:szCs w:val="21"/>
+        </w:rPr>
+      </w:pPr>
+      <w:r>
+        <w:rPr>
+          <w:rFonts w:ascii="MS PGothic" w:eastAsia="MS PGothic" w:hAnsi="MS PGothic" w:cs="MS PGothic"/>
           <w:sz w:val="21"/>
           <w:szCs w:val="21"/>
         </w:rPr>
@@ -4514,14 +4524,14 @@
       <w:pPr>
         <w:spacing w:before="100" w:beforeAutospacing="1" w:after="100" w:afterAutospacing="1" w:line="240" w:lineRule="auto"/>
         <w:rPr>
-          <w:rFonts w:ascii="ＭＳ Ｐゴシック" w:eastAsia="ＭＳ Ｐゴシック" w:hAnsi="ＭＳ Ｐゴシック" w:cs="ＭＳ Ｐゴシック"/>
-          <w:sz w:val="21"/>
-          <w:szCs w:val="21"/>
-        </w:rPr>
-      </w:pPr>
-      <w:r>
-        <w:rPr>
-          <w:rFonts w:ascii="ＭＳ Ｐゴシック" w:eastAsia="ＭＳ Ｐゴシック" w:hAnsi="ＭＳ Ｐゴシック" w:cs="ＭＳ Ｐゴシック"/>
+          <w:rFonts w:ascii="MS PGothic" w:eastAsia="MS PGothic" w:hAnsi="MS PGothic" w:cs="MS PGothic"/>
+          <w:sz w:val="21"/>
+          <w:szCs w:val="21"/>
+        </w:rPr>
+      </w:pPr>
+      <w:r>
+        <w:rPr>
+          <w:rFonts w:ascii="MS PGothic" w:eastAsia="MS PGothic" w:hAnsi="MS PGothic" w:cs="MS PGothic"/>
           <w:noProof/>
           <w:sz w:val="21"/>
           <w:szCs w:val="21"/>
@@ -4580,14 +4590,14 @@
       <w:pPr>
         <w:spacing w:before="100" w:beforeAutospacing="1" w:after="100" w:afterAutospacing="1" w:line="240" w:lineRule="auto"/>
         <w:rPr>
-          <w:rFonts w:ascii="ＭＳ Ｐゴシック" w:eastAsia="ＭＳ Ｐゴシック" w:hAnsi="ＭＳ Ｐゴシック" w:cs="ＭＳ Ｐゴシック"/>
-          <w:sz w:val="21"/>
-          <w:szCs w:val="21"/>
-        </w:rPr>
-      </w:pPr>
-      <w:r>
-        <w:rPr>
-          <w:rFonts w:ascii="ＭＳ Ｐゴシック" w:eastAsia="ＭＳ Ｐゴシック" w:hAnsi="ＭＳ Ｐゴシック" w:cs="ＭＳ Ｐゴシック"/>
+          <w:rFonts w:ascii="MS PGothic" w:eastAsia="MS PGothic" w:hAnsi="MS PGothic" w:cs="MS PGothic"/>
+          <w:sz w:val="21"/>
+          <w:szCs w:val="21"/>
+        </w:rPr>
+      </w:pPr>
+      <w:r>
+        <w:rPr>
+          <w:rFonts w:ascii="MS PGothic" w:eastAsia="MS PGothic" w:hAnsi="MS PGothic" w:cs="MS PGothic"/>
           <w:sz w:val="21"/>
           <w:szCs w:val="21"/>
         </w:rPr>
@@ -4599,14 +4609,14 @@
       <w:pPr>
         <w:spacing w:before="100" w:beforeAutospacing="1" w:after="100" w:afterAutospacing="1" w:line="240" w:lineRule="auto"/>
         <w:rPr>
-          <w:rFonts w:ascii="ＭＳ Ｐゴシック" w:eastAsia="ＭＳ Ｐゴシック" w:hAnsi="ＭＳ Ｐゴシック" w:cs="ＭＳ Ｐゴシック"/>
-          <w:sz w:val="21"/>
-          <w:szCs w:val="21"/>
-        </w:rPr>
-      </w:pPr>
-      <w:r>
-        <w:rPr>
-          <w:rFonts w:ascii="ＭＳ Ｐゴシック" w:eastAsia="ＭＳ Ｐゴシック" w:hAnsi="ＭＳ Ｐゴシック" w:cs="ＭＳ Ｐゴシック"/>
+          <w:rFonts w:ascii="MS PGothic" w:eastAsia="MS PGothic" w:hAnsi="MS PGothic" w:cs="MS PGothic"/>
+          <w:sz w:val="21"/>
+          <w:szCs w:val="21"/>
+        </w:rPr>
+      </w:pPr>
+      <w:r>
+        <w:rPr>
+          <w:rFonts w:ascii="MS PGothic" w:eastAsia="MS PGothic" w:hAnsi="MS PGothic" w:cs="MS PGothic"/>
           <w:noProof/>
           <w:sz w:val="21"/>
           <w:szCs w:val="21"/>
@@ -4665,14 +4675,14 @@
       <w:pPr>
         <w:spacing w:after="0" w:line="240" w:lineRule="auto"/>
         <w:rPr>
-          <w:rFonts w:ascii="ＭＳ Ｐゴシック" w:eastAsia="ＭＳ Ｐゴシック" w:hAnsi="ＭＳ Ｐゴシック" w:cs="ＭＳ Ｐゴシック"/>
-          <w:sz w:val="21"/>
-          <w:szCs w:val="21"/>
-        </w:rPr>
-      </w:pPr>
-      <w:r>
-        <w:rPr>
-          <w:rFonts w:ascii="ＭＳ Ｐゴシック" w:eastAsia="ＭＳ Ｐゴシック" w:hAnsi="ＭＳ Ｐゴシック" w:cs="ＭＳ Ｐゴシック"/>
+          <w:rFonts w:ascii="MS PGothic" w:eastAsia="MS PGothic" w:hAnsi="MS PGothic" w:cs="MS PGothic"/>
+          <w:sz w:val="21"/>
+          <w:szCs w:val="21"/>
+        </w:rPr>
+      </w:pPr>
+      <w:r>
+        <w:rPr>
+          <w:rFonts w:ascii="MS PGothic" w:eastAsia="MS PGothic" w:hAnsi="MS PGothic" w:cs="MS PGothic"/>
           <w:sz w:val="21"/>
           <w:szCs w:val="21"/>
         </w:rPr>
@@ -4683,14 +4693,14 @@
       <w:pPr>
         <w:spacing w:before="100" w:beforeAutospacing="1" w:after="100" w:afterAutospacing="1" w:line="240" w:lineRule="auto"/>
         <w:rPr>
-          <w:rFonts w:ascii="ＭＳ Ｐゴシック" w:eastAsia="ＭＳ Ｐゴシック" w:hAnsi="ＭＳ Ｐゴシック" w:cs="ＭＳ Ｐゴシック"/>
-          <w:sz w:val="21"/>
-          <w:szCs w:val="21"/>
-        </w:rPr>
-      </w:pPr>
-      <w:r>
-        <w:rPr>
-          <w:rFonts w:ascii="ＭＳ Ｐゴシック" w:eastAsia="ＭＳ Ｐゴシック" w:hAnsi="ＭＳ Ｐゴシック" w:cs="ＭＳ Ｐゴシック"/>
+          <w:rFonts w:ascii="MS PGothic" w:eastAsia="MS PGothic" w:hAnsi="MS PGothic" w:cs="MS PGothic"/>
+          <w:sz w:val="21"/>
+          <w:szCs w:val="21"/>
+        </w:rPr>
+      </w:pPr>
+      <w:r>
+        <w:rPr>
+          <w:rFonts w:ascii="MS PGothic" w:eastAsia="MS PGothic" w:hAnsi="MS PGothic" w:cs="MS PGothic"/>
           <w:sz w:val="21"/>
           <w:szCs w:val="21"/>
         </w:rPr>
@@ -4719,7 +4729,7 @@
         </w:tabs>
         <w:spacing w:after="0" w:line="240" w:lineRule="auto"/>
         <w:rPr>
-          <w:rFonts w:ascii="ＭＳ ゴシック" w:eastAsia="ＭＳ ゴシック" w:hAnsi="ＭＳ ゴシック" w:cs="ＭＳ ゴシック"/>
+          <w:rFonts w:ascii="MS Gothic" w:eastAsia="MS Gothic" w:hAnsi="MS Gothic" w:cs="MS Gothic"/>
           <w:sz w:val="21"/>
           <w:szCs w:val="21"/>
         </w:rPr>
@@ -4727,7 +4737,7 @@
       <w:proofErr w:type="gramStart"/>
       <w:r>
         <w:rPr>
-          <w:rFonts w:ascii="ＭＳ ゴシック" w:eastAsia="ＭＳ ゴシック" w:hAnsi="ＭＳ ゴシック" w:cs="ＭＳ ゴシック"/>
+          <w:rFonts w:ascii="MS Gothic" w:eastAsia="MS Gothic" w:hAnsi="MS Gothic" w:cs="MS Gothic"/>
           <w:sz w:val="21"/>
           <w:szCs w:val="21"/>
         </w:rPr>
@@ -4736,7 +4746,7 @@
       <w:proofErr w:type="gramEnd"/>
       <w:r>
         <w:rPr>
-          <w:rFonts w:ascii="ＭＳ ゴシック" w:eastAsia="ＭＳ ゴシック" w:hAnsi="ＭＳ ゴシック" w:cs="ＭＳ ゴシック"/>
+          <w:rFonts w:ascii="MS Gothic" w:eastAsia="MS Gothic" w:hAnsi="MS Gothic" w:cs="MS Gothic"/>
           <w:sz w:val="21"/>
           <w:szCs w:val="21"/>
         </w:rPr>
@@ -4747,14 +4757,14 @@
       <w:pPr>
         <w:spacing w:before="100" w:beforeAutospacing="1" w:after="100" w:afterAutospacing="1" w:line="240" w:lineRule="auto"/>
         <w:rPr>
-          <w:rFonts w:ascii="ＭＳ Ｐゴシック" w:eastAsia="ＭＳ Ｐゴシック" w:hAnsi="ＭＳ Ｐゴシック" w:cs="ＭＳ Ｐゴシック"/>
-          <w:sz w:val="21"/>
-          <w:szCs w:val="21"/>
-        </w:rPr>
-      </w:pPr>
-      <w:r>
-        <w:rPr>
-          <w:rFonts w:ascii="ＭＳ Ｐゴシック" w:eastAsia="ＭＳ Ｐゴシック" w:hAnsi="ＭＳ Ｐゴシック" w:cs="ＭＳ Ｐゴシック"/>
+          <w:rFonts w:ascii="MS PGothic" w:eastAsia="MS PGothic" w:hAnsi="MS PGothic" w:cs="MS PGothic"/>
+          <w:sz w:val="21"/>
+          <w:szCs w:val="21"/>
+        </w:rPr>
+      </w:pPr>
+      <w:r>
+        <w:rPr>
+          <w:rFonts w:ascii="MS PGothic" w:eastAsia="MS PGothic" w:hAnsi="MS PGothic" w:cs="MS PGothic"/>
           <w:noProof/>
           <w:sz w:val="21"/>
           <w:szCs w:val="21"/>
@@ -4814,14 +4824,14 @@
       <w:pPr>
         <w:spacing w:before="100" w:beforeAutospacing="1" w:after="100" w:afterAutospacing="1" w:line="240" w:lineRule="auto"/>
         <w:rPr>
-          <w:rFonts w:ascii="ＭＳ Ｐゴシック" w:eastAsia="ＭＳ Ｐゴシック" w:hAnsi="ＭＳ Ｐゴシック" w:cs="ＭＳ Ｐゴシック"/>
-          <w:sz w:val="21"/>
-          <w:szCs w:val="21"/>
-        </w:rPr>
-      </w:pPr>
-      <w:r>
-        <w:rPr>
-          <w:rFonts w:ascii="ＭＳ Ｐゴシック" w:eastAsia="ＭＳ Ｐゴシック" w:hAnsi="ＭＳ Ｐゴシック" w:cs="ＭＳ Ｐゴシック"/>
+          <w:rFonts w:ascii="MS PGothic" w:eastAsia="MS PGothic" w:hAnsi="MS PGothic" w:cs="MS PGothic"/>
+          <w:sz w:val="21"/>
+          <w:szCs w:val="21"/>
+        </w:rPr>
+      </w:pPr>
+      <w:r>
+        <w:rPr>
+          <w:rFonts w:ascii="MS PGothic" w:eastAsia="MS PGothic" w:hAnsi="MS PGothic" w:cs="MS PGothic"/>
           <w:sz w:val="21"/>
           <w:szCs w:val="21"/>
         </w:rPr>
@@ -4832,14 +4842,14 @@
       <w:pPr>
         <w:spacing w:before="100" w:beforeAutospacing="1" w:after="100" w:afterAutospacing="1" w:line="240" w:lineRule="auto"/>
         <w:rPr>
-          <w:rFonts w:ascii="ＭＳ Ｐゴシック" w:eastAsia="ＭＳ Ｐゴシック" w:hAnsi="ＭＳ Ｐゴシック" w:cs="ＭＳ Ｐゴシック"/>
-          <w:sz w:val="21"/>
-          <w:szCs w:val="21"/>
-        </w:rPr>
-      </w:pPr>
-      <w:r>
-        <w:rPr>
-          <w:rFonts w:ascii="ＭＳ Ｐゴシック" w:eastAsia="ＭＳ Ｐゴシック" w:hAnsi="ＭＳ Ｐゴシック" w:cs="ＭＳ Ｐゴシック"/>
+          <w:rFonts w:ascii="MS PGothic" w:eastAsia="MS PGothic" w:hAnsi="MS PGothic" w:cs="MS PGothic"/>
+          <w:sz w:val="21"/>
+          <w:szCs w:val="21"/>
+        </w:rPr>
+      </w:pPr>
+      <w:r>
+        <w:rPr>
+          <w:rFonts w:ascii="MS PGothic" w:eastAsia="MS PGothic" w:hAnsi="MS PGothic" w:cs="MS PGothic"/>
           <w:noProof/>
           <w:sz w:val="21"/>
           <w:szCs w:val="21"/>
@@ -4898,14 +4908,14 @@
       <w:pPr>
         <w:spacing w:before="100" w:beforeAutospacing="1" w:after="100" w:afterAutospacing="1" w:line="240" w:lineRule="auto"/>
         <w:rPr>
-          <w:rFonts w:ascii="ＭＳ Ｐゴシック" w:eastAsia="ＭＳ Ｐゴシック" w:hAnsi="ＭＳ Ｐゴシック" w:cs="ＭＳ Ｐゴシック"/>
-          <w:sz w:val="21"/>
-          <w:szCs w:val="21"/>
-        </w:rPr>
-      </w:pPr>
-      <w:r>
-        <w:rPr>
-          <w:rFonts w:ascii="ＭＳ Ｐゴシック" w:eastAsia="ＭＳ Ｐゴシック" w:hAnsi="ＭＳ Ｐゴシック" w:cs="ＭＳ Ｐゴシック"/>
+          <w:rFonts w:ascii="MS PGothic" w:eastAsia="MS PGothic" w:hAnsi="MS PGothic" w:cs="MS PGothic"/>
+          <w:sz w:val="21"/>
+          <w:szCs w:val="21"/>
+        </w:rPr>
+      </w:pPr>
+      <w:r>
+        <w:rPr>
+          <w:rFonts w:ascii="MS PGothic" w:eastAsia="MS PGothic" w:hAnsi="MS PGothic" w:cs="MS PGothic"/>
           <w:sz w:val="21"/>
           <w:szCs w:val="21"/>
         </w:rPr>
@@ -4934,7 +4944,7 @@
         </w:tabs>
         <w:spacing w:after="0" w:line="240" w:lineRule="auto"/>
         <w:rPr>
-          <w:rFonts w:ascii="ＭＳ ゴシック" w:eastAsia="ＭＳ ゴシック" w:hAnsi="ＭＳ ゴシック" w:cs="ＭＳ ゴシック"/>
+          <w:rFonts w:ascii="MS Gothic" w:eastAsia="MS Gothic" w:hAnsi="MS Gothic" w:cs="MS Gothic"/>
           <w:sz w:val="21"/>
           <w:szCs w:val="21"/>
         </w:rPr>
@@ -4942,7 +4952,7 @@
       <w:proofErr w:type="gramStart"/>
       <w:r>
         <w:rPr>
-          <w:rFonts w:ascii="ＭＳ ゴシック" w:eastAsia="ＭＳ ゴシック" w:hAnsi="ＭＳ ゴシック" w:cs="ＭＳ ゴシック"/>
+          <w:rFonts w:ascii="MS Gothic" w:eastAsia="MS Gothic" w:hAnsi="MS Gothic" w:cs="MS Gothic"/>
           <w:sz w:val="21"/>
           <w:szCs w:val="21"/>
         </w:rPr>
@@ -4952,7 +4962,7 @@
       <w:proofErr w:type="gramEnd"/>
       <w:r>
         <w:rPr>
-          <w:rFonts w:ascii="ＭＳ ゴシック" w:eastAsia="ＭＳ ゴシック" w:hAnsi="ＭＳ ゴシック" w:cs="ＭＳ ゴシック"/>
+          <w:rFonts w:ascii="MS Gothic" w:eastAsia="MS Gothic" w:hAnsi="MS Gothic" w:cs="MS Gothic"/>
           <w:sz w:val="21"/>
           <w:szCs w:val="21"/>
         </w:rPr>
@@ -4963,14 +4973,14 @@
       <w:pPr>
         <w:spacing w:before="100" w:beforeAutospacing="1" w:after="100" w:afterAutospacing="1" w:line="240" w:lineRule="auto"/>
         <w:rPr>
-          <w:rFonts w:ascii="ＭＳ Ｐゴシック" w:eastAsia="ＭＳ Ｐゴシック" w:hAnsi="ＭＳ Ｐゴシック" w:cs="ＭＳ Ｐゴシック"/>
-          <w:sz w:val="21"/>
-          <w:szCs w:val="21"/>
-        </w:rPr>
-      </w:pPr>
-      <w:r>
-        <w:rPr>
-          <w:rFonts w:ascii="ＭＳ Ｐゴシック" w:eastAsia="ＭＳ Ｐゴシック" w:hAnsi="ＭＳ Ｐゴシック" w:cs="ＭＳ Ｐゴシック"/>
+          <w:rFonts w:ascii="MS PGothic" w:eastAsia="MS PGothic" w:hAnsi="MS PGothic" w:cs="MS PGothic"/>
+          <w:sz w:val="21"/>
+          <w:szCs w:val="21"/>
+        </w:rPr>
+      </w:pPr>
+      <w:r>
+        <w:rPr>
+          <w:rFonts w:ascii="MS PGothic" w:eastAsia="MS PGothic" w:hAnsi="MS PGothic" w:cs="MS PGothic"/>
           <w:noProof/>
           <w:sz w:val="21"/>
           <w:szCs w:val="21"/>
@@ -5029,14 +5039,14 @@
       <w:pPr>
         <w:spacing w:after="0" w:line="240" w:lineRule="auto"/>
         <w:rPr>
-          <w:rFonts w:ascii="ＭＳ Ｐゴシック" w:eastAsia="ＭＳ Ｐゴシック" w:hAnsi="ＭＳ Ｐゴシック" w:cs="ＭＳ Ｐゴシック"/>
-          <w:sz w:val="21"/>
-          <w:szCs w:val="21"/>
-        </w:rPr>
-      </w:pPr>
-      <w:r>
-        <w:rPr>
-          <w:rFonts w:ascii="ＭＳ Ｐゴシック" w:eastAsia="ＭＳ Ｐゴシック" w:hAnsi="ＭＳ Ｐゴシック" w:cs="ＭＳ Ｐゴシック"/>
+          <w:rFonts w:ascii="MS PGothic" w:eastAsia="MS PGothic" w:hAnsi="MS PGothic" w:cs="MS PGothic"/>
+          <w:sz w:val="21"/>
+          <w:szCs w:val="21"/>
+        </w:rPr>
+      </w:pPr>
+      <w:r>
+        <w:rPr>
+          <w:rFonts w:ascii="MS PGothic" w:eastAsia="MS PGothic" w:hAnsi="MS PGothic" w:cs="MS PGothic"/>
           <w:sz w:val="21"/>
           <w:szCs w:val="21"/>
         </w:rPr>
@@ -5047,14 +5057,14 @@
       <w:pPr>
         <w:spacing w:before="100" w:beforeAutospacing="1" w:after="100" w:afterAutospacing="1" w:line="240" w:lineRule="auto"/>
         <w:rPr>
-          <w:rFonts w:ascii="ＭＳ Ｐゴシック" w:eastAsia="ＭＳ Ｐゴシック" w:hAnsi="ＭＳ Ｐゴシック" w:cs="ＭＳ Ｐゴシック"/>
-          <w:sz w:val="21"/>
-          <w:szCs w:val="21"/>
-        </w:rPr>
-      </w:pPr>
-      <w:r>
-        <w:rPr>
-          <w:rFonts w:ascii="ＭＳ Ｐゴシック" w:eastAsia="ＭＳ Ｐゴシック" w:hAnsi="ＭＳ Ｐゴシック" w:cs="ＭＳ Ｐゴシック"/>
+          <w:rFonts w:ascii="MS PGothic" w:eastAsia="MS PGothic" w:hAnsi="MS PGothic" w:cs="MS PGothic"/>
+          <w:sz w:val="21"/>
+          <w:szCs w:val="21"/>
+        </w:rPr>
+      </w:pPr>
+      <w:r>
+        <w:rPr>
+          <w:rFonts w:ascii="MS PGothic" w:eastAsia="MS PGothic" w:hAnsi="MS PGothic" w:cs="MS PGothic"/>
           <w:noProof/>
           <w:sz w:val="21"/>
           <w:szCs w:val="21"/>
@@ -5113,14 +5123,14 @@
       <w:pPr>
         <w:spacing w:before="100" w:beforeAutospacing="1" w:after="100" w:afterAutospacing="1" w:line="240" w:lineRule="auto"/>
         <w:rPr>
-          <w:rFonts w:ascii="ＭＳ Ｐゴシック" w:eastAsia="ＭＳ Ｐゴシック" w:hAnsi="ＭＳ Ｐゴシック" w:cs="ＭＳ Ｐゴシック"/>
-          <w:sz w:val="21"/>
-          <w:szCs w:val="21"/>
-        </w:rPr>
-      </w:pPr>
-      <w:r>
-        <w:rPr>
-          <w:rFonts w:ascii="ＭＳ Ｐゴシック" w:eastAsia="ＭＳ Ｐゴシック" w:hAnsi="ＭＳ Ｐゴシック" w:cs="ＭＳ Ｐゴシック"/>
+          <w:rFonts w:ascii="MS PGothic" w:eastAsia="MS PGothic" w:hAnsi="MS PGothic" w:cs="MS PGothic"/>
+          <w:sz w:val="21"/>
+          <w:szCs w:val="21"/>
+        </w:rPr>
+      </w:pPr>
+      <w:r>
+        <w:rPr>
+          <w:rFonts w:ascii="MS PGothic" w:eastAsia="MS PGothic" w:hAnsi="MS PGothic" w:cs="MS PGothic"/>
           <w:sz w:val="21"/>
           <w:szCs w:val="21"/>
         </w:rPr>
@@ -5150,7 +5160,7 @@
         </w:tabs>
         <w:spacing w:after="0" w:line="240" w:lineRule="auto"/>
         <w:rPr>
-          <w:rFonts w:ascii="ＭＳ ゴシック" w:eastAsia="ＭＳ ゴシック" w:hAnsi="ＭＳ ゴシック" w:cs="ＭＳ ゴシック"/>
+          <w:rFonts w:ascii="MS Gothic" w:eastAsia="MS Gothic" w:hAnsi="MS Gothic" w:cs="MS Gothic"/>
           <w:sz w:val="21"/>
           <w:szCs w:val="21"/>
         </w:rPr>
@@ -5158,7 +5168,7 @@
       <w:proofErr w:type="gramStart"/>
       <w:r>
         <w:rPr>
-          <w:rFonts w:ascii="ＭＳ ゴシック" w:eastAsia="ＭＳ ゴシック" w:hAnsi="ＭＳ ゴシック" w:cs="ＭＳ ゴシック"/>
+          <w:rFonts w:ascii="MS Gothic" w:eastAsia="MS Gothic" w:hAnsi="MS Gothic" w:cs="MS Gothic"/>
           <w:sz w:val="21"/>
           <w:szCs w:val="21"/>
         </w:rPr>
@@ -5167,7 +5177,7 @@
       <w:proofErr w:type="gramEnd"/>
       <w:r>
         <w:rPr>
-          <w:rFonts w:ascii="ＭＳ ゴシック" w:eastAsia="ＭＳ ゴシック" w:hAnsi="ＭＳ ゴシック" w:cs="ＭＳ ゴシック"/>
+          <w:rFonts w:ascii="MS Gothic" w:eastAsia="MS Gothic" w:hAnsi="MS Gothic" w:cs="MS Gothic"/>
           <w:sz w:val="21"/>
           <w:szCs w:val="21"/>
         </w:rPr>
@@ -5178,14 +5188,14 @@
       <w:pPr>
         <w:spacing w:before="100" w:beforeAutospacing="1" w:after="100" w:afterAutospacing="1" w:line="240" w:lineRule="auto"/>
         <w:rPr>
-          <w:rFonts w:ascii="ＭＳ Ｐゴシック" w:eastAsia="ＭＳ Ｐゴシック" w:hAnsi="ＭＳ Ｐゴシック" w:cs="ＭＳ Ｐゴシック"/>
-          <w:sz w:val="21"/>
-          <w:szCs w:val="21"/>
-        </w:rPr>
-      </w:pPr>
-      <w:r>
-        <w:rPr>
-          <w:rFonts w:ascii="ＭＳ Ｐゴシック" w:eastAsia="ＭＳ Ｐゴシック" w:hAnsi="ＭＳ Ｐゴシック" w:cs="ＭＳ Ｐゴシック"/>
+          <w:rFonts w:ascii="MS PGothic" w:eastAsia="MS PGothic" w:hAnsi="MS PGothic" w:cs="MS PGothic"/>
+          <w:sz w:val="21"/>
+          <w:szCs w:val="21"/>
+        </w:rPr>
+      </w:pPr>
+      <w:r>
+        <w:rPr>
+          <w:rFonts w:ascii="MS PGothic" w:eastAsia="MS PGothic" w:hAnsi="MS PGothic" w:cs="MS PGothic"/>
           <w:noProof/>
           <w:sz w:val="21"/>
           <w:szCs w:val="21"/>
@@ -5244,14 +5254,14 @@
       <w:pPr>
         <w:spacing w:before="100" w:beforeAutospacing="1" w:after="100" w:afterAutospacing="1" w:line="240" w:lineRule="auto"/>
         <w:rPr>
-          <w:rFonts w:ascii="ＭＳ Ｐゴシック" w:eastAsia="ＭＳ Ｐゴシック" w:hAnsi="ＭＳ Ｐゴシック" w:cs="ＭＳ Ｐゴシック"/>
-          <w:sz w:val="21"/>
-          <w:szCs w:val="21"/>
-        </w:rPr>
-      </w:pPr>
-      <w:r>
-        <w:rPr>
-          <w:rFonts w:ascii="ＭＳ Ｐゴシック" w:eastAsia="ＭＳ Ｐゴシック" w:hAnsi="ＭＳ Ｐゴシック" w:cs="ＭＳ Ｐゴシック"/>
+          <w:rFonts w:ascii="MS PGothic" w:eastAsia="MS PGothic" w:hAnsi="MS PGothic" w:cs="MS PGothic"/>
+          <w:sz w:val="21"/>
+          <w:szCs w:val="21"/>
+        </w:rPr>
+      </w:pPr>
+      <w:r>
+        <w:rPr>
+          <w:rFonts w:ascii="MS PGothic" w:eastAsia="MS PGothic" w:hAnsi="MS PGothic" w:cs="MS PGothic"/>
           <w:sz w:val="21"/>
           <w:szCs w:val="21"/>
         </w:rPr>
@@ -5280,7 +5290,7 @@
         </w:tabs>
         <w:spacing w:after="0" w:line="240" w:lineRule="auto"/>
         <w:rPr>
-          <w:rFonts w:ascii="ＭＳ ゴシック" w:eastAsia="ＭＳ ゴシック" w:hAnsi="ＭＳ ゴシック" w:cs="ＭＳ ゴシック"/>
+          <w:rFonts w:ascii="MS Gothic" w:eastAsia="MS Gothic" w:hAnsi="MS Gothic" w:cs="MS Gothic"/>
           <w:sz w:val="21"/>
           <w:szCs w:val="21"/>
         </w:rPr>
@@ -5288,7 +5298,7 @@
       <w:proofErr w:type="gramStart"/>
       <w:r>
         <w:rPr>
-          <w:rFonts w:ascii="ＭＳ ゴシック" w:eastAsia="ＭＳ ゴシック" w:hAnsi="ＭＳ ゴシック" w:cs="ＭＳ ゴシック"/>
+          <w:rFonts w:ascii="MS Gothic" w:eastAsia="MS Gothic" w:hAnsi="MS Gothic" w:cs="MS Gothic"/>
           <w:sz w:val="21"/>
           <w:szCs w:val="21"/>
         </w:rPr>
@@ -5297,7 +5307,7 @@
       <w:proofErr w:type="gramEnd"/>
       <w:r>
         <w:rPr>
-          <w:rFonts w:ascii="ＭＳ ゴシック" w:eastAsia="ＭＳ ゴシック" w:hAnsi="ＭＳ ゴシック" w:cs="ＭＳ ゴシック"/>
+          <w:rFonts w:ascii="MS Gothic" w:eastAsia="MS Gothic" w:hAnsi="MS Gothic" w:cs="MS Gothic"/>
           <w:sz w:val="21"/>
           <w:szCs w:val="21"/>
         </w:rPr>
@@ -5308,14 +5318,14 @@
       <w:pPr>
         <w:spacing w:before="100" w:beforeAutospacing="1" w:after="100" w:afterAutospacing="1" w:line="240" w:lineRule="auto"/>
         <w:rPr>
-          <w:rFonts w:ascii="ＭＳ Ｐゴシック" w:eastAsia="ＭＳ Ｐゴシック" w:hAnsi="ＭＳ Ｐゴシック" w:cs="ＭＳ Ｐゴシック"/>
-          <w:sz w:val="21"/>
-          <w:szCs w:val="21"/>
-        </w:rPr>
-      </w:pPr>
-      <w:r>
-        <w:rPr>
-          <w:rFonts w:ascii="ＭＳ Ｐゴシック" w:eastAsia="ＭＳ Ｐゴシック" w:hAnsi="ＭＳ Ｐゴシック" w:cs="ＭＳ Ｐゴシック"/>
+          <w:rFonts w:ascii="MS PGothic" w:eastAsia="MS PGothic" w:hAnsi="MS PGothic" w:cs="MS PGothic"/>
+          <w:sz w:val="21"/>
+          <w:szCs w:val="21"/>
+        </w:rPr>
+      </w:pPr>
+      <w:r>
+        <w:rPr>
+          <w:rFonts w:ascii="MS PGothic" w:eastAsia="MS PGothic" w:hAnsi="MS PGothic" w:cs="MS PGothic"/>
           <w:noProof/>
           <w:sz w:val="21"/>
           <w:szCs w:val="21"/>
@@ -5375,34 +5385,34 @@
       <w:pPr>
         <w:spacing w:after="0" w:line="240" w:lineRule="auto"/>
         <w:rPr>
-          <w:rFonts w:ascii="ＭＳ Ｐゴシック" w:eastAsia="ＭＳ Ｐゴシック" w:hAnsi="ＭＳ Ｐゴシック" w:cs="ＭＳ Ｐゴシック"/>
-          <w:sz w:val="21"/>
-          <w:szCs w:val="21"/>
-        </w:rPr>
-      </w:pPr>
-      <w:bookmarkStart w:id="2" w:name="section3"/>
-      <w:r>
-        <w:rPr>
-          <w:rFonts w:ascii="ＭＳ Ｐゴシック" w:eastAsia="ＭＳ Ｐゴシック" w:hAnsi="ＭＳ Ｐゴシック" w:cs="ＭＳ Ｐゴシック"/>
+          <w:rFonts w:ascii="MS PGothic" w:eastAsia="MS PGothic" w:hAnsi="MS PGothic" w:cs="MS PGothic"/>
+          <w:sz w:val="21"/>
+          <w:szCs w:val="21"/>
+        </w:rPr>
+      </w:pPr>
+      <w:bookmarkStart w:id="3" w:name="section3"/>
+      <w:r>
+        <w:rPr>
+          <w:rFonts w:ascii="MS PGothic" w:eastAsia="MS PGothic" w:hAnsi="MS PGothic" w:cs="MS PGothic"/>
           <w:sz w:val="21"/>
           <w:szCs w:val="21"/>
         </w:rPr>
         <w:t>Apacheをサービスから削除</w:t>
       </w:r>
-      <w:bookmarkEnd w:id="2"/>
+      <w:bookmarkEnd w:id="3"/>
     </w:p>
     <w:p>
       <w:pPr>
         <w:spacing w:before="100" w:beforeAutospacing="1" w:after="100" w:afterAutospacing="1" w:line="240" w:lineRule="auto"/>
         <w:rPr>
-          <w:rFonts w:ascii="ＭＳ Ｐゴシック" w:eastAsia="ＭＳ Ｐゴシック" w:hAnsi="ＭＳ Ｐゴシック" w:cs="ＭＳ Ｐゴシック"/>
-          <w:sz w:val="21"/>
-          <w:szCs w:val="21"/>
-        </w:rPr>
-      </w:pPr>
-      <w:r>
-        <w:rPr>
-          <w:rFonts w:ascii="ＭＳ Ｐゴシック" w:eastAsia="ＭＳ Ｐゴシック" w:hAnsi="ＭＳ Ｐゴシック" w:cs="ＭＳ Ｐゴシック"/>
+          <w:rFonts w:ascii="MS PGothic" w:eastAsia="MS PGothic" w:hAnsi="MS PGothic" w:cs="MS PGothic"/>
+          <w:sz w:val="21"/>
+          <w:szCs w:val="21"/>
+        </w:rPr>
+      </w:pPr>
+      <w:r>
+        <w:rPr>
+          <w:rFonts w:ascii="MS PGothic" w:eastAsia="MS PGothic" w:hAnsi="MS PGothic" w:cs="MS PGothic"/>
           <w:sz w:val="21"/>
           <w:szCs w:val="21"/>
         </w:rPr>
@@ -5431,7 +5441,7 @@
         </w:tabs>
         <w:spacing w:after="0" w:line="240" w:lineRule="auto"/>
         <w:rPr>
-          <w:rFonts w:ascii="ＭＳ ゴシック" w:eastAsia="ＭＳ ゴシック" w:hAnsi="ＭＳ ゴシック" w:cs="ＭＳ ゴシック"/>
+          <w:rFonts w:ascii="MS Gothic" w:eastAsia="MS Gothic" w:hAnsi="MS Gothic" w:cs="MS Gothic"/>
           <w:sz w:val="21"/>
           <w:szCs w:val="21"/>
         </w:rPr>
@@ -5439,7 +5449,7 @@
       <w:proofErr w:type="gramStart"/>
       <w:r>
         <w:rPr>
-          <w:rFonts w:ascii="ＭＳ ゴシック" w:eastAsia="ＭＳ ゴシック" w:hAnsi="ＭＳ ゴシック" w:cs="ＭＳ ゴシック"/>
+          <w:rFonts w:ascii="MS Gothic" w:eastAsia="MS Gothic" w:hAnsi="MS Gothic" w:cs="MS Gothic"/>
           <w:sz w:val="21"/>
           <w:szCs w:val="21"/>
         </w:rPr>
@@ -5448,7 +5458,7 @@
       <w:proofErr w:type="gramEnd"/>
       <w:r>
         <w:rPr>
-          <w:rFonts w:ascii="ＭＳ ゴシック" w:eastAsia="ＭＳ ゴシック" w:hAnsi="ＭＳ ゴシック" w:cs="ＭＳ ゴシック"/>
+          <w:rFonts w:ascii="MS Gothic" w:eastAsia="MS Gothic" w:hAnsi="MS Gothic" w:cs="MS Gothic"/>
           <w:sz w:val="21"/>
           <w:szCs w:val="21"/>
         </w:rPr>
@@ -5459,14 +5469,14 @@
       <w:pPr>
         <w:spacing w:before="100" w:beforeAutospacing="1" w:after="100" w:afterAutospacing="1" w:line="240" w:lineRule="auto"/>
         <w:rPr>
-          <w:rFonts w:ascii="ＭＳ Ｐゴシック" w:eastAsia="ＭＳ Ｐゴシック" w:hAnsi="ＭＳ Ｐゴシック" w:cs="ＭＳ Ｐゴシック"/>
-          <w:sz w:val="21"/>
-          <w:szCs w:val="21"/>
-        </w:rPr>
-      </w:pPr>
-      <w:r>
-        <w:rPr>
-          <w:rFonts w:ascii="ＭＳ Ｐゴシック" w:eastAsia="ＭＳ Ｐゴシック" w:hAnsi="ＭＳ Ｐゴシック" w:cs="ＭＳ Ｐゴシック"/>
+          <w:rFonts w:ascii="MS PGothic" w:eastAsia="MS PGothic" w:hAnsi="MS PGothic" w:cs="MS PGothic"/>
+          <w:sz w:val="21"/>
+          <w:szCs w:val="21"/>
+        </w:rPr>
+      </w:pPr>
+      <w:r>
+        <w:rPr>
+          <w:rFonts w:ascii="MS PGothic" w:eastAsia="MS PGothic" w:hAnsi="MS PGothic" w:cs="MS PGothic"/>
           <w:noProof/>
           <w:sz w:val="21"/>
           <w:szCs w:val="21"/>
@@ -5526,14 +5536,14 @@
       <w:pPr>
         <w:spacing w:before="100" w:beforeAutospacing="1" w:after="100" w:afterAutospacing="1" w:line="240" w:lineRule="auto"/>
         <w:rPr>
-          <w:rFonts w:ascii="ＭＳ Ｐゴシック" w:eastAsia="ＭＳ Ｐゴシック" w:hAnsi="ＭＳ Ｐゴシック" w:cs="ＭＳ Ｐゴシック"/>
-          <w:sz w:val="21"/>
-          <w:szCs w:val="21"/>
-        </w:rPr>
-      </w:pPr>
-      <w:r>
-        <w:rPr>
-          <w:rFonts w:ascii="ＭＳ Ｐゴシック" w:eastAsia="ＭＳ Ｐゴシック" w:hAnsi="ＭＳ Ｐゴシック" w:cs="ＭＳ Ｐゴシック"/>
+          <w:rFonts w:ascii="MS PGothic" w:eastAsia="MS PGothic" w:hAnsi="MS PGothic" w:cs="MS PGothic"/>
+          <w:sz w:val="21"/>
+          <w:szCs w:val="21"/>
+        </w:rPr>
+      </w:pPr>
+      <w:r>
+        <w:rPr>
+          <w:rFonts w:ascii="MS PGothic" w:eastAsia="MS PGothic" w:hAnsi="MS PGothic" w:cs="MS PGothic"/>
           <w:sz w:val="21"/>
           <w:szCs w:val="21"/>
         </w:rPr>
@@ -5616,14 +5626,14 @@
       <w:pPr>
         <w:spacing w:before="100" w:beforeAutospacing="1" w:after="100" w:afterAutospacing="1" w:line="240" w:lineRule="auto"/>
         <w:rPr>
-          <w:rFonts w:ascii="ＭＳ Ｐゴシック" w:eastAsia="ＭＳ Ｐゴシック" w:hAnsi="ＭＳ Ｐゴシック" w:cs="ＭＳ Ｐゴシック"/>
-          <w:sz w:val="21"/>
-          <w:szCs w:val="21"/>
-        </w:rPr>
-      </w:pPr>
-      <w:r>
-        <w:rPr>
-          <w:rFonts w:ascii="ＭＳ Ｐゴシック" w:eastAsia="ＭＳ Ｐゴシック" w:hAnsi="ＭＳ Ｐゴシック" w:cs="ＭＳ Ｐゴシック"/>
+          <w:rFonts w:ascii="MS PGothic" w:eastAsia="MS PGothic" w:hAnsi="MS PGothic" w:cs="MS PGothic"/>
+          <w:sz w:val="21"/>
+          <w:szCs w:val="21"/>
+        </w:rPr>
+      </w:pPr>
+      <w:r>
+        <w:rPr>
+          <w:rFonts w:ascii="MS PGothic" w:eastAsia="MS PGothic" w:hAnsi="MS PGothic" w:cs="MS PGothic"/>
           <w:sz w:val="21"/>
           <w:szCs w:val="21"/>
         </w:rPr>
@@ -5634,14 +5644,14 @@
       <w:pPr>
         <w:spacing w:before="100" w:beforeAutospacing="1" w:after="100" w:afterAutospacing="1" w:line="240" w:lineRule="auto"/>
         <w:rPr>
-          <w:rFonts w:ascii="ＭＳ Ｐゴシック" w:eastAsia="ＭＳ Ｐゴシック" w:hAnsi="ＭＳ Ｐゴシック" w:cs="ＭＳ Ｐゴシック"/>
-          <w:sz w:val="21"/>
-          <w:szCs w:val="21"/>
-        </w:rPr>
-      </w:pPr>
-      <w:r>
-        <w:rPr>
-          <w:rFonts w:ascii="ＭＳ Ｐゴシック" w:eastAsia="ＭＳ Ｐゴシック" w:hAnsi="ＭＳ Ｐゴシック" w:cs="ＭＳ Ｐゴシック"/>
+          <w:rFonts w:ascii="MS PGothic" w:eastAsia="MS PGothic" w:hAnsi="MS PGothic" w:cs="MS PGothic"/>
+          <w:sz w:val="21"/>
+          <w:szCs w:val="21"/>
+        </w:rPr>
+      </w:pPr>
+      <w:r>
+        <w:rPr>
+          <w:rFonts w:ascii="MS PGothic" w:eastAsia="MS PGothic" w:hAnsi="MS PGothic" w:cs="MS PGothic"/>
           <w:sz w:val="21"/>
           <w:szCs w:val="21"/>
         </w:rPr>
@@ -5650,7 +5660,7 @@
       <w:hyperlink r:id="rId42" w:history="1">
         <w:r>
           <w:rPr>
-            <w:rFonts w:ascii="ＭＳ Ｐゴシック" w:eastAsia="ＭＳ Ｐゴシック" w:hAnsi="ＭＳ Ｐゴシック" w:cs="ＭＳ Ｐゴシック"/>
+            <w:rFonts w:ascii="MS PGothic" w:eastAsia="MS PGothic" w:hAnsi="MS PGothic" w:cs="MS PGothic"/>
             <w:color w:val="0000FF"/>
             <w:sz w:val="21"/>
             <w:szCs w:val="21"/>
@@ -5661,7 +5671,7 @@
       </w:hyperlink>
       <w:r>
         <w:rPr>
-          <w:rFonts w:ascii="ＭＳ Ｐゴシック" w:eastAsia="ＭＳ Ｐゴシック" w:hAnsi="ＭＳ Ｐゴシック" w:cs="ＭＳ Ｐゴシック"/>
+          <w:rFonts w:ascii="MS PGothic" w:eastAsia="MS PGothic" w:hAnsi="MS PGothic" w:cs="MS PGothic"/>
           <w:sz w:val="21"/>
           <w:szCs w:val="21"/>
         </w:rPr>
@@ -5672,14 +5682,14 @@
       <w:pPr>
         <w:spacing w:before="100" w:beforeAutospacing="1" w:after="100" w:afterAutospacing="1" w:line="240" w:lineRule="auto"/>
         <w:rPr>
-          <w:rFonts w:ascii="ＭＳ Ｐゴシック" w:eastAsia="ＭＳ Ｐゴシック" w:hAnsi="ＭＳ Ｐゴシック" w:cs="ＭＳ Ｐゴシック"/>
-          <w:sz w:val="21"/>
-          <w:szCs w:val="21"/>
-        </w:rPr>
-      </w:pPr>
-      <w:r>
-        <w:rPr>
-          <w:rFonts w:ascii="ＭＳ Ｐゴシック" w:eastAsia="ＭＳ Ｐゴシック" w:hAnsi="ＭＳ Ｐゴシック" w:cs="ＭＳ Ｐゴシック"/>
+          <w:rFonts w:ascii="MS PGothic" w:eastAsia="MS PGothic" w:hAnsi="MS PGothic" w:cs="MS PGothic"/>
+          <w:sz w:val="21"/>
+          <w:szCs w:val="21"/>
+        </w:rPr>
+      </w:pPr>
+      <w:r>
+        <w:rPr>
+          <w:rFonts w:ascii="MS PGothic" w:eastAsia="MS PGothic" w:hAnsi="MS PGothic" w:cs="MS PGothic"/>
           <w:noProof/>
           <w:sz w:val="21"/>
           <w:szCs w:val="21"/>
@@ -5739,14 +5749,14 @@
       <w:pPr>
         <w:spacing w:before="100" w:beforeAutospacing="1" w:after="100" w:afterAutospacing="1" w:line="240" w:lineRule="auto"/>
         <w:rPr>
-          <w:rFonts w:ascii="ＭＳ Ｐゴシック" w:eastAsia="ＭＳ Ｐゴシック" w:hAnsi="ＭＳ Ｐゴシック" w:cs="ＭＳ Ｐゴシック"/>
-          <w:sz w:val="21"/>
-          <w:szCs w:val="21"/>
-        </w:rPr>
-      </w:pPr>
-      <w:r>
-        <w:rPr>
-          <w:rFonts w:ascii="ＭＳ Ｐゴシック" w:eastAsia="ＭＳ Ｐゴシック" w:hAnsi="ＭＳ Ｐゴシック" w:cs="ＭＳ Ｐゴシック"/>
+          <w:rFonts w:ascii="MS PGothic" w:eastAsia="MS PGothic" w:hAnsi="MS PGothic" w:cs="MS PGothic"/>
+          <w:sz w:val="21"/>
+          <w:szCs w:val="21"/>
+        </w:rPr>
+      </w:pPr>
+      <w:r>
+        <w:rPr>
+          <w:rFonts w:ascii="MS PGothic" w:eastAsia="MS PGothic" w:hAnsi="MS PGothic" w:cs="MS PGothic"/>
           <w:sz w:val="21"/>
           <w:szCs w:val="21"/>
         </w:rPr>
@@ -5757,14 +5767,14 @@
       <w:pPr>
         <w:spacing w:before="100" w:beforeAutospacing="1" w:after="100" w:afterAutospacing="1" w:line="240" w:lineRule="auto"/>
         <w:rPr>
-          <w:rFonts w:ascii="ＭＳ Ｐゴシック" w:eastAsia="ＭＳ Ｐゴシック" w:hAnsi="ＭＳ Ｐゴシック" w:cs="ＭＳ Ｐゴシック"/>
-          <w:sz w:val="21"/>
-          <w:szCs w:val="21"/>
-        </w:rPr>
-      </w:pPr>
-      <w:r>
-        <w:rPr>
-          <w:rFonts w:ascii="ＭＳ Ｐゴシック" w:eastAsia="ＭＳ Ｐゴシック" w:hAnsi="ＭＳ Ｐゴシック" w:cs="ＭＳ Ｐゴシック"/>
+          <w:rFonts w:ascii="MS PGothic" w:eastAsia="MS PGothic" w:hAnsi="MS PGothic" w:cs="MS PGothic"/>
+          <w:sz w:val="21"/>
+          <w:szCs w:val="21"/>
+        </w:rPr>
+      </w:pPr>
+      <w:r>
+        <w:rPr>
+          <w:rFonts w:ascii="MS PGothic" w:eastAsia="MS PGothic" w:hAnsi="MS PGothic" w:cs="MS PGothic"/>
           <w:noProof/>
           <w:sz w:val="21"/>
           <w:szCs w:val="21"/>
@@ -5824,14 +5834,14 @@
       <w:pPr>
         <w:spacing w:before="100" w:beforeAutospacing="1" w:after="100" w:afterAutospacing="1" w:line="240" w:lineRule="auto"/>
         <w:rPr>
-          <w:rFonts w:ascii="ＭＳ Ｐゴシック" w:eastAsia="ＭＳ Ｐゴシック" w:hAnsi="ＭＳ Ｐゴシック" w:cs="ＭＳ Ｐゴシック"/>
-          <w:sz w:val="21"/>
-          <w:szCs w:val="21"/>
-        </w:rPr>
-      </w:pPr>
-      <w:r>
-        <w:rPr>
-          <w:rFonts w:ascii="ＭＳ Ｐゴシック" w:eastAsia="ＭＳ Ｐゴシック" w:hAnsi="ＭＳ Ｐゴシック" w:cs="ＭＳ Ｐゴシック"/>
+          <w:rFonts w:ascii="MS PGothic" w:eastAsia="MS PGothic" w:hAnsi="MS PGothic" w:cs="MS PGothic"/>
+          <w:sz w:val="21"/>
+          <w:szCs w:val="21"/>
+        </w:rPr>
+      </w:pPr>
+      <w:r>
+        <w:rPr>
+          <w:rFonts w:ascii="MS PGothic" w:eastAsia="MS PGothic" w:hAnsi="MS PGothic" w:cs="MS PGothic"/>
           <w:sz w:val="21"/>
           <w:szCs w:val="21"/>
         </w:rPr>
@@ -5842,14 +5852,14 @@
       <w:pPr>
         <w:spacing w:before="100" w:beforeAutospacing="1" w:after="100" w:afterAutospacing="1" w:line="240" w:lineRule="auto"/>
         <w:rPr>
-          <w:rFonts w:ascii="ＭＳ Ｐゴシック" w:eastAsia="ＭＳ Ｐゴシック" w:hAnsi="ＭＳ Ｐゴシック" w:cs="ＭＳ Ｐゴシック"/>
-          <w:sz w:val="21"/>
-          <w:szCs w:val="21"/>
-        </w:rPr>
-      </w:pPr>
-      <w:r>
-        <w:rPr>
-          <w:rFonts w:ascii="ＭＳ Ｐゴシック" w:eastAsia="ＭＳ Ｐゴシック" w:hAnsi="ＭＳ Ｐゴシック" w:cs="ＭＳ Ｐゴシック"/>
+          <w:rFonts w:ascii="MS PGothic" w:eastAsia="MS PGothic" w:hAnsi="MS PGothic" w:cs="MS PGothic"/>
+          <w:sz w:val="21"/>
+          <w:szCs w:val="21"/>
+        </w:rPr>
+      </w:pPr>
+      <w:r>
+        <w:rPr>
+          <w:rFonts w:ascii="MS PGothic" w:eastAsia="MS PGothic" w:hAnsi="MS PGothic" w:cs="MS PGothic"/>
           <w:noProof/>
           <w:sz w:val="21"/>
           <w:szCs w:val="21"/>
@@ -5909,14 +5919,14 @@
       <w:pPr>
         <w:spacing w:before="100" w:beforeAutospacing="1" w:after="100" w:afterAutospacing="1" w:line="240" w:lineRule="auto"/>
         <w:rPr>
-          <w:rFonts w:ascii="ＭＳ Ｐゴシック" w:eastAsia="ＭＳ Ｐゴシック" w:hAnsi="ＭＳ Ｐゴシック" w:cs="ＭＳ Ｐゴシック"/>
-          <w:sz w:val="21"/>
-          <w:szCs w:val="21"/>
-        </w:rPr>
-      </w:pPr>
-      <w:r>
-        <w:rPr>
-          <w:rFonts w:ascii="ＭＳ Ｐゴシック" w:eastAsia="ＭＳ Ｐゴシック" w:hAnsi="ＭＳ Ｐゴシック" w:cs="ＭＳ Ｐゴシック"/>
+          <w:rFonts w:ascii="MS PGothic" w:eastAsia="MS PGothic" w:hAnsi="MS PGothic" w:cs="MS PGothic"/>
+          <w:sz w:val="21"/>
+          <w:szCs w:val="21"/>
+        </w:rPr>
+      </w:pPr>
+      <w:r>
+        <w:rPr>
+          <w:rFonts w:ascii="MS PGothic" w:eastAsia="MS PGothic" w:hAnsi="MS PGothic" w:cs="MS PGothic"/>
           <w:sz w:val="21"/>
           <w:szCs w:val="21"/>
         </w:rPr>
@@ -5927,14 +5937,14 @@
       <w:pPr>
         <w:spacing w:before="100" w:beforeAutospacing="1" w:after="100" w:afterAutospacing="1" w:line="240" w:lineRule="auto"/>
         <w:rPr>
-          <w:rFonts w:ascii="ＭＳ Ｐゴシック" w:eastAsia="ＭＳ Ｐゴシック" w:hAnsi="ＭＳ Ｐゴシック" w:cs="ＭＳ Ｐゴシック"/>
-          <w:sz w:val="21"/>
-          <w:szCs w:val="21"/>
-        </w:rPr>
-      </w:pPr>
-      <w:r>
-        <w:rPr>
-          <w:rFonts w:ascii="ＭＳ Ｐゴシック" w:eastAsia="ＭＳ Ｐゴシック" w:hAnsi="ＭＳ Ｐゴシック" w:cs="ＭＳ Ｐゴシック"/>
+          <w:rFonts w:ascii="MS PGothic" w:eastAsia="MS PGothic" w:hAnsi="MS PGothic" w:cs="MS PGothic"/>
+          <w:sz w:val="21"/>
+          <w:szCs w:val="21"/>
+        </w:rPr>
+      </w:pPr>
+      <w:r>
+        <w:rPr>
+          <w:rFonts w:ascii="MS PGothic" w:eastAsia="MS PGothic" w:hAnsi="MS PGothic" w:cs="MS PGothic"/>
           <w:noProof/>
           <w:sz w:val="21"/>
           <w:szCs w:val="21"/>
@@ -5994,14 +6004,14 @@
       <w:pPr>
         <w:spacing w:before="100" w:beforeAutospacing="1" w:after="100" w:afterAutospacing="1" w:line="240" w:lineRule="auto"/>
         <w:rPr>
-          <w:rFonts w:ascii="ＭＳ Ｐゴシック" w:eastAsia="ＭＳ Ｐゴシック" w:hAnsi="ＭＳ Ｐゴシック" w:cs="ＭＳ Ｐゴシック"/>
-          <w:sz w:val="21"/>
-          <w:szCs w:val="21"/>
-        </w:rPr>
-      </w:pPr>
-      <w:r>
-        <w:rPr>
-          <w:rFonts w:ascii="ＭＳ Ｐゴシック" w:eastAsia="ＭＳ Ｐゴシック" w:hAnsi="ＭＳ Ｐゴシック" w:cs="ＭＳ Ｐゴシック"/>
+          <w:rFonts w:ascii="MS PGothic" w:eastAsia="MS PGothic" w:hAnsi="MS PGothic" w:cs="MS PGothic"/>
+          <w:sz w:val="21"/>
+          <w:szCs w:val="21"/>
+        </w:rPr>
+      </w:pPr>
+      <w:r>
+        <w:rPr>
+          <w:rFonts w:ascii="MS PGothic" w:eastAsia="MS PGothic" w:hAnsi="MS PGothic" w:cs="MS PGothic"/>
           <w:sz w:val="21"/>
           <w:szCs w:val="21"/>
         </w:rPr>
@@ -6012,14 +6022,14 @@
       <w:pPr>
         <w:spacing w:before="100" w:beforeAutospacing="1" w:after="100" w:afterAutospacing="1" w:line="240" w:lineRule="auto"/>
         <w:rPr>
-          <w:rFonts w:ascii="ＭＳ Ｐゴシック" w:eastAsia="ＭＳ Ｐゴシック" w:hAnsi="ＭＳ Ｐゴシック" w:cs="ＭＳ Ｐゴシック"/>
-          <w:sz w:val="21"/>
-          <w:szCs w:val="21"/>
-        </w:rPr>
-      </w:pPr>
-      <w:r>
-        <w:rPr>
-          <w:rFonts w:ascii="ＭＳ Ｐゴシック" w:eastAsia="ＭＳ Ｐゴシック" w:hAnsi="ＭＳ Ｐゴシック" w:cs="ＭＳ Ｐゴシック"/>
+          <w:rFonts w:ascii="MS PGothic" w:eastAsia="MS PGothic" w:hAnsi="MS PGothic" w:cs="MS PGothic"/>
+          <w:sz w:val="21"/>
+          <w:szCs w:val="21"/>
+        </w:rPr>
+      </w:pPr>
+      <w:r>
+        <w:rPr>
+          <w:rFonts w:ascii="MS PGothic" w:eastAsia="MS PGothic" w:hAnsi="MS PGothic" w:cs="MS PGothic"/>
           <w:noProof/>
           <w:sz w:val="21"/>
           <w:szCs w:val="21"/>
@@ -6079,14 +6089,14 @@
       <w:pPr>
         <w:spacing w:before="100" w:beforeAutospacing="1" w:after="100" w:afterAutospacing="1" w:line="240" w:lineRule="auto"/>
         <w:rPr>
-          <w:rFonts w:ascii="ＭＳ Ｐゴシック" w:eastAsia="ＭＳ Ｐゴシック" w:hAnsi="ＭＳ Ｐゴシック" w:cs="ＭＳ Ｐゴシック"/>
-          <w:sz w:val="21"/>
-          <w:szCs w:val="21"/>
-        </w:rPr>
-      </w:pPr>
-      <w:r>
-        <w:rPr>
-          <w:rFonts w:ascii="ＭＳ Ｐゴシック" w:eastAsia="ＭＳ Ｐゴシック" w:hAnsi="ＭＳ Ｐゴシック" w:cs="ＭＳ Ｐゴシック"/>
+          <w:rFonts w:ascii="MS PGothic" w:eastAsia="MS PGothic" w:hAnsi="MS PGothic" w:cs="MS PGothic"/>
+          <w:sz w:val="21"/>
+          <w:szCs w:val="21"/>
+        </w:rPr>
+      </w:pPr>
+      <w:r>
+        <w:rPr>
+          <w:rFonts w:ascii="MS PGothic" w:eastAsia="MS PGothic" w:hAnsi="MS PGothic" w:cs="MS PGothic"/>
           <w:sz w:val="21"/>
           <w:szCs w:val="21"/>
         </w:rPr>
@@ -6186,14 +6196,14 @@
       <w:pPr>
         <w:spacing w:before="100" w:beforeAutospacing="1" w:after="100" w:afterAutospacing="1" w:line="240" w:lineRule="auto"/>
         <w:rPr>
-          <w:rFonts w:ascii="ＭＳ Ｐゴシック" w:eastAsia="ＭＳ Ｐゴシック" w:hAnsi="ＭＳ Ｐゴシック" w:cs="ＭＳ Ｐゴシック"/>
-          <w:sz w:val="21"/>
-          <w:szCs w:val="21"/>
-        </w:rPr>
-      </w:pPr>
-      <w:r>
-        <w:rPr>
-          <w:rFonts w:ascii="ＭＳ Ｐゴシック" w:eastAsia="ＭＳ Ｐゴシック" w:hAnsi="ＭＳ Ｐゴシック" w:cs="ＭＳ Ｐゴシック"/>
+          <w:rFonts w:ascii="MS PGothic" w:eastAsia="MS PGothic" w:hAnsi="MS PGothic" w:cs="MS PGothic"/>
+          <w:sz w:val="21"/>
+          <w:szCs w:val="21"/>
+        </w:rPr>
+      </w:pPr>
+      <w:r>
+        <w:rPr>
+          <w:rFonts w:ascii="MS PGothic" w:eastAsia="MS PGothic" w:hAnsi="MS PGothic" w:cs="MS PGothic"/>
           <w:sz w:val="21"/>
           <w:szCs w:val="21"/>
         </w:rPr>
@@ -6208,7 +6218,7 @@
         </w:numPr>
         <w:spacing w:before="100" w:beforeAutospacing="1" w:after="100" w:afterAutospacing="1" w:line="240" w:lineRule="auto"/>
         <w:rPr>
-          <w:rFonts w:ascii="ＭＳ Ｐゴシック" w:eastAsia="ＭＳ Ｐゴシック" w:hAnsi="ＭＳ Ｐゴシック" w:cs="ＭＳ Ｐゴシック"/>
+          <w:rFonts w:ascii="MS PGothic" w:eastAsia="MS PGothic" w:hAnsi="MS PGothic" w:cs="MS PGothic"/>
           <w:sz w:val="21"/>
           <w:szCs w:val="21"/>
         </w:rPr>
@@ -6216,7 +6226,7 @@
       <w:hyperlink r:id="rId48" w:history="1">
         <w:r>
           <w:rPr>
-            <w:rFonts w:ascii="ＭＳ Ｐゴシック" w:eastAsia="ＭＳ Ｐゴシック" w:hAnsi="ＭＳ Ｐゴシック" w:cs="ＭＳ Ｐゴシック"/>
+            <w:rFonts w:ascii="MS PGothic" w:eastAsia="MS PGothic" w:hAnsi="MS PGothic" w:cs="MS PGothic"/>
             <w:color w:val="0000FF"/>
             <w:sz w:val="21"/>
             <w:szCs w:val="21"/>
@@ -6230,14 +6240,14 @@
       <w:pPr>
         <w:spacing w:before="100" w:beforeAutospacing="1" w:after="100" w:afterAutospacing="1" w:line="240" w:lineRule="auto"/>
         <w:rPr>
-          <w:rFonts w:ascii="ＭＳ Ｐゴシック" w:eastAsia="ＭＳ Ｐゴシック" w:hAnsi="ＭＳ Ｐゴシック" w:cs="ＭＳ Ｐゴシック"/>
-          <w:sz w:val="21"/>
-          <w:szCs w:val="21"/>
-        </w:rPr>
-      </w:pPr>
-      <w:r>
-        <w:rPr>
-          <w:rFonts w:ascii="ＭＳ Ｐゴシック" w:eastAsia="ＭＳ Ｐゴシック" w:hAnsi="ＭＳ Ｐゴシック" w:cs="ＭＳ Ｐゴシック"/>
+          <w:rFonts w:ascii="MS PGothic" w:eastAsia="MS PGothic" w:hAnsi="MS PGothic" w:cs="MS PGothic"/>
+          <w:sz w:val="21"/>
+          <w:szCs w:val="21"/>
+        </w:rPr>
+      </w:pPr>
+      <w:r>
+        <w:rPr>
+          <w:rFonts w:ascii="MS PGothic" w:eastAsia="MS PGothic" w:hAnsi="MS PGothic" w:cs="MS PGothic"/>
           <w:noProof/>
           <w:sz w:val="21"/>
           <w:szCs w:val="21"/>
@@ -6297,14 +6307,14 @@
       <w:pPr>
         <w:spacing w:before="100" w:beforeAutospacing="1" w:after="100" w:afterAutospacing="1" w:line="240" w:lineRule="auto"/>
         <w:rPr>
-          <w:rFonts w:ascii="ＭＳ Ｐゴシック" w:eastAsia="ＭＳ Ｐゴシック" w:hAnsi="ＭＳ Ｐゴシック" w:cs="ＭＳ Ｐゴシック"/>
-          <w:sz w:val="21"/>
-          <w:szCs w:val="21"/>
-        </w:rPr>
-      </w:pPr>
-      <w:r>
-        <w:rPr>
-          <w:rFonts w:ascii="ＭＳ Ｐゴシック" w:eastAsia="ＭＳ Ｐゴシック" w:hAnsi="ＭＳ Ｐゴシック" w:cs="ＭＳ Ｐゴシック"/>
+          <w:rFonts w:ascii="MS PGothic" w:eastAsia="MS PGothic" w:hAnsi="MS PGothic" w:cs="MS PGothic"/>
+          <w:sz w:val="21"/>
+          <w:szCs w:val="21"/>
+        </w:rPr>
+      </w:pPr>
+      <w:r>
+        <w:rPr>
+          <w:rFonts w:ascii="MS PGothic" w:eastAsia="MS PGothic" w:hAnsi="MS PGothic" w:cs="MS PGothic"/>
           <w:sz w:val="21"/>
           <w:szCs w:val="21"/>
         </w:rPr>
@@ -6315,14 +6325,14 @@
       <w:pPr>
         <w:spacing w:before="100" w:beforeAutospacing="1" w:after="100" w:afterAutospacing="1" w:line="240" w:lineRule="auto"/>
         <w:rPr>
-          <w:rFonts w:ascii="ＭＳ Ｐゴシック" w:eastAsia="ＭＳ Ｐゴシック" w:hAnsi="ＭＳ Ｐゴシック" w:cs="ＭＳ Ｐゴシック"/>
-          <w:sz w:val="21"/>
-          <w:szCs w:val="21"/>
-        </w:rPr>
-      </w:pPr>
-      <w:r>
-        <w:rPr>
-          <w:rFonts w:ascii="ＭＳ Ｐゴシック" w:eastAsia="ＭＳ Ｐゴシック" w:hAnsi="ＭＳ Ｐゴシック" w:cs="ＭＳ Ｐゴシック"/>
+          <w:rFonts w:ascii="MS PGothic" w:eastAsia="MS PGothic" w:hAnsi="MS PGothic" w:cs="MS PGothic"/>
+          <w:sz w:val="21"/>
+          <w:szCs w:val="21"/>
+        </w:rPr>
+      </w:pPr>
+      <w:r>
+        <w:rPr>
+          <w:rFonts w:ascii="MS PGothic" w:eastAsia="MS PGothic" w:hAnsi="MS PGothic" w:cs="MS PGothic"/>
           <w:noProof/>
           <w:sz w:val="21"/>
           <w:szCs w:val="21"/>
@@ -6381,14 +6391,14 @@
       <w:pPr>
         <w:spacing w:before="100" w:beforeAutospacing="1" w:after="100" w:afterAutospacing="1" w:line="240" w:lineRule="auto"/>
         <w:rPr>
-          <w:rFonts w:ascii="ＭＳ Ｐゴシック" w:eastAsia="ＭＳ Ｐゴシック" w:hAnsi="ＭＳ Ｐゴシック" w:cs="ＭＳ Ｐゴシック"/>
-          <w:sz w:val="21"/>
-          <w:szCs w:val="21"/>
-        </w:rPr>
-      </w:pPr>
-      <w:r>
-        <w:rPr>
-          <w:rFonts w:ascii="ＭＳ Ｐゴシック" w:eastAsia="ＭＳ Ｐゴシック" w:hAnsi="ＭＳ Ｐゴシック" w:cs="ＭＳ Ｐゴシック"/>
+          <w:rFonts w:ascii="MS PGothic" w:eastAsia="MS PGothic" w:hAnsi="MS PGothic" w:cs="MS PGothic"/>
+          <w:sz w:val="21"/>
+          <w:szCs w:val="21"/>
+        </w:rPr>
+      </w:pPr>
+      <w:r>
+        <w:rPr>
+          <w:rFonts w:ascii="MS PGothic" w:eastAsia="MS PGothic" w:hAnsi="MS PGothic" w:cs="MS PGothic"/>
           <w:sz w:val="21"/>
           <w:szCs w:val="21"/>
         </w:rPr>
@@ -6399,14 +6409,14 @@
       <w:pPr>
         <w:spacing w:before="100" w:beforeAutospacing="1" w:after="100" w:afterAutospacing="1" w:line="240" w:lineRule="auto"/>
         <w:rPr>
-          <w:rFonts w:ascii="ＭＳ Ｐゴシック" w:eastAsia="ＭＳ Ｐゴシック" w:hAnsi="ＭＳ Ｐゴシック" w:cs="ＭＳ Ｐゴシック"/>
-          <w:sz w:val="21"/>
-          <w:szCs w:val="21"/>
-        </w:rPr>
-      </w:pPr>
-      <w:r>
-        <w:rPr>
-          <w:rFonts w:ascii="ＭＳ Ｐゴシック" w:eastAsia="ＭＳ Ｐゴシック" w:hAnsi="ＭＳ Ｐゴシック" w:cs="ＭＳ Ｐゴシック"/>
+          <w:rFonts w:ascii="MS PGothic" w:eastAsia="MS PGothic" w:hAnsi="MS PGothic" w:cs="MS PGothic"/>
+          <w:sz w:val="21"/>
+          <w:szCs w:val="21"/>
+        </w:rPr>
+      </w:pPr>
+      <w:r>
+        <w:rPr>
+          <w:rFonts w:ascii="MS PGothic" w:eastAsia="MS PGothic" w:hAnsi="MS PGothic" w:cs="MS PGothic"/>
           <w:noProof/>
           <w:sz w:val="21"/>
           <w:szCs w:val="21"/>
@@ -6466,14 +6476,14 @@
       <w:pPr>
         <w:spacing w:before="100" w:beforeAutospacing="1" w:after="100" w:afterAutospacing="1" w:line="240" w:lineRule="auto"/>
         <w:rPr>
-          <w:rFonts w:ascii="ＭＳ Ｐゴシック" w:eastAsia="ＭＳ Ｐゴシック" w:hAnsi="ＭＳ Ｐゴシック" w:cs="ＭＳ Ｐゴシック"/>
-          <w:sz w:val="21"/>
-          <w:szCs w:val="21"/>
-        </w:rPr>
-      </w:pPr>
-      <w:r>
-        <w:rPr>
-          <w:rFonts w:ascii="ＭＳ Ｐゴシック" w:eastAsia="ＭＳ Ｐゴシック" w:hAnsi="ＭＳ Ｐゴシック" w:cs="ＭＳ Ｐゴシック"/>
+          <w:rFonts w:ascii="MS PGothic" w:eastAsia="MS PGothic" w:hAnsi="MS PGothic" w:cs="MS PGothic"/>
+          <w:sz w:val="21"/>
+          <w:szCs w:val="21"/>
+        </w:rPr>
+      </w:pPr>
+      <w:r>
+        <w:rPr>
+          <w:rFonts w:ascii="MS PGothic" w:eastAsia="MS PGothic" w:hAnsi="MS PGothic" w:cs="MS PGothic"/>
           <w:sz w:val="21"/>
           <w:szCs w:val="21"/>
         </w:rPr>
@@ -6484,14 +6494,14 @@
       <w:pPr>
         <w:spacing w:before="100" w:beforeAutospacing="1" w:after="100" w:afterAutospacing="1" w:line="240" w:lineRule="auto"/>
         <w:rPr>
-          <w:rFonts w:ascii="ＭＳ Ｐゴシック" w:eastAsia="ＭＳ Ｐゴシック" w:hAnsi="ＭＳ Ｐゴシック" w:cs="ＭＳ Ｐゴシック"/>
-          <w:sz w:val="21"/>
-          <w:szCs w:val="21"/>
-        </w:rPr>
-      </w:pPr>
-      <w:r>
-        <w:rPr>
-          <w:rFonts w:ascii="ＭＳ Ｐゴシック" w:eastAsia="ＭＳ Ｐゴシック" w:hAnsi="ＭＳ Ｐゴシック" w:cs="ＭＳ Ｐゴシック"/>
+          <w:rFonts w:ascii="MS PGothic" w:eastAsia="MS PGothic" w:hAnsi="MS PGothic" w:cs="MS PGothic"/>
+          <w:sz w:val="21"/>
+          <w:szCs w:val="21"/>
+        </w:rPr>
+      </w:pPr>
+      <w:r>
+        <w:rPr>
+          <w:rFonts w:ascii="MS PGothic" w:eastAsia="MS PGothic" w:hAnsi="MS PGothic" w:cs="MS PGothic"/>
           <w:noProof/>
           <w:sz w:val="21"/>
           <w:szCs w:val="21"/>
@@ -6550,14 +6560,14 @@
       <w:pPr>
         <w:spacing w:before="100" w:beforeAutospacing="1" w:after="100" w:afterAutospacing="1" w:line="240" w:lineRule="auto"/>
         <w:rPr>
-          <w:rFonts w:ascii="ＭＳ Ｐゴシック" w:eastAsia="ＭＳ Ｐゴシック" w:hAnsi="ＭＳ Ｐゴシック" w:cs="ＭＳ Ｐゴシック"/>
-          <w:sz w:val="21"/>
-          <w:szCs w:val="21"/>
-        </w:rPr>
-      </w:pPr>
-      <w:r>
-        <w:rPr>
-          <w:rFonts w:ascii="ＭＳ Ｐゴシック" w:eastAsia="ＭＳ Ｐゴシック" w:hAnsi="ＭＳ Ｐゴシック" w:cs="ＭＳ Ｐゴシック"/>
+          <w:rFonts w:ascii="MS PGothic" w:eastAsia="MS PGothic" w:hAnsi="MS PGothic" w:cs="MS PGothic"/>
+          <w:sz w:val="21"/>
+          <w:szCs w:val="21"/>
+        </w:rPr>
+      </w:pPr>
+      <w:r>
+        <w:rPr>
+          <w:rFonts w:ascii="MS PGothic" w:eastAsia="MS PGothic" w:hAnsi="MS PGothic" w:cs="MS PGothic"/>
           <w:sz w:val="21"/>
           <w:szCs w:val="21"/>
         </w:rPr>
@@ -6651,14 +6661,14 @@
       <w:pPr>
         <w:spacing w:before="100" w:beforeAutospacing="1" w:after="100" w:afterAutospacing="1" w:line="240" w:lineRule="auto"/>
         <w:rPr>
-          <w:rFonts w:ascii="ＭＳ Ｐゴシック" w:eastAsia="ＭＳ Ｐゴシック" w:hAnsi="ＭＳ Ｐゴシック" w:cs="ＭＳ Ｐゴシック"/>
-          <w:sz w:val="21"/>
-          <w:szCs w:val="21"/>
-        </w:rPr>
-      </w:pPr>
-      <w:r>
-        <w:rPr>
-          <w:rFonts w:ascii="ＭＳ Ｐゴシック" w:eastAsia="ＭＳ Ｐゴシック" w:hAnsi="ＭＳ Ｐゴシック" w:cs="ＭＳ Ｐゴシック"/>
+          <w:rFonts w:ascii="MS PGothic" w:eastAsia="MS PGothic" w:hAnsi="MS PGothic" w:cs="MS PGothic"/>
+          <w:sz w:val="21"/>
+          <w:szCs w:val="21"/>
+        </w:rPr>
+      </w:pPr>
+      <w:r>
+        <w:rPr>
+          <w:rFonts w:ascii="MS PGothic" w:eastAsia="MS PGothic" w:hAnsi="MS PGothic" w:cs="MS PGothic"/>
           <w:sz w:val="21"/>
           <w:szCs w:val="21"/>
         </w:rPr>
@@ -6669,14 +6679,14 @@
       <w:pPr>
         <w:spacing w:before="100" w:beforeAutospacing="1" w:after="100" w:afterAutospacing="1" w:line="240" w:lineRule="auto"/>
         <w:rPr>
-          <w:rFonts w:ascii="ＭＳ Ｐゴシック" w:eastAsia="ＭＳ Ｐゴシック" w:hAnsi="ＭＳ Ｐゴシック" w:cs="ＭＳ Ｐゴシック"/>
-          <w:sz w:val="21"/>
-          <w:szCs w:val="21"/>
-        </w:rPr>
-      </w:pPr>
-      <w:r>
-        <w:rPr>
-          <w:rFonts w:ascii="ＭＳ Ｐゴシック" w:eastAsia="ＭＳ Ｐゴシック" w:hAnsi="ＭＳ Ｐゴシック" w:cs="ＭＳ Ｐゴシック"/>
+          <w:rFonts w:ascii="MS PGothic" w:eastAsia="MS PGothic" w:hAnsi="MS PGothic" w:cs="MS PGothic"/>
+          <w:sz w:val="21"/>
+          <w:szCs w:val="21"/>
+        </w:rPr>
+      </w:pPr>
+      <w:r>
+        <w:rPr>
+          <w:rFonts w:ascii="MS PGothic" w:eastAsia="MS PGothic" w:hAnsi="MS PGothic" w:cs="MS PGothic"/>
           <w:sz w:val="21"/>
           <w:szCs w:val="21"/>
         </w:rPr>
@@ -6685,7 +6695,7 @@
       <w:hyperlink r:id="rId53" w:anchor="section2" w:history="1">
         <w:r>
           <w:rPr>
-            <w:rFonts w:ascii="ＭＳ Ｐゴシック" w:eastAsia="ＭＳ Ｐゴシック" w:hAnsi="ＭＳ Ｐゴシック" w:cs="ＭＳ Ｐゴシック"/>
+            <w:rFonts w:ascii="MS PGothic" w:eastAsia="MS PGothic" w:hAnsi="MS PGothic" w:cs="MS PGothic"/>
             <w:color w:val="0000FF"/>
             <w:sz w:val="21"/>
             <w:szCs w:val="21"/>
@@ -6696,7 +6706,7 @@
       </w:hyperlink>
       <w:r>
         <w:rPr>
-          <w:rFonts w:ascii="ＭＳ Ｐゴシック" w:eastAsia="ＭＳ Ｐゴシック" w:hAnsi="ＭＳ Ｐゴシック" w:cs="ＭＳ Ｐゴシック"/>
+          <w:rFonts w:ascii="MS PGothic" w:eastAsia="MS PGothic" w:hAnsi="MS PGothic" w:cs="MS PGothic"/>
           <w:sz w:val="21"/>
           <w:szCs w:val="21"/>
         </w:rPr>
@@ -6725,14 +6735,14 @@
         </w:tabs>
         <w:spacing w:after="0" w:line="240" w:lineRule="auto"/>
         <w:rPr>
-          <w:rFonts w:ascii="ＭＳ ゴシック" w:eastAsia="ＭＳ ゴシック" w:hAnsi="ＭＳ ゴシック" w:cs="ＭＳ ゴシック"/>
-          <w:sz w:val="21"/>
-          <w:szCs w:val="21"/>
-        </w:rPr>
-      </w:pPr>
-      <w:r>
-        <w:rPr>
-          <w:rFonts w:ascii="ＭＳ ゴシック" w:eastAsia="ＭＳ ゴシック" w:hAnsi="ＭＳ ゴシック" w:cs="ＭＳ ゴシック"/>
+          <w:rFonts w:ascii="MS Gothic" w:eastAsia="MS Gothic" w:hAnsi="MS Gothic" w:cs="MS Gothic"/>
+          <w:sz w:val="21"/>
+          <w:szCs w:val="21"/>
+        </w:rPr>
+      </w:pPr>
+      <w:r>
+        <w:rPr>
+          <w:rFonts w:ascii="MS Gothic" w:eastAsia="MS Gothic" w:hAnsi="MS Gothic" w:cs="MS Gothic"/>
           <w:sz w:val="21"/>
           <w:szCs w:val="21"/>
         </w:rPr>
@@ -6743,14 +6753,14 @@
       <w:pPr>
         <w:spacing w:before="100" w:beforeAutospacing="1" w:after="100" w:afterAutospacing="1" w:line="240" w:lineRule="auto"/>
         <w:rPr>
-          <w:rFonts w:ascii="ＭＳ Ｐゴシック" w:eastAsia="ＭＳ Ｐゴシック" w:hAnsi="ＭＳ Ｐゴシック" w:cs="ＭＳ Ｐゴシック"/>
-          <w:sz w:val="21"/>
-          <w:szCs w:val="21"/>
-        </w:rPr>
-      </w:pPr>
-      <w:r>
-        <w:rPr>
-          <w:rFonts w:ascii="ＭＳ Ｐゴシック" w:eastAsia="ＭＳ Ｐゴシック" w:hAnsi="ＭＳ Ｐゴシック" w:cs="ＭＳ Ｐゴシック"/>
+          <w:rFonts w:ascii="MS PGothic" w:eastAsia="MS PGothic" w:hAnsi="MS PGothic" w:cs="MS PGothic"/>
+          <w:sz w:val="21"/>
+          <w:szCs w:val="21"/>
+        </w:rPr>
+      </w:pPr>
+      <w:r>
+        <w:rPr>
+          <w:rFonts w:ascii="MS PGothic" w:eastAsia="MS PGothic" w:hAnsi="MS PGothic" w:cs="MS PGothic"/>
           <w:sz w:val="21"/>
           <w:szCs w:val="21"/>
         </w:rPr>
@@ -6779,14 +6789,14 @@
         </w:tabs>
         <w:spacing w:after="0" w:line="240" w:lineRule="auto"/>
         <w:rPr>
-          <w:rFonts w:ascii="ＭＳ ゴシック" w:eastAsia="ＭＳ ゴシック" w:hAnsi="ＭＳ ゴシック" w:cs="ＭＳ ゴシック"/>
-          <w:sz w:val="21"/>
-          <w:szCs w:val="21"/>
-        </w:rPr>
-      </w:pPr>
-      <w:r>
-        <w:rPr>
-          <w:rFonts w:ascii="ＭＳ ゴシック" w:eastAsia="ＭＳ ゴシック" w:hAnsi="ＭＳ ゴシック" w:cs="ＭＳ ゴシック"/>
+          <w:rFonts w:ascii="MS Gothic" w:eastAsia="MS Gothic" w:hAnsi="MS Gothic" w:cs="MS Gothic"/>
+          <w:sz w:val="21"/>
+          <w:szCs w:val="21"/>
+        </w:rPr>
+      </w:pPr>
+      <w:r>
+        <w:rPr>
+          <w:rFonts w:ascii="MS Gothic" w:eastAsia="MS Gothic" w:hAnsi="MS Gothic" w:cs="MS Gothic"/>
           <w:sz w:val="21"/>
           <w:szCs w:val="21"/>
         </w:rPr>
@@ -6797,14 +6807,14 @@
       <w:pPr>
         <w:spacing w:before="100" w:beforeAutospacing="1" w:after="100" w:afterAutospacing="1" w:line="240" w:lineRule="auto"/>
         <w:rPr>
-          <w:rFonts w:ascii="ＭＳ Ｐゴシック" w:eastAsia="ＭＳ Ｐゴシック" w:hAnsi="ＭＳ Ｐゴシック" w:cs="ＭＳ Ｐゴシック"/>
-          <w:sz w:val="21"/>
-          <w:szCs w:val="21"/>
-        </w:rPr>
-      </w:pPr>
-      <w:r>
-        <w:rPr>
-          <w:rFonts w:ascii="ＭＳ Ｐゴシック" w:eastAsia="ＭＳ Ｐゴシック" w:hAnsi="ＭＳ Ｐゴシック" w:cs="ＭＳ Ｐゴシック"/>
+          <w:rFonts w:ascii="MS PGothic" w:eastAsia="MS PGothic" w:hAnsi="MS PGothic" w:cs="MS PGothic"/>
+          <w:sz w:val="21"/>
+          <w:szCs w:val="21"/>
+        </w:rPr>
+      </w:pPr>
+      <w:r>
+        <w:rPr>
+          <w:rFonts w:ascii="MS PGothic" w:eastAsia="MS PGothic" w:hAnsi="MS PGothic" w:cs="MS PGothic"/>
           <w:sz w:val="21"/>
           <w:szCs w:val="21"/>
         </w:rPr>
@@ -6815,14 +6825,14 @@
       <w:pPr>
         <w:spacing w:before="100" w:beforeAutospacing="1" w:after="100" w:afterAutospacing="1" w:line="240" w:lineRule="auto"/>
         <w:rPr>
-          <w:rFonts w:ascii="ＭＳ Ｐゴシック" w:eastAsia="ＭＳ Ｐゴシック" w:hAnsi="ＭＳ Ｐゴシック" w:cs="ＭＳ Ｐゴシック"/>
-          <w:sz w:val="21"/>
-          <w:szCs w:val="21"/>
-        </w:rPr>
-      </w:pPr>
-      <w:r>
-        <w:rPr>
-          <w:rFonts w:ascii="ＭＳ Ｐゴシック" w:eastAsia="ＭＳ Ｐゴシック" w:hAnsi="ＭＳ Ｐゴシック" w:cs="ＭＳ Ｐゴシック"/>
+          <w:rFonts w:ascii="MS PGothic" w:eastAsia="MS PGothic" w:hAnsi="MS PGothic" w:cs="MS PGothic"/>
+          <w:sz w:val="21"/>
+          <w:szCs w:val="21"/>
+        </w:rPr>
+      </w:pPr>
+      <w:r>
+        <w:rPr>
+          <w:rFonts w:ascii="MS PGothic" w:eastAsia="MS PGothic" w:hAnsi="MS PGothic" w:cs="MS PGothic"/>
           <w:noProof/>
           <w:sz w:val="21"/>
           <w:szCs w:val="21"/>
@@ -6882,14 +6892,14 @@
       <w:pPr>
         <w:spacing w:before="100" w:beforeAutospacing="1" w:after="100" w:afterAutospacing="1" w:line="240" w:lineRule="auto"/>
         <w:rPr>
-          <w:rFonts w:ascii="ＭＳ Ｐゴシック" w:eastAsia="ＭＳ Ｐゴシック" w:hAnsi="ＭＳ Ｐゴシック" w:cs="ＭＳ Ｐゴシック"/>
-          <w:sz w:val="21"/>
-          <w:szCs w:val="21"/>
-        </w:rPr>
-      </w:pPr>
-      <w:r>
-        <w:rPr>
-          <w:rFonts w:ascii="ＭＳ Ｐゴシック" w:eastAsia="ＭＳ Ｐゴシック" w:hAnsi="ＭＳ Ｐゴシック" w:cs="ＭＳ Ｐゴシック"/>
+          <w:rFonts w:ascii="MS PGothic" w:eastAsia="MS PGothic" w:hAnsi="MS PGothic" w:cs="MS PGothic"/>
+          <w:sz w:val="21"/>
+          <w:szCs w:val="21"/>
+        </w:rPr>
+      </w:pPr>
+      <w:r>
+        <w:rPr>
+          <w:rFonts w:ascii="MS PGothic" w:eastAsia="MS PGothic" w:hAnsi="MS PGothic" w:cs="MS PGothic"/>
           <w:sz w:val="21"/>
           <w:szCs w:val="21"/>
         </w:rPr>
@@ -6918,14 +6928,14 @@
         </w:tabs>
         <w:spacing w:after="0" w:line="240" w:lineRule="auto"/>
         <w:rPr>
-          <w:rFonts w:ascii="ＭＳ ゴシック" w:eastAsia="ＭＳ ゴシック" w:hAnsi="ＭＳ ゴシック" w:cs="ＭＳ ゴシック"/>
-          <w:sz w:val="21"/>
-          <w:szCs w:val="21"/>
-        </w:rPr>
-      </w:pPr>
-      <w:r>
-        <w:rPr>
-          <w:rFonts w:ascii="ＭＳ ゴシック" w:eastAsia="ＭＳ ゴシック" w:hAnsi="ＭＳ ゴシック" w:cs="ＭＳ ゴシック"/>
+          <w:rFonts w:ascii="MS Gothic" w:eastAsia="MS Gothic" w:hAnsi="MS Gothic" w:cs="MS Gothic"/>
+          <w:sz w:val="21"/>
+          <w:szCs w:val="21"/>
+        </w:rPr>
+      </w:pPr>
+      <w:r>
+        <w:rPr>
+          <w:rFonts w:ascii="MS Gothic" w:eastAsia="MS Gothic" w:hAnsi="MS Gothic" w:cs="MS Gothic"/>
           <w:sz w:val="21"/>
           <w:szCs w:val="21"/>
         </w:rPr>
@@ -6936,14 +6946,14 @@
       <w:pPr>
         <w:spacing w:before="100" w:beforeAutospacing="1" w:after="100" w:afterAutospacing="1" w:line="240" w:lineRule="auto"/>
         <w:rPr>
-          <w:rFonts w:ascii="ＭＳ Ｐゴシック" w:eastAsia="ＭＳ Ｐゴシック" w:hAnsi="ＭＳ Ｐゴシック" w:cs="ＭＳ Ｐゴシック"/>
-          <w:sz w:val="21"/>
-          <w:szCs w:val="21"/>
-        </w:rPr>
-      </w:pPr>
-      <w:r>
-        <w:rPr>
-          <w:rFonts w:ascii="ＭＳ Ｐゴシック" w:eastAsia="ＭＳ Ｐゴシック" w:hAnsi="ＭＳ Ｐゴシック" w:cs="ＭＳ Ｐゴシック"/>
+          <w:rFonts w:ascii="MS PGothic" w:eastAsia="MS PGothic" w:hAnsi="MS PGothic" w:cs="MS PGothic"/>
+          <w:sz w:val="21"/>
+          <w:szCs w:val="21"/>
+        </w:rPr>
+      </w:pPr>
+      <w:r>
+        <w:rPr>
+          <w:rFonts w:ascii="MS PGothic" w:eastAsia="MS PGothic" w:hAnsi="MS PGothic" w:cs="MS PGothic"/>
           <w:sz w:val="21"/>
           <w:szCs w:val="21"/>
         </w:rPr>
@@ -6954,14 +6964,14 @@
       <w:pPr>
         <w:spacing w:before="100" w:beforeAutospacing="1" w:after="100" w:afterAutospacing="1" w:line="240" w:lineRule="auto"/>
         <w:rPr>
-          <w:rFonts w:ascii="ＭＳ Ｐゴシック" w:eastAsia="ＭＳ Ｐゴシック" w:hAnsi="ＭＳ Ｐゴシック" w:cs="ＭＳ Ｐゴシック"/>
-          <w:sz w:val="21"/>
-          <w:szCs w:val="21"/>
-        </w:rPr>
-      </w:pPr>
-      <w:r>
-        <w:rPr>
-          <w:rFonts w:ascii="ＭＳ Ｐゴシック" w:eastAsia="ＭＳ Ｐゴシック" w:hAnsi="ＭＳ Ｐゴシック" w:cs="ＭＳ Ｐゴシック"/>
+          <w:rFonts w:ascii="MS PGothic" w:eastAsia="MS PGothic" w:hAnsi="MS PGothic" w:cs="MS PGothic"/>
+          <w:sz w:val="21"/>
+          <w:szCs w:val="21"/>
+        </w:rPr>
+      </w:pPr>
+      <w:r>
+        <w:rPr>
+          <w:rFonts w:ascii="MS PGothic" w:eastAsia="MS PGothic" w:hAnsi="MS PGothic" w:cs="MS PGothic"/>
           <w:noProof/>
           <w:sz w:val="21"/>
           <w:szCs w:val="21"/>
@@ -7021,14 +7031,14 @@
       <w:pPr>
         <w:spacing w:before="100" w:beforeAutospacing="1" w:after="100" w:afterAutospacing="1" w:line="240" w:lineRule="auto"/>
         <w:rPr>
-          <w:rFonts w:ascii="ＭＳ Ｐゴシック" w:eastAsia="ＭＳ Ｐゴシック" w:hAnsi="ＭＳ Ｐゴシック" w:cs="ＭＳ Ｐゴシック"/>
-          <w:sz w:val="21"/>
-          <w:szCs w:val="21"/>
-        </w:rPr>
-      </w:pPr>
-      <w:r>
-        <w:rPr>
-          <w:rFonts w:ascii="ＭＳ Ｐゴシック" w:eastAsia="ＭＳ Ｐゴシック" w:hAnsi="ＭＳ Ｐゴシック" w:cs="ＭＳ Ｐゴシック"/>
+          <w:rFonts w:ascii="MS PGothic" w:eastAsia="MS PGothic" w:hAnsi="MS PGothic" w:cs="MS PGothic"/>
+          <w:sz w:val="21"/>
+          <w:szCs w:val="21"/>
+        </w:rPr>
+      </w:pPr>
+      <w:r>
+        <w:rPr>
+          <w:rFonts w:ascii="MS PGothic" w:eastAsia="MS PGothic" w:hAnsi="MS PGothic" w:cs="MS PGothic"/>
           <w:sz w:val="21"/>
           <w:szCs w:val="21"/>
         </w:rPr>
@@ -7039,14 +7049,14 @@
       <w:pPr>
         <w:spacing w:before="100" w:beforeAutospacing="1" w:after="100" w:afterAutospacing="1" w:line="240" w:lineRule="auto"/>
         <w:rPr>
-          <w:rFonts w:ascii="ＭＳ Ｐゴシック" w:eastAsia="ＭＳ Ｐゴシック" w:hAnsi="ＭＳ Ｐゴシック" w:cs="ＭＳ Ｐゴシック"/>
-          <w:sz w:val="21"/>
-          <w:szCs w:val="21"/>
-        </w:rPr>
-      </w:pPr>
-      <w:r>
-        <w:rPr>
-          <w:rFonts w:ascii="ＭＳ Ｐゴシック" w:eastAsia="ＭＳ Ｐゴシック" w:hAnsi="ＭＳ Ｐゴシック" w:cs="ＭＳ Ｐゴシック"/>
+          <w:rFonts w:ascii="MS PGothic" w:eastAsia="MS PGothic" w:hAnsi="MS PGothic" w:cs="MS PGothic"/>
+          <w:sz w:val="21"/>
+          <w:szCs w:val="21"/>
+        </w:rPr>
+      </w:pPr>
+      <w:r>
+        <w:rPr>
+          <w:rFonts w:ascii="MS PGothic" w:eastAsia="MS PGothic" w:hAnsi="MS PGothic" w:cs="MS PGothic"/>
           <w:sz w:val="21"/>
           <w:szCs w:val="21"/>
         </w:rPr>
@@ -7057,14 +7067,14 @@
       <w:pPr>
         <w:spacing w:before="100" w:beforeAutospacing="1" w:after="100" w:afterAutospacing="1" w:line="240" w:lineRule="auto"/>
         <w:rPr>
-          <w:rFonts w:ascii="ＭＳ Ｐゴシック" w:eastAsia="ＭＳ Ｐゴシック" w:hAnsi="ＭＳ Ｐゴシック" w:cs="ＭＳ Ｐゴシック"/>
-          <w:sz w:val="21"/>
-          <w:szCs w:val="21"/>
-        </w:rPr>
-      </w:pPr>
-      <w:r>
-        <w:rPr>
-          <w:rFonts w:ascii="ＭＳ Ｐゴシック" w:eastAsia="ＭＳ Ｐゴシック" w:hAnsi="ＭＳ Ｐゴシック" w:cs="ＭＳ Ｐゴシック"/>
+          <w:rFonts w:ascii="MS PGothic" w:eastAsia="MS PGothic" w:hAnsi="MS PGothic" w:cs="MS PGothic"/>
+          <w:sz w:val="21"/>
+          <w:szCs w:val="21"/>
+        </w:rPr>
+      </w:pPr>
+      <w:r>
+        <w:rPr>
+          <w:rFonts w:ascii="MS PGothic" w:eastAsia="MS PGothic" w:hAnsi="MS PGothic" w:cs="MS PGothic"/>
           <w:sz w:val="21"/>
           <w:szCs w:val="21"/>
         </w:rPr>
@@ -7116,7 +7126,7 @@
         <w:spacing w:before="100" w:beforeAutospacing="1" w:after="100" w:afterAutospacing="1" w:line="240" w:lineRule="auto"/>
         <w:jc w:val="both"/>
         <w:rPr>
-          <w:rFonts w:ascii="Consolas" w:eastAsia="ＭＳ Ｐゴシック" w:hAnsi="Consolas" w:cs="Consolas"/>
+          <w:rFonts w:ascii="Consolas" w:eastAsia="MS PGothic" w:hAnsi="Consolas" w:cs="Consolas"/>
           <w:sz w:val="21"/>
           <w:szCs w:val="21"/>
         </w:rPr>
@@ -7124,7 +7134,7 @@
       <w:proofErr w:type="gramStart"/>
       <w:r>
         <w:rPr>
-          <w:rFonts w:ascii="Consolas" w:eastAsia="ＭＳ Ｐゴシック" w:hAnsi="Consolas" w:cs="Consolas"/>
+          <w:rFonts w:ascii="Consolas" w:eastAsia="MS PGothic" w:hAnsi="Consolas" w:cs="Consolas"/>
           <w:sz w:val="21"/>
           <w:szCs w:val="21"/>
         </w:rPr>
@@ -7133,7 +7143,7 @@
       <w:proofErr w:type="gramEnd"/>
       <w:r>
         <w:rPr>
-          <w:rFonts w:ascii="Consolas" w:eastAsia="ＭＳ Ｐゴシック" w:hAnsi="Consolas" w:cs="Consolas"/>
+          <w:rFonts w:ascii="Consolas" w:eastAsia="MS PGothic" w:hAnsi="Consolas" w:cs="Consolas"/>
           <w:sz w:val="21"/>
           <w:szCs w:val="21"/>
         </w:rPr>
@@ -7141,7 +7151,7 @@
       </w:r>
       <w:r>
         <w:rPr>
-          <w:rFonts w:ascii="Consolas" w:eastAsia="ＭＳ Ｐゴシック" w:hAnsi="Consolas" w:cs="Consolas"/>
+          <w:rFonts w:ascii="Consolas" w:eastAsia="MS PGothic" w:hAnsi="Consolas" w:cs="Consolas"/>
           <w:sz w:val="21"/>
           <w:szCs w:val="21"/>
         </w:rPr>
@@ -7149,7 +7159,7 @@
       </w:r>
       <w:r>
         <w:rPr>
-          <w:rFonts w:ascii="Consolas" w:eastAsia="ＭＳ Ｐゴシック" w:hAnsi="Consolas" w:cs="Consolas"/>
+          <w:rFonts w:ascii="Consolas" w:eastAsia="MS PGothic" w:hAnsi="Consolas" w:cs="Consolas"/>
           <w:sz w:val="21"/>
           <w:szCs w:val="21"/>
         </w:rPr>
@@ -7157,7 +7167,7 @@
       </w:r>
       <w:r>
         <w:rPr>
-          <w:rFonts w:ascii="Consolas" w:eastAsia="ＭＳ Ｐゴシック" w:hAnsi="Consolas" w:cs="Consolas"/>
+          <w:rFonts w:ascii="Consolas" w:eastAsia="MS PGothic" w:hAnsi="Consolas" w:cs="Consolas"/>
           <w:sz w:val="21"/>
           <w:szCs w:val="21"/>
         </w:rPr>
@@ -7230,14 +7240,14 @@
         <w:spacing w:before="100" w:beforeAutospacing="1" w:after="100" w:afterAutospacing="1" w:line="240" w:lineRule="auto"/>
         <w:jc w:val="both"/>
         <w:rPr>
-          <w:rFonts w:ascii="Consolas" w:eastAsia="ＭＳ Ｐゴシック" w:hAnsi="Consolas" w:cs="Consolas"/>
-          <w:sz w:val="21"/>
-          <w:szCs w:val="21"/>
-        </w:rPr>
-      </w:pPr>
-      <w:r>
-        <w:rPr>
-          <w:rFonts w:ascii="Consolas" w:eastAsia="ＭＳ Ｐゴシック" w:hAnsi="Consolas" w:cs="Consolas"/>
+          <w:rFonts w:ascii="Consolas" w:eastAsia="MS PGothic" w:hAnsi="Consolas" w:cs="Consolas"/>
+          <w:sz w:val="21"/>
+          <w:szCs w:val="21"/>
+        </w:rPr>
+      </w:pPr>
+      <w:r>
+        <w:rPr>
+          <w:rFonts w:ascii="Consolas" w:eastAsia="MS PGothic" w:hAnsi="Consolas" w:cs="Consolas"/>
           <w:sz w:val="21"/>
           <w:szCs w:val="21"/>
         </w:rPr>
@@ -7245,7 +7255,7 @@
       </w:r>
       <w:r>
         <w:rPr>
-          <w:rFonts w:ascii="Consolas" w:eastAsia="ＭＳ Ｐゴシック" w:hAnsi="Consolas" w:cs="Consolas"/>
+          <w:rFonts w:ascii="Consolas" w:eastAsia="MS PGothic" w:hAnsi="Consolas" w:cs="Consolas"/>
           <w:sz w:val="21"/>
           <w:szCs w:val="21"/>
         </w:rPr>
@@ -7253,7 +7263,7 @@
       </w:r>
       <w:r>
         <w:rPr>
-          <w:rFonts w:ascii="Consolas" w:eastAsia="ＭＳ Ｐゴシック" w:hAnsi="Consolas" w:cs="Consolas"/>
+          <w:rFonts w:ascii="Consolas" w:eastAsia="MS PGothic" w:hAnsi="Consolas" w:cs="Consolas"/>
           <w:sz w:val="21"/>
           <w:szCs w:val="21"/>
         </w:rPr>
@@ -7261,7 +7271,7 @@
       </w:r>
       <w:r>
         <w:rPr>
-          <w:rFonts w:ascii="Consolas" w:eastAsia="ＭＳ Ｐゴシック" w:hAnsi="Consolas" w:cs="Consolas"/>
+          <w:rFonts w:ascii="Consolas" w:eastAsia="MS PGothic" w:hAnsi="Consolas" w:cs="Consolas"/>
           <w:sz w:val="21"/>
           <w:szCs w:val="21"/>
         </w:rPr>
@@ -7269,7 +7279,7 @@
       </w:r>
       <w:r>
         <w:rPr>
-          <w:rFonts w:ascii="Consolas" w:eastAsia="ＭＳ Ｐゴシック" w:hAnsi="Consolas" w:cs="Consolas"/>
+          <w:rFonts w:ascii="Consolas" w:eastAsia="MS PGothic" w:hAnsi="Consolas" w:cs="Consolas"/>
           <w:sz w:val="21"/>
           <w:szCs w:val="21"/>
         </w:rPr>
@@ -7277,7 +7287,7 @@
       </w:r>
       <w:r>
         <w:rPr>
-          <w:rFonts w:ascii="Consolas" w:eastAsia="ＭＳ Ｐゴシック" w:hAnsi="Consolas" w:cs="Consolas"/>
+          <w:rFonts w:ascii="Consolas" w:eastAsia="MS PGothic" w:hAnsi="Consolas" w:cs="Consolas"/>
           <w:sz w:val="21"/>
           <w:szCs w:val="21"/>
         </w:rPr>
@@ -7285,7 +7295,7 @@
       </w:r>
       <w:r>
         <w:rPr>
-          <w:rFonts w:ascii="Consolas" w:eastAsia="ＭＳ Ｐゴシック" w:hAnsi="Consolas" w:cs="Consolas"/>
+          <w:rFonts w:ascii="Consolas" w:eastAsia="MS PGothic" w:hAnsi="Consolas" w:cs="Consolas"/>
           <w:sz w:val="21"/>
           <w:szCs w:val="21"/>
         </w:rPr>
@@ -7293,7 +7303,7 @@
       </w:r>
       <w:r>
         <w:rPr>
-          <w:rFonts w:ascii="Consolas" w:eastAsia="ＭＳ Ｐゴシック" w:hAnsi="Consolas" w:cs="Consolas"/>
+          <w:rFonts w:ascii="Consolas" w:eastAsia="MS PGothic" w:hAnsi="Consolas" w:cs="Consolas"/>
           <w:sz w:val="21"/>
           <w:szCs w:val="21"/>
         </w:rPr>
@@ -7301,7 +7311,7 @@
       </w:r>
       <w:r>
         <w:rPr>
-          <w:rFonts w:ascii="Consolas" w:eastAsia="ＭＳ Ｐゴシック" w:hAnsi="Consolas" w:cs="Consolas"/>
+          <w:rFonts w:ascii="Consolas" w:eastAsia="MS PGothic" w:hAnsi="Consolas" w:cs="Consolas"/>
           <w:sz w:val="21"/>
           <w:szCs w:val="21"/>
         </w:rPr>
@@ -7309,7 +7319,7 @@
       </w:r>
       <w:r>
         <w:rPr>
-          <w:rFonts w:ascii="Consolas" w:eastAsia="ＭＳ Ｐゴシック" w:hAnsi="Consolas" w:cs="Consolas"/>
+          <w:rFonts w:ascii="Consolas" w:eastAsia="MS PGothic" w:hAnsi="Consolas" w:cs="Consolas"/>
           <w:sz w:val="21"/>
           <w:szCs w:val="21"/>
         </w:rPr>
@@ -7321,14 +7331,14 @@
         <w:spacing w:before="100" w:beforeAutospacing="1" w:after="100" w:afterAutospacing="1" w:line="240" w:lineRule="auto"/>
         <w:jc w:val="both"/>
         <w:rPr>
-          <w:rFonts w:ascii="Consolas" w:eastAsia="ＭＳ Ｐゴシック" w:hAnsi="Consolas" w:cs="Consolas"/>
-          <w:sz w:val="21"/>
-          <w:szCs w:val="21"/>
-        </w:rPr>
-      </w:pPr>
-      <w:r>
-        <w:rPr>
-          <w:rFonts w:ascii="Consolas" w:eastAsia="ＭＳ Ｐゴシック" w:hAnsi="Consolas" w:cs="Consolas"/>
+          <w:rFonts w:ascii="Consolas" w:eastAsia="MS PGothic" w:hAnsi="Consolas" w:cs="Consolas"/>
+          <w:sz w:val="21"/>
+          <w:szCs w:val="21"/>
+        </w:rPr>
+      </w:pPr>
+      <w:r>
+        <w:rPr>
+          <w:rFonts w:ascii="Consolas" w:eastAsia="MS PGothic" w:hAnsi="Consolas" w:cs="Consolas"/>
           <w:sz w:val="21"/>
           <w:szCs w:val="21"/>
         </w:rPr>
@@ -7338,7 +7348,7 @@
       <w:proofErr w:type="gramStart"/>
       <w:r>
         <w:rPr>
-          <w:rFonts w:ascii="Consolas" w:eastAsia="ＭＳ Ｐゴシック" w:hAnsi="Consolas" w:cs="Consolas"/>
+          <w:rFonts w:ascii="Consolas" w:eastAsia="MS PGothic" w:hAnsi="Consolas" w:cs="Consolas"/>
           <w:sz w:val="21"/>
           <w:szCs w:val="21"/>
         </w:rPr>
@@ -7347,7 +7357,7 @@
       <w:proofErr w:type="gramEnd"/>
       <w:r>
         <w:rPr>
-          <w:rFonts w:ascii="Consolas" w:eastAsia="ＭＳ Ｐゴシック" w:hAnsi="Consolas" w:cs="Consolas"/>
+          <w:rFonts w:ascii="Consolas" w:eastAsia="MS PGothic" w:hAnsi="Consolas" w:cs="Consolas"/>
           <w:sz w:val="21"/>
           <w:szCs w:val="21"/>
         </w:rPr>
@@ -7359,14 +7369,14 @@
         <w:spacing w:before="100" w:beforeAutospacing="1" w:after="100" w:afterAutospacing="1" w:line="240" w:lineRule="auto"/>
         <w:jc w:val="both"/>
         <w:rPr>
-          <w:rFonts w:ascii="Consolas" w:eastAsia="ＭＳ Ｐゴシック" w:hAnsi="Consolas" w:cs="Consolas"/>
-          <w:sz w:val="21"/>
-          <w:szCs w:val="21"/>
-        </w:rPr>
-      </w:pPr>
-      <w:r>
-        <w:rPr>
-          <w:rFonts w:ascii="Consolas" w:eastAsia="ＭＳ Ｐゴシック" w:hAnsi="Consolas" w:cs="Consolas"/>
+          <w:rFonts w:ascii="Consolas" w:eastAsia="MS PGothic" w:hAnsi="Consolas" w:cs="Consolas"/>
+          <w:sz w:val="21"/>
+          <w:szCs w:val="21"/>
+        </w:rPr>
+      </w:pPr>
+      <w:r>
+        <w:rPr>
+          <w:rFonts w:ascii="Consolas" w:eastAsia="MS PGothic" w:hAnsi="Consolas" w:cs="Consolas"/>
           <w:noProof/>
           <w:sz w:val="21"/>
           <w:szCs w:val="21"/>
@@ -7426,14 +7436,14 @@
         <w:spacing w:before="100" w:beforeAutospacing="1" w:after="100" w:afterAutospacing="1" w:line="240" w:lineRule="auto"/>
         <w:jc w:val="both"/>
         <w:rPr>
-          <w:rFonts w:ascii="Consolas" w:eastAsia="ＭＳ Ｐゴシック" w:hAnsi="Consolas" w:cs="Consolas"/>
-          <w:sz w:val="21"/>
-          <w:szCs w:val="21"/>
-        </w:rPr>
-      </w:pPr>
-      <w:r>
-        <w:rPr>
-          <w:rFonts w:ascii="Consolas" w:eastAsia="ＭＳ Ｐゴシック" w:hAnsi="Consolas" w:cs="Consolas"/>
+          <w:rFonts w:ascii="Consolas" w:eastAsia="MS PGothic" w:hAnsi="Consolas" w:cs="Consolas"/>
+          <w:sz w:val="21"/>
+          <w:szCs w:val="21"/>
+        </w:rPr>
+      </w:pPr>
+      <w:r>
+        <w:rPr>
+          <w:rFonts w:ascii="Consolas" w:eastAsia="MS PGothic" w:hAnsi="Consolas" w:cs="Consolas"/>
           <w:sz w:val="21"/>
           <w:szCs w:val="21"/>
         </w:rPr>
@@ -7441,7 +7451,7 @@
       </w:r>
       <w:r>
         <w:rPr>
-          <w:rFonts w:ascii="Consolas" w:eastAsia="ＭＳ Ｐゴシック" w:hAnsi="Consolas" w:cs="Consolas"/>
+          <w:rFonts w:ascii="Consolas" w:eastAsia="MS PGothic" w:hAnsi="Consolas" w:cs="Consolas"/>
           <w:sz w:val="21"/>
           <w:szCs w:val="21"/>
         </w:rPr>
@@ -7449,7 +7459,7 @@
       </w:r>
       <w:r>
         <w:rPr>
-          <w:rFonts w:ascii="Consolas" w:eastAsia="ＭＳ Ｐゴシック" w:hAnsi="Consolas" w:cs="Consolas"/>
+          <w:rFonts w:ascii="Consolas" w:eastAsia="MS PGothic" w:hAnsi="Consolas" w:cs="Consolas"/>
           <w:sz w:val="21"/>
           <w:szCs w:val="21"/>
         </w:rPr>
@@ -7457,7 +7467,7 @@
       </w:r>
       <w:r>
         <w:rPr>
-          <w:rFonts w:ascii="Consolas" w:eastAsia="ＭＳ Ｐゴシック" w:hAnsi="Consolas" w:cs="Consolas"/>
+          <w:rFonts w:ascii="Consolas" w:eastAsia="MS PGothic" w:hAnsi="Consolas" w:cs="Consolas"/>
           <w:sz w:val="21"/>
           <w:szCs w:val="21"/>
         </w:rPr>
@@ -7465,7 +7475,7 @@
       </w:r>
       <w:r>
         <w:rPr>
-          <w:rFonts w:ascii="Consolas" w:eastAsia="ＭＳ Ｐゴシック" w:hAnsi="Consolas" w:cs="Consolas"/>
+          <w:rFonts w:ascii="Consolas" w:eastAsia="MS PGothic" w:hAnsi="Consolas" w:cs="Consolas"/>
           <w:sz w:val="21"/>
           <w:szCs w:val="21"/>
         </w:rPr>
@@ -7473,7 +7483,7 @@
       </w:r>
       <w:r>
         <w:rPr>
-          <w:rFonts w:ascii="Consolas" w:eastAsia="ＭＳ Ｐゴシック" w:hAnsi="Consolas" w:cs="Consolas"/>
+          <w:rFonts w:ascii="Consolas" w:eastAsia="MS PGothic" w:hAnsi="Consolas" w:cs="Consolas"/>
           <w:sz w:val="21"/>
           <w:szCs w:val="21"/>
         </w:rPr>
@@ -7481,7 +7491,7 @@
       </w:r>
       <w:r>
         <w:rPr>
-          <w:rFonts w:ascii="Consolas" w:eastAsia="ＭＳ Ｐゴシック" w:hAnsi="Consolas" w:cs="Consolas"/>
+          <w:rFonts w:ascii="Consolas" w:eastAsia="MS PGothic" w:hAnsi="Consolas" w:cs="Consolas"/>
           <w:sz w:val="21"/>
           <w:szCs w:val="21"/>
         </w:rPr>
@@ -7489,7 +7499,7 @@
       </w:r>
       <w:r>
         <w:rPr>
-          <w:rFonts w:ascii="Consolas" w:eastAsia="ＭＳ Ｐゴシック" w:hAnsi="Consolas" w:cs="Consolas"/>
+          <w:rFonts w:ascii="Consolas" w:eastAsia="MS PGothic" w:hAnsi="Consolas" w:cs="Consolas"/>
           <w:sz w:val="21"/>
           <w:szCs w:val="21"/>
         </w:rPr>
@@ -7497,7 +7507,7 @@
       </w:r>
       <w:r>
         <w:rPr>
-          <w:rFonts w:ascii="Consolas" w:eastAsia="ＭＳ Ｐゴシック" w:hAnsi="Consolas" w:cs="Consolas"/>
+          <w:rFonts w:ascii="Consolas" w:eastAsia="MS PGothic" w:hAnsi="Consolas" w:cs="Consolas"/>
           <w:sz w:val="21"/>
           <w:szCs w:val="21"/>
         </w:rPr>
@@ -7509,14 +7519,14 @@
         <w:spacing w:before="100" w:beforeAutospacing="1" w:after="100" w:afterAutospacing="1" w:line="240" w:lineRule="auto"/>
         <w:jc w:val="both"/>
         <w:rPr>
-          <w:rFonts w:ascii="Consolas" w:eastAsia="ＭＳ Ｐゴシック" w:hAnsi="Consolas" w:cs="Consolas"/>
-          <w:sz w:val="21"/>
-          <w:szCs w:val="21"/>
-        </w:rPr>
-      </w:pPr>
-      <w:r>
-        <w:rPr>
-          <w:rFonts w:ascii="Consolas" w:eastAsia="ＭＳ Ｐゴシック" w:hAnsi="Consolas" w:cs="Consolas"/>
+          <w:rFonts w:ascii="Consolas" w:eastAsia="MS PGothic" w:hAnsi="Consolas" w:cs="Consolas"/>
+          <w:sz w:val="21"/>
+          <w:szCs w:val="21"/>
+        </w:rPr>
+      </w:pPr>
+      <w:r>
+        <w:rPr>
+          <w:rFonts w:ascii="Consolas" w:eastAsia="MS PGothic" w:hAnsi="Consolas" w:cs="Consolas"/>
           <w:noProof/>
           <w:sz w:val="21"/>
           <w:szCs w:val="21"/>
@@ -7577,14 +7587,14 @@
         <w:spacing w:before="100" w:beforeAutospacing="1" w:after="100" w:afterAutospacing="1" w:line="240" w:lineRule="auto"/>
         <w:jc w:val="both"/>
         <w:rPr>
-          <w:rFonts w:ascii="Consolas" w:eastAsia="ＭＳ Ｐゴシック" w:hAnsi="Consolas" w:cs="Consolas"/>
-          <w:sz w:val="21"/>
-          <w:szCs w:val="21"/>
-        </w:rPr>
-      </w:pPr>
-      <w:r>
-        <w:rPr>
-          <w:rFonts w:ascii="Consolas" w:eastAsia="ＭＳ Ｐゴシック" w:hAnsi="Consolas" w:cs="Consolas"/>
+          <w:rFonts w:ascii="Consolas" w:eastAsia="MS PGothic" w:hAnsi="Consolas" w:cs="Consolas"/>
+          <w:sz w:val="21"/>
+          <w:szCs w:val="21"/>
+        </w:rPr>
+      </w:pPr>
+      <w:r>
+        <w:rPr>
+          <w:rFonts w:ascii="Consolas" w:eastAsia="MS PGothic" w:hAnsi="Consolas" w:cs="Consolas"/>
           <w:sz w:val="21"/>
           <w:szCs w:val="21"/>
         </w:rPr>
@@ -7592,7 +7602,7 @@
       </w:r>
       <w:r>
         <w:rPr>
-          <w:rFonts w:ascii="Consolas" w:eastAsia="ＭＳ Ｐゴシック" w:hAnsi="Consolas" w:cs="Consolas"/>
+          <w:rFonts w:ascii="Consolas" w:eastAsia="MS PGothic" w:hAnsi="Consolas" w:cs="Consolas"/>
           <w:sz w:val="21"/>
           <w:szCs w:val="21"/>
         </w:rPr>
@@ -7600,7 +7610,7 @@
       </w:r>
       <w:r>
         <w:rPr>
-          <w:rFonts w:ascii="Consolas" w:eastAsia="ＭＳ Ｐゴシック" w:hAnsi="Consolas" w:cs="Consolas"/>
+          <w:rFonts w:ascii="Consolas" w:eastAsia="MS PGothic" w:hAnsi="Consolas" w:cs="Consolas"/>
           <w:sz w:val="21"/>
           <w:szCs w:val="21"/>
         </w:rPr>
@@ -7608,7 +7618,7 @@
       </w:r>
       <w:r>
         <w:rPr>
-          <w:rFonts w:ascii="Consolas" w:eastAsia="ＭＳ Ｐゴシック" w:hAnsi="Consolas" w:cs="Consolas"/>
+          <w:rFonts w:ascii="Consolas" w:eastAsia="MS PGothic" w:hAnsi="Consolas" w:cs="Consolas"/>
           <w:sz w:val="21"/>
           <w:szCs w:val="21"/>
         </w:rPr>
@@ -7616,7 +7626,7 @@
       </w:r>
       <w:r>
         <w:rPr>
-          <w:rFonts w:ascii="Consolas" w:eastAsia="ＭＳ Ｐゴシック" w:hAnsi="Consolas" w:cs="Consolas"/>
+          <w:rFonts w:ascii="Consolas" w:eastAsia="MS PGothic" w:hAnsi="Consolas" w:cs="Consolas"/>
           <w:sz w:val="21"/>
           <w:szCs w:val="21"/>
         </w:rPr>
@@ -7624,7 +7634,7 @@
       </w:r>
       <w:r>
         <w:rPr>
-          <w:rFonts w:ascii="Consolas" w:eastAsia="ＭＳ Ｐゴシック" w:hAnsi="Consolas" w:cs="Consolas"/>
+          <w:rFonts w:ascii="Consolas" w:eastAsia="MS PGothic" w:hAnsi="Consolas" w:cs="Consolas"/>
           <w:sz w:val="21"/>
           <w:szCs w:val="21"/>
         </w:rPr>
@@ -7632,7 +7642,7 @@
       </w:r>
       <w:r>
         <w:rPr>
-          <w:rFonts w:ascii="Consolas" w:eastAsia="ＭＳ Ｐゴシック" w:hAnsi="Consolas" w:cs="Consolas"/>
+          <w:rFonts w:ascii="Consolas" w:eastAsia="MS PGothic" w:hAnsi="Consolas" w:cs="Consolas"/>
           <w:sz w:val="21"/>
           <w:szCs w:val="21"/>
         </w:rPr>
@@ -7640,7 +7650,7 @@
       </w:r>
       <w:r>
         <w:rPr>
-          <w:rFonts w:ascii="Consolas" w:eastAsia="ＭＳ Ｐゴシック" w:hAnsi="Consolas" w:cs="Consolas"/>
+          <w:rFonts w:ascii="Consolas" w:eastAsia="MS PGothic" w:hAnsi="Consolas" w:cs="Consolas"/>
           <w:sz w:val="21"/>
           <w:szCs w:val="21"/>
         </w:rPr>
@@ -7652,14 +7662,14 @@
         <w:spacing w:before="100" w:beforeAutospacing="1" w:after="100" w:afterAutospacing="1" w:line="240" w:lineRule="auto"/>
         <w:jc w:val="both"/>
         <w:rPr>
-          <w:rFonts w:ascii="Consolas" w:eastAsia="ＭＳ Ｐゴシック" w:hAnsi="Consolas" w:cs="Consolas"/>
-          <w:sz w:val="21"/>
-          <w:szCs w:val="21"/>
-        </w:rPr>
-      </w:pPr>
-      <w:r>
-        <w:rPr>
-          <w:rFonts w:ascii="Consolas" w:eastAsia="ＭＳ Ｐゴシック" w:hAnsi="Consolas" w:cs="Consolas"/>
+          <w:rFonts w:ascii="Consolas" w:eastAsia="MS PGothic" w:hAnsi="Consolas" w:cs="Consolas"/>
+          <w:sz w:val="21"/>
+          <w:szCs w:val="21"/>
+        </w:rPr>
+      </w:pPr>
+      <w:r>
+        <w:rPr>
+          <w:rFonts w:ascii="Consolas" w:eastAsia="MS PGothic" w:hAnsi="Consolas" w:cs="Consolas"/>
           <w:noProof/>
           <w:sz w:val="21"/>
           <w:szCs w:val="21"/>
@@ -7719,14 +7729,14 @@
         <w:spacing w:before="100" w:beforeAutospacing="1" w:after="100" w:afterAutospacing="1" w:line="240" w:lineRule="auto"/>
         <w:jc w:val="both"/>
         <w:rPr>
-          <w:rFonts w:ascii="Consolas" w:eastAsia="ＭＳ Ｐゴシック" w:hAnsi="Consolas" w:cs="Consolas"/>
-          <w:sz w:val="21"/>
-          <w:szCs w:val="21"/>
-        </w:rPr>
-      </w:pPr>
-      <w:r>
-        <w:rPr>
-          <w:rFonts w:ascii="Consolas" w:eastAsia="ＭＳ Ｐゴシック" w:hAnsi="Consolas" w:cs="Consolas"/>
+          <w:rFonts w:ascii="Consolas" w:eastAsia="MS PGothic" w:hAnsi="Consolas" w:cs="Consolas"/>
+          <w:sz w:val="21"/>
+          <w:szCs w:val="21"/>
+        </w:rPr>
+      </w:pPr>
+      <w:r>
+        <w:rPr>
+          <w:rFonts w:ascii="Consolas" w:eastAsia="MS PGothic" w:hAnsi="Consolas" w:cs="Consolas"/>
           <w:sz w:val="21"/>
           <w:szCs w:val="21"/>
         </w:rPr>
@@ -7735,7 +7745,7 @@
       </w:r>
       <w:r>
         <w:rPr>
-          <w:rFonts w:ascii="Consolas" w:eastAsia="ＭＳ Ｐゴシック" w:hAnsi="Consolas" w:cs="Consolas"/>
+          <w:rFonts w:ascii="Consolas" w:eastAsia="MS PGothic" w:hAnsi="Consolas" w:cs="Consolas"/>
           <w:sz w:val="21"/>
           <w:szCs w:val="21"/>
         </w:rPr>
@@ -7743,7 +7753,7 @@
       </w:r>
       <w:r>
         <w:rPr>
-          <w:rFonts w:ascii="Consolas" w:eastAsia="ＭＳ Ｐゴシック" w:hAnsi="Consolas" w:cs="Consolas"/>
+          <w:rFonts w:ascii="Consolas" w:eastAsia="MS PGothic" w:hAnsi="Consolas" w:cs="Consolas"/>
           <w:sz w:val="21"/>
           <w:szCs w:val="21"/>
         </w:rPr>
@@ -7751,7 +7761,7 @@
       </w:r>
       <w:r>
         <w:rPr>
-          <w:rFonts w:ascii="Consolas" w:eastAsia="ＭＳ Ｐゴシック" w:hAnsi="Consolas" w:cs="Consolas"/>
+          <w:rFonts w:ascii="Consolas" w:eastAsia="MS PGothic" w:hAnsi="Consolas" w:cs="Consolas"/>
           <w:sz w:val="21"/>
           <w:szCs w:val="21"/>
         </w:rPr>
@@ -7759,7 +7769,7 @@
       </w:r>
       <w:r>
         <w:rPr>
-          <w:rFonts w:ascii="Consolas" w:eastAsia="ＭＳ Ｐゴシック" w:hAnsi="Consolas" w:cs="Consolas"/>
+          <w:rFonts w:ascii="Consolas" w:eastAsia="MS PGothic" w:hAnsi="Consolas" w:cs="Consolas"/>
           <w:sz w:val="21"/>
           <w:szCs w:val="21"/>
         </w:rPr>
@@ -7771,14 +7781,14 @@
         <w:spacing w:before="100" w:beforeAutospacing="1" w:after="100" w:afterAutospacing="1" w:line="240" w:lineRule="auto"/>
         <w:jc w:val="both"/>
         <w:rPr>
-          <w:rFonts w:ascii="Consolas" w:eastAsia="ＭＳ Ｐゴシック" w:hAnsi="Consolas" w:cs="Consolas"/>
-          <w:sz w:val="21"/>
-          <w:szCs w:val="21"/>
-        </w:rPr>
-      </w:pPr>
-      <w:r>
-        <w:rPr>
-          <w:rFonts w:ascii="Consolas" w:eastAsia="ＭＳ Ｐゴシック" w:hAnsi="Consolas" w:cs="Consolas"/>
+          <w:rFonts w:ascii="Consolas" w:eastAsia="MS PGothic" w:hAnsi="Consolas" w:cs="Consolas"/>
+          <w:sz w:val="21"/>
+          <w:szCs w:val="21"/>
+        </w:rPr>
+      </w:pPr>
+      <w:r>
+        <w:rPr>
+          <w:rFonts w:ascii="Consolas" w:eastAsia="MS PGothic" w:hAnsi="Consolas" w:cs="Consolas"/>
           <w:noProof/>
           <w:sz w:val="21"/>
           <w:szCs w:val="21"/>
@@ -7838,14 +7848,14 @@
         <w:spacing w:before="100" w:beforeAutospacing="1" w:after="100" w:afterAutospacing="1" w:line="240" w:lineRule="auto"/>
         <w:jc w:val="both"/>
         <w:rPr>
-          <w:rFonts w:ascii="Consolas" w:eastAsia="ＭＳ Ｐゴシック" w:hAnsi="Consolas" w:cs="Consolas"/>
-          <w:sz w:val="21"/>
-          <w:szCs w:val="21"/>
-        </w:rPr>
-      </w:pPr>
-      <w:r>
-        <w:rPr>
-          <w:rFonts w:ascii="Consolas" w:eastAsia="ＭＳ Ｐゴシック" w:hAnsi="Consolas" w:cs="Consolas"/>
+          <w:rFonts w:ascii="Consolas" w:eastAsia="MS PGothic" w:hAnsi="Consolas" w:cs="Consolas"/>
+          <w:sz w:val="21"/>
+          <w:szCs w:val="21"/>
+        </w:rPr>
+      </w:pPr>
+      <w:r>
+        <w:rPr>
+          <w:rFonts w:ascii="Consolas" w:eastAsia="MS PGothic" w:hAnsi="Consolas" w:cs="Consolas"/>
           <w:sz w:val="21"/>
           <w:szCs w:val="21"/>
         </w:rPr>
@@ -7853,7 +7863,7 @@
       </w:r>
       <w:r>
         <w:rPr>
-          <w:rFonts w:ascii="Consolas" w:eastAsia="ＭＳ Ｐゴシック" w:hAnsi="Consolas" w:cs="Consolas"/>
+          <w:rFonts w:ascii="Consolas" w:eastAsia="MS PGothic" w:hAnsi="Consolas" w:cs="Consolas"/>
           <w:sz w:val="21"/>
           <w:szCs w:val="21"/>
         </w:rPr>
@@ -7861,7 +7871,7 @@
       </w:r>
       <w:r>
         <w:rPr>
-          <w:rFonts w:ascii="Consolas" w:eastAsia="ＭＳ Ｐゴシック" w:hAnsi="Consolas" w:cs="Consolas"/>
+          <w:rFonts w:ascii="Consolas" w:eastAsia="MS PGothic" w:hAnsi="Consolas" w:cs="Consolas"/>
           <w:sz w:val="21"/>
           <w:szCs w:val="21"/>
         </w:rPr>
@@ -7869,7 +7879,7 @@
       </w:r>
       <w:r>
         <w:rPr>
-          <w:rFonts w:ascii="Consolas" w:eastAsia="ＭＳ Ｐゴシック" w:hAnsi="Consolas" w:cs="Consolas"/>
+          <w:rFonts w:ascii="Consolas" w:eastAsia="MS PGothic" w:hAnsi="Consolas" w:cs="Consolas"/>
           <w:sz w:val="21"/>
           <w:szCs w:val="21"/>
         </w:rPr>
@@ -7960,14 +7970,14 @@
         <w:spacing w:before="100" w:beforeAutospacing="1" w:after="100" w:afterAutospacing="1" w:line="240" w:lineRule="auto"/>
         <w:jc w:val="both"/>
         <w:rPr>
-          <w:rFonts w:ascii="Consolas" w:eastAsia="ＭＳ Ｐゴシック" w:hAnsi="Consolas" w:cs="Consolas"/>
-          <w:sz w:val="21"/>
-          <w:szCs w:val="21"/>
-        </w:rPr>
-      </w:pPr>
-      <w:r>
-        <w:rPr>
-          <w:rFonts w:ascii="Consolas" w:eastAsia="ＭＳ Ｐゴシック" w:hAnsi="Consolas" w:cs="Consolas"/>
+          <w:rFonts w:ascii="Consolas" w:eastAsia="MS PGothic" w:hAnsi="Consolas" w:cs="Consolas"/>
+          <w:sz w:val="21"/>
+          <w:szCs w:val="21"/>
+        </w:rPr>
+      </w:pPr>
+      <w:r>
+        <w:rPr>
+          <w:rFonts w:ascii="Consolas" w:eastAsia="MS PGothic" w:hAnsi="Consolas" w:cs="Consolas"/>
           <w:sz w:val="21"/>
           <w:szCs w:val="21"/>
         </w:rPr>
@@ -7975,7 +7985,7 @@
       </w:r>
       <w:r>
         <w:rPr>
-          <w:rFonts w:ascii="Consolas" w:eastAsia="ＭＳ Ｐゴシック" w:hAnsi="Consolas" w:cs="Consolas"/>
+          <w:rFonts w:ascii="Consolas" w:eastAsia="MS PGothic" w:hAnsi="Consolas" w:cs="Consolas"/>
           <w:sz w:val="21"/>
           <w:szCs w:val="21"/>
         </w:rPr>
@@ -7983,7 +7993,7 @@
       </w:r>
       <w:r>
         <w:rPr>
-          <w:rFonts w:ascii="Consolas" w:eastAsia="ＭＳ Ｐゴシック" w:hAnsi="Consolas" w:cs="Consolas"/>
+          <w:rFonts w:ascii="Consolas" w:eastAsia="MS PGothic" w:hAnsi="Consolas" w:cs="Consolas"/>
           <w:sz w:val="21"/>
           <w:szCs w:val="21"/>
         </w:rPr>
@@ -7991,7 +8001,7 @@
       </w:r>
       <w:r>
         <w:rPr>
-          <w:rFonts w:ascii="Consolas" w:eastAsia="ＭＳ Ｐゴシック" w:hAnsi="Consolas" w:cs="Consolas"/>
+          <w:rFonts w:ascii="Consolas" w:eastAsia="MS PGothic" w:hAnsi="Consolas" w:cs="Consolas"/>
           <w:sz w:val="21"/>
           <w:szCs w:val="21"/>
         </w:rPr>
@@ -7999,7 +8009,7 @@
       </w:r>
       <w:r>
         <w:rPr>
-          <w:rFonts w:ascii="Consolas" w:eastAsia="ＭＳ Ｐゴシック" w:hAnsi="Consolas" w:cs="Consolas"/>
+          <w:rFonts w:ascii="Consolas" w:eastAsia="MS PGothic" w:hAnsi="Consolas" w:cs="Consolas"/>
           <w:sz w:val="21"/>
           <w:szCs w:val="21"/>
         </w:rPr>
@@ -8007,7 +8017,7 @@
       </w:r>
       <w:r>
         <w:rPr>
-          <w:rFonts w:ascii="Consolas" w:eastAsia="ＭＳ Ｐゴシック" w:hAnsi="Consolas" w:cs="Consolas"/>
+          <w:rFonts w:ascii="Consolas" w:eastAsia="MS PGothic" w:hAnsi="Consolas" w:cs="Consolas"/>
           <w:sz w:val="21"/>
           <w:szCs w:val="21"/>
         </w:rPr>
@@ -8015,7 +8025,7 @@
       </w:r>
       <w:r>
         <w:rPr>
-          <w:rFonts w:ascii="Consolas" w:eastAsia="ＭＳ Ｐゴシック" w:hAnsi="Consolas" w:cs="Consolas"/>
+          <w:rFonts w:ascii="Consolas" w:eastAsia="MS PGothic" w:hAnsi="Consolas" w:cs="Consolas"/>
           <w:sz w:val="21"/>
           <w:szCs w:val="21"/>
         </w:rPr>
@@ -8023,7 +8033,7 @@
       </w:r>
       <w:r>
         <w:rPr>
-          <w:rFonts w:ascii="Consolas" w:eastAsia="ＭＳ Ｐゴシック" w:hAnsi="Consolas" w:cs="Consolas"/>
+          <w:rFonts w:ascii="Consolas" w:eastAsia="MS PGothic" w:hAnsi="Consolas" w:cs="Consolas"/>
           <w:sz w:val="21"/>
           <w:szCs w:val="21"/>
         </w:rPr>
@@ -8031,7 +8041,7 @@
       </w:r>
       <w:r>
         <w:rPr>
-          <w:rFonts w:ascii="Consolas" w:eastAsia="ＭＳ Ｐゴシック" w:hAnsi="Consolas" w:cs="Consolas"/>
+          <w:rFonts w:ascii="Consolas" w:eastAsia="MS PGothic" w:hAnsi="Consolas" w:cs="Consolas"/>
           <w:sz w:val="21"/>
           <w:szCs w:val="21"/>
         </w:rPr>
@@ -8039,7 +8049,7 @@
       </w:r>
       <w:r>
         <w:rPr>
-          <w:rFonts w:ascii="Consolas" w:eastAsia="ＭＳ Ｐゴシック" w:hAnsi="Consolas" w:cs="Consolas"/>
+          <w:rFonts w:ascii="Consolas" w:eastAsia="MS PGothic" w:hAnsi="Consolas" w:cs="Consolas"/>
           <w:sz w:val="21"/>
           <w:szCs w:val="21"/>
         </w:rPr>
@@ -8047,7 +8057,7 @@
       </w:r>
       <w:r>
         <w:rPr>
-          <w:rFonts w:ascii="Consolas" w:eastAsia="ＭＳ Ｐゴシック" w:hAnsi="Consolas" w:cs="Consolas"/>
+          <w:rFonts w:ascii="Consolas" w:eastAsia="MS PGothic" w:hAnsi="Consolas" w:cs="Consolas"/>
           <w:sz w:val="21"/>
           <w:szCs w:val="21"/>
         </w:rPr>
@@ -8055,7 +8065,7 @@
       </w:r>
       <w:r>
         <w:rPr>
-          <w:rFonts w:ascii="Consolas" w:eastAsia="ＭＳ Ｐゴシック" w:hAnsi="Consolas" w:cs="Consolas"/>
+          <w:rFonts w:ascii="Consolas" w:eastAsia="MS PGothic" w:hAnsi="Consolas" w:cs="Consolas"/>
           <w:sz w:val="21"/>
           <w:szCs w:val="21"/>
         </w:rPr>
@@ -8063,7 +8073,7 @@
       </w:r>
       <w:r>
         <w:rPr>
-          <w:rFonts w:ascii="Consolas" w:eastAsia="ＭＳ Ｐゴシック" w:hAnsi="Consolas" w:cs="Consolas"/>
+          <w:rFonts w:ascii="Consolas" w:eastAsia="MS PGothic" w:hAnsi="Consolas" w:cs="Consolas"/>
           <w:sz w:val="21"/>
           <w:szCs w:val="21"/>
         </w:rPr>
@@ -8071,7 +8081,7 @@
       </w:r>
       <w:r>
         <w:rPr>
-          <w:rFonts w:ascii="Consolas" w:eastAsia="ＭＳ Ｐゴシック" w:hAnsi="Consolas" w:cs="Consolas"/>
+          <w:rFonts w:ascii="Consolas" w:eastAsia="MS PGothic" w:hAnsi="Consolas" w:cs="Consolas"/>
           <w:sz w:val="21"/>
           <w:szCs w:val="21"/>
         </w:rPr>
@@ -8079,7 +8089,7 @@
       </w:r>
       <w:r>
         <w:rPr>
-          <w:rFonts w:ascii="Consolas" w:eastAsia="ＭＳ Ｐゴシック" w:hAnsi="Consolas" w:cs="Consolas"/>
+          <w:rFonts w:ascii="Consolas" w:eastAsia="MS PGothic" w:hAnsi="Consolas" w:cs="Consolas"/>
           <w:sz w:val="21"/>
           <w:szCs w:val="21"/>
         </w:rPr>
@@ -8091,14 +8101,14 @@
         <w:spacing w:before="100" w:beforeAutospacing="1" w:after="100" w:afterAutospacing="1" w:line="240" w:lineRule="auto"/>
         <w:jc w:val="both"/>
         <w:rPr>
-          <w:rFonts w:ascii="Consolas" w:eastAsia="ＭＳ Ｐゴシック" w:hAnsi="Consolas" w:cs="Consolas"/>
-          <w:sz w:val="21"/>
-          <w:szCs w:val="21"/>
-        </w:rPr>
-      </w:pPr>
-      <w:r>
-        <w:rPr>
-          <w:rFonts w:ascii="Consolas" w:eastAsia="ＭＳ Ｐゴシック" w:hAnsi="Consolas" w:cs="Consolas"/>
+          <w:rFonts w:ascii="Consolas" w:eastAsia="MS PGothic" w:hAnsi="Consolas" w:cs="Consolas"/>
+          <w:sz w:val="21"/>
+          <w:szCs w:val="21"/>
+        </w:rPr>
+      </w:pPr>
+      <w:r>
+        <w:rPr>
+          <w:rFonts w:ascii="Consolas" w:eastAsia="MS PGothic" w:hAnsi="Consolas" w:cs="Consolas"/>
           <w:sz w:val="21"/>
           <w:szCs w:val="21"/>
         </w:rPr>
@@ -8106,7 +8116,7 @@
       </w:r>
       <w:r>
         <w:rPr>
-          <w:rFonts w:ascii="Consolas" w:eastAsia="ＭＳ Ｐゴシック" w:hAnsi="Consolas" w:cs="Consolas"/>
+          <w:rFonts w:ascii="Consolas" w:eastAsia="MS PGothic" w:hAnsi="Consolas" w:cs="Consolas"/>
           <w:sz w:val="21"/>
           <w:szCs w:val="21"/>
         </w:rPr>
@@ -8114,7 +8124,7 @@
       </w:r>
       <w:r>
         <w:rPr>
-          <w:rFonts w:ascii="Consolas" w:eastAsia="ＭＳ Ｐゴシック" w:hAnsi="Consolas" w:cs="Consolas"/>
+          <w:rFonts w:ascii="Consolas" w:eastAsia="MS PGothic" w:hAnsi="Consolas" w:cs="Consolas"/>
           <w:sz w:val="21"/>
           <w:szCs w:val="21"/>
         </w:rPr>
@@ -8122,7 +8132,7 @@
       </w:r>
       <w:r>
         <w:rPr>
-          <w:rFonts w:ascii="Consolas" w:eastAsia="ＭＳ Ｐゴシック" w:hAnsi="Consolas" w:cs="Consolas" w:hint="eastAsia"/>
+          <w:rFonts w:ascii="Consolas" w:eastAsia="MS PGothic" w:hAnsi="Consolas" w:cs="Consolas" w:hint="eastAsia"/>
           <w:sz w:val="21"/>
           <w:szCs w:val="21"/>
         </w:rPr>
@@ -8130,7 +8140,7 @@
       </w:r>
       <w:r>
         <w:rPr>
-          <w:rFonts w:ascii="Consolas" w:eastAsia="ＭＳ Ｐゴシック" w:hAnsi="Consolas" w:cs="Consolas"/>
+          <w:rFonts w:ascii="Consolas" w:eastAsia="MS PGothic" w:hAnsi="Consolas" w:cs="Consolas"/>
           <w:sz w:val="21"/>
           <w:szCs w:val="21"/>
         </w:rPr>
@@ -8138,7 +8148,7 @@
       </w:r>
       <w:r>
         <w:rPr>
-          <w:rFonts w:ascii="Consolas" w:eastAsia="ＭＳ Ｐゴシック" w:hAnsi="Consolas" w:cs="Consolas"/>
+          <w:rFonts w:ascii="Consolas" w:eastAsia="MS PGothic" w:hAnsi="Consolas" w:cs="Consolas"/>
           <w:sz w:val="21"/>
           <w:szCs w:val="21"/>
         </w:rPr>
@@ -8146,7 +8156,7 @@
       </w:r>
       <w:r>
         <w:rPr>
-          <w:rFonts w:ascii="Consolas" w:eastAsia="ＭＳ Ｐゴシック" w:hAnsi="Consolas" w:cs="Consolas"/>
+          <w:rFonts w:ascii="Consolas" w:eastAsia="MS PGothic" w:hAnsi="Consolas" w:cs="Consolas"/>
           <w:sz w:val="21"/>
           <w:szCs w:val="21"/>
         </w:rPr>
@@ -8154,7 +8164,7 @@
       </w:r>
       <w:r>
         <w:rPr>
-          <w:rFonts w:ascii="Consolas" w:eastAsia="ＭＳ Ｐゴシック" w:hAnsi="Consolas" w:cs="Consolas"/>
+          <w:rFonts w:ascii="Consolas" w:eastAsia="MS PGothic" w:hAnsi="Consolas" w:cs="Consolas"/>
           <w:sz w:val="21"/>
           <w:szCs w:val="21"/>
         </w:rPr>
@@ -8162,7 +8172,7 @@
       </w:r>
       <w:r>
         <w:rPr>
-          <w:rFonts w:ascii="Consolas" w:eastAsia="ＭＳ Ｐゴシック" w:hAnsi="Consolas" w:cs="Consolas"/>
+          <w:rFonts w:ascii="Consolas" w:eastAsia="MS PGothic" w:hAnsi="Consolas" w:cs="Consolas"/>
           <w:sz w:val="21"/>
           <w:szCs w:val="21"/>
         </w:rPr>
@@ -8174,14 +8184,14 @@
         <w:spacing w:before="100" w:beforeAutospacing="1" w:after="100" w:afterAutospacing="1" w:line="240" w:lineRule="auto"/>
         <w:jc w:val="both"/>
         <w:rPr>
-          <w:rFonts w:ascii="Consolas" w:eastAsia="ＭＳ Ｐゴシック" w:hAnsi="Consolas" w:cs="Consolas"/>
-          <w:sz w:val="21"/>
-          <w:szCs w:val="21"/>
-        </w:rPr>
-      </w:pPr>
-      <w:r>
-        <w:rPr>
-          <w:rFonts w:ascii="Consolas" w:eastAsia="ＭＳ Ｐゴシック" w:hAnsi="Consolas" w:cs="Consolas"/>
+          <w:rFonts w:ascii="Consolas" w:eastAsia="MS PGothic" w:hAnsi="Consolas" w:cs="Consolas"/>
+          <w:sz w:val="21"/>
+          <w:szCs w:val="21"/>
+        </w:rPr>
+      </w:pPr>
+      <w:r>
+        <w:rPr>
+          <w:rFonts w:ascii="Consolas" w:eastAsia="MS PGothic" w:hAnsi="Consolas" w:cs="Consolas"/>
           <w:noProof/>
           <w:sz w:val="21"/>
           <w:szCs w:val="21"/>
@@ -8242,14 +8252,14 @@
         <w:spacing w:before="100" w:beforeAutospacing="1" w:after="100" w:afterAutospacing="1" w:line="240" w:lineRule="auto"/>
         <w:jc w:val="both"/>
         <w:rPr>
-          <w:rFonts w:ascii="Consolas" w:eastAsia="ＭＳ Ｐゴシック" w:hAnsi="Consolas" w:cs="Consolas"/>
-          <w:sz w:val="21"/>
-          <w:szCs w:val="21"/>
-        </w:rPr>
-      </w:pPr>
-      <w:r>
-        <w:rPr>
-          <w:rFonts w:ascii="Consolas" w:eastAsia="ＭＳ Ｐゴシック" w:hAnsi="Consolas" w:cs="Consolas"/>
+          <w:rFonts w:ascii="Consolas" w:eastAsia="MS PGothic" w:hAnsi="Consolas" w:cs="Consolas"/>
+          <w:sz w:val="21"/>
+          <w:szCs w:val="21"/>
+        </w:rPr>
+      </w:pPr>
+      <w:r>
+        <w:rPr>
+          <w:rFonts w:ascii="Consolas" w:eastAsia="MS PGothic" w:hAnsi="Consolas" w:cs="Consolas"/>
           <w:sz w:val="21"/>
           <w:szCs w:val="21"/>
         </w:rPr>
@@ -8257,7 +8267,7 @@
       </w:r>
       <w:r>
         <w:rPr>
-          <w:rFonts w:ascii="Consolas" w:eastAsia="ＭＳ Ｐゴシック" w:hAnsi="Consolas" w:cs="Consolas"/>
+          <w:rFonts w:ascii="Consolas" w:eastAsia="MS PGothic" w:hAnsi="Consolas" w:cs="Consolas"/>
           <w:sz w:val="21"/>
           <w:szCs w:val="21"/>
         </w:rPr>
@@ -8265,7 +8275,7 @@
       </w:r>
       <w:r>
         <w:rPr>
-          <w:rFonts w:ascii="Consolas" w:eastAsia="ＭＳ Ｐゴシック" w:hAnsi="Consolas" w:cs="Consolas"/>
+          <w:rFonts w:ascii="Consolas" w:eastAsia="MS PGothic" w:hAnsi="Consolas" w:cs="Consolas"/>
           <w:sz w:val="21"/>
           <w:szCs w:val="21"/>
         </w:rPr>
@@ -8273,7 +8283,7 @@
       </w:r>
       <w:r>
         <w:rPr>
-          <w:rFonts w:ascii="Consolas" w:eastAsia="ＭＳ Ｐゴシック" w:hAnsi="Consolas" w:cs="Consolas"/>
+          <w:rFonts w:ascii="Consolas" w:eastAsia="MS PGothic" w:hAnsi="Consolas" w:cs="Consolas"/>
           <w:sz w:val="21"/>
           <w:szCs w:val="21"/>
         </w:rPr>
@@ -8281,7 +8291,7 @@
       </w:r>
       <w:r>
         <w:rPr>
-          <w:rFonts w:ascii="Consolas" w:eastAsia="ＭＳ Ｐゴシック" w:hAnsi="Consolas" w:cs="Consolas"/>
+          <w:rFonts w:ascii="Consolas" w:eastAsia="MS PGothic" w:hAnsi="Consolas" w:cs="Consolas"/>
           <w:sz w:val="21"/>
           <w:szCs w:val="21"/>
         </w:rPr>
@@ -8289,7 +8299,7 @@
       </w:r>
       <w:r>
         <w:rPr>
-          <w:rFonts w:ascii="Consolas" w:eastAsia="ＭＳ Ｐゴシック" w:hAnsi="Consolas" w:cs="Consolas"/>
+          <w:rFonts w:ascii="Consolas" w:eastAsia="MS PGothic" w:hAnsi="Consolas" w:cs="Consolas"/>
           <w:sz w:val="21"/>
           <w:szCs w:val="21"/>
         </w:rPr>
@@ -8297,7 +8307,7 @@
       </w:r>
       <w:r>
         <w:rPr>
-          <w:rFonts w:ascii="Consolas" w:eastAsia="ＭＳ Ｐゴシック" w:hAnsi="Consolas" w:cs="Consolas"/>
+          <w:rFonts w:ascii="Consolas" w:eastAsia="MS PGothic" w:hAnsi="Consolas" w:cs="Consolas"/>
           <w:sz w:val="21"/>
           <w:szCs w:val="21"/>
         </w:rPr>
@@ -8305,7 +8315,7 @@
       </w:r>
       <w:r>
         <w:rPr>
-          <w:rFonts w:ascii="Consolas" w:eastAsia="ＭＳ Ｐゴシック" w:hAnsi="Consolas" w:cs="Consolas"/>
+          <w:rFonts w:ascii="Consolas" w:eastAsia="MS PGothic" w:hAnsi="Consolas" w:cs="Consolas"/>
           <w:sz w:val="21"/>
           <w:szCs w:val="21"/>
         </w:rPr>
@@ -8313,7 +8323,7 @@
       </w:r>
       <w:r>
         <w:rPr>
-          <w:rFonts w:ascii="Consolas" w:eastAsia="ＭＳ Ｐゴシック" w:hAnsi="Consolas" w:cs="Consolas"/>
+          <w:rFonts w:ascii="Consolas" w:eastAsia="MS PGothic" w:hAnsi="Consolas" w:cs="Consolas"/>
           <w:sz w:val="21"/>
           <w:szCs w:val="21"/>
         </w:rPr>
@@ -8321,7 +8331,7 @@
       </w:r>
       <w:r>
         <w:rPr>
-          <w:rFonts w:ascii="Consolas" w:eastAsia="ＭＳ Ｐゴシック" w:hAnsi="Consolas" w:cs="Consolas"/>
+          <w:rFonts w:ascii="Consolas" w:eastAsia="MS PGothic" w:hAnsi="Consolas" w:cs="Consolas"/>
           <w:sz w:val="21"/>
           <w:szCs w:val="21"/>
         </w:rPr>
@@ -8329,7 +8339,7 @@
       </w:r>
       <w:r>
         <w:rPr>
-          <w:rFonts w:ascii="Consolas" w:eastAsia="ＭＳ Ｐゴシック" w:hAnsi="Consolas" w:cs="Consolas"/>
+          <w:rFonts w:ascii="Consolas" w:eastAsia="MS PGothic" w:hAnsi="Consolas" w:cs="Consolas"/>
           <w:sz w:val="21"/>
           <w:szCs w:val="21"/>
         </w:rPr>
@@ -8337,7 +8347,7 @@
       </w:r>
       <w:r>
         <w:rPr>
-          <w:rFonts w:ascii="Consolas" w:eastAsia="ＭＳ Ｐゴシック" w:hAnsi="Consolas" w:cs="Consolas"/>
+          <w:rFonts w:ascii="Consolas" w:eastAsia="MS PGothic" w:hAnsi="Consolas" w:cs="Consolas"/>
           <w:sz w:val="21"/>
           <w:szCs w:val="21"/>
         </w:rPr>
@@ -8345,7 +8355,7 @@
       </w:r>
       <w:r>
         <w:rPr>
-          <w:rFonts w:ascii="Consolas" w:eastAsia="ＭＳ Ｐゴシック" w:hAnsi="Consolas" w:cs="Consolas"/>
+          <w:rFonts w:ascii="Consolas" w:eastAsia="MS PGothic" w:hAnsi="Consolas" w:cs="Consolas"/>
           <w:sz w:val="21"/>
           <w:szCs w:val="21"/>
         </w:rPr>
@@ -8353,7 +8363,7 @@
       </w:r>
       <w:r>
         <w:rPr>
-          <w:rFonts w:ascii="Consolas" w:eastAsia="ＭＳ Ｐゴシック" w:hAnsi="Consolas" w:cs="Consolas"/>
+          <w:rFonts w:ascii="Consolas" w:eastAsia="MS PGothic" w:hAnsi="Consolas" w:cs="Consolas"/>
           <w:sz w:val="21"/>
           <w:szCs w:val="21"/>
         </w:rPr>
@@ -8361,7 +8371,7 @@
       </w:r>
       <w:r>
         <w:rPr>
-          <w:rFonts w:ascii="Consolas" w:eastAsia="ＭＳ Ｐゴシック" w:hAnsi="Consolas" w:cs="Consolas"/>
+          <w:rFonts w:ascii="Consolas" w:eastAsia="MS PGothic" w:hAnsi="Consolas" w:cs="Consolas"/>
           <w:sz w:val="21"/>
           <w:szCs w:val="21"/>
         </w:rPr>
@@ -8369,7 +8379,7 @@
       </w:r>
       <w:r>
         <w:rPr>
-          <w:rFonts w:ascii="Consolas" w:eastAsia="ＭＳ Ｐゴシック" w:hAnsi="Consolas" w:cs="Consolas"/>
+          <w:rFonts w:ascii="Consolas" w:eastAsia="MS PGothic" w:hAnsi="Consolas" w:cs="Consolas"/>
           <w:sz w:val="21"/>
           <w:szCs w:val="21"/>
         </w:rPr>
@@ -8377,7 +8387,7 @@
       </w:r>
       <w:r>
         <w:rPr>
-          <w:rFonts w:ascii="Consolas" w:eastAsia="ＭＳ Ｐゴシック" w:hAnsi="Consolas" w:cs="Consolas"/>
+          <w:rFonts w:ascii="Consolas" w:eastAsia="MS PGothic" w:hAnsi="Consolas" w:cs="Consolas"/>
           <w:sz w:val="21"/>
           <w:szCs w:val="21"/>
         </w:rPr>
@@ -8385,7 +8395,7 @@
       </w:r>
       <w:r>
         <w:rPr>
-          <w:rFonts w:ascii="Consolas" w:eastAsia="ＭＳ Ｐゴシック" w:hAnsi="Consolas" w:cs="Consolas"/>
+          <w:rFonts w:ascii="Consolas" w:eastAsia="MS PGothic" w:hAnsi="Consolas" w:cs="Consolas"/>
           <w:sz w:val="21"/>
           <w:szCs w:val="21"/>
         </w:rPr>
@@ -8393,7 +8403,7 @@
       </w:r>
       <w:r>
         <w:rPr>
-          <w:rFonts w:ascii="Consolas" w:eastAsia="ＭＳ Ｐゴシック" w:hAnsi="Consolas" w:cs="Consolas"/>
+          <w:rFonts w:ascii="Consolas" w:eastAsia="MS PGothic" w:hAnsi="Consolas" w:cs="Consolas"/>
           <w:sz w:val="21"/>
           <w:szCs w:val="21"/>
         </w:rPr>
@@ -8401,7 +8411,7 @@
       </w:r>
       <w:r>
         <w:rPr>
-          <w:rFonts w:ascii="Consolas" w:eastAsia="ＭＳ Ｐゴシック" w:hAnsi="Consolas" w:cs="Consolas"/>
+          <w:rFonts w:ascii="Consolas" w:eastAsia="MS PGothic" w:hAnsi="Consolas" w:cs="Consolas"/>
           <w:sz w:val="21"/>
           <w:szCs w:val="21"/>
         </w:rPr>
@@ -8409,7 +8419,7 @@
       </w:r>
       <w:r>
         <w:rPr>
-          <w:rFonts w:ascii="Consolas" w:eastAsia="ＭＳ Ｐゴシック" w:hAnsi="Consolas" w:cs="Consolas"/>
+          <w:rFonts w:ascii="Consolas" w:eastAsia="MS PGothic" w:hAnsi="Consolas" w:cs="Consolas"/>
           <w:sz w:val="21"/>
           <w:szCs w:val="21"/>
         </w:rPr>
@@ -8417,7 +8427,7 @@
       </w:r>
       <w:r>
         <w:rPr>
-          <w:rFonts w:ascii="Consolas" w:eastAsia="ＭＳ Ｐゴシック" w:hAnsi="Consolas" w:cs="Consolas"/>
+          <w:rFonts w:ascii="Consolas" w:eastAsia="MS PGothic" w:hAnsi="Consolas" w:cs="Consolas"/>
           <w:sz w:val="21"/>
           <w:szCs w:val="21"/>
         </w:rPr>
@@ -8425,7 +8435,7 @@
       </w:r>
       <w:r>
         <w:rPr>
-          <w:rFonts w:ascii="Consolas" w:eastAsia="ＭＳ Ｐゴシック" w:hAnsi="Consolas" w:cs="Consolas"/>
+          <w:rFonts w:ascii="Consolas" w:eastAsia="MS PGothic" w:hAnsi="Consolas" w:cs="Consolas"/>
           <w:sz w:val="21"/>
           <w:szCs w:val="21"/>
         </w:rPr>
@@ -8433,7 +8443,7 @@
       </w:r>
       <w:r>
         <w:rPr>
-          <w:rFonts w:ascii="Consolas" w:eastAsia="ＭＳ Ｐゴシック" w:hAnsi="Consolas" w:cs="Consolas"/>
+          <w:rFonts w:ascii="Consolas" w:eastAsia="MS PGothic" w:hAnsi="Consolas" w:cs="Consolas"/>
           <w:sz w:val="21"/>
           <w:szCs w:val="21"/>
         </w:rPr>
@@ -8441,7 +8451,7 @@
       </w:r>
       <w:r>
         <w:rPr>
-          <w:rFonts w:ascii="Consolas" w:eastAsia="ＭＳ Ｐゴシック" w:hAnsi="Consolas" w:cs="Consolas"/>
+          <w:rFonts w:ascii="Consolas" w:eastAsia="MS PGothic" w:hAnsi="Consolas" w:cs="Consolas"/>
           <w:sz w:val="21"/>
           <w:szCs w:val="21"/>
         </w:rPr>
@@ -8487,14 +8497,14 @@
               </w:tabs>
               <w:jc w:val="both"/>
               <w:rPr>
-                <w:rFonts w:ascii="Consolas" w:eastAsia="ＭＳ ゴシック" w:hAnsi="Consolas" w:cs="Consolas"/>
+                <w:rFonts w:ascii="Consolas" w:eastAsia="MS Gothic" w:hAnsi="Consolas" w:cs="Consolas"/>
                 <w:sz w:val="21"/>
                 <w:szCs w:val="21"/>
               </w:rPr>
             </w:pPr>
             <w:r>
               <w:rPr>
-                <w:rFonts w:ascii="Consolas" w:eastAsia="ＭＳ ゴシック" w:hAnsi="Consolas" w:cs="Consolas"/>
+                <w:rFonts w:ascii="Consolas" w:eastAsia="MS Gothic" w:hAnsi="Consolas" w:cs="Consolas"/>
                 <w:sz w:val="21"/>
                 <w:szCs w:val="21"/>
               </w:rPr>
@@ -8523,14 +8533,14 @@
               </w:tabs>
               <w:jc w:val="both"/>
               <w:rPr>
-                <w:rFonts w:ascii="Consolas" w:eastAsia="ＭＳ ゴシック" w:hAnsi="Consolas" w:cs="Consolas"/>
+                <w:rFonts w:ascii="Consolas" w:eastAsia="MS Gothic" w:hAnsi="Consolas" w:cs="Consolas"/>
                 <w:sz w:val="21"/>
                 <w:szCs w:val="21"/>
               </w:rPr>
             </w:pPr>
             <w:r>
               <w:rPr>
-                <w:rFonts w:ascii="Consolas" w:eastAsia="ＭＳ ゴシック" w:hAnsi="Consolas" w:cs="Consolas"/>
+                <w:rFonts w:ascii="Consolas" w:eastAsia="MS Gothic" w:hAnsi="Consolas" w:cs="Consolas"/>
                 <w:sz w:val="21"/>
                 <w:szCs w:val="21"/>
               </w:rPr>
@@ -8559,14 +8569,14 @@
               </w:tabs>
               <w:jc w:val="both"/>
               <w:rPr>
-                <w:rFonts w:ascii="Consolas" w:eastAsia="ＭＳ ゴシック" w:hAnsi="Consolas" w:cs="Consolas"/>
+                <w:rFonts w:ascii="Consolas" w:eastAsia="MS Gothic" w:hAnsi="Consolas" w:cs="Consolas"/>
                 <w:sz w:val="21"/>
                 <w:szCs w:val="21"/>
               </w:rPr>
             </w:pPr>
             <w:r>
               <w:rPr>
-                <w:rFonts w:ascii="Consolas" w:eastAsia="ＭＳ ゴシック" w:hAnsi="Consolas" w:cs="Consolas"/>
+                <w:rFonts w:ascii="Consolas" w:eastAsia="MS Gothic" w:hAnsi="Consolas" w:cs="Consolas"/>
                 <w:sz w:val="21"/>
                 <w:szCs w:val="21"/>
               </w:rPr>
@@ -8595,14 +8605,14 @@
               </w:tabs>
               <w:jc w:val="both"/>
               <w:rPr>
-                <w:rFonts w:ascii="Consolas" w:eastAsia="ＭＳ ゴシック" w:hAnsi="Consolas" w:cs="Consolas"/>
+                <w:rFonts w:ascii="Consolas" w:eastAsia="MS Gothic" w:hAnsi="Consolas" w:cs="Consolas"/>
                 <w:sz w:val="21"/>
                 <w:szCs w:val="21"/>
               </w:rPr>
             </w:pPr>
             <w:r>
               <w:rPr>
-                <w:rFonts w:ascii="Consolas" w:eastAsia="ＭＳ ゴシック" w:hAnsi="Consolas" w:cs="Consolas"/>
+                <w:rFonts w:ascii="Consolas" w:eastAsia="MS Gothic" w:hAnsi="Consolas" w:cs="Consolas"/>
                 <w:sz w:val="21"/>
                 <w:szCs w:val="21"/>
               </w:rPr>
@@ -8631,14 +8641,14 @@
               </w:tabs>
               <w:jc w:val="both"/>
               <w:rPr>
-                <w:rFonts w:ascii="Consolas" w:eastAsia="ＭＳ ゴシック" w:hAnsi="Consolas" w:cs="Consolas"/>
+                <w:rFonts w:ascii="Consolas" w:eastAsia="MS Gothic" w:hAnsi="Consolas" w:cs="Consolas"/>
                 <w:sz w:val="21"/>
                 <w:szCs w:val="21"/>
               </w:rPr>
             </w:pPr>
             <w:r>
               <w:rPr>
-                <w:rFonts w:ascii="Consolas" w:eastAsia="ＭＳ ゴシック" w:hAnsi="Consolas" w:cs="Consolas"/>
+                <w:rFonts w:ascii="Consolas" w:eastAsia="MS Gothic" w:hAnsi="Consolas" w:cs="Consolas"/>
                 <w:sz w:val="21"/>
                 <w:szCs w:val="21"/>
               </w:rPr>
@@ -8667,14 +8677,14 @@
               </w:tabs>
               <w:jc w:val="both"/>
               <w:rPr>
-                <w:rFonts w:ascii="Consolas" w:eastAsia="ＭＳ ゴシック" w:hAnsi="Consolas" w:cs="Consolas"/>
+                <w:rFonts w:ascii="Consolas" w:eastAsia="MS Gothic" w:hAnsi="Consolas" w:cs="Consolas"/>
                 <w:sz w:val="21"/>
                 <w:szCs w:val="21"/>
               </w:rPr>
             </w:pPr>
             <w:r>
               <w:rPr>
-                <w:rFonts w:ascii="Consolas" w:eastAsia="ＭＳ ゴシック" w:hAnsi="Consolas" w:cs="Consolas"/>
+                <w:rFonts w:ascii="Consolas" w:eastAsia="MS Gothic" w:hAnsi="Consolas" w:cs="Consolas"/>
                 <w:sz w:val="21"/>
                 <w:szCs w:val="21"/>
               </w:rPr>
@@ -8683,7 +8693,7 @@
             <w:proofErr w:type="gramStart"/>
             <w:r>
               <w:rPr>
-                <w:rFonts w:ascii="Consolas" w:eastAsia="ＭＳ ゴシック" w:hAnsi="Consolas" w:cs="Consolas"/>
+                <w:rFonts w:ascii="Consolas" w:eastAsia="MS Gothic" w:hAnsi="Consolas" w:cs="Consolas"/>
                 <w:sz w:val="21"/>
                 <w:szCs w:val="21"/>
               </w:rPr>
@@ -8692,7 +8702,7 @@
             <w:proofErr w:type="gramEnd"/>
             <w:r>
               <w:rPr>
-                <w:rFonts w:ascii="Consolas" w:eastAsia="ＭＳ ゴシック" w:hAnsi="Consolas" w:cs="Consolas"/>
+                <w:rFonts w:ascii="Consolas" w:eastAsia="MS Gothic" w:hAnsi="Consolas" w:cs="Consolas"/>
                 <w:sz w:val="21"/>
                 <w:szCs w:val="21"/>
               </w:rPr>
@@ -8721,7 +8731,7 @@
               </w:tabs>
               <w:jc w:val="both"/>
               <w:rPr>
-                <w:rFonts w:ascii="Consolas" w:eastAsia="ＭＳ ゴシック" w:hAnsi="Consolas" w:cs="Consolas"/>
+                <w:rFonts w:ascii="Consolas" w:eastAsia="MS Gothic" w:hAnsi="Consolas" w:cs="Consolas"/>
                 <w:sz w:val="21"/>
                 <w:szCs w:val="21"/>
               </w:rPr>
@@ -8749,14 +8759,14 @@
               </w:tabs>
               <w:jc w:val="both"/>
               <w:rPr>
-                <w:rFonts w:ascii="Consolas" w:eastAsia="ＭＳ ゴシック" w:hAnsi="Consolas" w:cs="Consolas"/>
+                <w:rFonts w:ascii="Consolas" w:eastAsia="MS Gothic" w:hAnsi="Consolas" w:cs="Consolas"/>
                 <w:sz w:val="21"/>
                 <w:szCs w:val="21"/>
               </w:rPr>
             </w:pPr>
             <w:r>
               <w:rPr>
-                <w:rFonts w:ascii="Consolas" w:eastAsia="ＭＳ ゴシック" w:hAnsi="Consolas" w:cs="Consolas"/>
+                <w:rFonts w:ascii="Consolas" w:eastAsia="MS Gothic" w:hAnsi="Consolas" w:cs="Consolas"/>
                 <w:sz w:val="21"/>
                 <w:szCs w:val="21"/>
               </w:rPr>
@@ -8785,14 +8795,14 @@
               </w:tabs>
               <w:jc w:val="both"/>
               <w:rPr>
-                <w:rFonts w:ascii="Consolas" w:eastAsia="ＭＳ ゴシック" w:hAnsi="Consolas" w:cs="Consolas"/>
+                <w:rFonts w:ascii="Consolas" w:eastAsia="MS Gothic" w:hAnsi="Consolas" w:cs="Consolas"/>
                 <w:sz w:val="21"/>
                 <w:szCs w:val="21"/>
               </w:rPr>
             </w:pPr>
             <w:r>
               <w:rPr>
-                <w:rFonts w:ascii="Consolas" w:eastAsia="ＭＳ ゴシック" w:hAnsi="Consolas" w:cs="Consolas"/>
+                <w:rFonts w:ascii="Consolas" w:eastAsia="MS Gothic" w:hAnsi="Consolas" w:cs="Consolas"/>
                 <w:sz w:val="21"/>
                 <w:szCs w:val="21"/>
               </w:rPr>
@@ -8821,7 +8831,7 @@
               </w:tabs>
               <w:jc w:val="both"/>
               <w:rPr>
-                <w:rFonts w:ascii="Consolas" w:eastAsia="ＭＳ ゴシック" w:hAnsi="Consolas" w:cs="Consolas"/>
+                <w:rFonts w:ascii="Consolas" w:eastAsia="MS Gothic" w:hAnsi="Consolas" w:cs="Consolas"/>
                 <w:sz w:val="21"/>
                 <w:szCs w:val="21"/>
               </w:rPr>
@@ -8849,14 +8859,14 @@
               </w:tabs>
               <w:jc w:val="both"/>
               <w:rPr>
-                <w:rFonts w:ascii="Consolas" w:eastAsia="ＭＳ ゴシック" w:hAnsi="Consolas" w:cs="Consolas"/>
+                <w:rFonts w:ascii="Consolas" w:eastAsia="MS Gothic" w:hAnsi="Consolas" w:cs="Consolas"/>
                 <w:sz w:val="21"/>
                 <w:szCs w:val="21"/>
               </w:rPr>
             </w:pPr>
             <w:r>
               <w:rPr>
-                <w:rFonts w:ascii="Consolas" w:eastAsia="ＭＳ ゴシック" w:hAnsi="Consolas" w:cs="Consolas"/>
+                <w:rFonts w:ascii="Consolas" w:eastAsia="MS Gothic" w:hAnsi="Consolas" w:cs="Consolas"/>
                 <w:sz w:val="21"/>
                 <w:szCs w:val="21"/>
               </w:rPr>
@@ -8885,14 +8895,14 @@
               </w:tabs>
               <w:jc w:val="both"/>
               <w:rPr>
-                <w:rFonts w:ascii="Consolas" w:eastAsia="ＭＳ ゴシック" w:hAnsi="Consolas" w:cs="Consolas"/>
+                <w:rFonts w:ascii="Consolas" w:eastAsia="MS Gothic" w:hAnsi="Consolas" w:cs="Consolas"/>
                 <w:sz w:val="21"/>
                 <w:szCs w:val="21"/>
               </w:rPr>
             </w:pPr>
             <w:r>
               <w:rPr>
-                <w:rFonts w:ascii="Consolas" w:eastAsia="ＭＳ ゴシック" w:hAnsi="Consolas" w:cs="Consolas"/>
+                <w:rFonts w:ascii="Consolas" w:eastAsia="MS Gothic" w:hAnsi="Consolas" w:cs="Consolas"/>
                 <w:sz w:val="21"/>
                 <w:szCs w:val="21"/>
               </w:rPr>
@@ -8921,7 +8931,7 @@
               </w:tabs>
               <w:jc w:val="both"/>
               <w:rPr>
-                <w:rFonts w:ascii="Consolas" w:eastAsia="ＭＳ ゴシック" w:hAnsi="Consolas" w:cs="Consolas"/>
+                <w:rFonts w:ascii="Consolas" w:eastAsia="MS Gothic" w:hAnsi="Consolas" w:cs="Consolas"/>
                 <w:sz w:val="21"/>
                 <w:szCs w:val="21"/>
               </w:rPr>
@@ -8949,14 +8959,14 @@
               </w:tabs>
               <w:jc w:val="both"/>
               <w:rPr>
-                <w:rFonts w:ascii="Consolas" w:eastAsia="ＭＳ ゴシック" w:hAnsi="Consolas" w:cs="Consolas"/>
+                <w:rFonts w:ascii="Consolas" w:eastAsia="MS Gothic" w:hAnsi="Consolas" w:cs="Consolas"/>
                 <w:sz w:val="21"/>
                 <w:szCs w:val="21"/>
               </w:rPr>
             </w:pPr>
             <w:r>
               <w:rPr>
-                <w:rFonts w:ascii="Consolas" w:eastAsia="ＭＳ ゴシック" w:hAnsi="Consolas" w:cs="Consolas"/>
+                <w:rFonts w:ascii="Consolas" w:eastAsia="MS Gothic" w:hAnsi="Consolas" w:cs="Consolas"/>
                 <w:sz w:val="21"/>
                 <w:szCs w:val="21"/>
               </w:rPr>
@@ -8985,14 +8995,14 @@
               </w:tabs>
               <w:jc w:val="both"/>
               <w:rPr>
-                <w:rFonts w:ascii="Consolas" w:eastAsia="ＭＳ ゴシック" w:hAnsi="Consolas" w:cs="Consolas"/>
+                <w:rFonts w:ascii="Consolas" w:eastAsia="MS Gothic" w:hAnsi="Consolas" w:cs="Consolas"/>
                 <w:sz w:val="21"/>
                 <w:szCs w:val="21"/>
               </w:rPr>
             </w:pPr>
             <w:r>
               <w:rPr>
-                <w:rFonts w:ascii="Consolas" w:eastAsia="ＭＳ ゴシック" w:hAnsi="Consolas" w:cs="Consolas"/>
+                <w:rFonts w:ascii="Consolas" w:eastAsia="MS Gothic" w:hAnsi="Consolas" w:cs="Consolas"/>
                 <w:sz w:val="21"/>
                 <w:szCs w:val="21"/>
               </w:rPr>
@@ -9021,7 +9031,7 @@
               </w:tabs>
               <w:jc w:val="both"/>
               <w:rPr>
-                <w:rFonts w:ascii="Consolas" w:eastAsia="ＭＳ ゴシック" w:hAnsi="Consolas" w:cs="Consolas"/>
+                <w:rFonts w:ascii="Consolas" w:eastAsia="MS Gothic" w:hAnsi="Consolas" w:cs="Consolas"/>
                 <w:sz w:val="21"/>
                 <w:szCs w:val="21"/>
               </w:rPr>
@@ -9049,14 +9059,14 @@
               </w:tabs>
               <w:jc w:val="both"/>
               <w:rPr>
-                <w:rFonts w:ascii="Consolas" w:eastAsia="ＭＳ ゴシック" w:hAnsi="Consolas" w:cs="Consolas"/>
+                <w:rFonts w:ascii="Consolas" w:eastAsia="MS Gothic" w:hAnsi="Consolas" w:cs="Consolas"/>
                 <w:sz w:val="21"/>
                 <w:szCs w:val="21"/>
               </w:rPr>
             </w:pPr>
             <w:r>
               <w:rPr>
-                <w:rFonts w:ascii="Consolas" w:eastAsia="ＭＳ ゴシック" w:hAnsi="Consolas" w:cs="Consolas"/>
+                <w:rFonts w:ascii="Consolas" w:eastAsia="MS Gothic" w:hAnsi="Consolas" w:cs="Consolas"/>
                 <w:sz w:val="21"/>
                 <w:szCs w:val="21"/>
               </w:rPr>
@@ -9085,14 +9095,14 @@
               </w:tabs>
               <w:jc w:val="both"/>
               <w:rPr>
-                <w:rFonts w:ascii="Consolas" w:eastAsia="ＭＳ ゴシック" w:hAnsi="Consolas" w:cs="Consolas"/>
+                <w:rFonts w:ascii="Consolas" w:eastAsia="MS Gothic" w:hAnsi="Consolas" w:cs="Consolas"/>
                 <w:sz w:val="21"/>
                 <w:szCs w:val="21"/>
               </w:rPr>
             </w:pPr>
             <w:r>
               <w:rPr>
-                <w:rFonts w:ascii="Consolas" w:eastAsia="ＭＳ ゴシック" w:hAnsi="Consolas" w:cs="Consolas"/>
+                <w:rFonts w:ascii="Consolas" w:eastAsia="MS Gothic" w:hAnsi="Consolas" w:cs="Consolas"/>
                 <w:sz w:val="21"/>
                 <w:szCs w:val="21"/>
               </w:rPr>
@@ -9121,7 +9131,7 @@
               </w:tabs>
               <w:jc w:val="both"/>
               <w:rPr>
-                <w:rFonts w:ascii="Consolas" w:eastAsia="ＭＳ ゴシック" w:hAnsi="Consolas" w:cs="Consolas"/>
+                <w:rFonts w:ascii="Consolas" w:eastAsia="MS Gothic" w:hAnsi="Consolas" w:cs="Consolas"/>
                 <w:sz w:val="21"/>
                 <w:szCs w:val="21"/>
               </w:rPr>
@@ -9149,14 +9159,14 @@
               </w:tabs>
               <w:jc w:val="both"/>
               <w:rPr>
-                <w:rFonts w:ascii="Consolas" w:eastAsia="ＭＳ ゴシック" w:hAnsi="Consolas" w:cs="Consolas"/>
+                <w:rFonts w:ascii="Consolas" w:eastAsia="MS Gothic" w:hAnsi="Consolas" w:cs="Consolas"/>
                 <w:sz w:val="21"/>
                 <w:szCs w:val="21"/>
               </w:rPr>
             </w:pPr>
             <w:r>
               <w:rPr>
-                <w:rFonts w:ascii="Consolas" w:eastAsia="ＭＳ ゴシック" w:hAnsi="Consolas" w:cs="Consolas"/>
+                <w:rFonts w:ascii="Consolas" w:eastAsia="MS Gothic" w:hAnsi="Consolas" w:cs="Consolas"/>
                 <w:sz w:val="21"/>
                 <w:szCs w:val="21"/>
               </w:rPr>
@@ -9185,14 +9195,14 @@
               </w:tabs>
               <w:jc w:val="both"/>
               <w:rPr>
-                <w:rFonts w:ascii="Consolas" w:eastAsia="ＭＳ ゴシック" w:hAnsi="Consolas" w:cs="Consolas"/>
+                <w:rFonts w:ascii="Consolas" w:eastAsia="MS Gothic" w:hAnsi="Consolas" w:cs="Consolas"/>
                 <w:sz w:val="21"/>
                 <w:szCs w:val="21"/>
               </w:rPr>
             </w:pPr>
             <w:r>
               <w:rPr>
-                <w:rFonts w:ascii="Consolas" w:eastAsia="ＭＳ ゴシック" w:hAnsi="Consolas" w:cs="Consolas"/>
+                <w:rFonts w:ascii="Consolas" w:eastAsia="MS Gothic" w:hAnsi="Consolas" w:cs="Consolas"/>
                 <w:sz w:val="21"/>
                 <w:szCs w:val="21"/>
               </w:rPr>
@@ -9221,7 +9231,7 @@
               </w:tabs>
               <w:jc w:val="both"/>
               <w:rPr>
-                <w:rFonts w:ascii="Consolas" w:eastAsia="ＭＳ ゴシック" w:hAnsi="Consolas" w:cs="Consolas"/>
+                <w:rFonts w:ascii="Consolas" w:eastAsia="MS Gothic" w:hAnsi="Consolas" w:cs="Consolas"/>
                 <w:sz w:val="21"/>
                 <w:szCs w:val="21"/>
               </w:rPr>
@@ -9249,14 +9259,14 @@
               </w:tabs>
               <w:jc w:val="both"/>
               <w:rPr>
-                <w:rFonts w:ascii="Consolas" w:eastAsia="ＭＳ ゴシック" w:hAnsi="Consolas" w:cs="Consolas"/>
+                <w:rFonts w:ascii="Consolas" w:eastAsia="MS Gothic" w:hAnsi="Consolas" w:cs="Consolas"/>
                 <w:sz w:val="21"/>
                 <w:szCs w:val="21"/>
               </w:rPr>
             </w:pPr>
             <w:r>
               <w:rPr>
-                <w:rFonts w:ascii="Consolas" w:eastAsia="ＭＳ ゴシック" w:hAnsi="Consolas" w:cs="Consolas"/>
+                <w:rFonts w:ascii="Consolas" w:eastAsia="MS Gothic" w:hAnsi="Consolas" w:cs="Consolas"/>
                 <w:sz w:val="21"/>
                 <w:szCs w:val="21"/>
               </w:rPr>
@@ -9285,14 +9295,14 @@
               </w:tabs>
               <w:jc w:val="both"/>
               <w:rPr>
-                <w:rFonts w:ascii="Consolas" w:eastAsia="ＭＳ ゴシック" w:hAnsi="Consolas" w:cs="Consolas"/>
+                <w:rFonts w:ascii="Consolas" w:eastAsia="MS Gothic" w:hAnsi="Consolas" w:cs="Consolas"/>
                 <w:sz w:val="21"/>
                 <w:szCs w:val="21"/>
               </w:rPr>
             </w:pPr>
             <w:r>
               <w:rPr>
-                <w:rFonts w:ascii="Consolas" w:eastAsia="ＭＳ ゴシック" w:hAnsi="Consolas" w:cs="Consolas"/>
+                <w:rFonts w:ascii="Consolas" w:eastAsia="MS Gothic" w:hAnsi="Consolas" w:cs="Consolas"/>
                 <w:sz w:val="21"/>
                 <w:szCs w:val="21"/>
               </w:rPr>
@@ -9321,7 +9331,7 @@
               </w:tabs>
               <w:jc w:val="both"/>
               <w:rPr>
-                <w:rFonts w:ascii="Consolas" w:eastAsia="ＭＳ ゴシック" w:hAnsi="Consolas" w:cs="Consolas"/>
+                <w:rFonts w:ascii="Consolas" w:eastAsia="MS Gothic" w:hAnsi="Consolas" w:cs="Consolas"/>
                 <w:sz w:val="21"/>
                 <w:szCs w:val="21"/>
               </w:rPr>
@@ -9349,14 +9359,14 @@
               </w:tabs>
               <w:jc w:val="both"/>
               <w:rPr>
-                <w:rFonts w:ascii="Consolas" w:eastAsia="ＭＳ ゴシック" w:hAnsi="Consolas" w:cs="Consolas"/>
+                <w:rFonts w:ascii="Consolas" w:eastAsia="MS Gothic" w:hAnsi="Consolas" w:cs="Consolas"/>
                 <w:sz w:val="21"/>
                 <w:szCs w:val="21"/>
               </w:rPr>
             </w:pPr>
             <w:r>
               <w:rPr>
-                <w:rFonts w:ascii="Consolas" w:eastAsia="ＭＳ ゴシック" w:hAnsi="Consolas" w:cs="Consolas"/>
+                <w:rFonts w:ascii="Consolas" w:eastAsia="MS Gothic" w:hAnsi="Consolas" w:cs="Consolas"/>
                 <w:sz w:val="21"/>
                 <w:szCs w:val="21"/>
               </w:rPr>
@@ -9385,14 +9395,14 @@
               </w:tabs>
               <w:jc w:val="both"/>
               <w:rPr>
-                <w:rFonts w:ascii="Consolas" w:eastAsia="ＭＳ ゴシック" w:hAnsi="Consolas" w:cs="Consolas"/>
+                <w:rFonts w:ascii="Consolas" w:eastAsia="MS Gothic" w:hAnsi="Consolas" w:cs="Consolas"/>
                 <w:sz w:val="21"/>
                 <w:szCs w:val="21"/>
               </w:rPr>
             </w:pPr>
             <w:r>
               <w:rPr>
-                <w:rFonts w:ascii="Consolas" w:eastAsia="ＭＳ ゴシック" w:hAnsi="Consolas" w:cs="Consolas"/>
+                <w:rFonts w:ascii="Consolas" w:eastAsia="MS Gothic" w:hAnsi="Consolas" w:cs="Consolas"/>
                 <w:sz w:val="21"/>
                 <w:szCs w:val="21"/>
               </w:rPr>
@@ -9421,7 +9431,7 @@
               </w:tabs>
               <w:jc w:val="both"/>
               <w:rPr>
-                <w:rFonts w:ascii="Consolas" w:eastAsia="ＭＳ ゴシック" w:hAnsi="Consolas" w:cs="Consolas"/>
+                <w:rFonts w:ascii="Consolas" w:eastAsia="MS Gothic" w:hAnsi="Consolas" w:cs="Consolas"/>
                 <w:sz w:val="21"/>
                 <w:szCs w:val="21"/>
               </w:rPr>
@@ -9449,14 +9459,14 @@
               </w:tabs>
               <w:jc w:val="both"/>
               <w:rPr>
-                <w:rFonts w:ascii="Consolas" w:eastAsia="ＭＳ ゴシック" w:hAnsi="Consolas" w:cs="Consolas"/>
+                <w:rFonts w:ascii="Consolas" w:eastAsia="MS Gothic" w:hAnsi="Consolas" w:cs="Consolas"/>
                 <w:sz w:val="21"/>
                 <w:szCs w:val="21"/>
               </w:rPr>
             </w:pPr>
             <w:r>
               <w:rPr>
-                <w:rFonts w:ascii="Consolas" w:eastAsia="ＭＳ ゴシック" w:hAnsi="Consolas" w:cs="Consolas"/>
+                <w:rFonts w:ascii="Consolas" w:eastAsia="MS Gothic" w:hAnsi="Consolas" w:cs="Consolas"/>
                 <w:sz w:val="21"/>
                 <w:szCs w:val="21"/>
               </w:rPr>
@@ -9485,14 +9495,14 @@
               </w:tabs>
               <w:jc w:val="both"/>
               <w:rPr>
-                <w:rFonts w:ascii="Consolas" w:eastAsia="ＭＳ ゴシック" w:hAnsi="Consolas" w:cs="Consolas"/>
+                <w:rFonts w:ascii="Consolas" w:eastAsia="MS Gothic" w:hAnsi="Consolas" w:cs="Consolas"/>
                 <w:sz w:val="21"/>
                 <w:szCs w:val="21"/>
               </w:rPr>
             </w:pPr>
             <w:r>
               <w:rPr>
-                <w:rFonts w:ascii="Consolas" w:eastAsia="ＭＳ ゴシック" w:hAnsi="Consolas" w:cs="Consolas"/>
+                <w:rFonts w:ascii="Consolas" w:eastAsia="MS Gothic" w:hAnsi="Consolas" w:cs="Consolas"/>
                 <w:sz w:val="21"/>
                 <w:szCs w:val="21"/>
               </w:rPr>
@@ -9521,7 +9531,7 @@
               </w:tabs>
               <w:jc w:val="both"/>
               <w:rPr>
-                <w:rFonts w:ascii="Consolas" w:eastAsia="ＭＳ ゴシック" w:hAnsi="Consolas" w:cs="Consolas"/>
+                <w:rFonts w:ascii="Consolas" w:eastAsia="MS Gothic" w:hAnsi="Consolas" w:cs="Consolas"/>
                 <w:sz w:val="21"/>
                 <w:szCs w:val="21"/>
               </w:rPr>
@@ -9549,14 +9559,14 @@
               </w:tabs>
               <w:jc w:val="both"/>
               <w:rPr>
-                <w:rFonts w:ascii="Consolas" w:eastAsia="ＭＳ ゴシック" w:hAnsi="Consolas" w:cs="Consolas"/>
+                <w:rFonts w:ascii="Consolas" w:eastAsia="MS Gothic" w:hAnsi="Consolas" w:cs="Consolas"/>
                 <w:sz w:val="21"/>
                 <w:szCs w:val="21"/>
               </w:rPr>
             </w:pPr>
             <w:r>
               <w:rPr>
-                <w:rFonts w:ascii="Consolas" w:eastAsia="ＭＳ ゴシック" w:hAnsi="Consolas" w:cs="Consolas"/>
+                <w:rFonts w:ascii="Consolas" w:eastAsia="MS Gothic" w:hAnsi="Consolas" w:cs="Consolas"/>
                 <w:sz w:val="21"/>
                 <w:szCs w:val="21"/>
               </w:rPr>
@@ -9585,14 +9595,14 @@
               </w:tabs>
               <w:jc w:val="both"/>
               <w:rPr>
-                <w:rFonts w:ascii="Consolas" w:eastAsia="ＭＳ ゴシック" w:hAnsi="Consolas" w:cs="Consolas"/>
+                <w:rFonts w:ascii="Consolas" w:eastAsia="MS Gothic" w:hAnsi="Consolas" w:cs="Consolas"/>
                 <w:sz w:val="21"/>
                 <w:szCs w:val="21"/>
               </w:rPr>
             </w:pPr>
             <w:r>
               <w:rPr>
-                <w:rFonts w:ascii="Consolas" w:eastAsia="ＭＳ ゴシック" w:hAnsi="Consolas" w:cs="Consolas"/>
+                <w:rFonts w:ascii="Consolas" w:eastAsia="MS Gothic" w:hAnsi="Consolas" w:cs="Consolas"/>
                 <w:sz w:val="21"/>
                 <w:szCs w:val="21"/>
               </w:rPr>
@@ -9621,7 +9631,7 @@
               </w:tabs>
               <w:jc w:val="both"/>
               <w:rPr>
-                <w:rFonts w:ascii="Consolas" w:eastAsia="ＭＳ ゴシック" w:hAnsi="Consolas" w:cs="Consolas"/>
+                <w:rFonts w:ascii="Consolas" w:eastAsia="MS Gothic" w:hAnsi="Consolas" w:cs="Consolas"/>
                 <w:sz w:val="21"/>
                 <w:szCs w:val="21"/>
               </w:rPr>
@@ -9649,14 +9659,14 @@
               </w:tabs>
               <w:jc w:val="both"/>
               <w:rPr>
-                <w:rFonts w:ascii="Consolas" w:eastAsia="ＭＳ ゴシック" w:hAnsi="Consolas" w:cs="Consolas"/>
+                <w:rFonts w:ascii="Consolas" w:eastAsia="MS Gothic" w:hAnsi="Consolas" w:cs="Consolas"/>
                 <w:sz w:val="21"/>
                 <w:szCs w:val="21"/>
               </w:rPr>
             </w:pPr>
             <w:r>
               <w:rPr>
-                <w:rFonts w:ascii="Consolas" w:eastAsia="ＭＳ ゴシック" w:hAnsi="Consolas" w:cs="Consolas"/>
+                <w:rFonts w:ascii="Consolas" w:eastAsia="MS Gothic" w:hAnsi="Consolas" w:cs="Consolas"/>
                 <w:sz w:val="21"/>
                 <w:szCs w:val="21"/>
               </w:rPr>
@@ -9685,14 +9695,14 @@
               </w:tabs>
               <w:jc w:val="both"/>
               <w:rPr>
-                <w:rFonts w:ascii="Consolas" w:eastAsia="ＭＳ ゴシック" w:hAnsi="Consolas" w:cs="Consolas"/>
+                <w:rFonts w:ascii="Consolas" w:eastAsia="MS Gothic" w:hAnsi="Consolas" w:cs="Consolas"/>
                 <w:sz w:val="21"/>
                 <w:szCs w:val="21"/>
               </w:rPr>
             </w:pPr>
             <w:r>
               <w:rPr>
-                <w:rFonts w:ascii="Consolas" w:eastAsia="ＭＳ ゴシック" w:hAnsi="Consolas" w:cs="Consolas"/>
+                <w:rFonts w:ascii="Consolas" w:eastAsia="MS Gothic" w:hAnsi="Consolas" w:cs="Consolas"/>
                 <w:sz w:val="21"/>
                 <w:szCs w:val="21"/>
               </w:rPr>
@@ -9707,14 +9717,14 @@
         <w:spacing w:before="100" w:beforeAutospacing="1" w:after="100" w:afterAutospacing="1" w:line="240" w:lineRule="auto"/>
         <w:jc w:val="both"/>
         <w:rPr>
-          <w:rFonts w:ascii="Consolas" w:eastAsia="ＭＳ Ｐゴシック" w:hAnsi="Consolas" w:cs="Consolas"/>
-          <w:sz w:val="21"/>
-          <w:szCs w:val="21"/>
-        </w:rPr>
-      </w:pPr>
-      <w:r>
-        <w:rPr>
-          <w:rFonts w:ascii="Consolas" w:eastAsia="ＭＳ Ｐゴシック" w:hAnsi="Consolas" w:cs="Consolas"/>
+          <w:rFonts w:ascii="Consolas" w:eastAsia="MS PGothic" w:hAnsi="Consolas" w:cs="Consolas"/>
+          <w:sz w:val="21"/>
+          <w:szCs w:val="21"/>
+        </w:rPr>
+      </w:pPr>
+      <w:r>
+        <w:rPr>
+          <w:rFonts w:ascii="Consolas" w:eastAsia="MS PGothic" w:hAnsi="Consolas" w:cs="Consolas"/>
           <w:sz w:val="21"/>
           <w:szCs w:val="21"/>
         </w:rPr>
@@ -9723,7 +9733,7 @@
       </w:r>
       <w:r>
         <w:rPr>
-          <w:rFonts w:ascii="Consolas" w:eastAsia="ＭＳ Ｐゴシック" w:hAnsi="Consolas" w:cs="Consolas"/>
+          <w:rFonts w:ascii="Consolas" w:eastAsia="MS PGothic" w:hAnsi="Consolas" w:cs="Consolas"/>
           <w:sz w:val="21"/>
           <w:szCs w:val="21"/>
         </w:rPr>
@@ -9731,7 +9741,7 @@
       </w:r>
       <w:r>
         <w:rPr>
-          <w:rFonts w:ascii="Consolas" w:eastAsia="ＭＳ Ｐゴシック" w:hAnsi="Consolas" w:cs="Consolas"/>
+          <w:rFonts w:ascii="Consolas" w:eastAsia="MS PGothic" w:hAnsi="Consolas" w:cs="Consolas"/>
           <w:sz w:val="21"/>
           <w:szCs w:val="21"/>
         </w:rPr>
@@ -9739,7 +9749,7 @@
       </w:r>
       <w:r>
         <w:rPr>
-          <w:rFonts w:ascii="Consolas" w:eastAsia="ＭＳ Ｐゴシック" w:hAnsi="Consolas" w:cs="Consolas"/>
+          <w:rFonts w:ascii="Consolas" w:eastAsia="MS PGothic" w:hAnsi="Consolas" w:cs="Consolas"/>
           <w:sz w:val="21"/>
           <w:szCs w:val="21"/>
         </w:rPr>
@@ -9747,7 +9757,7 @@
       </w:r>
       <w:r>
         <w:rPr>
-          <w:rFonts w:ascii="Consolas" w:eastAsia="ＭＳ Ｐゴシック" w:hAnsi="Consolas" w:cs="Consolas"/>
+          <w:rFonts w:ascii="Consolas" w:eastAsia="MS PGothic" w:hAnsi="Consolas" w:cs="Consolas"/>
           <w:sz w:val="21"/>
           <w:szCs w:val="21"/>
         </w:rPr>
@@ -9755,7 +9765,7 @@
       </w:r>
       <w:r>
         <w:rPr>
-          <w:rFonts w:ascii="Consolas" w:eastAsia="ＭＳ Ｐゴシック" w:hAnsi="Consolas" w:cs="Consolas"/>
+          <w:rFonts w:ascii="Consolas" w:eastAsia="MS PGothic" w:hAnsi="Consolas" w:cs="Consolas"/>
           <w:sz w:val="21"/>
           <w:szCs w:val="21"/>
         </w:rPr>
@@ -9763,7 +9773,7 @@
       </w:r>
       <w:r>
         <w:rPr>
-          <w:rFonts w:ascii="Consolas" w:eastAsia="ＭＳ Ｐゴシック" w:hAnsi="Consolas" w:cs="Consolas"/>
+          <w:rFonts w:ascii="Consolas" w:eastAsia="MS PGothic" w:hAnsi="Consolas" w:cs="Consolas"/>
           <w:sz w:val="21"/>
           <w:szCs w:val="21"/>
         </w:rPr>
@@ -9771,7 +9781,7 @@
       </w:r>
       <w:r>
         <w:rPr>
-          <w:rFonts w:ascii="Consolas" w:eastAsia="ＭＳ Ｐゴシック" w:hAnsi="Consolas" w:cs="Consolas"/>
+          <w:rFonts w:ascii="Consolas" w:eastAsia="MS PGothic" w:hAnsi="Consolas" w:cs="Consolas"/>
           <w:sz w:val="21"/>
           <w:szCs w:val="21"/>
         </w:rPr>
@@ -9779,7 +9789,7 @@
       </w:r>
       <w:r>
         <w:rPr>
-          <w:rFonts w:ascii="Consolas" w:eastAsia="ＭＳ Ｐゴシック" w:hAnsi="Consolas" w:cs="Consolas"/>
+          <w:rFonts w:ascii="Consolas" w:eastAsia="MS PGothic" w:hAnsi="Consolas" w:cs="Consolas"/>
           <w:sz w:val="21"/>
           <w:szCs w:val="21"/>
         </w:rPr>
@@ -9787,7 +9797,7 @@
       </w:r>
       <w:r>
         <w:rPr>
-          <w:rFonts w:ascii="Consolas" w:eastAsia="ＭＳ Ｐゴシック" w:hAnsi="Consolas" w:cs="Consolas"/>
+          <w:rFonts w:ascii="Consolas" w:eastAsia="MS PGothic" w:hAnsi="Consolas" w:cs="Consolas"/>
           <w:sz w:val="21"/>
           <w:szCs w:val="21"/>
         </w:rPr>
@@ -9795,7 +9805,7 @@
       </w:r>
       <w:r>
         <w:rPr>
-          <w:rFonts w:ascii="Consolas" w:eastAsia="ＭＳ Ｐゴシック" w:hAnsi="Consolas" w:cs="Consolas"/>
+          <w:rFonts w:ascii="Consolas" w:eastAsia="MS PGothic" w:hAnsi="Consolas" w:cs="Consolas"/>
           <w:sz w:val="21"/>
           <w:szCs w:val="21"/>
         </w:rPr>
@@ -9803,7 +9813,7 @@
       </w:r>
       <w:r>
         <w:rPr>
-          <w:rFonts w:ascii="Consolas" w:eastAsia="ＭＳ Ｐゴシック" w:hAnsi="Consolas" w:cs="Consolas"/>
+          <w:rFonts w:ascii="Consolas" w:eastAsia="MS PGothic" w:hAnsi="Consolas" w:cs="Consolas"/>
           <w:sz w:val="21"/>
           <w:szCs w:val="21"/>
         </w:rPr>
@@ -9811,7 +9821,7 @@
       </w:r>
       <w:r>
         <w:rPr>
-          <w:rFonts w:ascii="Consolas" w:eastAsia="ＭＳ Ｐゴシック" w:hAnsi="Consolas" w:cs="Consolas"/>
+          <w:rFonts w:ascii="Consolas" w:eastAsia="MS PGothic" w:hAnsi="Consolas" w:cs="Consolas"/>
           <w:sz w:val="21"/>
           <w:szCs w:val="21"/>
         </w:rPr>
@@ -9819,7 +9829,7 @@
       </w:r>
       <w:r>
         <w:rPr>
-          <w:rFonts w:ascii="Consolas" w:eastAsia="ＭＳ Ｐゴシック" w:hAnsi="Consolas" w:cs="Consolas"/>
+          <w:rFonts w:ascii="Consolas" w:eastAsia="MS PGothic" w:hAnsi="Consolas" w:cs="Consolas"/>
           <w:sz w:val="21"/>
           <w:szCs w:val="21"/>
         </w:rPr>
@@ -9831,14 +9841,14 @@
         <w:spacing w:before="100" w:beforeAutospacing="1" w:after="100" w:afterAutospacing="1" w:line="240" w:lineRule="auto"/>
         <w:jc w:val="both"/>
         <w:rPr>
-          <w:rFonts w:ascii="Consolas" w:eastAsia="ＭＳ Ｐゴシック" w:hAnsi="Consolas" w:cs="Consolas"/>
-          <w:sz w:val="21"/>
-          <w:szCs w:val="21"/>
-        </w:rPr>
-      </w:pPr>
-      <w:r>
-        <w:rPr>
-          <w:rFonts w:ascii="Consolas" w:eastAsia="ＭＳ Ｐゴシック" w:hAnsi="Consolas" w:cs="Consolas"/>
+          <w:rFonts w:ascii="Consolas" w:eastAsia="MS PGothic" w:hAnsi="Consolas" w:cs="Consolas"/>
+          <w:sz w:val="21"/>
+          <w:szCs w:val="21"/>
+        </w:rPr>
+      </w:pPr>
+      <w:r>
+        <w:rPr>
+          <w:rFonts w:ascii="Consolas" w:eastAsia="MS PGothic" w:hAnsi="Consolas" w:cs="Consolas"/>
           <w:sz w:val="21"/>
           <w:szCs w:val="21"/>
         </w:rPr>
@@ -9846,7 +9856,7 @@
       </w:r>
       <w:r>
         <w:rPr>
-          <w:rFonts w:ascii="Consolas" w:eastAsia="ＭＳ Ｐゴシック" w:hAnsi="Consolas" w:cs="Consolas"/>
+          <w:rFonts w:ascii="Consolas" w:eastAsia="MS PGothic" w:hAnsi="Consolas" w:cs="Consolas"/>
           <w:sz w:val="21"/>
           <w:szCs w:val="21"/>
         </w:rPr>
@@ -9854,7 +9864,7 @@
       </w:r>
       <w:r>
         <w:rPr>
-          <w:rFonts w:ascii="Consolas" w:eastAsia="ＭＳ Ｐゴシック" w:hAnsi="Consolas" w:cs="Consolas"/>
+          <w:rFonts w:ascii="Consolas" w:eastAsia="MS PGothic" w:hAnsi="Consolas" w:cs="Consolas"/>
           <w:sz w:val="21"/>
           <w:szCs w:val="21"/>
         </w:rPr>
@@ -9862,7 +9872,7 @@
       </w:r>
       <w:r>
         <w:rPr>
-          <w:rFonts w:ascii="Consolas" w:eastAsia="ＭＳ Ｐゴシック" w:hAnsi="Consolas" w:cs="Consolas"/>
+          <w:rFonts w:ascii="Consolas" w:eastAsia="MS PGothic" w:hAnsi="Consolas" w:cs="Consolas"/>
           <w:sz w:val="21"/>
           <w:szCs w:val="21"/>
         </w:rPr>
@@ -9870,7 +9880,7 @@
       </w:r>
       <w:r>
         <w:rPr>
-          <w:rFonts w:ascii="Consolas" w:eastAsia="ＭＳ Ｐゴシック" w:hAnsi="Consolas" w:cs="Consolas"/>
+          <w:rFonts w:ascii="Consolas" w:eastAsia="MS PGothic" w:hAnsi="Consolas" w:cs="Consolas"/>
           <w:sz w:val="21"/>
           <w:szCs w:val="21"/>
         </w:rPr>
@@ -9916,14 +9926,14 @@
               </w:tabs>
               <w:jc w:val="both"/>
               <w:rPr>
-                <w:rFonts w:ascii="Consolas" w:eastAsia="ＭＳ ゴシック" w:hAnsi="Consolas" w:cs="Consolas"/>
+                <w:rFonts w:ascii="Consolas" w:eastAsia="MS Gothic" w:hAnsi="Consolas" w:cs="Consolas"/>
                 <w:sz w:val="21"/>
                 <w:szCs w:val="21"/>
               </w:rPr>
             </w:pPr>
             <w:r>
               <w:rPr>
-                <w:rFonts w:ascii="Consolas" w:eastAsia="ＭＳ ゴシック" w:hAnsi="Consolas" w:cs="Consolas"/>
+                <w:rFonts w:ascii="Consolas" w:eastAsia="MS Gothic" w:hAnsi="Consolas" w:cs="Consolas"/>
                 <w:sz w:val="21"/>
                 <w:szCs w:val="21"/>
               </w:rPr>
@@ -9952,14 +9962,14 @@
               </w:tabs>
               <w:jc w:val="both"/>
               <w:rPr>
-                <w:rFonts w:ascii="Consolas" w:eastAsia="ＭＳ ゴシック" w:hAnsi="Consolas" w:cs="Consolas"/>
+                <w:rFonts w:ascii="Consolas" w:eastAsia="MS Gothic" w:hAnsi="Consolas" w:cs="Consolas"/>
                 <w:sz w:val="21"/>
                 <w:szCs w:val="21"/>
               </w:rPr>
             </w:pPr>
             <w:r>
               <w:rPr>
-                <w:rFonts w:ascii="Consolas" w:eastAsia="ＭＳ ゴシック" w:hAnsi="Consolas" w:cs="Consolas"/>
+                <w:rFonts w:ascii="Consolas" w:eastAsia="MS Gothic" w:hAnsi="Consolas" w:cs="Consolas"/>
                 <w:sz w:val="21"/>
                 <w:szCs w:val="21"/>
               </w:rPr>
@@ -9974,14 +9984,14 @@
         <w:spacing w:before="100" w:beforeAutospacing="1" w:after="100" w:afterAutospacing="1" w:line="240" w:lineRule="auto"/>
         <w:jc w:val="both"/>
         <w:rPr>
-          <w:rFonts w:ascii="Consolas" w:eastAsia="ＭＳ Ｐゴシック" w:hAnsi="Consolas" w:cs="Consolas"/>
-          <w:sz w:val="21"/>
-          <w:szCs w:val="21"/>
-        </w:rPr>
-      </w:pPr>
-      <w:r>
-        <w:rPr>
-          <w:rFonts w:ascii="Consolas" w:eastAsia="ＭＳ Ｐゴシック" w:hAnsi="Consolas" w:cs="Consolas"/>
+          <w:rFonts w:ascii="Consolas" w:eastAsia="MS PGothic" w:hAnsi="Consolas" w:cs="Consolas"/>
+          <w:sz w:val="21"/>
+          <w:szCs w:val="21"/>
+        </w:rPr>
+      </w:pPr>
+      <w:r>
+        <w:rPr>
+          <w:rFonts w:ascii="Consolas" w:eastAsia="MS PGothic" w:hAnsi="Consolas" w:cs="Consolas"/>
           <w:sz w:val="21"/>
           <w:szCs w:val="21"/>
         </w:rPr>
@@ -9989,7 +9999,7 @@
       </w:r>
       <w:r>
         <w:rPr>
-          <w:rFonts w:ascii="Consolas" w:eastAsia="ＭＳ Ｐゴシック" w:hAnsi="Consolas" w:cs="Consolas"/>
+          <w:rFonts w:ascii="Consolas" w:eastAsia="MS PGothic" w:hAnsi="Consolas" w:cs="Consolas"/>
           <w:sz w:val="21"/>
           <w:szCs w:val="21"/>
         </w:rPr>
@@ -9997,7 +10007,7 @@
       </w:r>
       <w:r>
         <w:rPr>
-          <w:rFonts w:ascii="Consolas" w:eastAsia="ＭＳ Ｐゴシック" w:hAnsi="Consolas" w:cs="Consolas"/>
+          <w:rFonts w:ascii="Consolas" w:eastAsia="MS PGothic" w:hAnsi="Consolas" w:cs="Consolas"/>
           <w:sz w:val="21"/>
           <w:szCs w:val="21"/>
         </w:rPr>
@@ -10005,7 +10015,7 @@
       </w:r>
       <w:r>
         <w:rPr>
-          <w:rFonts w:ascii="Consolas" w:eastAsia="ＭＳ Ｐゴシック" w:hAnsi="Consolas" w:cs="Consolas"/>
+          <w:rFonts w:ascii="Consolas" w:eastAsia="MS PGothic" w:hAnsi="Consolas" w:cs="Consolas"/>
           <w:sz w:val="21"/>
           <w:szCs w:val="21"/>
         </w:rPr>
@@ -10013,7 +10023,7 @@
       </w:r>
       <w:r>
         <w:rPr>
-          <w:rFonts w:ascii="Consolas" w:eastAsia="ＭＳ Ｐゴシック" w:hAnsi="Consolas" w:cs="Consolas"/>
+          <w:rFonts w:ascii="Consolas" w:eastAsia="MS PGothic" w:hAnsi="Consolas" w:cs="Consolas"/>
           <w:sz w:val="21"/>
           <w:szCs w:val="21"/>
         </w:rPr>
@@ -10021,7 +10031,7 @@
       </w:r>
       <w:r>
         <w:rPr>
-          <w:rFonts w:ascii="Consolas" w:eastAsia="ＭＳ Ｐゴシック" w:hAnsi="Consolas" w:cs="Consolas"/>
+          <w:rFonts w:ascii="Consolas" w:eastAsia="MS PGothic" w:hAnsi="Consolas" w:cs="Consolas"/>
           <w:sz w:val="21"/>
           <w:szCs w:val="21"/>
         </w:rPr>
@@ -10029,7 +10039,7 @@
       </w:r>
       <w:r>
         <w:rPr>
-          <w:rFonts w:ascii="Consolas" w:eastAsia="ＭＳ Ｐゴシック" w:hAnsi="Consolas" w:cs="Consolas"/>
+          <w:rFonts w:ascii="Consolas" w:eastAsia="MS PGothic" w:hAnsi="Consolas" w:cs="Consolas"/>
           <w:sz w:val="21"/>
           <w:szCs w:val="21"/>
         </w:rPr>
@@ -10037,7 +10047,7 @@
       </w:r>
       <w:r>
         <w:rPr>
-          <w:rFonts w:ascii="Consolas" w:eastAsia="ＭＳ Ｐゴシック" w:hAnsi="Consolas" w:cs="Consolas"/>
+          <w:rFonts w:ascii="Consolas" w:eastAsia="MS PGothic" w:hAnsi="Consolas" w:cs="Consolas"/>
           <w:sz w:val="21"/>
           <w:szCs w:val="21"/>
         </w:rPr>
@@ -10045,7 +10055,7 @@
       </w:r>
       <w:r>
         <w:rPr>
-          <w:rFonts w:ascii="Consolas" w:eastAsia="ＭＳ Ｐゴシック" w:hAnsi="Consolas" w:cs="Consolas"/>
+          <w:rFonts w:ascii="Consolas" w:eastAsia="MS PGothic" w:hAnsi="Consolas" w:cs="Consolas"/>
           <w:sz w:val="21"/>
           <w:szCs w:val="21"/>
         </w:rPr>
@@ -10053,7 +10063,7 @@
       </w:r>
       <w:r>
         <w:rPr>
-          <w:rFonts w:ascii="Consolas" w:eastAsia="ＭＳ Ｐゴシック" w:hAnsi="Consolas" w:cs="Consolas"/>
+          <w:rFonts w:ascii="Consolas" w:eastAsia="MS PGothic" w:hAnsi="Consolas" w:cs="Consolas"/>
           <w:sz w:val="21"/>
           <w:szCs w:val="21"/>
         </w:rPr>
@@ -10061,7 +10071,7 @@
       </w:r>
       <w:r>
         <w:rPr>
-          <w:rFonts w:ascii="Consolas" w:eastAsia="ＭＳ Ｐゴシック" w:hAnsi="Consolas" w:cs="Consolas"/>
+          <w:rFonts w:ascii="Consolas" w:eastAsia="MS PGothic" w:hAnsi="Consolas" w:cs="Consolas"/>
           <w:sz w:val="21"/>
           <w:szCs w:val="21"/>
         </w:rPr>
@@ -10069,7 +10079,7 @@
       </w:r>
       <w:r>
         <w:rPr>
-          <w:rFonts w:ascii="Consolas" w:eastAsia="ＭＳ Ｐゴシック" w:hAnsi="Consolas" w:cs="Consolas"/>
+          <w:rFonts w:ascii="Consolas" w:eastAsia="MS PGothic" w:hAnsi="Consolas" w:cs="Consolas"/>
           <w:sz w:val="21"/>
           <w:szCs w:val="21"/>
         </w:rPr>
@@ -10077,7 +10087,7 @@
       </w:r>
       <w:r>
         <w:rPr>
-          <w:rFonts w:ascii="Consolas" w:eastAsia="ＭＳ Ｐゴシック" w:hAnsi="Consolas" w:cs="Consolas"/>
+          <w:rFonts w:ascii="Consolas" w:eastAsia="MS PGothic" w:hAnsi="Consolas" w:cs="Consolas"/>
           <w:sz w:val="21"/>
           <w:szCs w:val="21"/>
         </w:rPr>
@@ -10096,7 +10106,7 @@
       </w:pPr>
       <w:r>
         <w:rPr>
-          <w:rFonts w:ascii="ＭＳ 明朝" w:eastAsia="ＭＳ 明朝" w:hAnsi="ＭＳ 明朝" w:cs="ＭＳ 明朝" w:hint="eastAsia"/>
+          <w:rFonts w:ascii="MS Mincho" w:eastAsia="MS Mincho" w:hAnsi="MS Mincho" w:cs="MS Mincho" w:hint="eastAsia"/>
           <w:sz w:val="21"/>
           <w:szCs w:val="21"/>
         </w:rPr>
@@ -10104,7 +10114,7 @@
       </w:r>
       <w:r>
         <w:rPr>
-          <w:rFonts w:ascii="Consolas" w:eastAsia="ＭＳ 明朝" w:hAnsi="Consolas" w:cs="Consolas"/>
+          <w:rFonts w:ascii="Consolas" w:eastAsia="MS Mincho" w:hAnsi="Consolas" w:cs="Consolas"/>
           <w:sz w:val="21"/>
           <w:szCs w:val="21"/>
         </w:rPr>
@@ -10112,7 +10122,7 @@
       </w:r>
       <w:r>
         <w:rPr>
-          <w:rFonts w:ascii="Consolas" w:eastAsia="ＭＳ 明朝" w:hAnsi="Consolas" w:cs="Consolas"/>
+          <w:rFonts w:ascii="Consolas" w:eastAsia="MS Mincho" w:hAnsi="Consolas" w:cs="Consolas"/>
           <w:sz w:val="21"/>
           <w:szCs w:val="21"/>
         </w:rPr>
@@ -10120,7 +10130,7 @@
       </w:r>
       <w:r>
         <w:rPr>
-          <w:rFonts w:ascii="Consolas" w:eastAsia="ＭＳ 明朝" w:hAnsi="Consolas" w:cs="Consolas"/>
+          <w:rFonts w:ascii="Consolas" w:eastAsia="MS Mincho" w:hAnsi="Consolas" w:cs="Consolas"/>
           <w:sz w:val="21"/>
           <w:szCs w:val="21"/>
         </w:rPr>
@@ -10128,7 +10138,7 @@
       </w:r>
       <w:r>
         <w:rPr>
-          <w:rFonts w:ascii="Consolas" w:eastAsia="ＭＳ 明朝" w:hAnsi="Consolas" w:cs="Consolas"/>
+          <w:rFonts w:ascii="Consolas" w:eastAsia="MS Mincho" w:hAnsi="Consolas" w:cs="Consolas"/>
           <w:sz w:val="21"/>
           <w:szCs w:val="21"/>
         </w:rPr>
@@ -10136,7 +10146,7 @@
       </w:r>
       <w:r>
         <w:rPr>
-          <w:rFonts w:ascii="Consolas" w:eastAsia="ＭＳ 明朝" w:hAnsi="Consolas" w:cs="Consolas"/>
+          <w:rFonts w:ascii="Consolas" w:eastAsia="MS Mincho" w:hAnsi="Consolas" w:cs="Consolas"/>
           <w:sz w:val="21"/>
           <w:szCs w:val="21"/>
         </w:rPr>
@@ -10233,7 +10243,7 @@
         <w:jc w:val="both"/>
         <w:outlineLvl w:val="2"/>
         <w:rPr>
-          <w:rFonts w:ascii="Consolas" w:eastAsia="ＭＳ Ｐゴシック" w:hAnsi="Consolas" w:cs="Consolas"/>
+          <w:rFonts w:ascii="Consolas" w:eastAsia="MS PGothic" w:hAnsi="Consolas" w:cs="Consolas"/>
           <w:b/>
           <w:sz w:val="21"/>
           <w:szCs w:val="21"/>
@@ -10241,7 +10251,7 @@
       </w:pPr>
       <w:r>
         <w:rPr>
-          <w:rFonts w:ascii="Consolas" w:eastAsia="ＭＳ Ｐゴシック" w:hAnsi="Consolas" w:cs="Consolas" w:hint="eastAsia"/>
+          <w:rFonts w:ascii="Consolas" w:eastAsia="MS PGothic" w:hAnsi="Consolas" w:cs="Consolas" w:hint="eastAsia"/>
           <w:b/>
           <w:sz w:val="21"/>
           <w:szCs w:val="21"/>
@@ -10254,14 +10264,14 @@
         <w:spacing w:before="100" w:beforeAutospacing="1" w:after="100" w:afterAutospacing="1" w:line="240" w:lineRule="auto"/>
         <w:jc w:val="both"/>
         <w:rPr>
-          <w:rFonts w:ascii="Consolas" w:eastAsia="ＭＳ Ｐゴシック" w:hAnsi="Consolas" w:cs="Consolas"/>
-          <w:sz w:val="21"/>
-          <w:szCs w:val="21"/>
-        </w:rPr>
-      </w:pPr>
-      <w:r>
-        <w:rPr>
-          <w:rFonts w:ascii="Consolas" w:eastAsia="ＭＳ Ｐゴシック" w:hAnsi="Consolas" w:cs="Consolas"/>
+          <w:rFonts w:ascii="Consolas" w:eastAsia="MS PGothic" w:hAnsi="Consolas" w:cs="Consolas"/>
+          <w:sz w:val="21"/>
+          <w:szCs w:val="21"/>
+        </w:rPr>
+      </w:pPr>
+      <w:r>
+        <w:rPr>
+          <w:rFonts w:ascii="Consolas" w:eastAsia="MS PGothic" w:hAnsi="Consolas" w:cs="Consolas"/>
           <w:sz w:val="21"/>
           <w:szCs w:val="21"/>
         </w:rPr>
@@ -10270,7 +10280,7 @@
       <w:proofErr w:type="gramStart"/>
       <w:r>
         <w:rPr>
-          <w:rFonts w:ascii="Consolas" w:eastAsia="ＭＳ Ｐゴシック" w:hAnsi="Consolas" w:cs="Consolas"/>
+          <w:rFonts w:ascii="Consolas" w:eastAsia="MS PGothic" w:hAnsi="Consolas" w:cs="Consolas"/>
           <w:sz w:val="21"/>
           <w:szCs w:val="21"/>
         </w:rPr>
@@ -10279,7 +10289,7 @@
       <w:proofErr w:type="gramEnd"/>
       <w:r>
         <w:rPr>
-          <w:rFonts w:ascii="Consolas" w:eastAsia="ＭＳ Ｐゴシック" w:hAnsi="Consolas" w:cs="Consolas"/>
+          <w:rFonts w:ascii="Consolas" w:eastAsia="MS PGothic" w:hAnsi="Consolas" w:cs="Consolas"/>
           <w:sz w:val="21"/>
           <w:szCs w:val="21"/>
         </w:rPr>
@@ -10287,7 +10297,7 @@
       </w:r>
       <w:r>
         <w:rPr>
-          <w:rFonts w:ascii="Consolas" w:eastAsia="ＭＳ Ｐゴシック" w:hAnsi="Consolas" w:cs="Consolas"/>
+          <w:rFonts w:ascii="Consolas" w:eastAsia="MS PGothic" w:hAnsi="Consolas" w:cs="Consolas"/>
           <w:sz w:val="21"/>
           <w:szCs w:val="21"/>
         </w:rPr>
@@ -10296,7 +10306,7 @@
       <w:proofErr w:type="gramStart"/>
       <w:r>
         <w:rPr>
-          <w:rFonts w:ascii="Consolas" w:eastAsia="ＭＳ Ｐゴシック" w:hAnsi="Consolas" w:cs="Consolas"/>
+          <w:rFonts w:ascii="Consolas" w:eastAsia="MS PGothic" w:hAnsi="Consolas" w:cs="Consolas"/>
           <w:sz w:val="21"/>
           <w:szCs w:val="21"/>
         </w:rPr>
@@ -10305,7 +10315,7 @@
       <w:proofErr w:type="gramEnd"/>
       <w:r>
         <w:rPr>
-          <w:rFonts w:ascii="Consolas" w:eastAsia="ＭＳ Ｐゴシック" w:hAnsi="Consolas" w:cs="Consolas"/>
+          <w:rFonts w:ascii="Consolas" w:eastAsia="MS PGothic" w:hAnsi="Consolas" w:cs="Consolas"/>
           <w:sz w:val="21"/>
           <w:szCs w:val="21"/>
         </w:rPr>
@@ -10317,14 +10327,14 @@
         <w:spacing w:before="100" w:beforeAutospacing="1" w:after="100" w:afterAutospacing="1" w:line="240" w:lineRule="auto"/>
         <w:jc w:val="both"/>
         <w:rPr>
-          <w:rFonts w:ascii="Consolas" w:eastAsia="ＭＳ Ｐゴシック" w:hAnsi="Consolas" w:cs="Consolas"/>
-          <w:sz w:val="21"/>
-          <w:szCs w:val="21"/>
-        </w:rPr>
-      </w:pPr>
-      <w:r>
-        <w:rPr>
-          <w:rFonts w:ascii="Consolas" w:eastAsia="ＭＳ Ｐゴシック" w:hAnsi="Consolas" w:cs="Consolas"/>
+          <w:rFonts w:ascii="Consolas" w:eastAsia="MS PGothic" w:hAnsi="Consolas" w:cs="Consolas"/>
+          <w:sz w:val="21"/>
+          <w:szCs w:val="21"/>
+        </w:rPr>
+      </w:pPr>
+      <w:r>
+        <w:rPr>
+          <w:rFonts w:ascii="Consolas" w:eastAsia="MS PGothic" w:hAnsi="Consolas" w:cs="Consolas"/>
           <w:sz w:val="21"/>
           <w:szCs w:val="21"/>
         </w:rPr>
@@ -10334,7 +10344,7 @@
       <w:proofErr w:type="gramStart"/>
       <w:r>
         <w:rPr>
-          <w:rFonts w:ascii="Consolas" w:eastAsia="ＭＳ Ｐゴシック" w:hAnsi="Consolas" w:cs="Consolas"/>
+          <w:rFonts w:ascii="Consolas" w:eastAsia="MS PGothic" w:hAnsi="Consolas" w:cs="Consolas"/>
           <w:sz w:val="21"/>
           <w:szCs w:val="21"/>
         </w:rPr>
@@ -10347,14 +10357,14 @@
         <w:spacing w:before="100" w:beforeAutospacing="1" w:after="100" w:afterAutospacing="1" w:line="240" w:lineRule="auto"/>
         <w:jc w:val="both"/>
         <w:rPr>
-          <w:rFonts w:ascii="Consolas" w:eastAsia="ＭＳ Ｐゴシック" w:hAnsi="Consolas" w:cs="Consolas"/>
-          <w:sz w:val="21"/>
-          <w:szCs w:val="21"/>
-        </w:rPr>
-      </w:pPr>
-      <w:r>
-        <w:rPr>
-          <w:rFonts w:ascii="Consolas" w:eastAsia="ＭＳ Ｐゴシック" w:hAnsi="Consolas" w:cs="Consolas"/>
+          <w:rFonts w:ascii="Consolas" w:eastAsia="MS PGothic" w:hAnsi="Consolas" w:cs="Consolas"/>
+          <w:sz w:val="21"/>
+          <w:szCs w:val="21"/>
+        </w:rPr>
+      </w:pPr>
+      <w:r>
+        <w:rPr>
+          <w:rFonts w:ascii="Consolas" w:eastAsia="MS PGothic" w:hAnsi="Consolas" w:cs="Consolas"/>
           <w:sz w:val="21"/>
           <w:szCs w:val="21"/>
         </w:rPr>
@@ -10401,14 +10411,14 @@
               <w:spacing w:line="360" w:lineRule="auto"/>
               <w:jc w:val="both"/>
               <w:rPr>
-                <w:rFonts w:ascii="Consolas" w:eastAsia="ＭＳ ゴシック" w:hAnsi="Consolas" w:cs="Consolas"/>
+                <w:rFonts w:ascii="Consolas" w:eastAsia="MS Gothic" w:hAnsi="Consolas" w:cs="Consolas"/>
                 <w:sz w:val="21"/>
                 <w:szCs w:val="21"/>
               </w:rPr>
             </w:pPr>
             <w:r>
               <w:rPr>
-                <w:rFonts w:ascii="Consolas" w:eastAsia="ＭＳ ゴシック" w:hAnsi="Consolas" w:cs="Consolas"/>
+                <w:rFonts w:ascii="Consolas" w:eastAsia="MS Gothic" w:hAnsi="Consolas" w:cs="Consolas"/>
                 <w:sz w:val="21"/>
                 <w:szCs w:val="21"/>
               </w:rPr>
@@ -10416,7 +10426,7 @@
             </w:r>
             <w:r>
               <w:rPr>
-                <w:rFonts w:ascii="Consolas" w:eastAsia="ＭＳ ゴシック" w:hAnsi="Consolas" w:cs="Consolas"/>
+                <w:rFonts w:ascii="Consolas" w:eastAsia="MS Gothic" w:hAnsi="Consolas" w:cs="Consolas"/>
                 <w:sz w:val="21"/>
                 <w:szCs w:val="21"/>
               </w:rPr>
@@ -10424,7 +10434,7 @@
             </w:r>
             <w:r>
               <w:rPr>
-                <w:rFonts w:ascii="Consolas" w:eastAsia="ＭＳ ゴシック" w:hAnsi="Consolas" w:cs="Consolas"/>
+                <w:rFonts w:ascii="Consolas" w:eastAsia="MS Gothic" w:hAnsi="Consolas" w:cs="Consolas"/>
                 <w:sz w:val="21"/>
                 <w:szCs w:val="21"/>
               </w:rPr>
@@ -10432,7 +10442,7 @@
             </w:r>
             <w:r>
               <w:rPr>
-                <w:rFonts w:ascii="Consolas" w:eastAsia="ＭＳ ゴシック" w:hAnsi="Consolas" w:cs="Consolas"/>
+                <w:rFonts w:ascii="Consolas" w:eastAsia="MS Gothic" w:hAnsi="Consolas" w:cs="Consolas"/>
                 <w:sz w:val="21"/>
                 <w:szCs w:val="21"/>
               </w:rPr>
@@ -10440,7 +10450,7 @@
             </w:r>
             <w:r>
               <w:rPr>
-                <w:rFonts w:ascii="Consolas" w:eastAsia="ＭＳ ゴシック" w:hAnsi="Consolas" w:cs="Consolas"/>
+                <w:rFonts w:ascii="Consolas" w:eastAsia="MS Gothic" w:hAnsi="Consolas" w:cs="Consolas"/>
                 <w:sz w:val="21"/>
                 <w:szCs w:val="21"/>
               </w:rPr>
@@ -10470,14 +10480,14 @@
               <w:spacing w:line="360" w:lineRule="auto"/>
               <w:jc w:val="both"/>
               <w:rPr>
-                <w:rFonts w:ascii="Consolas" w:eastAsia="ＭＳ ゴシック" w:hAnsi="Consolas" w:cs="Consolas"/>
+                <w:rFonts w:ascii="Consolas" w:eastAsia="MS Gothic" w:hAnsi="Consolas" w:cs="Consolas"/>
                 <w:sz w:val="21"/>
                 <w:szCs w:val="21"/>
               </w:rPr>
             </w:pPr>
             <w:r>
               <w:rPr>
-                <w:rFonts w:ascii="Consolas" w:eastAsia="ＭＳ ゴシック" w:hAnsi="Consolas" w:cs="Consolas" w:hint="eastAsia"/>
+                <w:rFonts w:ascii="Consolas" w:eastAsia="MS Gothic" w:hAnsi="Consolas" w:cs="Consolas" w:hint="eastAsia"/>
                 <w:sz w:val="21"/>
                 <w:szCs w:val="21"/>
               </w:rPr>
@@ -10492,14 +10502,14 @@
         <w:spacing w:before="100" w:beforeAutospacing="1" w:after="100" w:afterAutospacing="1" w:line="240" w:lineRule="auto"/>
         <w:jc w:val="both"/>
         <w:rPr>
-          <w:rFonts w:ascii="Consolas" w:eastAsia="ＭＳ Ｐゴシック" w:hAnsi="Consolas" w:cs="Consolas"/>
-          <w:sz w:val="21"/>
-          <w:szCs w:val="21"/>
-        </w:rPr>
-      </w:pPr>
-      <w:r>
-        <w:rPr>
-          <w:rFonts w:ascii="Consolas" w:eastAsia="ＭＳ Ｐゴシック" w:hAnsi="Consolas" w:cs="Consolas" w:hint="eastAsia"/>
+          <w:rFonts w:ascii="Consolas" w:eastAsia="MS PGothic" w:hAnsi="Consolas" w:cs="Consolas"/>
+          <w:sz w:val="21"/>
+          <w:szCs w:val="21"/>
+        </w:rPr>
+      </w:pPr>
+      <w:r>
+        <w:rPr>
+          <w:rFonts w:ascii="Consolas" w:eastAsia="MS PGothic" w:hAnsi="Consolas" w:cs="Consolas" w:hint="eastAsia"/>
           <w:sz w:val="21"/>
           <w:szCs w:val="21"/>
         </w:rPr>
@@ -10507,7 +10517,7 @@
       </w:r>
       <w:r>
         <w:rPr>
-          <w:rFonts w:ascii="Consolas" w:eastAsia="ＭＳ Ｐゴシック" w:hAnsi="Consolas" w:cs="Consolas"/>
+          <w:rFonts w:ascii="Consolas" w:eastAsia="MS PGothic" w:hAnsi="Consolas" w:cs="Consolas"/>
           <w:sz w:val="21"/>
           <w:szCs w:val="21"/>
         </w:rPr>
@@ -10515,7 +10525,7 @@
       </w:r>
       <w:r>
         <w:rPr>
-          <w:rFonts w:ascii="Consolas" w:eastAsia="ＭＳ Ｐゴシック" w:hAnsi="Consolas" w:cs="Consolas"/>
+          <w:rFonts w:ascii="Consolas" w:eastAsia="MS PGothic" w:hAnsi="Consolas" w:cs="Consolas"/>
           <w:sz w:val="21"/>
           <w:szCs w:val="21"/>
         </w:rPr>
@@ -10523,7 +10533,7 @@
       </w:r>
       <w:r>
         <w:rPr>
-          <w:rFonts w:ascii="Consolas" w:eastAsia="ＭＳ Ｐゴシック" w:hAnsi="Consolas" w:cs="Consolas"/>
+          <w:rFonts w:ascii="Consolas" w:eastAsia="MS PGothic" w:hAnsi="Consolas" w:cs="Consolas"/>
           <w:sz w:val="21"/>
           <w:szCs w:val="21"/>
         </w:rPr>
@@ -10531,7 +10541,7 @@
       </w:r>
       <w:r>
         <w:rPr>
-          <w:rFonts w:ascii="Consolas" w:eastAsia="ＭＳ Ｐゴシック" w:hAnsi="Consolas" w:cs="Consolas" w:hint="eastAsia"/>
+          <w:rFonts w:ascii="Consolas" w:eastAsia="MS PGothic" w:hAnsi="Consolas" w:cs="Consolas" w:hint="eastAsia"/>
           <w:sz w:val="21"/>
           <w:szCs w:val="21"/>
         </w:rPr>
@@ -10539,7 +10549,7 @@
       </w:r>
       <w:r>
         <w:rPr>
-          <w:rFonts w:ascii="Consolas" w:eastAsia="ＭＳ Ｐゴシック" w:hAnsi="Consolas" w:cs="Consolas"/>
+          <w:rFonts w:ascii="Consolas" w:eastAsia="MS PGothic" w:hAnsi="Consolas" w:cs="Consolas"/>
           <w:sz w:val="21"/>
           <w:szCs w:val="21"/>
         </w:rPr>
@@ -10547,7 +10557,7 @@
       </w:r>
       <w:r>
         <w:rPr>
-          <w:rFonts w:ascii="Consolas" w:eastAsia="ＭＳ Ｐゴシック" w:hAnsi="Consolas" w:cs="Consolas"/>
+          <w:rFonts w:ascii="Consolas" w:eastAsia="MS PGothic" w:hAnsi="Consolas" w:cs="Consolas"/>
           <w:sz w:val="21"/>
           <w:szCs w:val="21"/>
         </w:rPr>
@@ -10555,7 +10565,7 @@
       </w:r>
       <w:r>
         <w:rPr>
-          <w:rFonts w:ascii="Consolas" w:eastAsia="ＭＳ Ｐゴシック" w:hAnsi="Consolas" w:cs="Consolas"/>
+          <w:rFonts w:ascii="Consolas" w:eastAsia="MS PGothic" w:hAnsi="Consolas" w:cs="Consolas"/>
           <w:sz w:val="21"/>
           <w:szCs w:val="21"/>
         </w:rPr>
@@ -10563,7 +10573,7 @@
       </w:r>
       <w:r>
         <w:rPr>
-          <w:rFonts w:ascii="Consolas" w:eastAsia="ＭＳ Ｐゴシック" w:hAnsi="Consolas" w:cs="Consolas" w:hint="eastAsia"/>
+          <w:rFonts w:ascii="Consolas" w:eastAsia="MS PGothic" w:hAnsi="Consolas" w:cs="Consolas" w:hint="eastAsia"/>
           <w:sz w:val="21"/>
           <w:szCs w:val="21"/>
         </w:rPr>
@@ -10571,7 +10581,7 @@
       </w:r>
       <w:r>
         <w:rPr>
-          <w:rFonts w:ascii="Consolas" w:eastAsia="ＭＳ Ｐゴシック" w:hAnsi="Consolas" w:cs="Consolas"/>
+          <w:rFonts w:ascii="Consolas" w:eastAsia="MS PGothic" w:hAnsi="Consolas" w:cs="Consolas"/>
           <w:sz w:val="21"/>
           <w:szCs w:val="21"/>
         </w:rPr>
@@ -10579,7 +10589,7 @@
       </w:r>
       <w:r>
         <w:rPr>
-          <w:rFonts w:ascii="Consolas" w:eastAsia="ＭＳ Ｐゴシック" w:hAnsi="Consolas" w:cs="Consolas"/>
+          <w:rFonts w:ascii="Consolas" w:eastAsia="MS PGothic" w:hAnsi="Consolas" w:cs="Consolas"/>
           <w:sz w:val="21"/>
           <w:szCs w:val="21"/>
         </w:rPr>
@@ -10587,7 +10597,7 @@
       </w:r>
       <w:r>
         <w:rPr>
-          <w:rFonts w:ascii="Consolas" w:eastAsia="ＭＳ Ｐゴシック" w:hAnsi="Consolas" w:cs="Consolas"/>
+          <w:rFonts w:ascii="Consolas" w:eastAsia="MS PGothic" w:hAnsi="Consolas" w:cs="Consolas"/>
           <w:sz w:val="21"/>
           <w:szCs w:val="21"/>
         </w:rPr>
@@ -10595,7 +10605,7 @@
       </w:r>
       <w:r>
         <w:rPr>
-          <w:rFonts w:ascii="Consolas" w:eastAsia="ＭＳ Ｐゴシック" w:hAnsi="Consolas" w:cs="Consolas" w:hint="eastAsia"/>
+          <w:rFonts w:ascii="Consolas" w:eastAsia="MS PGothic" w:hAnsi="Consolas" w:cs="Consolas" w:hint="eastAsia"/>
           <w:sz w:val="21"/>
           <w:szCs w:val="21"/>
         </w:rPr>
@@ -10641,14 +10651,14 @@
               </w:tabs>
               <w:jc w:val="both"/>
               <w:rPr>
-                <w:rFonts w:ascii="Consolas" w:eastAsia="ＭＳ ゴシック" w:hAnsi="Consolas" w:cs="Consolas"/>
+                <w:rFonts w:ascii="Consolas" w:eastAsia="MS Gothic" w:hAnsi="Consolas" w:cs="Consolas"/>
                 <w:sz w:val="21"/>
                 <w:szCs w:val="21"/>
               </w:rPr>
             </w:pPr>
             <w:r>
               <w:rPr>
-                <w:rFonts w:ascii="Consolas" w:eastAsia="ＭＳ ゴシック" w:hAnsi="Consolas" w:cs="Consolas"/>
+                <w:rFonts w:ascii="Consolas" w:eastAsia="MS Gothic" w:hAnsi="Consolas" w:cs="Consolas"/>
                 <w:sz w:val="21"/>
                 <w:szCs w:val="21"/>
               </w:rPr>
@@ -10677,14 +10687,14 @@
               </w:tabs>
               <w:jc w:val="both"/>
               <w:rPr>
-                <w:rFonts w:ascii="Consolas" w:eastAsia="ＭＳ ゴシック" w:hAnsi="Consolas" w:cs="Consolas"/>
+                <w:rFonts w:ascii="Consolas" w:eastAsia="MS Gothic" w:hAnsi="Consolas" w:cs="Consolas"/>
                 <w:sz w:val="21"/>
                 <w:szCs w:val="21"/>
               </w:rPr>
             </w:pPr>
             <w:r>
               <w:rPr>
-                <w:rFonts w:ascii="Consolas" w:eastAsia="ＭＳ ゴシック" w:hAnsi="Consolas" w:cs="Consolas"/>
+                <w:rFonts w:ascii="Consolas" w:eastAsia="MS Gothic" w:hAnsi="Consolas" w:cs="Consolas"/>
                 <w:sz w:val="21"/>
                 <w:szCs w:val="21"/>
               </w:rPr>
@@ -10713,14 +10723,14 @@
               </w:tabs>
               <w:jc w:val="both"/>
               <w:rPr>
-                <w:rFonts w:ascii="Consolas" w:eastAsia="ＭＳ ゴシック" w:hAnsi="Consolas" w:cs="Consolas"/>
+                <w:rFonts w:ascii="Consolas" w:eastAsia="MS Gothic" w:hAnsi="Consolas" w:cs="Consolas"/>
                 <w:sz w:val="21"/>
                 <w:szCs w:val="21"/>
               </w:rPr>
             </w:pPr>
             <w:r>
               <w:rPr>
-                <w:rFonts w:ascii="Consolas" w:eastAsia="ＭＳ ゴシック" w:hAnsi="Consolas" w:cs="Consolas"/>
+                <w:rFonts w:ascii="Consolas" w:eastAsia="MS Gothic" w:hAnsi="Consolas" w:cs="Consolas"/>
                 <w:sz w:val="21"/>
                 <w:szCs w:val="21"/>
               </w:rPr>
@@ -10729,7 +10739,7 @@
             <w:proofErr w:type="gramStart"/>
             <w:r>
               <w:rPr>
-                <w:rFonts w:ascii="Consolas" w:eastAsia="ＭＳ ゴシック" w:hAnsi="Consolas" w:cs="Consolas"/>
+                <w:rFonts w:ascii="Consolas" w:eastAsia="MS Gothic" w:hAnsi="Consolas" w:cs="Consolas"/>
                 <w:sz w:val="21"/>
                 <w:szCs w:val="21"/>
               </w:rPr>
@@ -10738,7 +10748,7 @@
             <w:proofErr w:type="gramEnd"/>
             <w:r>
               <w:rPr>
-                <w:rFonts w:ascii="Consolas" w:eastAsia="ＭＳ ゴシック" w:hAnsi="Consolas" w:cs="Consolas"/>
+                <w:rFonts w:ascii="Consolas" w:eastAsia="MS Gothic" w:hAnsi="Consolas" w:cs="Consolas"/>
                 <w:sz w:val="21"/>
                 <w:szCs w:val="21"/>
               </w:rPr>
@@ -10767,14 +10777,14 @@
               </w:tabs>
               <w:jc w:val="both"/>
               <w:rPr>
-                <w:rFonts w:ascii="Consolas" w:eastAsia="ＭＳ ゴシック" w:hAnsi="Consolas" w:cs="Consolas"/>
+                <w:rFonts w:ascii="Consolas" w:eastAsia="MS Gothic" w:hAnsi="Consolas" w:cs="Consolas"/>
                 <w:sz w:val="21"/>
                 <w:szCs w:val="21"/>
               </w:rPr>
             </w:pPr>
             <w:r>
               <w:rPr>
-                <w:rFonts w:ascii="Consolas" w:eastAsia="ＭＳ ゴシック" w:hAnsi="Consolas" w:cs="Consolas"/>
+                <w:rFonts w:ascii="Consolas" w:eastAsia="MS Gothic" w:hAnsi="Consolas" w:cs="Consolas"/>
                 <w:sz w:val="21"/>
                 <w:szCs w:val="21"/>
               </w:rPr>
@@ -10803,14 +10813,14 @@
               </w:tabs>
               <w:jc w:val="both"/>
               <w:rPr>
-                <w:rFonts w:ascii="Consolas" w:eastAsia="ＭＳ ゴシック" w:hAnsi="Consolas" w:cs="Consolas"/>
+                <w:rFonts w:ascii="Consolas" w:eastAsia="MS Gothic" w:hAnsi="Consolas" w:cs="Consolas"/>
                 <w:sz w:val="21"/>
                 <w:szCs w:val="21"/>
               </w:rPr>
             </w:pPr>
             <w:r>
               <w:rPr>
-                <w:rFonts w:ascii="Consolas" w:eastAsia="ＭＳ ゴシック" w:hAnsi="Consolas" w:cs="Consolas"/>
+                <w:rFonts w:ascii="Consolas" w:eastAsia="MS Gothic" w:hAnsi="Consolas" w:cs="Consolas"/>
                 <w:sz w:val="21"/>
                 <w:szCs w:val="21"/>
               </w:rPr>
@@ -10839,14 +10849,14 @@
               </w:tabs>
               <w:jc w:val="both"/>
               <w:rPr>
-                <w:rFonts w:ascii="Consolas" w:eastAsia="ＭＳ ゴシック" w:hAnsi="Consolas" w:cs="Consolas"/>
+                <w:rFonts w:ascii="Consolas" w:eastAsia="MS Gothic" w:hAnsi="Consolas" w:cs="Consolas"/>
                 <w:sz w:val="21"/>
                 <w:szCs w:val="21"/>
               </w:rPr>
             </w:pPr>
             <w:r>
               <w:rPr>
-                <w:rFonts w:ascii="Consolas" w:eastAsia="ＭＳ ゴシック" w:hAnsi="Consolas" w:cs="Consolas"/>
+                <w:rFonts w:ascii="Consolas" w:eastAsia="MS Gothic" w:hAnsi="Consolas" w:cs="Consolas"/>
                 <w:sz w:val="21"/>
                 <w:szCs w:val="21"/>
               </w:rPr>
@@ -10875,14 +10885,14 @@
               </w:tabs>
               <w:jc w:val="both"/>
               <w:rPr>
-                <w:rFonts w:ascii="Consolas" w:eastAsia="ＭＳ ゴシック" w:hAnsi="Consolas" w:cs="Consolas"/>
+                <w:rFonts w:ascii="Consolas" w:eastAsia="MS Gothic" w:hAnsi="Consolas" w:cs="Consolas"/>
                 <w:sz w:val="21"/>
                 <w:szCs w:val="21"/>
               </w:rPr>
             </w:pPr>
             <w:r>
               <w:rPr>
-                <w:rFonts w:ascii="Consolas" w:eastAsia="ＭＳ ゴシック" w:hAnsi="Consolas" w:cs="Consolas"/>
+                <w:rFonts w:ascii="Consolas" w:eastAsia="MS Gothic" w:hAnsi="Consolas" w:cs="Consolas"/>
                 <w:sz w:val="21"/>
                 <w:szCs w:val="21"/>
               </w:rPr>
@@ -10897,14 +10907,14 @@
         <w:spacing w:before="100" w:beforeAutospacing="1" w:after="100" w:afterAutospacing="1" w:line="240" w:lineRule="auto"/>
         <w:jc w:val="both"/>
         <w:rPr>
-          <w:rFonts w:ascii="Consolas" w:eastAsia="ＭＳ Ｐゴシック" w:hAnsi="Consolas" w:cs="Consolas"/>
-          <w:sz w:val="21"/>
-          <w:szCs w:val="21"/>
-        </w:rPr>
-      </w:pPr>
-      <w:r>
-        <w:rPr>
-          <w:rFonts w:ascii="ＭＳ 明朝" w:eastAsia="ＭＳ 明朝" w:hAnsi="ＭＳ 明朝" w:cs="ＭＳ 明朝" w:hint="eastAsia"/>
+          <w:rFonts w:ascii="Consolas" w:eastAsia="MS PGothic" w:hAnsi="Consolas" w:cs="Consolas"/>
+          <w:sz w:val="21"/>
+          <w:szCs w:val="21"/>
+        </w:rPr>
+      </w:pPr>
+      <w:r>
+        <w:rPr>
+          <w:rFonts w:ascii="MS Mincho" w:eastAsia="MS Mincho" w:hAnsi="MS Mincho" w:cs="MS Mincho" w:hint="eastAsia"/>
           <w:sz w:val="21"/>
           <w:szCs w:val="21"/>
         </w:rPr>
@@ -10912,7 +10922,7 @@
       </w:r>
       <w:r>
         <w:rPr>
-          <w:rFonts w:ascii="Consolas" w:eastAsia="ＭＳ Ｐゴシック" w:hAnsi="Consolas" w:cs="Consolas" w:hint="eastAsia"/>
+          <w:rFonts w:ascii="Consolas" w:eastAsia="MS PGothic" w:hAnsi="Consolas" w:cs="Consolas" w:hint="eastAsia"/>
           <w:sz w:val="21"/>
           <w:szCs w:val="21"/>
         </w:rPr>
@@ -10920,7 +10930,7 @@
       </w:r>
       <w:r>
         <w:rPr>
-          <w:rFonts w:ascii="Consolas" w:eastAsia="ＭＳ Ｐゴシック" w:hAnsi="Consolas" w:cs="Consolas"/>
+          <w:rFonts w:ascii="Consolas" w:eastAsia="MS PGothic" w:hAnsi="Consolas" w:cs="Consolas"/>
           <w:sz w:val="21"/>
           <w:szCs w:val="21"/>
         </w:rPr>
@@ -10928,7 +10938,7 @@
       </w:r>
       <w:r>
         <w:rPr>
-          <w:rFonts w:ascii="Consolas" w:eastAsia="ＭＳ Ｐゴシック" w:hAnsi="Consolas" w:cs="Consolas"/>
+          <w:rFonts w:ascii="Consolas" w:eastAsia="MS PGothic" w:hAnsi="Consolas" w:cs="Consolas"/>
           <w:sz w:val="21"/>
           <w:szCs w:val="21"/>
         </w:rPr>
@@ -10936,7 +10946,7 @@
       </w:r>
       <w:r>
         <w:rPr>
-          <w:rFonts w:ascii="Consolas" w:eastAsia="ＭＳ Ｐゴシック" w:hAnsi="Consolas" w:cs="Consolas"/>
+          <w:rFonts w:ascii="Consolas" w:eastAsia="MS PGothic" w:hAnsi="Consolas" w:cs="Consolas"/>
           <w:sz w:val="21"/>
           <w:szCs w:val="21"/>
         </w:rPr>
@@ -10944,7 +10954,7 @@
       </w:r>
       <w:r>
         <w:rPr>
-          <w:rFonts w:ascii="Consolas" w:eastAsia="ＭＳ Ｐゴシック" w:hAnsi="Consolas" w:cs="Consolas" w:hint="eastAsia"/>
+          <w:rFonts w:ascii="Consolas" w:eastAsia="MS PGothic" w:hAnsi="Consolas" w:cs="Consolas" w:hint="eastAsia"/>
           <w:sz w:val="21"/>
           <w:szCs w:val="21"/>
         </w:rPr>
@@ -10952,7 +10962,7 @@
       </w:r>
       <w:r>
         <w:rPr>
-          <w:rFonts w:ascii="Consolas" w:eastAsia="ＭＳ Ｐゴシック" w:hAnsi="Consolas" w:cs="Consolas" w:hint="eastAsia"/>
+          <w:rFonts w:ascii="Consolas" w:eastAsia="MS PGothic" w:hAnsi="Consolas" w:cs="Consolas" w:hint="eastAsia"/>
           <w:sz w:val="21"/>
           <w:szCs w:val="21"/>
         </w:rPr>
@@ -10961,7 +10971,7 @@
       <w:proofErr w:type="gramStart"/>
       <w:r>
         <w:rPr>
-          <w:rFonts w:ascii="Consolas" w:eastAsia="ＭＳ Ｐゴシック" w:hAnsi="Consolas" w:cs="Consolas" w:hint="eastAsia"/>
+          <w:rFonts w:ascii="Consolas" w:eastAsia="MS PGothic" w:hAnsi="Consolas" w:cs="Consolas" w:hint="eastAsia"/>
           <w:sz w:val="21"/>
           <w:szCs w:val="21"/>
         </w:rPr>
@@ -10974,14 +10984,14 @@
         <w:spacing w:before="100" w:beforeAutospacing="1" w:after="100" w:afterAutospacing="1" w:line="240" w:lineRule="auto"/>
         <w:jc w:val="both"/>
         <w:rPr>
-          <w:rFonts w:ascii="Consolas" w:eastAsia="ＭＳ Ｐゴシック" w:hAnsi="Consolas" w:cs="Consolas"/>
-          <w:sz w:val="21"/>
-          <w:szCs w:val="21"/>
-        </w:rPr>
-      </w:pPr>
-      <w:r>
-        <w:rPr>
-          <w:rFonts w:ascii="Consolas" w:eastAsia="ＭＳ Ｐゴシック" w:hAnsi="Consolas" w:cs="Consolas" w:hint="eastAsia"/>
+          <w:rFonts w:ascii="Consolas" w:eastAsia="MS PGothic" w:hAnsi="Consolas" w:cs="Consolas"/>
+          <w:sz w:val="21"/>
+          <w:szCs w:val="21"/>
+        </w:rPr>
+      </w:pPr>
+      <w:r>
+        <w:rPr>
+          <w:rFonts w:ascii="Consolas" w:eastAsia="MS PGothic" w:hAnsi="Consolas" w:cs="Consolas" w:hint="eastAsia"/>
           <w:sz w:val="21"/>
           <w:szCs w:val="21"/>
         </w:rPr>
@@ -10989,7 +10999,7 @@
       </w:r>
       <w:r>
         <w:rPr>
-          <w:rFonts w:ascii="Consolas" w:eastAsia="ＭＳ Ｐゴシック" w:hAnsi="Consolas" w:cs="Consolas"/>
+          <w:rFonts w:ascii="Consolas" w:eastAsia="MS PGothic" w:hAnsi="Consolas" w:cs="Consolas"/>
           <w:sz w:val="21"/>
           <w:szCs w:val="21"/>
         </w:rPr>
@@ -10999,7 +11009,7 @@
         <w:r>
           <w:rPr>
             <w:rStyle w:val="Hyperlink"/>
-            <w:rFonts w:ascii="Consolas" w:eastAsia="ＭＳ Ｐゴシック" w:hAnsi="Consolas" w:cs="Consolas"/>
+            <w:rFonts w:ascii="Consolas" w:eastAsia="MS PGothic" w:hAnsi="Consolas" w:cs="Consolas"/>
             <w:sz w:val="21"/>
             <w:szCs w:val="21"/>
           </w:rPr>
@@ -11008,7 +11018,7 @@
       </w:hyperlink>
       <w:r>
         <w:rPr>
-          <w:rFonts w:ascii="Consolas" w:eastAsia="ＭＳ Ｐゴシック" w:hAnsi="Consolas" w:cs="Consolas"/>
+          <w:rFonts w:ascii="Consolas" w:eastAsia="MS PGothic" w:hAnsi="Consolas" w:cs="Consolas"/>
           <w:sz w:val="21"/>
           <w:szCs w:val="21"/>
         </w:rPr>
@@ -11016,7 +11026,7 @@
       </w:r>
       <w:r>
         <w:rPr>
-          <w:rFonts w:ascii="Consolas" w:eastAsia="ＭＳ Ｐゴシック" w:hAnsi="Consolas" w:cs="Consolas" w:hint="eastAsia"/>
+          <w:rFonts w:ascii="Consolas" w:eastAsia="MS PGothic" w:hAnsi="Consolas" w:cs="Consolas" w:hint="eastAsia"/>
           <w:sz w:val="21"/>
           <w:szCs w:val="21"/>
         </w:rPr>
@@ -11063,14 +11073,14 @@
               <w:spacing w:line="360" w:lineRule="auto"/>
               <w:jc w:val="both"/>
               <w:rPr>
-                <w:rFonts w:ascii="Consolas" w:eastAsia="ＭＳ ゴシック" w:hAnsi="Consolas" w:cs="Consolas"/>
+                <w:rFonts w:ascii="Consolas" w:eastAsia="MS Gothic" w:hAnsi="Consolas" w:cs="Consolas"/>
                 <w:sz w:val="21"/>
                 <w:szCs w:val="21"/>
               </w:rPr>
             </w:pPr>
             <w:r>
               <w:rPr>
-                <w:rFonts w:ascii="Consolas" w:eastAsia="ＭＳ ゴシック" w:hAnsi="Consolas" w:cs="Consolas"/>
+                <w:rFonts w:ascii="Consolas" w:eastAsia="MS Gothic" w:hAnsi="Consolas" w:cs="Consolas"/>
                 <w:sz w:val="21"/>
                 <w:szCs w:val="21"/>
               </w:rPr>
@@ -11085,7 +11095,7 @@
         <w:spacing w:before="100" w:beforeAutospacing="1" w:after="100" w:afterAutospacing="1" w:line="240" w:lineRule="auto"/>
         <w:jc w:val="both"/>
         <w:rPr>
-          <w:rFonts w:ascii="Consolas" w:eastAsia="ＭＳ Ｐゴシック" w:hAnsi="Consolas" w:cs="Consolas"/>
+          <w:rFonts w:ascii="Consolas" w:eastAsia="MS PGothic" w:hAnsi="Consolas" w:cs="Consolas"/>
           <w:sz w:val="21"/>
           <w:szCs w:val="21"/>
         </w:rPr>
@@ -11093,7 +11103,7 @@
       <w:proofErr w:type="gramStart"/>
       <w:r>
         <w:rPr>
-          <w:rFonts w:ascii="Consolas" w:eastAsia="ＭＳ Ｐゴシック" w:hAnsi="Consolas" w:cs="Consolas" w:hint="eastAsia"/>
+          <w:rFonts w:ascii="Consolas" w:eastAsia="MS PGothic" w:hAnsi="Consolas" w:cs="Consolas" w:hint="eastAsia"/>
           <w:sz w:val="21"/>
           <w:szCs w:val="21"/>
         </w:rPr>
@@ -11102,7 +11112,7 @@
       <w:proofErr w:type="gramEnd"/>
       <w:r>
         <w:rPr>
-          <w:rFonts w:ascii="Consolas" w:eastAsia="ＭＳ Ｐゴシック" w:hAnsi="Consolas" w:cs="Consolas" w:hint="eastAsia"/>
+          <w:rFonts w:ascii="Consolas" w:eastAsia="MS PGothic" w:hAnsi="Consolas" w:cs="Consolas" w:hint="eastAsia"/>
           <w:sz w:val="21"/>
           <w:szCs w:val="21"/>
         </w:rPr>
@@ -11115,7 +11125,7 @@
         <w:jc w:val="both"/>
         <w:outlineLvl w:val="2"/>
         <w:rPr>
-          <w:rFonts w:ascii="Consolas" w:eastAsia="ＭＳ Ｐゴシック" w:hAnsi="Consolas" w:cs="Consolas"/>
+          <w:rFonts w:ascii="Consolas" w:eastAsia="MS PGothic" w:hAnsi="Consolas" w:cs="Consolas"/>
           <w:b/>
           <w:sz w:val="21"/>
           <w:szCs w:val="21"/>
@@ -11124,7 +11134,7 @@
       <w:proofErr w:type="gramStart"/>
       <w:r>
         <w:rPr>
-          <w:rFonts w:ascii="Consolas" w:eastAsia="ＭＳ Ｐゴシック" w:hAnsi="Consolas" w:cs="Consolas" w:hint="eastAsia"/>
+          <w:rFonts w:ascii="Consolas" w:eastAsia="MS PGothic" w:hAnsi="Consolas" w:cs="Consolas" w:hint="eastAsia"/>
           <w:b/>
           <w:sz w:val="21"/>
           <w:szCs w:val="21"/>
@@ -11133,7 +11143,7 @@
       </w:r>
       <w:r>
         <w:rPr>
-          <w:rFonts w:ascii="Consolas" w:eastAsia="ＭＳ Ｐゴシック" w:hAnsi="Consolas" w:cs="Consolas" w:hint="eastAsia"/>
+          <w:rFonts w:ascii="Consolas" w:eastAsia="MS PGothic" w:hAnsi="Consolas" w:cs="Consolas" w:hint="eastAsia"/>
           <w:b/>
           <w:sz w:val="21"/>
           <w:szCs w:val="21"/>
@@ -11143,7 +11153,7 @@
       <w:proofErr w:type="gramEnd"/>
       <w:r>
         <w:rPr>
-          <w:rFonts w:ascii="Consolas" w:eastAsia="ＭＳ Ｐゴシック" w:hAnsi="Consolas" w:cs="Consolas" w:hint="eastAsia"/>
+          <w:rFonts w:ascii="Consolas" w:eastAsia="MS PGothic" w:hAnsi="Consolas" w:cs="Consolas" w:hint="eastAsia"/>
           <w:b/>
           <w:sz w:val="21"/>
           <w:szCs w:val="21"/>
@@ -11152,7 +11162,7 @@
       </w:r>
       <w:r>
         <w:rPr>
-          <w:rFonts w:ascii="Consolas" w:eastAsia="ＭＳ Ｐゴシック" w:hAnsi="Consolas" w:cs="Consolas" w:hint="eastAsia"/>
+          <w:rFonts w:ascii="Consolas" w:eastAsia="MS PGothic" w:hAnsi="Consolas" w:cs="Consolas" w:hint="eastAsia"/>
           <w:b/>
           <w:sz w:val="21"/>
           <w:szCs w:val="21"/>
@@ -11161,7 +11171,7 @@
       </w:r>
       <w:r>
         <w:rPr>
-          <w:rFonts w:ascii="Consolas" w:eastAsia="ＭＳ Ｐゴシック" w:hAnsi="Consolas" w:cs="Consolas" w:hint="eastAsia"/>
+          <w:rFonts w:ascii="Consolas" w:eastAsia="MS PGothic" w:hAnsi="Consolas" w:cs="Consolas" w:hint="eastAsia"/>
           <w:b/>
           <w:sz w:val="21"/>
           <w:szCs w:val="21"/>
@@ -11174,14 +11184,14 @@
         <w:spacing w:before="100" w:beforeAutospacing="1" w:after="100" w:afterAutospacing="1" w:line="240" w:lineRule="auto"/>
         <w:jc w:val="both"/>
         <w:rPr>
-          <w:rFonts w:ascii="Consolas" w:eastAsia="ＭＳ Ｐゴシック" w:hAnsi="Consolas" w:cs="Consolas"/>
-          <w:sz w:val="21"/>
-          <w:szCs w:val="21"/>
-        </w:rPr>
-      </w:pPr>
-      <w:r>
-        <w:rPr>
-          <w:rFonts w:ascii="Consolas" w:eastAsia="ＭＳ Ｐゴシック" w:hAnsi="Consolas" w:cs="Consolas" w:hint="eastAsia"/>
+          <w:rFonts w:ascii="Consolas" w:eastAsia="MS PGothic" w:hAnsi="Consolas" w:cs="Consolas"/>
+          <w:sz w:val="21"/>
+          <w:szCs w:val="21"/>
+        </w:rPr>
+      </w:pPr>
+      <w:r>
+        <w:rPr>
+          <w:rFonts w:ascii="Consolas" w:eastAsia="MS PGothic" w:hAnsi="Consolas" w:cs="Consolas" w:hint="eastAsia"/>
           <w:sz w:val="21"/>
           <w:szCs w:val="21"/>
         </w:rPr>
@@ -11189,7 +11199,7 @@
       </w:r>
       <w:r>
         <w:rPr>
-          <w:rFonts w:ascii="Consolas" w:eastAsia="ＭＳ Ｐゴシック" w:hAnsi="Consolas" w:cs="Consolas" w:hint="eastAsia"/>
+          <w:rFonts w:ascii="Consolas" w:eastAsia="MS PGothic" w:hAnsi="Consolas" w:cs="Consolas" w:hint="eastAsia"/>
           <w:sz w:val="21"/>
           <w:szCs w:val="21"/>
         </w:rPr>
@@ -11198,7 +11208,7 @@
       <w:proofErr w:type="gramStart"/>
       <w:r>
         <w:rPr>
-          <w:rFonts w:ascii="Consolas" w:eastAsia="ＭＳ Ｐゴシック" w:hAnsi="Consolas" w:cs="Consolas"/>
+          <w:rFonts w:ascii="Consolas" w:eastAsia="MS PGothic" w:hAnsi="Consolas" w:cs="Consolas"/>
           <w:sz w:val="21"/>
           <w:szCs w:val="21"/>
         </w:rPr>
@@ -11207,7 +11217,7 @@
       <w:proofErr w:type="gramEnd"/>
       <w:r>
         <w:rPr>
-          <w:rFonts w:ascii="Consolas" w:eastAsia="ＭＳ Ｐゴシック" w:hAnsi="Consolas" w:cs="Consolas"/>
+          <w:rFonts w:ascii="Consolas" w:eastAsia="MS PGothic" w:hAnsi="Consolas" w:cs="Consolas"/>
           <w:sz w:val="21"/>
           <w:szCs w:val="21"/>
         </w:rPr>
@@ -11215,7 +11225,7 @@
       </w:r>
       <w:r>
         <w:rPr>
-          <w:rFonts w:ascii="Consolas" w:eastAsia="ＭＳ Ｐゴシック" w:hAnsi="Consolas" w:cs="Consolas" w:hint="eastAsia"/>
+          <w:rFonts w:ascii="Consolas" w:eastAsia="MS PGothic" w:hAnsi="Consolas" w:cs="Consolas" w:hint="eastAsia"/>
           <w:sz w:val="21"/>
           <w:szCs w:val="21"/>
         </w:rPr>
@@ -11223,7 +11233,7 @@
       </w:r>
       <w:r>
         <w:rPr>
-          <w:rFonts w:ascii="Consolas" w:eastAsia="ＭＳ Ｐゴシック" w:hAnsi="Consolas" w:cs="Consolas"/>
+          <w:rFonts w:ascii="Consolas" w:eastAsia="MS PGothic" w:hAnsi="Consolas" w:cs="Consolas"/>
           <w:sz w:val="21"/>
           <w:szCs w:val="21"/>
         </w:rPr>
@@ -11231,7 +11241,7 @@
       </w:r>
       <w:r>
         <w:rPr>
-          <w:rFonts w:ascii="Consolas" w:eastAsia="ＭＳ Ｐゴシック" w:hAnsi="Consolas" w:cs="Consolas" w:hint="eastAsia"/>
+          <w:rFonts w:ascii="Consolas" w:eastAsia="MS PGothic" w:hAnsi="Consolas" w:cs="Consolas" w:hint="eastAsia"/>
           <w:sz w:val="21"/>
           <w:szCs w:val="21"/>
         </w:rPr>
@@ -11239,7 +11249,7 @@
       </w:r>
       <w:r>
         <w:rPr>
-          <w:rFonts w:ascii="Consolas" w:eastAsia="ＭＳ Ｐゴシック" w:hAnsi="Consolas" w:cs="Consolas" w:hint="eastAsia"/>
+          <w:rFonts w:ascii="Consolas" w:eastAsia="MS PGothic" w:hAnsi="Consolas" w:cs="Consolas" w:hint="eastAsia"/>
           <w:sz w:val="21"/>
           <w:szCs w:val="21"/>
         </w:rPr>
@@ -11247,7 +11257,7 @@
       </w:r>
       <w:r>
         <w:rPr>
-          <w:rFonts w:ascii="Consolas" w:eastAsia="ＭＳ Ｐゴシック" w:hAnsi="Consolas" w:cs="Consolas" w:hint="eastAsia"/>
+          <w:rFonts w:ascii="Consolas" w:eastAsia="MS PGothic" w:hAnsi="Consolas" w:cs="Consolas" w:hint="eastAsia"/>
           <w:sz w:val="21"/>
           <w:szCs w:val="21"/>
         </w:rPr>
@@ -11294,14 +11304,14 @@
               <w:spacing w:line="276" w:lineRule="auto"/>
               <w:jc w:val="both"/>
               <w:rPr>
-                <w:rFonts w:ascii="Consolas" w:eastAsia="ＭＳ ゴシック" w:hAnsi="Consolas" w:cs="Consolas"/>
+                <w:rFonts w:ascii="Consolas" w:eastAsia="MS Gothic" w:hAnsi="Consolas" w:cs="Consolas"/>
                 <w:sz w:val="21"/>
                 <w:szCs w:val="21"/>
               </w:rPr>
             </w:pPr>
             <w:r>
               <w:rPr>
-                <w:rFonts w:ascii="Consolas" w:eastAsia="ＭＳ ゴシック" w:hAnsi="Consolas" w:cs="Consolas"/>
+                <w:rFonts w:ascii="Consolas" w:eastAsia="MS Gothic" w:hAnsi="Consolas" w:cs="Consolas"/>
                 <w:sz w:val="21"/>
                 <w:szCs w:val="21"/>
               </w:rPr>
@@ -11309,7 +11319,7 @@
             </w:r>
             <w:r>
               <w:rPr>
-                <w:rFonts w:ascii="Consolas" w:eastAsia="ＭＳ ゴシック" w:hAnsi="Consolas" w:cs="Consolas"/>
+                <w:rFonts w:ascii="Consolas" w:eastAsia="MS Gothic" w:hAnsi="Consolas" w:cs="Consolas"/>
                 <w:sz w:val="21"/>
                 <w:szCs w:val="21"/>
               </w:rPr>
@@ -11317,7 +11327,7 @@
             </w:r>
             <w:r>
               <w:rPr>
-                <w:rFonts w:ascii="Consolas" w:eastAsia="ＭＳ ゴシック" w:hAnsi="Consolas" w:cs="Consolas"/>
+                <w:rFonts w:ascii="Consolas" w:eastAsia="MS Gothic" w:hAnsi="Consolas" w:cs="Consolas"/>
                 <w:sz w:val="21"/>
                 <w:szCs w:val="21"/>
               </w:rPr>
@@ -11325,7 +11335,7 @@
             </w:r>
             <w:r>
               <w:rPr>
-                <w:rFonts w:ascii="Consolas" w:eastAsia="ＭＳ ゴシック" w:hAnsi="Consolas" w:cs="Consolas"/>
+                <w:rFonts w:ascii="Consolas" w:eastAsia="MS Gothic" w:hAnsi="Consolas" w:cs="Consolas"/>
                 <w:sz w:val="21"/>
                 <w:szCs w:val="21"/>
               </w:rPr>
@@ -11333,7 +11343,7 @@
             </w:r>
             <w:r>
               <w:rPr>
-                <w:rFonts w:ascii="Consolas" w:eastAsia="ＭＳ ゴシック" w:hAnsi="Consolas" w:cs="Consolas"/>
+                <w:rFonts w:ascii="Consolas" w:eastAsia="MS Gothic" w:hAnsi="Consolas" w:cs="Consolas"/>
                 <w:sz w:val="21"/>
                 <w:szCs w:val="21"/>
               </w:rPr>
@@ -11341,7 +11351,7 @@
             </w:r>
             <w:r>
               <w:rPr>
-                <w:rFonts w:ascii="Consolas" w:eastAsia="ＭＳ ゴシック" w:hAnsi="Consolas" w:cs="Consolas"/>
+                <w:rFonts w:ascii="Consolas" w:eastAsia="MS Gothic" w:hAnsi="Consolas" w:cs="Consolas"/>
                 <w:sz w:val="21"/>
                 <w:szCs w:val="21"/>
               </w:rPr>
@@ -11349,7 +11359,7 @@
             </w:r>
             <w:r>
               <w:rPr>
-                <w:rFonts w:ascii="Consolas" w:eastAsia="ＭＳ ゴシック" w:hAnsi="Consolas" w:cs="Consolas"/>
+                <w:rFonts w:ascii="Consolas" w:eastAsia="MS Gothic" w:hAnsi="Consolas" w:cs="Consolas"/>
                 <w:sz w:val="21"/>
                 <w:szCs w:val="21"/>
               </w:rPr>
@@ -11379,14 +11389,14 @@
               <w:spacing w:line="360" w:lineRule="auto"/>
               <w:jc w:val="both"/>
               <w:rPr>
-                <w:rFonts w:ascii="Consolas" w:eastAsia="ＭＳ ゴシック" w:hAnsi="Consolas" w:cs="Consolas"/>
+                <w:rFonts w:ascii="Consolas" w:eastAsia="MS Gothic" w:hAnsi="Consolas" w:cs="Consolas"/>
                 <w:sz w:val="21"/>
                 <w:szCs w:val="21"/>
               </w:rPr>
             </w:pPr>
             <w:r>
               <w:rPr>
-                <w:rFonts w:ascii="Consolas" w:eastAsia="ＭＳ ゴシック" w:hAnsi="Consolas" w:cs="Consolas" w:hint="eastAsia"/>
+                <w:rFonts w:ascii="Consolas" w:eastAsia="MS Gothic" w:hAnsi="Consolas" w:cs="Consolas" w:hint="eastAsia"/>
                 <w:sz w:val="21"/>
                 <w:szCs w:val="21"/>
               </w:rPr>
@@ -11395,7 +11405,7 @@
             </w:r>
             <w:r>
               <w:rPr>
-                <w:rFonts w:ascii="Consolas" w:eastAsia="ＭＳ ゴシック" w:hAnsi="Consolas" w:cs="Consolas" w:hint="eastAsia"/>
+                <w:rFonts w:ascii="Consolas" w:eastAsia="MS Gothic" w:hAnsi="Consolas" w:cs="Consolas" w:hint="eastAsia"/>
                 <w:sz w:val="21"/>
                 <w:szCs w:val="21"/>
               </w:rPr>
@@ -11403,7 +11413,7 @@
             </w:r>
             <w:r>
               <w:rPr>
-                <w:rFonts w:ascii="Consolas" w:eastAsia="ＭＳ ゴシック" w:hAnsi="Consolas" w:cs="Consolas" w:hint="eastAsia"/>
+                <w:rFonts w:ascii="Consolas" w:eastAsia="MS Gothic" w:hAnsi="Consolas" w:cs="Consolas" w:hint="eastAsia"/>
                 <w:sz w:val="21"/>
                 <w:szCs w:val="21"/>
               </w:rPr>
@@ -11418,14 +11428,14 @@
         <w:spacing w:before="100" w:beforeAutospacing="1" w:after="100" w:afterAutospacing="1" w:line="240" w:lineRule="auto"/>
         <w:jc w:val="both"/>
         <w:rPr>
-          <w:rFonts w:ascii="Consolas" w:eastAsia="ＭＳ Ｐゴシック" w:hAnsi="Consolas" w:cs="Consolas"/>
-          <w:sz w:val="21"/>
-          <w:szCs w:val="21"/>
-        </w:rPr>
-      </w:pPr>
-      <w:r>
-        <w:rPr>
-          <w:rFonts w:ascii="Consolas" w:eastAsia="ＭＳ Ｐゴシック" w:hAnsi="Consolas" w:cs="Consolas" w:hint="eastAsia"/>
+          <w:rFonts w:ascii="Consolas" w:eastAsia="MS PGothic" w:hAnsi="Consolas" w:cs="Consolas"/>
+          <w:sz w:val="21"/>
+          <w:szCs w:val="21"/>
+        </w:rPr>
+      </w:pPr>
+      <w:r>
+        <w:rPr>
+          <w:rFonts w:ascii="Consolas" w:eastAsia="MS PGothic" w:hAnsi="Consolas" w:cs="Consolas" w:hint="eastAsia"/>
           <w:sz w:val="21"/>
           <w:szCs w:val="21"/>
         </w:rPr>
@@ -11434,7 +11444,7 @@
       </w:r>
       <w:r>
         <w:rPr>
-          <w:rFonts w:ascii="Consolas" w:eastAsia="ＭＳ Ｐゴシック" w:hAnsi="Consolas" w:cs="Consolas"/>
+          <w:rFonts w:ascii="Consolas" w:eastAsia="MS PGothic" w:hAnsi="Consolas" w:cs="Consolas"/>
           <w:sz w:val="21"/>
           <w:szCs w:val="21"/>
         </w:rPr>
@@ -11442,7 +11452,7 @@
       </w:r>
       <w:r>
         <w:rPr>
-          <w:rFonts w:ascii="Consolas" w:eastAsia="ＭＳ Ｐゴシック" w:hAnsi="Consolas" w:cs="Consolas"/>
+          <w:rFonts w:ascii="Consolas" w:eastAsia="MS PGothic" w:hAnsi="Consolas" w:cs="Consolas"/>
           <w:sz w:val="21"/>
           <w:szCs w:val="21"/>
         </w:rPr>
@@ -11450,7 +11460,7 @@
       </w:r>
       <w:r>
         <w:rPr>
-          <w:rFonts w:ascii="Consolas" w:eastAsia="ＭＳ Ｐゴシック" w:hAnsi="Consolas" w:cs="Consolas"/>
+          <w:rFonts w:ascii="Consolas" w:eastAsia="MS PGothic" w:hAnsi="Consolas" w:cs="Consolas"/>
           <w:sz w:val="21"/>
           <w:szCs w:val="21"/>
         </w:rPr>
@@ -11458,7 +11468,7 @@
       </w:r>
       <w:r>
         <w:rPr>
-          <w:rFonts w:ascii="Consolas" w:eastAsia="ＭＳ Ｐゴシック" w:hAnsi="Consolas" w:cs="Consolas" w:hint="eastAsia"/>
+          <w:rFonts w:ascii="Consolas" w:eastAsia="MS PGothic" w:hAnsi="Consolas" w:cs="Consolas" w:hint="eastAsia"/>
           <w:sz w:val="21"/>
           <w:szCs w:val="21"/>
         </w:rPr>
@@ -11466,7 +11476,7 @@
       </w:r>
       <w:r>
         <w:rPr>
-          <w:rFonts w:ascii="Consolas" w:eastAsia="ＭＳ Ｐゴシック" w:hAnsi="Consolas" w:cs="Consolas"/>
+          <w:rFonts w:ascii="Consolas" w:eastAsia="MS PGothic" w:hAnsi="Consolas" w:cs="Consolas"/>
           <w:sz w:val="21"/>
           <w:szCs w:val="21"/>
         </w:rPr>
@@ -11474,7 +11484,7 @@
       </w:r>
       <w:r>
         <w:rPr>
-          <w:rFonts w:ascii="Consolas" w:eastAsia="ＭＳ Ｐゴシック" w:hAnsi="Consolas" w:cs="Consolas"/>
+          <w:rFonts w:ascii="Consolas" w:eastAsia="MS PGothic" w:hAnsi="Consolas" w:cs="Consolas"/>
           <w:sz w:val="21"/>
           <w:szCs w:val="21"/>
         </w:rPr>
@@ -11482,7 +11492,7 @@
       </w:r>
       <w:r>
         <w:rPr>
-          <w:rFonts w:ascii="Consolas" w:eastAsia="ＭＳ Ｐゴシック" w:hAnsi="Consolas" w:cs="Consolas"/>
+          <w:rFonts w:ascii="Consolas" w:eastAsia="MS PGothic" w:hAnsi="Consolas" w:cs="Consolas"/>
           <w:sz w:val="21"/>
           <w:szCs w:val="21"/>
         </w:rPr>
@@ -11490,7 +11500,7 @@
       </w:r>
       <w:r>
         <w:rPr>
-          <w:rFonts w:ascii="Consolas" w:eastAsia="ＭＳ Ｐゴシック" w:hAnsi="Consolas" w:cs="Consolas" w:hint="eastAsia"/>
+          <w:rFonts w:ascii="Consolas" w:eastAsia="MS PGothic" w:hAnsi="Consolas" w:cs="Consolas" w:hint="eastAsia"/>
           <w:sz w:val="21"/>
           <w:szCs w:val="21"/>
         </w:rPr>
@@ -11499,7 +11509,7 @@
       <w:proofErr w:type="gramStart"/>
       <w:r>
         <w:rPr>
-          <w:rFonts w:ascii="Consolas" w:eastAsia="ＭＳ Ｐゴシック" w:hAnsi="Consolas" w:cs="Consolas" w:hint="eastAsia"/>
+          <w:rFonts w:ascii="Consolas" w:eastAsia="MS PGothic" w:hAnsi="Consolas" w:cs="Consolas" w:hint="eastAsia"/>
           <w:sz w:val="21"/>
           <w:szCs w:val="21"/>
         </w:rPr>
@@ -11546,14 +11556,14 @@
               </w:tabs>
               <w:jc w:val="both"/>
               <w:rPr>
-                <w:rFonts w:ascii="Consolas" w:eastAsia="ＭＳ ゴシック" w:hAnsi="Consolas" w:cs="Consolas"/>
+                <w:rFonts w:ascii="Consolas" w:eastAsia="MS Gothic" w:hAnsi="Consolas" w:cs="Consolas"/>
                 <w:sz w:val="21"/>
                 <w:szCs w:val="21"/>
               </w:rPr>
             </w:pPr>
             <w:r>
               <w:rPr>
-                <w:rFonts w:ascii="Consolas" w:eastAsia="ＭＳ ゴシック" w:hAnsi="Consolas" w:cs="Consolas"/>
+                <w:rFonts w:ascii="Consolas" w:eastAsia="MS Gothic" w:hAnsi="Consolas" w:cs="Consolas"/>
                 <w:sz w:val="21"/>
                 <w:szCs w:val="21"/>
               </w:rPr>
@@ -11582,14 +11592,14 @@
               </w:tabs>
               <w:jc w:val="both"/>
               <w:rPr>
-                <w:rFonts w:ascii="Consolas" w:eastAsia="ＭＳ ゴシック" w:hAnsi="Consolas" w:cs="Consolas"/>
+                <w:rFonts w:ascii="Consolas" w:eastAsia="MS Gothic" w:hAnsi="Consolas" w:cs="Consolas"/>
                 <w:sz w:val="21"/>
                 <w:szCs w:val="21"/>
               </w:rPr>
             </w:pPr>
             <w:r>
               <w:rPr>
-                <w:rFonts w:ascii="Consolas" w:eastAsia="ＭＳ ゴシック" w:hAnsi="Consolas" w:cs="Consolas"/>
+                <w:rFonts w:ascii="Consolas" w:eastAsia="MS Gothic" w:hAnsi="Consolas" w:cs="Consolas"/>
                 <w:sz w:val="21"/>
                 <w:szCs w:val="21"/>
               </w:rPr>
@@ -11618,14 +11628,14 @@
               </w:tabs>
               <w:jc w:val="both"/>
               <w:rPr>
-                <w:rFonts w:ascii="Consolas" w:eastAsia="ＭＳ ゴシック" w:hAnsi="Consolas" w:cs="Consolas"/>
+                <w:rFonts w:ascii="Consolas" w:eastAsia="MS Gothic" w:hAnsi="Consolas" w:cs="Consolas"/>
                 <w:sz w:val="21"/>
                 <w:szCs w:val="21"/>
               </w:rPr>
             </w:pPr>
             <w:r>
               <w:rPr>
-                <w:rFonts w:ascii="Consolas" w:eastAsia="ＭＳ ゴシック" w:hAnsi="Consolas" w:cs="Consolas"/>
+                <w:rFonts w:ascii="Consolas" w:eastAsia="MS Gothic" w:hAnsi="Consolas" w:cs="Consolas"/>
                 <w:sz w:val="21"/>
                 <w:szCs w:val="21"/>
               </w:rPr>
@@ -11634,7 +11644,7 @@
             <w:proofErr w:type="gramStart"/>
             <w:r>
               <w:rPr>
-                <w:rFonts w:ascii="Consolas" w:eastAsia="ＭＳ ゴシック" w:hAnsi="Consolas" w:cs="Consolas"/>
+                <w:rFonts w:ascii="Consolas" w:eastAsia="MS Gothic" w:hAnsi="Consolas" w:cs="Consolas"/>
                 <w:sz w:val="21"/>
                 <w:szCs w:val="21"/>
               </w:rPr>
@@ -11643,7 +11653,7 @@
             <w:proofErr w:type="gramEnd"/>
             <w:r>
               <w:rPr>
-                <w:rFonts w:ascii="Consolas" w:eastAsia="ＭＳ ゴシック" w:hAnsi="Consolas" w:cs="Consolas"/>
+                <w:rFonts w:ascii="Consolas" w:eastAsia="MS Gothic" w:hAnsi="Consolas" w:cs="Consolas"/>
                 <w:sz w:val="21"/>
                 <w:szCs w:val="21"/>
               </w:rPr>
@@ -11672,14 +11682,14 @@
               </w:tabs>
               <w:jc w:val="both"/>
               <w:rPr>
-                <w:rFonts w:ascii="Consolas" w:eastAsia="ＭＳ ゴシック" w:hAnsi="Consolas" w:cs="Consolas"/>
+                <w:rFonts w:ascii="Consolas" w:eastAsia="MS Gothic" w:hAnsi="Consolas" w:cs="Consolas"/>
                 <w:sz w:val="21"/>
                 <w:szCs w:val="21"/>
               </w:rPr>
             </w:pPr>
             <w:r>
               <w:rPr>
-                <w:rFonts w:ascii="Consolas" w:eastAsia="ＭＳ ゴシック" w:hAnsi="Consolas" w:cs="Consolas"/>
+                <w:rFonts w:ascii="Consolas" w:eastAsia="MS Gothic" w:hAnsi="Consolas" w:cs="Consolas"/>
                 <w:sz w:val="21"/>
                 <w:szCs w:val="21"/>
               </w:rPr>
@@ -11708,14 +11718,14 @@
               </w:tabs>
               <w:jc w:val="both"/>
               <w:rPr>
-                <w:rFonts w:ascii="Consolas" w:eastAsia="ＭＳ ゴシック" w:hAnsi="Consolas" w:cs="Consolas"/>
+                <w:rFonts w:ascii="Consolas" w:eastAsia="MS Gothic" w:hAnsi="Consolas" w:cs="Consolas"/>
                 <w:sz w:val="21"/>
                 <w:szCs w:val="21"/>
               </w:rPr>
             </w:pPr>
             <w:r>
               <w:rPr>
-                <w:rFonts w:ascii="Consolas" w:eastAsia="ＭＳ ゴシック" w:hAnsi="Consolas" w:cs="Consolas"/>
+                <w:rFonts w:ascii="Consolas" w:eastAsia="MS Gothic" w:hAnsi="Consolas" w:cs="Consolas"/>
                 <w:sz w:val="21"/>
                 <w:szCs w:val="21"/>
               </w:rPr>
@@ -11744,14 +11754,14 @@
               </w:tabs>
               <w:jc w:val="both"/>
               <w:rPr>
-                <w:rFonts w:ascii="Consolas" w:eastAsia="ＭＳ ゴシック" w:hAnsi="Consolas" w:cs="Consolas"/>
+                <w:rFonts w:ascii="Consolas" w:eastAsia="MS Gothic" w:hAnsi="Consolas" w:cs="Consolas"/>
                 <w:sz w:val="21"/>
                 <w:szCs w:val="21"/>
               </w:rPr>
             </w:pPr>
             <w:r>
               <w:rPr>
-                <w:rFonts w:ascii="Consolas" w:eastAsia="ＭＳ ゴシック" w:hAnsi="Consolas" w:cs="Consolas"/>
+                <w:rFonts w:ascii="Consolas" w:eastAsia="MS Gothic" w:hAnsi="Consolas" w:cs="Consolas"/>
                 <w:sz w:val="21"/>
                 <w:szCs w:val="21"/>
               </w:rPr>
@@ -11760,7 +11770,7 @@
             <w:proofErr w:type="gramStart"/>
             <w:r>
               <w:rPr>
-                <w:rFonts w:ascii="Consolas" w:eastAsia="ＭＳ ゴシック" w:hAnsi="Consolas" w:cs="Consolas"/>
+                <w:rFonts w:ascii="Consolas" w:eastAsia="MS Gothic" w:hAnsi="Consolas" w:cs="Consolas"/>
                 <w:sz w:val="21"/>
                 <w:szCs w:val="21"/>
               </w:rPr>
@@ -11769,7 +11779,7 @@
             <w:proofErr w:type="gramEnd"/>
             <w:r>
               <w:rPr>
-                <w:rFonts w:ascii="Consolas" w:eastAsia="ＭＳ ゴシック" w:hAnsi="Consolas" w:cs="Consolas"/>
+                <w:rFonts w:ascii="Consolas" w:eastAsia="MS Gothic" w:hAnsi="Consolas" w:cs="Consolas"/>
                 <w:sz w:val="21"/>
                 <w:szCs w:val="21"/>
               </w:rPr>
@@ -11798,14 +11808,14 @@
               </w:tabs>
               <w:jc w:val="both"/>
               <w:rPr>
-                <w:rFonts w:ascii="Consolas" w:eastAsia="ＭＳ ゴシック" w:hAnsi="Consolas" w:cs="Consolas"/>
+                <w:rFonts w:ascii="Consolas" w:eastAsia="MS Gothic" w:hAnsi="Consolas" w:cs="Consolas"/>
                 <w:sz w:val="21"/>
                 <w:szCs w:val="21"/>
               </w:rPr>
             </w:pPr>
             <w:r>
               <w:rPr>
-                <w:rFonts w:ascii="Consolas" w:eastAsia="ＭＳ ゴシック" w:hAnsi="Consolas" w:cs="Consolas"/>
+                <w:rFonts w:ascii="Consolas" w:eastAsia="MS Gothic" w:hAnsi="Consolas" w:cs="Consolas"/>
                 <w:sz w:val="21"/>
                 <w:szCs w:val="21"/>
               </w:rPr>
@@ -11834,14 +11844,14 @@
               </w:tabs>
               <w:jc w:val="both"/>
               <w:rPr>
-                <w:rFonts w:ascii="Consolas" w:eastAsia="ＭＳ ゴシック" w:hAnsi="Consolas" w:cs="Consolas"/>
+                <w:rFonts w:ascii="Consolas" w:eastAsia="MS Gothic" w:hAnsi="Consolas" w:cs="Consolas"/>
                 <w:sz w:val="21"/>
                 <w:szCs w:val="21"/>
               </w:rPr>
             </w:pPr>
             <w:r>
               <w:rPr>
-                <w:rFonts w:ascii="Consolas" w:eastAsia="ＭＳ ゴシック" w:hAnsi="Consolas" w:cs="Consolas"/>
+                <w:rFonts w:ascii="Consolas" w:eastAsia="MS Gothic" w:hAnsi="Consolas" w:cs="Consolas"/>
                 <w:sz w:val="21"/>
                 <w:szCs w:val="21"/>
               </w:rPr>
@@ -11870,14 +11880,14 @@
               </w:tabs>
               <w:jc w:val="both"/>
               <w:rPr>
-                <w:rFonts w:ascii="Consolas" w:eastAsia="ＭＳ ゴシック" w:hAnsi="Consolas" w:cs="Consolas"/>
+                <w:rFonts w:ascii="Consolas" w:eastAsia="MS Gothic" w:hAnsi="Consolas" w:cs="Consolas"/>
                 <w:sz w:val="21"/>
                 <w:szCs w:val="21"/>
               </w:rPr>
             </w:pPr>
             <w:r>
               <w:rPr>
-                <w:rFonts w:ascii="Consolas" w:eastAsia="ＭＳ ゴシック" w:hAnsi="Consolas" w:cs="Consolas"/>
+                <w:rFonts w:ascii="Consolas" w:eastAsia="MS Gothic" w:hAnsi="Consolas" w:cs="Consolas"/>
                 <w:sz w:val="21"/>
                 <w:szCs w:val="21"/>
               </w:rPr>
@@ -11892,14 +11902,14 @@
         <w:spacing w:before="100" w:beforeAutospacing="1" w:after="100" w:afterAutospacing="1" w:line="240" w:lineRule="auto"/>
         <w:jc w:val="both"/>
         <w:rPr>
-          <w:rFonts w:ascii="Consolas" w:eastAsia="ＭＳ Ｐゴシック" w:hAnsi="Consolas" w:cs="Consolas"/>
-          <w:sz w:val="21"/>
-          <w:szCs w:val="21"/>
-        </w:rPr>
-      </w:pPr>
-      <w:r>
-        <w:rPr>
-          <w:rFonts w:ascii="Consolas" w:eastAsia="ＭＳ Ｐゴシック" w:hAnsi="Consolas" w:cs="Consolas" w:hint="eastAsia"/>
+          <w:rFonts w:ascii="Consolas" w:eastAsia="MS PGothic" w:hAnsi="Consolas" w:cs="Consolas"/>
+          <w:sz w:val="21"/>
+          <w:szCs w:val="21"/>
+        </w:rPr>
+      </w:pPr>
+      <w:r>
+        <w:rPr>
+          <w:rFonts w:ascii="Consolas" w:eastAsia="MS PGothic" w:hAnsi="Consolas" w:cs="Consolas" w:hint="eastAsia"/>
           <w:sz w:val="21"/>
           <w:szCs w:val="21"/>
         </w:rPr>
@@ -11908,7 +11918,7 @@
       <w:proofErr w:type="gramStart"/>
       <w:r>
         <w:rPr>
-          <w:rFonts w:ascii="Consolas" w:eastAsia="ＭＳ Ｐゴシック" w:hAnsi="Consolas" w:cs="Consolas" w:hint="eastAsia"/>
+          <w:rFonts w:ascii="Consolas" w:eastAsia="MS PGothic" w:hAnsi="Consolas" w:cs="Consolas" w:hint="eastAsia"/>
           <w:sz w:val="21"/>
           <w:szCs w:val="21"/>
         </w:rPr>
@@ -11917,7 +11927,7 @@
       <w:proofErr w:type="gramEnd"/>
       <w:r>
         <w:rPr>
-          <w:rFonts w:ascii="Consolas" w:eastAsia="ＭＳ Ｐゴシック" w:hAnsi="Consolas" w:cs="Consolas" w:hint="eastAsia"/>
+          <w:rFonts w:ascii="Consolas" w:eastAsia="MS PGothic" w:hAnsi="Consolas" w:cs="Consolas" w:hint="eastAsia"/>
           <w:sz w:val="21"/>
           <w:szCs w:val="21"/>
         </w:rPr>
@@ -11967,14 +11977,14 @@
               <w:spacing w:line="360" w:lineRule="auto"/>
               <w:jc w:val="both"/>
               <w:rPr>
-                <w:rFonts w:ascii="Consolas" w:eastAsia="ＭＳ ゴシック" w:hAnsi="Consolas" w:cs="Consolas"/>
+                <w:rFonts w:ascii="Consolas" w:eastAsia="MS Gothic" w:hAnsi="Consolas" w:cs="Consolas"/>
                 <w:sz w:val="21"/>
                 <w:szCs w:val="21"/>
               </w:rPr>
             </w:pPr>
             <w:r>
               <w:rPr>
-                <w:rFonts w:ascii="Consolas" w:eastAsia="ＭＳ ゴシック" w:hAnsi="Consolas" w:cs="Consolas"/>
+                <w:rFonts w:ascii="Consolas" w:eastAsia="MS Gothic" w:hAnsi="Consolas" w:cs="Consolas"/>
                 <w:sz w:val="21"/>
                 <w:szCs w:val="21"/>
               </w:rPr>
@@ -12004,14 +12014,14 @@
               <w:spacing w:line="360" w:lineRule="auto"/>
               <w:jc w:val="both"/>
               <w:rPr>
-                <w:rFonts w:ascii="Consolas" w:eastAsia="ＭＳ ゴシック" w:hAnsi="Consolas" w:cs="Consolas"/>
+                <w:rFonts w:ascii="Consolas" w:eastAsia="MS Gothic" w:hAnsi="Consolas" w:cs="Consolas"/>
                 <w:sz w:val="21"/>
                 <w:szCs w:val="21"/>
               </w:rPr>
             </w:pPr>
             <w:r>
               <w:rPr>
-                <w:rFonts w:ascii="Consolas" w:eastAsia="ＭＳ ゴシック" w:hAnsi="Consolas" w:cs="Consolas"/>
+                <w:rFonts w:ascii="Consolas" w:eastAsia="MS Gothic" w:hAnsi="Consolas" w:cs="Consolas"/>
                 <w:sz w:val="21"/>
                 <w:szCs w:val="21"/>
               </w:rPr>
@@ -12026,14 +12036,14 @@
         <w:spacing w:before="100" w:beforeAutospacing="1" w:after="100" w:afterAutospacing="1" w:line="240" w:lineRule="auto"/>
         <w:jc w:val="both"/>
         <w:rPr>
-          <w:rFonts w:ascii="Consolas" w:eastAsia="ＭＳ Ｐゴシック" w:hAnsi="Consolas" w:cs="Consolas"/>
-          <w:sz w:val="21"/>
-          <w:szCs w:val="21"/>
-        </w:rPr>
-      </w:pPr>
-      <w:r>
-        <w:rPr>
-          <w:rFonts w:ascii="Consolas" w:eastAsia="ＭＳ Ｐゴシック" w:hAnsi="Consolas" w:cs="Consolas" w:hint="eastAsia"/>
+          <w:rFonts w:ascii="Consolas" w:eastAsia="MS PGothic" w:hAnsi="Consolas" w:cs="Consolas"/>
+          <w:sz w:val="21"/>
+          <w:szCs w:val="21"/>
+        </w:rPr>
+      </w:pPr>
+      <w:r>
+        <w:rPr>
+          <w:rFonts w:ascii="Consolas" w:eastAsia="MS PGothic" w:hAnsi="Consolas" w:cs="Consolas" w:hint="eastAsia"/>
           <w:sz w:val="21"/>
           <w:szCs w:val="21"/>
         </w:rPr>
@@ -12041,7 +12051,7 @@
       </w:r>
       <w:r>
         <w:rPr>
-          <w:rFonts w:ascii="Consolas" w:eastAsia="ＭＳ Ｐゴシック" w:hAnsi="Consolas" w:cs="Consolas" w:hint="eastAsia"/>
+          <w:rFonts w:ascii="Consolas" w:eastAsia="MS PGothic" w:hAnsi="Consolas" w:cs="Consolas" w:hint="eastAsia"/>
           <w:sz w:val="21"/>
           <w:szCs w:val="21"/>
         </w:rPr>
@@ -12049,7 +12059,7 @@
       </w:r>
       <w:r>
         <w:rPr>
-          <w:rFonts w:ascii="Consolas" w:eastAsia="ＭＳ Ｐゴシック" w:hAnsi="Consolas" w:cs="Consolas" w:hint="eastAsia"/>
+          <w:rFonts w:ascii="Consolas" w:eastAsia="MS PGothic" w:hAnsi="Consolas" w:cs="Consolas" w:hint="eastAsia"/>
           <w:sz w:val="21"/>
           <w:szCs w:val="21"/>
         </w:rPr>
@@ -12057,7 +12067,7 @@
       </w:r>
       <w:r>
         <w:rPr>
-          <w:rFonts w:ascii="Consolas" w:eastAsia="ＭＳ Ｐゴシック" w:hAnsi="Consolas" w:cs="Consolas" w:hint="eastAsia"/>
+          <w:rFonts w:ascii="Consolas" w:eastAsia="MS PGothic" w:hAnsi="Consolas" w:cs="Consolas" w:hint="eastAsia"/>
           <w:sz w:val="21"/>
           <w:szCs w:val="21"/>
         </w:rPr>
@@ -12066,7 +12076,7 @@
       <w:proofErr w:type="gramStart"/>
       <w:r>
         <w:rPr>
-          <w:rFonts w:ascii="Consolas" w:eastAsia="ＭＳ Ｐゴシック" w:hAnsi="Consolas" w:cs="Consolas" w:hint="eastAsia"/>
+          <w:rFonts w:ascii="Consolas" w:eastAsia="MS PGothic" w:hAnsi="Consolas" w:cs="Consolas" w:hint="eastAsia"/>
           <w:sz w:val="21"/>
           <w:szCs w:val="21"/>
         </w:rPr>
@@ -12075,7 +12085,7 @@
       <w:proofErr w:type="gramEnd"/>
       <w:r>
         <w:rPr>
-          <w:rFonts w:ascii="Consolas" w:eastAsia="ＭＳ Ｐゴシック" w:hAnsi="Consolas" w:cs="Consolas" w:hint="eastAsia"/>
+          <w:rFonts w:ascii="Consolas" w:eastAsia="MS PGothic" w:hAnsi="Consolas" w:cs="Consolas" w:hint="eastAsia"/>
           <w:sz w:val="21"/>
           <w:szCs w:val="21"/>
         </w:rPr>
@@ -12122,14 +12132,14 @@
               <w:spacing w:before="240" w:line="360" w:lineRule="auto"/>
               <w:jc w:val="both"/>
               <w:rPr>
-                <w:rFonts w:ascii="Consolas" w:eastAsia="ＭＳ ゴシック" w:hAnsi="Consolas" w:cs="Consolas"/>
+                <w:rFonts w:ascii="Consolas" w:eastAsia="MS Gothic" w:hAnsi="Consolas" w:cs="Consolas"/>
                 <w:sz w:val="21"/>
                 <w:szCs w:val="21"/>
               </w:rPr>
             </w:pPr>
             <w:r>
               <w:rPr>
-                <w:rFonts w:ascii="Consolas" w:eastAsia="ＭＳ ゴシック" w:hAnsi="Consolas" w:cs="Consolas"/>
+                <w:rFonts w:ascii="Consolas" w:eastAsia="MS Gothic" w:hAnsi="Consolas" w:cs="Consolas"/>
                 <w:sz w:val="21"/>
                 <w:szCs w:val="21"/>
               </w:rPr>
@@ -12144,14 +12154,14 @@
         <w:spacing w:before="100" w:beforeAutospacing="1" w:after="100" w:afterAutospacing="1" w:line="240" w:lineRule="auto"/>
         <w:jc w:val="both"/>
         <w:rPr>
-          <w:rFonts w:ascii="Consolas" w:eastAsia="ＭＳ Ｐゴシック" w:hAnsi="Consolas" w:cs="Consolas"/>
-          <w:sz w:val="21"/>
-          <w:szCs w:val="21"/>
-        </w:rPr>
-      </w:pPr>
-      <w:r>
-        <w:rPr>
-          <w:rFonts w:ascii="Consolas" w:eastAsia="ＭＳ Ｐゴシック" w:hAnsi="Consolas" w:cs="Consolas"/>
+          <w:rFonts w:ascii="Consolas" w:eastAsia="MS PGothic" w:hAnsi="Consolas" w:cs="Consolas"/>
+          <w:sz w:val="21"/>
+          <w:szCs w:val="21"/>
+        </w:rPr>
+      </w:pPr>
+      <w:r>
+        <w:rPr>
+          <w:rFonts w:ascii="Consolas" w:eastAsia="MS PGothic" w:hAnsi="Consolas" w:cs="Consolas"/>
           <w:sz w:val="21"/>
           <w:szCs w:val="21"/>
         </w:rPr>
@@ -12159,7 +12169,7 @@
       </w:r>
       <w:r>
         <w:rPr>
-          <w:rFonts w:ascii="Consolas" w:eastAsia="ＭＳ Ｐゴシック" w:hAnsi="Consolas" w:cs="Consolas"/>
+          <w:rFonts w:ascii="Consolas" w:eastAsia="MS PGothic" w:hAnsi="Consolas" w:cs="Consolas"/>
           <w:sz w:val="21"/>
           <w:szCs w:val="21"/>
         </w:rPr>
@@ -12167,7 +12177,7 @@
       </w:r>
       <w:r>
         <w:rPr>
-          <w:rFonts w:ascii="Consolas" w:eastAsia="ＭＳ Ｐゴシック" w:hAnsi="Consolas" w:cs="Consolas"/>
+          <w:rFonts w:ascii="Consolas" w:eastAsia="MS PGothic" w:hAnsi="Consolas" w:cs="Consolas"/>
           <w:sz w:val="21"/>
           <w:szCs w:val="21"/>
         </w:rPr>
@@ -12175,7 +12185,7 @@
       </w:r>
       <w:r>
         <w:rPr>
-          <w:rFonts w:ascii="Consolas" w:eastAsia="ＭＳ Ｐゴシック" w:hAnsi="Consolas" w:cs="Consolas"/>
+          <w:rFonts w:ascii="Consolas" w:eastAsia="MS PGothic" w:hAnsi="Consolas" w:cs="Consolas"/>
           <w:sz w:val="21"/>
           <w:szCs w:val="21"/>
         </w:rPr>
@@ -12183,7 +12193,7 @@
       </w:r>
       <w:r>
         <w:rPr>
-          <w:rFonts w:ascii="Consolas" w:eastAsia="ＭＳ Ｐゴシック" w:hAnsi="Consolas" w:cs="Consolas"/>
+          <w:rFonts w:ascii="Consolas" w:eastAsia="MS PGothic" w:hAnsi="Consolas" w:cs="Consolas"/>
           <w:sz w:val="21"/>
           <w:szCs w:val="21"/>
         </w:rPr>
@@ -12191,7 +12201,7 @@
       </w:r>
       <w:r>
         <w:rPr>
-          <w:rFonts w:ascii="Consolas" w:eastAsia="ＭＳ Ｐゴシック" w:hAnsi="Consolas" w:cs="Consolas"/>
+          <w:rFonts w:ascii="Consolas" w:eastAsia="MS PGothic" w:hAnsi="Consolas" w:cs="Consolas"/>
           <w:sz w:val="21"/>
           <w:szCs w:val="21"/>
         </w:rPr>
@@ -12199,7 +12209,7 @@
       </w:r>
       <w:r>
         <w:rPr>
-          <w:rFonts w:ascii="Consolas" w:eastAsia="ＭＳ Ｐゴシック" w:hAnsi="Consolas" w:cs="Consolas"/>
+          <w:rFonts w:ascii="Consolas" w:eastAsia="MS PGothic" w:hAnsi="Consolas" w:cs="Consolas"/>
           <w:sz w:val="21"/>
           <w:szCs w:val="21"/>
         </w:rPr>
@@ -12207,7 +12217,7 @@
       </w:r>
       <w:r>
         <w:rPr>
-          <w:rFonts w:ascii="Consolas" w:eastAsia="ＭＳ Ｐゴシック" w:hAnsi="Consolas" w:cs="Consolas"/>
+          <w:rFonts w:ascii="Consolas" w:eastAsia="MS PGothic" w:hAnsi="Consolas" w:cs="Consolas"/>
           <w:sz w:val="21"/>
           <w:szCs w:val="21"/>
           <w:highlight w:val="yellow"/>
@@ -12216,7 +12226,7 @@
       </w:r>
       <w:r>
         <w:rPr>
-          <w:rFonts w:ascii="Consolas" w:eastAsia="ＭＳ Ｐゴシック" w:hAnsi="Consolas" w:cs="Consolas"/>
+          <w:rFonts w:ascii="Consolas" w:eastAsia="MS PGothic" w:hAnsi="Consolas" w:cs="Consolas"/>
           <w:sz w:val="21"/>
           <w:szCs w:val="21"/>
           <w:highlight w:val="yellow"/>
@@ -12225,7 +12235,7 @@
       </w:r>
       <w:r>
         <w:rPr>
-          <w:rFonts w:ascii="Consolas" w:eastAsia="ＭＳ Ｐゴシック" w:hAnsi="Consolas" w:cs="Consolas"/>
+          <w:rFonts w:ascii="Consolas" w:eastAsia="MS PGothic" w:hAnsi="Consolas" w:cs="Consolas"/>
           <w:sz w:val="21"/>
           <w:szCs w:val="21"/>
           <w:highlight w:val="yellow"/>
@@ -12234,7 +12244,7 @@
       </w:r>
       <w:r>
         <w:rPr>
-          <w:rFonts w:ascii="Consolas" w:eastAsia="ＭＳ Ｐゴシック" w:hAnsi="Consolas" w:cs="Consolas"/>
+          <w:rFonts w:ascii="Consolas" w:eastAsia="MS PGothic" w:hAnsi="Consolas" w:cs="Consolas"/>
           <w:sz w:val="21"/>
           <w:szCs w:val="21"/>
           <w:highlight w:val="yellow"/>
@@ -12243,7 +12253,7 @@
       </w:r>
       <w:r>
         <w:rPr>
-          <w:rFonts w:ascii="Consolas" w:eastAsia="ＭＳ Ｐゴシック" w:hAnsi="Consolas" w:cs="Consolas"/>
+          <w:rFonts w:ascii="Consolas" w:eastAsia="MS PGothic" w:hAnsi="Consolas" w:cs="Consolas"/>
           <w:sz w:val="21"/>
           <w:szCs w:val="21"/>
           <w:highlight w:val="yellow"/>
@@ -12252,7 +12262,7 @@
       </w:r>
       <w:r>
         <w:rPr>
-          <w:rFonts w:ascii="Consolas" w:eastAsia="ＭＳ Ｐゴシック" w:hAnsi="Consolas" w:cs="Consolas"/>
+          <w:rFonts w:ascii="Consolas" w:eastAsia="MS PGothic" w:hAnsi="Consolas" w:cs="Consolas"/>
           <w:sz w:val="21"/>
           <w:szCs w:val="21"/>
         </w:rPr>
@@ -12260,7 +12270,7 @@
       </w:r>
       <w:r>
         <w:rPr>
-          <w:rFonts w:ascii="Consolas" w:eastAsia="ＭＳ Ｐゴシック" w:hAnsi="Consolas" w:cs="Consolas"/>
+          <w:rFonts w:ascii="Consolas" w:eastAsia="MS PGothic" w:hAnsi="Consolas" w:cs="Consolas"/>
           <w:sz w:val="21"/>
           <w:szCs w:val="21"/>
         </w:rPr>
@@ -12268,7 +12278,7 @@
       </w:r>
       <w:r>
         <w:rPr>
-          <w:rFonts w:ascii="Consolas" w:eastAsia="ＭＳ Ｐゴシック" w:hAnsi="Consolas" w:cs="Consolas" w:hint="eastAsia"/>
+          <w:rFonts w:ascii="Consolas" w:eastAsia="MS PGothic" w:hAnsi="Consolas" w:cs="Consolas" w:hint="eastAsia"/>
           <w:sz w:val="21"/>
           <w:szCs w:val="21"/>
         </w:rPr>
@@ -12276,7 +12286,7 @@
       </w:r>
       <w:r>
         <w:rPr>
-          <w:rFonts w:ascii="Consolas" w:eastAsia="ＭＳ Ｐゴシック" w:hAnsi="Consolas" w:cs="Consolas" w:hint="eastAsia"/>
+          <w:rFonts w:ascii="Consolas" w:eastAsia="MS PGothic" w:hAnsi="Consolas" w:cs="Consolas" w:hint="eastAsia"/>
           <w:sz w:val="21"/>
           <w:szCs w:val="21"/>
         </w:rPr>
@@ -12284,7 +12294,7 @@
       </w:r>
       <w:r>
         <w:rPr>
-          <w:rFonts w:ascii="Consolas" w:eastAsia="ＭＳ Ｐゴシック" w:hAnsi="Consolas" w:cs="Consolas" w:hint="eastAsia"/>
+          <w:rFonts w:ascii="Consolas" w:eastAsia="MS PGothic" w:hAnsi="Consolas" w:cs="Consolas" w:hint="eastAsia"/>
           <w:sz w:val="21"/>
           <w:szCs w:val="21"/>
         </w:rPr>
@@ -12292,7 +12302,7 @@
       </w:r>
       <w:r>
         <w:rPr>
-          <w:rFonts w:ascii="Consolas" w:eastAsia="ＭＳ Ｐゴシック" w:hAnsi="Consolas" w:cs="Consolas" w:hint="eastAsia"/>
+          <w:rFonts w:ascii="Consolas" w:eastAsia="MS PGothic" w:hAnsi="Consolas" w:cs="Consolas" w:hint="eastAsia"/>
           <w:sz w:val="21"/>
           <w:szCs w:val="21"/>
         </w:rPr>
@@ -12300,7 +12310,7 @@
       </w:r>
       <w:r>
         <w:rPr>
-          <w:rFonts w:ascii="Consolas" w:eastAsia="ＭＳ Ｐゴシック" w:hAnsi="Consolas" w:cs="Consolas" w:hint="eastAsia"/>
+          <w:rFonts w:ascii="Consolas" w:eastAsia="MS PGothic" w:hAnsi="Consolas" w:cs="Consolas" w:hint="eastAsia"/>
           <w:sz w:val="21"/>
           <w:szCs w:val="21"/>
           <w:highlight w:val="yellow"/>
@@ -19906,7 +19916,7 @@
         <w:pStyle w:val="NormalWeb"/>
         <w:jc w:val="both"/>
         <w:rPr>
-          <w:rFonts w:ascii="Consolas" w:hAnsi="Consolas" w:cs="Consolas" w:hint="eastAsia"/>
+          <w:rFonts w:ascii="Consolas" w:hAnsi="Consolas" w:cs="Consolas"/>
           <w:sz w:val="21"/>
           <w:szCs w:val="21"/>
         </w:rPr>
@@ -20451,7 +20461,7 @@
         <w:pStyle w:val="NormalWeb"/>
         <w:jc w:val="both"/>
         <w:rPr>
-          <w:rFonts w:ascii="Consolas" w:hAnsi="Consolas" w:cs="Consolas" w:hint="eastAsia"/>
+          <w:rFonts w:ascii="Consolas" w:hAnsi="Consolas" w:cs="Consolas"/>
           <w:sz w:val="21"/>
           <w:szCs w:val="21"/>
         </w:rPr>
@@ -20943,7 +20953,7 @@
               <w:pStyle w:val="HTMLPreformatted"/>
               <w:jc w:val="both"/>
               <w:rPr>
-                <w:rFonts w:ascii="Consolas" w:hAnsi="Consolas" w:cs="Consolas" w:hint="eastAsia"/>
+                <w:rFonts w:ascii="Consolas" w:hAnsi="Consolas" w:cs="Consolas"/>
                 <w:sz w:val="21"/>
                 <w:szCs w:val="21"/>
               </w:rPr>
@@ -21029,20 +21039,29 @@
       <w:pPr>
         <w:jc w:val="both"/>
         <w:rPr>
+          <w:rFonts w:ascii="Consolas" w:hAnsi="Consolas" w:cs="Consolas"/>
+          <w:b/>
+          <w:sz w:val="21"/>
+          <w:szCs w:val="21"/>
+        </w:rPr>
+      </w:pPr>
+      <w:r>
+        <w:rPr>
+          <w:rFonts w:ascii="Consolas" w:hAnsi="Consolas" w:cs="Consolas"/>
+          <w:b/>
+          <w:sz w:val="21"/>
+          <w:szCs w:val="21"/>
+        </w:rPr>
+        <w:t xml:space="preserve">Bài 1. </w:t>
+      </w:r>
+      <w:r>
+        <w:rPr>
           <w:rFonts w:ascii="Consolas" w:hAnsi="Consolas" w:cs="Consolas" w:hint="eastAsia"/>
           <w:b/>
           <w:sz w:val="21"/>
           <w:szCs w:val="21"/>
         </w:rPr>
-      </w:pPr>
-      <w:r>
-        <w:rPr>
-          <w:rFonts w:ascii="Consolas" w:hAnsi="Consolas" w:cs="Consolas"/>
-          <w:b/>
-          <w:sz w:val="21"/>
-          <w:szCs w:val="21"/>
-        </w:rPr>
-        <w:t xml:space="preserve">Bài 1. </w:t>
+        <w:t>ドキュメントルート</w:t>
       </w:r>
       <w:r>
         <w:rPr>
@@ -21051,7 +21070,27 @@
           <w:sz w:val="21"/>
           <w:szCs w:val="21"/>
         </w:rPr>
-        <w:t>ドキュメントルート</w:t>
+        <w:t>(DocumentRoot)</w:t>
+      </w:r>
+    </w:p>
+    <w:p>
+      <w:pPr>
+        <w:jc w:val="both"/>
+        <w:rPr>
+          <w:rFonts w:ascii="Consolas" w:hAnsi="Consolas" w:cs="Consolas"/>
+          <w:b/>
+          <w:sz w:val="21"/>
+          <w:szCs w:val="21"/>
+        </w:rPr>
+      </w:pPr>
+      <w:r>
+        <w:rPr>
+          <w:rFonts w:ascii="Consolas" w:hAnsi="Consolas" w:cs="Consolas"/>
+          <w:b/>
+          <w:sz w:val="21"/>
+          <w:szCs w:val="21"/>
+        </w:rPr>
+        <w:t xml:space="preserve">Bài </w:t>
       </w:r>
       <w:r>
         <w:rPr>
@@ -21060,29 +21099,25 @@
           <w:sz w:val="21"/>
           <w:szCs w:val="21"/>
         </w:rPr>
-        <w:t>(DocumentRoot)</w:t>
-      </w:r>
-    </w:p>
-    <w:p>
-      <w:pPr>
-        <w:jc w:val="both"/>
+        <w:t>2</w:t>
+      </w:r>
+      <w:r>
+        <w:rPr>
+          <w:rFonts w:ascii="Consolas" w:hAnsi="Consolas" w:cs="Consolas"/>
+          <w:b/>
+          <w:sz w:val="21"/>
+          <w:szCs w:val="21"/>
+        </w:rPr>
+        <w:t xml:space="preserve">. </w:t>
+      </w:r>
+      <w:r>
         <w:rPr>
           <w:rFonts w:ascii="Consolas" w:hAnsi="Consolas" w:cs="Consolas" w:hint="eastAsia"/>
           <w:b/>
           <w:sz w:val="21"/>
           <w:szCs w:val="21"/>
         </w:rPr>
-      </w:pPr>
-      <w:bookmarkStart w:id="3" w:name="_GoBack"/>
-      <w:bookmarkEnd w:id="3"/>
-      <w:r>
-        <w:rPr>
-          <w:rFonts w:ascii="Consolas" w:hAnsi="Consolas" w:cs="Consolas"/>
-          <w:b/>
-          <w:sz w:val="21"/>
-          <w:szCs w:val="21"/>
-        </w:rPr>
-        <w:t xml:space="preserve">Bài </w:t>
+        <w:t>ディレクトリインデックス</w:t>
       </w:r>
       <w:r>
         <w:rPr>
@@ -21091,16 +21126,27 @@
           <w:sz w:val="21"/>
           <w:szCs w:val="21"/>
         </w:rPr>
-        <w:t>2</w:t>
-      </w:r>
-      <w:r>
+        <w:t>(DirectoryIndex)</w:t>
+      </w:r>
+    </w:p>
+    <w:p>
+      <w:pPr>
+        <w:jc w:val="both"/>
         <w:rPr>
           <w:rFonts w:ascii="Consolas" w:hAnsi="Consolas" w:cs="Consolas"/>
           <w:b/>
           <w:sz w:val="21"/>
           <w:szCs w:val="21"/>
         </w:rPr>
-        <w:t xml:space="preserve">. </w:t>
+      </w:pPr>
+      <w:r>
+        <w:rPr>
+          <w:rFonts w:ascii="Consolas" w:hAnsi="Consolas" w:cs="Consolas"/>
+          <w:b/>
+          <w:sz w:val="21"/>
+          <w:szCs w:val="21"/>
+        </w:rPr>
+        <w:t xml:space="preserve">Bài </w:t>
       </w:r>
       <w:r>
         <w:rPr>
@@ -21109,7 +21155,16 @@
           <w:sz w:val="21"/>
           <w:szCs w:val="21"/>
         </w:rPr>
-        <w:t>ディレクトリインデックス</w:t>
+        <w:t>3</w:t>
+      </w:r>
+      <w:r>
+        <w:rPr>
+          <w:rFonts w:ascii="Consolas" w:hAnsi="Consolas" w:cs="Consolas"/>
+          <w:b/>
+          <w:sz w:val="21"/>
+          <w:szCs w:val="21"/>
+        </w:rPr>
+        <w:t xml:space="preserve">. </w:t>
       </w:r>
       <w:r>
         <w:rPr>
@@ -21118,62 +21173,15 @@
           <w:sz w:val="21"/>
           <w:szCs w:val="21"/>
         </w:rPr>
-        <w:t>(DirectoryIndex)</w:t>
-      </w:r>
-    </w:p>
-    <w:p>
-      <w:pPr>
-        <w:jc w:val="both"/>
+        <w:t>エイリアス</w:t>
+      </w:r>
+      <w:r>
         <w:rPr>
           <w:rFonts w:ascii="Consolas" w:hAnsi="Consolas" w:cs="Consolas" w:hint="eastAsia"/>
           <w:b/>
           <w:sz w:val="21"/>
           <w:szCs w:val="21"/>
         </w:rPr>
-      </w:pPr>
-      <w:r>
-        <w:rPr>
-          <w:rFonts w:ascii="Consolas" w:hAnsi="Consolas" w:cs="Consolas"/>
-          <w:b/>
-          <w:sz w:val="21"/>
-          <w:szCs w:val="21"/>
-        </w:rPr>
-        <w:t xml:space="preserve">Bài </w:t>
-      </w:r>
-      <w:r>
-        <w:rPr>
-          <w:rFonts w:ascii="Consolas" w:hAnsi="Consolas" w:cs="Consolas" w:hint="eastAsia"/>
-          <w:b/>
-          <w:sz w:val="21"/>
-          <w:szCs w:val="21"/>
-        </w:rPr>
-        <w:t>3</w:t>
-      </w:r>
-      <w:r>
-        <w:rPr>
-          <w:rFonts w:ascii="Consolas" w:hAnsi="Consolas" w:cs="Consolas"/>
-          <w:b/>
-          <w:sz w:val="21"/>
-          <w:szCs w:val="21"/>
-        </w:rPr>
-        <w:t xml:space="preserve">. </w:t>
-      </w:r>
-      <w:r>
-        <w:rPr>
-          <w:rFonts w:ascii="Consolas" w:hAnsi="Consolas" w:cs="Consolas" w:hint="eastAsia"/>
-          <w:b/>
-          <w:sz w:val="21"/>
-          <w:szCs w:val="21"/>
-        </w:rPr>
-        <w:t>エイリアス</w:t>
-      </w:r>
-      <w:r>
-        <w:rPr>
-          <w:rFonts w:ascii="Consolas" w:hAnsi="Consolas" w:cs="Consolas" w:hint="eastAsia"/>
-          <w:b/>
-          <w:sz w:val="21"/>
-          <w:szCs w:val="21"/>
-        </w:rPr>
         <w:t>(Alias)</w:t>
       </w:r>
     </w:p>
@@ -21181,7 +21189,7 @@
       <w:pPr>
         <w:jc w:val="both"/>
         <w:rPr>
-          <w:rFonts w:ascii="Consolas" w:hAnsi="Consolas" w:cs="Consolas" w:hint="eastAsia"/>
+          <w:rFonts w:ascii="Consolas" w:hAnsi="Consolas" w:cs="Consolas"/>
           <w:b/>
           <w:sz w:val="21"/>
           <w:szCs w:val="21"/>
@@ -24286,7 +24294,7 @@
       <w:spacing w:before="100" w:beforeAutospacing="1" w:after="100" w:afterAutospacing="1" w:line="240" w:lineRule="auto"/>
     </w:pPr>
     <w:rPr>
-      <w:rFonts w:ascii="ＭＳ Ｐゴシック" w:eastAsia="ＭＳ Ｐゴシック" w:hAnsi="ＭＳ Ｐゴシック" w:cs="ＭＳ Ｐゴシック"/>
+      <w:rFonts w:ascii="MS PGothic" w:eastAsia="MS PGothic" w:hAnsi="MS PGothic" w:cs="MS PGothic"/>
       <w:sz w:val="24"/>
       <w:szCs w:val="24"/>
     </w:rPr>
@@ -24320,7 +24328,7 @@
       <w:spacing w:after="0" w:line="240" w:lineRule="auto"/>
     </w:pPr>
     <w:rPr>
-      <w:rFonts w:ascii="ＭＳ ゴシック" w:eastAsia="ＭＳ ゴシック" w:hAnsi="ＭＳ ゴシック" w:cs="ＭＳ ゴシック"/>
+      <w:rFonts w:ascii="MS Gothic" w:eastAsia="MS Gothic" w:hAnsi="MS Gothic" w:cs="MS Gothic"/>
       <w:sz w:val="24"/>
       <w:szCs w:val="24"/>
     </w:rPr>
@@ -24332,7 +24340,7 @@
     <w:uiPriority w:val="99"/>
     <w:rsid w:val="0081654C"/>
     <w:rPr>
-      <w:rFonts w:ascii="ＭＳ ゴシック" w:eastAsia="ＭＳ ゴシック" w:hAnsi="ＭＳ ゴシック" w:cs="ＭＳ ゴシック"/>
+      <w:rFonts w:ascii="MS Gothic" w:eastAsia="MS Gothic" w:hAnsi="MS Gothic" w:cs="MS Gothic"/>
       <w:sz w:val="24"/>
       <w:szCs w:val="24"/>
     </w:rPr>
@@ -24746,7 +24754,7 @@
       <w:spacing w:before="100" w:beforeAutospacing="1" w:after="100" w:afterAutospacing="1" w:line="240" w:lineRule="auto"/>
     </w:pPr>
     <w:rPr>
-      <w:rFonts w:ascii="ＭＳ Ｐゴシック" w:eastAsia="ＭＳ Ｐゴシック" w:hAnsi="ＭＳ Ｐゴシック" w:cs="ＭＳ Ｐゴシック"/>
+      <w:rFonts w:ascii="MS PGothic" w:eastAsia="MS PGothic" w:hAnsi="MS PGothic" w:cs="MS PGothic"/>
       <w:sz w:val="24"/>
       <w:szCs w:val="24"/>
     </w:rPr>
@@ -24780,7 +24788,7 @@
       <w:spacing w:after="0" w:line="240" w:lineRule="auto"/>
     </w:pPr>
     <w:rPr>
-      <w:rFonts w:ascii="ＭＳ ゴシック" w:eastAsia="ＭＳ ゴシック" w:hAnsi="ＭＳ ゴシック" w:cs="ＭＳ ゴシック"/>
+      <w:rFonts w:ascii="MS Gothic" w:eastAsia="MS Gothic" w:hAnsi="MS Gothic" w:cs="MS Gothic"/>
       <w:sz w:val="24"/>
       <w:szCs w:val="24"/>
     </w:rPr>
@@ -24792,7 +24800,7 @@
     <w:uiPriority w:val="99"/>
     <w:rsid w:val="0081654C"/>
     <w:rPr>
-      <w:rFonts w:ascii="ＭＳ ゴシック" w:eastAsia="ＭＳ ゴシック" w:hAnsi="ＭＳ ゴシック" w:cs="ＭＳ ゴシック"/>
+      <w:rFonts w:ascii="MS Gothic" w:eastAsia="MS Gothic" w:hAnsi="MS Gothic" w:cs="MS Gothic"/>
       <w:sz w:val="24"/>
       <w:szCs w:val="24"/>
     </w:rPr>
@@ -25055,7 +25063,7 @@
   <a:extraClrSchemeLst/>
   <a:extLst>
     <a:ext uri="{05A4C25C-085E-4340-85A3-A5531E510DB2}">
-      <thm15:themeFamily xmlns="" xmlns:thm15="http://schemas.microsoft.com/office/thememl/2012/main" name="Office Theme" id="{62F939B6-93AF-4DB8-9C6B-D6C7DFDC589F}" vid="{4A3C46E8-61CC-4603-A589-7422A47A8E4A}"/>
+      <thm15:themeFamily xmlns:thm15="http://schemas.microsoft.com/office/thememl/2012/main" xmlns="" name="Office Theme" id="{62F939B6-93AF-4DB8-9C6B-D6C7DFDC589F}" vid="{4A3C46E8-61CC-4603-A589-7422A47A8E4A}"/>
     </a:ext>
   </a:extLst>
 </a:theme>
@@ -25066,7 +25074,7 @@
 </file>
 
 <file path=customXml/itemProps1.xml><?xml version="1.0" encoding="utf-8"?>
-<ds:datastoreItem xmlns:ds="http://schemas.openxmlformats.org/officeDocument/2006/customXml" ds:itemID="{08357564-A396-4323-8AEB-A27D4FEF6062}">
+<ds:datastoreItem xmlns:ds="http://schemas.openxmlformats.org/officeDocument/2006/customXml" ds:itemID="{72E572E7-5F2C-46EB-8F16-28A15FCD203F}">
   <ds:schemaRefs>
     <ds:schemaRef ds:uri="http://schemas.openxmlformats.org/officeDocument/2006/bibliography"/>
   </ds:schemaRefs>
